--- a/Christopher_Ristic_Rapport.docx
+++ b/Christopher_Ristic_Rapport.docx
@@ -857,6 +857,14 @@
     </w:p>
     <w:p>
       <w:pPr>
+        <w:pStyle w:val="Corpsdetexte"/>
+      </w:pPr>
+      <w:r>
+        <w:t>Un aéroport est un espace complexe où interagissent plusieurs entités : passagers, compagnies aériennes, avions, vols et infrastructures. Pour assurer un fonctionnement efficace, chaque processus repose sur un système de gestion centralisé utilisant une base de données relationnelle.</w:t>
+      </w:r>
+    </w:p>
+    <w:p>
+      <w:pPr>
         <w:pStyle w:val="Titre2"/>
       </w:pPr>
       <w:bookmarkStart w:id="2" w:name="_Toc194301921"/>
@@ -880,9 +888,988 @@
     </w:p>
     <w:p>
       <w:pPr>
+        <w:pStyle w:val="Retraitcorpsdetexte"/>
+      </w:pPr>
+    </w:p>
+    <w:p>
+      <w:pPr>
+        <w:pStyle w:val="Titre2"/>
+        <w:rPr>
+          <w:rStyle w:val="lev"/>
+          <w:b/>
+        </w:rPr>
+      </w:pPr>
+      <w:bookmarkStart w:id="3" w:name="_Toc194301922"/>
+      <w:r>
+        <w:rPr>
+          <w:rStyle w:val="lev"/>
+          <w:b/>
+        </w:rPr>
+        <w:t>Description du fonctionnement de l’aéropor</w:t>
+      </w:r>
+      <w:r>
+        <w:rPr>
+          <w:rStyle w:val="lev"/>
+          <w:b/>
+        </w:rPr>
+        <w:t>t</w:t>
+      </w:r>
+    </w:p>
+    <w:p>
+      <w:pPr>
+        <w:rPr>
+          <w:rFonts w:ascii="Century Gothic" w:hAnsi="Century Gothic"/>
+        </w:rPr>
+      </w:pPr>
+      <w:r>
+        <w:rPr>
+          <w:rFonts w:ascii="Century Gothic" w:hAnsi="Century Gothic"/>
+        </w:rPr>
+        <w:t xml:space="preserve">L’aéroport international </w:t>
+      </w:r>
+      <w:proofErr w:type="spellStart"/>
+      <w:r>
+        <w:rPr>
+          <w:rFonts w:ascii="Century Gothic" w:hAnsi="Century Gothic"/>
+          <w:b/>
+        </w:rPr>
+        <w:t>SkyConnect</w:t>
+      </w:r>
+      <w:proofErr w:type="spellEnd"/>
+      <w:r>
+        <w:rPr>
+          <w:rFonts w:ascii="Century Gothic" w:hAnsi="Century Gothic"/>
+        </w:rPr>
+        <w:t xml:space="preserve"> repose sur une infrastructure complexe qui permet d’assurer un suivi rigoureux des vols et des passagers. Pour garantir une gestion fluide des opérations, un système de gestion de bases de données a été conçu. Ce système repose sur plusieurs concepts clés permettant d’optimiser l’exploitation des ressources aéroportuaires et d’assurer la coordination entre les différents acteurs du transport aérien.</w:t>
+      </w:r>
+    </w:p>
+    <w:p>
+      <w:pPr>
+        <w:pStyle w:val="Corpsdetexte"/>
+        <w:rPr>
+          <w:rFonts w:ascii="Century Gothic" w:hAnsi="Century Gothic"/>
+        </w:rPr>
+      </w:pPr>
+    </w:p>
+    <w:p>
+      <w:pPr>
+        <w:pStyle w:val="Corpsdetexte"/>
+        <w:rPr>
+          <w:rFonts w:ascii="Century Gothic" w:hAnsi="Century Gothic"/>
+        </w:rPr>
+      </w:pPr>
+      <w:r>
+        <w:rPr>
+          <w:rFonts w:ascii="Century Gothic" w:hAnsi="Century Gothic"/>
+        </w:rPr>
+        <w:t xml:space="preserve">Le premier élément fondamental est la gestion des aéroports. Chaque aéroport du monde est identifié par deux codes : </w:t>
+      </w:r>
+    </w:p>
+    <w:p>
+      <w:pPr>
+        <w:pStyle w:val="Corpsdetexte"/>
+        <w:numPr>
+          <w:ilvl w:val="0"/>
+          <w:numId w:val="48"/>
+        </w:numPr>
+        <w:tabs>
+          <w:tab w:val="clear" w:pos="4395"/>
+        </w:tabs>
+        <w:jc w:val="left"/>
+        <w:rPr>
+          <w:rFonts w:ascii="Century Gothic" w:hAnsi="Century Gothic"/>
+        </w:rPr>
+      </w:pPr>
+      <w:proofErr w:type="gramStart"/>
+      <w:r>
+        <w:rPr>
+          <w:rFonts w:ascii="Century Gothic" w:hAnsi="Century Gothic"/>
+        </w:rPr>
+        <w:t>l</w:t>
+      </w:r>
+      <w:r>
+        <w:rPr>
+          <w:rFonts w:ascii="Century Gothic" w:hAnsi="Century Gothic"/>
+        </w:rPr>
+        <w:t>e</w:t>
+      </w:r>
+      <w:proofErr w:type="gramEnd"/>
+      <w:r>
+        <w:rPr>
+          <w:rFonts w:ascii="Century Gothic" w:hAnsi="Century Gothic"/>
+        </w:rPr>
+        <w:t xml:space="preserve"> code </w:t>
+      </w:r>
+      <w:r>
+        <w:rPr>
+          <w:rFonts w:ascii="Century Gothic" w:hAnsi="Century Gothic"/>
+          <w:b/>
+        </w:rPr>
+        <w:t>IATA</w:t>
+      </w:r>
+      <w:r>
+        <w:rPr>
+          <w:rFonts w:ascii="Century Gothic" w:hAnsi="Century Gothic"/>
+        </w:rPr>
+        <w:t>, composé de trois lettres et utilisé par les passagers et les compagnies aériennes pour identifier facilement un aéroport (comme CDG po</w:t>
+      </w:r>
+      <w:r>
+        <w:rPr>
+          <w:rFonts w:ascii="Century Gothic" w:hAnsi="Century Gothic"/>
+        </w:rPr>
+        <w:t>ur Paris Charles de Gaulle). Ce code n’est pas unique.</w:t>
+      </w:r>
+    </w:p>
+    <w:p>
+      <w:pPr>
+        <w:pStyle w:val="Corpsdetexte"/>
+        <w:numPr>
+          <w:ilvl w:val="0"/>
+          <w:numId w:val="48"/>
+        </w:numPr>
+        <w:tabs>
+          <w:tab w:val="clear" w:pos="4395"/>
+        </w:tabs>
+        <w:jc w:val="left"/>
+        <w:rPr>
+          <w:rFonts w:ascii="Century Gothic" w:hAnsi="Century Gothic"/>
+        </w:rPr>
+      </w:pPr>
+      <w:proofErr w:type="gramStart"/>
+      <w:r>
+        <w:rPr>
+          <w:rFonts w:ascii="Century Gothic" w:hAnsi="Century Gothic"/>
+        </w:rPr>
+        <w:t>le</w:t>
+      </w:r>
+      <w:proofErr w:type="gramEnd"/>
+      <w:r>
+        <w:rPr>
+          <w:rFonts w:ascii="Century Gothic" w:hAnsi="Century Gothic"/>
+        </w:rPr>
+        <w:t xml:space="preserve"> code </w:t>
+      </w:r>
+      <w:r>
+        <w:rPr>
+          <w:rFonts w:ascii="Century Gothic" w:hAnsi="Century Gothic"/>
+          <w:b/>
+        </w:rPr>
+        <w:t>ICAO</w:t>
+      </w:r>
+      <w:r>
+        <w:rPr>
+          <w:rFonts w:ascii="Century Gothic" w:hAnsi="Century Gothic"/>
+        </w:rPr>
+        <w:t xml:space="preserve">, composé de quatre lettres et utilisé principalement par les systèmes de navigation aérienne et les contrôleurs du trafic aérien (comme LFPG pour CDG). </w:t>
+      </w:r>
+      <w:r>
+        <w:rPr>
+          <w:rFonts w:ascii="Century Gothic" w:hAnsi="Century Gothic"/>
+        </w:rPr>
+        <w:t>Ce code est unique.</w:t>
+      </w:r>
+    </w:p>
+    <w:p>
+      <w:pPr>
+        <w:pStyle w:val="Corpsdetexte"/>
+        <w:rPr>
+          <w:rFonts w:ascii="Century Gothic" w:hAnsi="Century Gothic"/>
+        </w:rPr>
+      </w:pPr>
+      <w:r>
+        <w:rPr>
+          <w:rFonts w:ascii="Century Gothic" w:hAnsi="Century Gothic"/>
+        </w:rPr>
+        <w:t>Ces codes permettent d’éviter toute confusion et d’uniformiser la communication à l’échelle internationale. Chaque aéroport enregistré dans le système possède un nom officiel, qui est utilisé dans les rapports et les documents administratifs.</w:t>
+      </w:r>
+    </w:p>
+    <w:p>
+      <w:pPr>
+        <w:pStyle w:val="Corpsdetexte"/>
+        <w:rPr>
+          <w:rFonts w:ascii="Century Gothic" w:hAnsi="Century Gothic"/>
+        </w:rPr>
+      </w:pPr>
+    </w:p>
+    <w:p>
+      <w:pPr>
+        <w:pStyle w:val="Corpsdetexte"/>
+        <w:rPr>
+          <w:rFonts w:ascii="Century Gothic" w:hAnsi="Century Gothic"/>
+        </w:rPr>
+      </w:pPr>
+      <w:r>
+        <w:rPr>
+          <w:rFonts w:ascii="Century Gothic" w:hAnsi="Century Gothic"/>
+        </w:rPr>
+        <w:t xml:space="preserve">Les compagnies aériennes sont les acteurs principaux du transport aérien. Elles possèdent un code </w:t>
+      </w:r>
+      <w:r>
+        <w:rPr>
+          <w:rFonts w:ascii="Century Gothic" w:hAnsi="Century Gothic"/>
+          <w:b/>
+        </w:rPr>
+        <w:t>IATA</w:t>
+      </w:r>
+      <w:r>
+        <w:rPr>
+          <w:rFonts w:ascii="Century Gothic" w:hAnsi="Century Gothic"/>
+        </w:rPr>
+        <w:t xml:space="preserve"> à deux lettres, leur permettant d’être identifiées rapidement dans les billets d’avion et les systèmes de réservation (par exemple, AF pour Air France ou LH pour Lufthansa). Chaque compagnie est enregistrée sous son nom officiel et est associée à un aéroport principal, qui est sa base d’opérations. Cette information est essentielle car elle permet de savoir où une compagnie entretient ses avions et où se situent ses centres de maintenance.</w:t>
+      </w:r>
+    </w:p>
+    <w:p>
+      <w:pPr>
+        <w:pStyle w:val="Corpsdetexte"/>
+        <w:rPr>
+          <w:rFonts w:ascii="Century Gothic" w:hAnsi="Century Gothic"/>
+        </w:rPr>
+      </w:pPr>
+    </w:p>
+    <w:p>
+      <w:pPr>
+        <w:pStyle w:val="Corpsdetexte"/>
+        <w:rPr>
+          <w:rFonts w:ascii="Century Gothic" w:hAnsi="Century Gothic"/>
+        </w:rPr>
+      </w:pPr>
+      <w:r>
+        <w:rPr>
+          <w:rFonts w:ascii="Century Gothic" w:hAnsi="Century Gothic"/>
+        </w:rPr>
+        <w:t xml:space="preserve">Les compagnies aériennes exploitent une flotte d’avions, qui sont des appareils spécifiques possédant des caractéristiques bien définies. Chaque avion appartient à une compagnie aérienne et est </w:t>
+      </w:r>
+      <w:r>
+        <w:rPr>
+          <w:rFonts w:ascii="Century Gothic" w:hAnsi="Century Gothic"/>
+        </w:rPr>
+        <w:t>définit</w:t>
+      </w:r>
+      <w:r>
+        <w:rPr>
+          <w:rFonts w:ascii="Century Gothic" w:hAnsi="Century Gothic"/>
+        </w:rPr>
+        <w:t xml:space="preserve"> par un type d’avion. Par exemple, un Airbus A320 et un Boeing 747 sont deux types d’avions distincts. Le type d’avion définit un modèle générique et po</w:t>
+      </w:r>
+      <w:r>
+        <w:rPr>
+          <w:rFonts w:ascii="Century Gothic" w:hAnsi="Century Gothic"/>
+        </w:rPr>
+        <w:t>ssède une description détaillée</w:t>
+      </w:r>
+      <w:r>
+        <w:rPr>
+          <w:rFonts w:ascii="Century Gothic" w:hAnsi="Century Gothic"/>
+        </w:rPr>
+        <w:t xml:space="preserve">. </w:t>
+      </w:r>
+      <w:r>
+        <w:rPr>
+          <w:rFonts w:ascii="Century Gothic" w:hAnsi="Century Gothic"/>
+        </w:rPr>
+        <w:t xml:space="preserve">La capacité d’un avion peut être différente entre deux mêmes modèles d’avion. </w:t>
+      </w:r>
+      <w:r>
+        <w:rPr>
+          <w:rFonts w:ascii="Century Gothic" w:hAnsi="Century Gothic"/>
+        </w:rPr>
+        <w:t>Lorsqu’un avion est ajouté au système, il est associé à un type d’avion et à une compagnie, ce qui permet de suivre précisément quel appareil appartient à quelle entreprise et de planifier son utilisation.</w:t>
+      </w:r>
+    </w:p>
+    <w:p>
+      <w:pPr>
+        <w:pStyle w:val="Corpsdetexte"/>
+        <w:rPr>
+          <w:rFonts w:ascii="Century Gothic" w:hAnsi="Century Gothic"/>
+        </w:rPr>
+      </w:pPr>
+    </w:p>
+    <w:p>
+      <w:pPr>
+        <w:pStyle w:val="Corpsdetexte"/>
+        <w:rPr>
+          <w:rFonts w:ascii="Century Gothic" w:hAnsi="Century Gothic"/>
+        </w:rPr>
+      </w:pPr>
+      <w:r>
+        <w:rPr>
+          <w:rFonts w:ascii="Century Gothic" w:hAnsi="Century Gothic"/>
+        </w:rPr>
+        <w:t xml:space="preserve">Un des éléments essentiels de la gestion du trafic aérien est la planification des vols. Il est important de bien comprendre la distinction entre un programme de vol et un vol réel. </w:t>
+      </w:r>
+    </w:p>
+    <w:p>
+      <w:pPr>
+        <w:pStyle w:val="Corpsdetexte"/>
+        <w:rPr>
+          <w:rFonts w:ascii="Century Gothic" w:hAnsi="Century Gothic"/>
+        </w:rPr>
+      </w:pPr>
+      <w:r>
+        <w:rPr>
+          <w:rFonts w:ascii="Century Gothic" w:hAnsi="Century Gothic"/>
+        </w:rPr>
+        <w:lastRenderedPageBreak/>
+        <w:t xml:space="preserve">Un programme de vol est une planification régulière qui définit quels vols doivent être opérés à quelles dates et à quels horaires. Par exemple, le vol AF001 entre Paris et New York peut être programmé tous les lundis, mercredis et vendredis à 10h00. </w:t>
+      </w:r>
+    </w:p>
+    <w:p>
+      <w:pPr>
+        <w:pStyle w:val="Corpsdetexte"/>
+        <w:rPr>
+          <w:rFonts w:ascii="Century Gothic" w:hAnsi="Century Gothic"/>
+        </w:rPr>
+      </w:pPr>
+      <w:r>
+        <w:rPr>
+          <w:rFonts w:ascii="Century Gothic" w:hAnsi="Century Gothic"/>
+        </w:rPr>
+        <w:t>Un programme de vol n’a pas d’avion attribué à l’avance</w:t>
+      </w:r>
+      <w:r>
+        <w:rPr>
+          <w:rFonts w:ascii="Century Gothic" w:hAnsi="Century Gothic"/>
+        </w:rPr>
+        <w:t xml:space="preserve">. </w:t>
+      </w:r>
+      <w:r>
+        <w:rPr>
+          <w:rFonts w:ascii="Century Gothic" w:hAnsi="Century Gothic"/>
+        </w:rPr>
+        <w:t>Il s'agit d'un plan, qui ne dépend pas d'un avion précis.</w:t>
+      </w:r>
+    </w:p>
+    <w:p>
+      <w:pPr>
+        <w:pStyle w:val="Corpsdetexte"/>
+        <w:rPr>
+          <w:rFonts w:ascii="Century Gothic" w:hAnsi="Century Gothic"/>
+        </w:rPr>
+      </w:pPr>
+      <w:r>
+        <w:rPr>
+          <w:rFonts w:ascii="Century Gothic" w:hAnsi="Century Gothic"/>
+        </w:rPr>
+        <w:t xml:space="preserve">Un programme de vol est une règle générale qui définit : </w:t>
+      </w:r>
+    </w:p>
+    <w:p>
+      <w:pPr>
+        <w:pStyle w:val="Corpsdetexte"/>
+        <w:numPr>
+          <w:ilvl w:val="0"/>
+          <w:numId w:val="49"/>
+        </w:numPr>
+        <w:tabs>
+          <w:tab w:val="clear" w:pos="4395"/>
+        </w:tabs>
+        <w:jc w:val="left"/>
+        <w:rPr>
+          <w:rFonts w:ascii="Century Gothic" w:hAnsi="Century Gothic"/>
+        </w:rPr>
+      </w:pPr>
+      <w:r>
+        <w:rPr>
+          <w:rFonts w:ascii="Century Gothic" w:hAnsi="Century Gothic"/>
+        </w:rPr>
+        <w:t>Une route a</w:t>
+      </w:r>
+      <w:r>
+        <w:rPr>
+          <w:rFonts w:ascii="Century Gothic" w:hAnsi="Century Gothic" w:cs="Century Gothic"/>
+        </w:rPr>
+        <w:t>é</w:t>
+      </w:r>
+      <w:r>
+        <w:rPr>
+          <w:rFonts w:ascii="Century Gothic" w:hAnsi="Century Gothic"/>
+        </w:rPr>
+        <w:t>rienne (d</w:t>
+      </w:r>
+      <w:r>
+        <w:rPr>
+          <w:rFonts w:ascii="Century Gothic" w:hAnsi="Century Gothic" w:cs="Century Gothic"/>
+        </w:rPr>
+        <w:t>é</w:t>
+      </w:r>
+      <w:r>
+        <w:rPr>
+          <w:rFonts w:ascii="Century Gothic" w:hAnsi="Century Gothic"/>
+        </w:rPr>
+        <w:t>part &amp; arriv</w:t>
+      </w:r>
+      <w:r>
+        <w:rPr>
+          <w:rFonts w:ascii="Century Gothic" w:hAnsi="Century Gothic" w:cs="Century Gothic"/>
+        </w:rPr>
+        <w:t>é</w:t>
+      </w:r>
+      <w:r>
+        <w:rPr>
+          <w:rFonts w:ascii="Century Gothic" w:hAnsi="Century Gothic"/>
+        </w:rPr>
+        <w:t>e).</w:t>
+      </w:r>
+    </w:p>
+    <w:p>
+      <w:pPr>
+        <w:pStyle w:val="Corpsdetexte"/>
+        <w:numPr>
+          <w:ilvl w:val="0"/>
+          <w:numId w:val="49"/>
+        </w:numPr>
+        <w:tabs>
+          <w:tab w:val="clear" w:pos="4395"/>
+        </w:tabs>
+        <w:jc w:val="left"/>
+        <w:rPr>
+          <w:rFonts w:ascii="Century Gothic" w:hAnsi="Century Gothic"/>
+        </w:rPr>
+      </w:pPr>
+      <w:r>
+        <w:rPr>
+          <w:rFonts w:ascii="Century Gothic" w:hAnsi="Century Gothic"/>
+        </w:rPr>
+        <w:t>Une fréquence (jours de la semaine).</w:t>
+      </w:r>
+    </w:p>
+    <w:p>
+      <w:pPr>
+        <w:pStyle w:val="Corpsdetexte"/>
+        <w:numPr>
+          <w:ilvl w:val="0"/>
+          <w:numId w:val="49"/>
+        </w:numPr>
+        <w:tabs>
+          <w:tab w:val="clear" w:pos="4395"/>
+        </w:tabs>
+        <w:jc w:val="left"/>
+        <w:rPr>
+          <w:rFonts w:ascii="Century Gothic" w:hAnsi="Century Gothic"/>
+        </w:rPr>
+      </w:pPr>
+      <w:r>
+        <w:rPr>
+          <w:rFonts w:ascii="Century Gothic" w:hAnsi="Century Gothic"/>
+        </w:rPr>
+        <w:t>Des horaires pr</w:t>
+      </w:r>
+      <w:r>
+        <w:rPr>
+          <w:rFonts w:ascii="Century Gothic" w:hAnsi="Century Gothic" w:cs="Century Gothic"/>
+        </w:rPr>
+        <w:t>é</w:t>
+      </w:r>
+      <w:r>
+        <w:rPr>
+          <w:rFonts w:ascii="Century Gothic" w:hAnsi="Century Gothic"/>
+        </w:rPr>
+        <w:t>vus.</w:t>
+      </w:r>
+    </w:p>
+    <w:p>
+      <w:pPr>
+        <w:pStyle w:val="Corpsdetexte"/>
+        <w:numPr>
+          <w:ilvl w:val="0"/>
+          <w:numId w:val="49"/>
+        </w:numPr>
+        <w:tabs>
+          <w:tab w:val="clear" w:pos="4395"/>
+        </w:tabs>
+        <w:jc w:val="left"/>
+        <w:rPr>
+          <w:rFonts w:ascii="Century Gothic" w:hAnsi="Century Gothic"/>
+        </w:rPr>
+      </w:pPr>
+      <w:r>
+        <w:rPr>
+          <w:rFonts w:ascii="Century Gothic" w:hAnsi="Century Gothic"/>
+        </w:rPr>
+        <w:t>Une compagnie exploitante.</w:t>
+      </w:r>
+    </w:p>
+    <w:p>
+      <w:pPr>
+        <w:pStyle w:val="Corpsdetexte"/>
+        <w:rPr>
+          <w:rFonts w:ascii="Century Gothic" w:hAnsi="Century Gothic"/>
+        </w:rPr>
+      </w:pPr>
+    </w:p>
+    <w:p>
+      <w:pPr>
+        <w:pStyle w:val="Corpsdetexte"/>
+        <w:rPr>
+          <w:rFonts w:ascii="Century Gothic" w:hAnsi="Century Gothic"/>
+        </w:rPr>
+      </w:pPr>
+      <w:r>
+        <w:rPr>
+          <w:rFonts w:ascii="Century Gothic" w:hAnsi="Century Gothic"/>
+          <w:u w:val="single"/>
+        </w:rPr>
+        <w:t xml:space="preserve">Exemple </w:t>
+      </w:r>
+      <w:r>
+        <w:rPr>
+          <w:rFonts w:ascii="Century Gothic" w:hAnsi="Century Gothic"/>
+        </w:rPr>
+        <w:t>:</w:t>
+      </w:r>
+    </w:p>
+    <w:p>
+      <w:pPr>
+        <w:pStyle w:val="Corpsdetexte"/>
+        <w:rPr>
+          <w:rFonts w:ascii="Century Gothic" w:hAnsi="Century Gothic"/>
+        </w:rPr>
+      </w:pPr>
+      <w:r>
+        <w:rPr>
+          <w:rFonts w:ascii="Century Gothic" w:hAnsi="Century Gothic"/>
+        </w:rPr>
+        <w:t>Air France programme un vol entre Paris et New York.</w:t>
+      </w:r>
+    </w:p>
+    <w:p>
+      <w:pPr>
+        <w:pStyle w:val="Corpsdetexte"/>
+        <w:rPr>
+          <w:rFonts w:ascii="Century Gothic" w:hAnsi="Century Gothic"/>
+        </w:rPr>
+      </w:pPr>
+      <w:r>
+        <w:rPr>
+          <w:rFonts w:ascii="Century Gothic" w:hAnsi="Century Gothic"/>
+        </w:rPr>
+        <w:t>AF001 : CDG → JFK</w:t>
+      </w:r>
+    </w:p>
+    <w:p>
+      <w:pPr>
+        <w:pStyle w:val="Corpsdetexte"/>
+        <w:rPr>
+          <w:rFonts w:ascii="Century Gothic" w:hAnsi="Century Gothic"/>
+        </w:rPr>
+      </w:pPr>
+      <w:r>
+        <w:rPr>
+          <w:rFonts w:ascii="Century Gothic" w:hAnsi="Century Gothic"/>
+        </w:rPr>
+        <w:t>Départ prévu : 10h00</w:t>
+      </w:r>
+    </w:p>
+    <w:p>
+      <w:pPr>
+        <w:pStyle w:val="Corpsdetexte"/>
+        <w:rPr>
+          <w:rFonts w:ascii="Century Gothic" w:hAnsi="Century Gothic"/>
+        </w:rPr>
+      </w:pPr>
+      <w:r>
+        <w:rPr>
+          <w:rFonts w:ascii="Century Gothic" w:hAnsi="Century Gothic"/>
+        </w:rPr>
+        <w:t>Opéré tous les : Lundi, Mercredi, Vendredi</w:t>
+      </w:r>
+    </w:p>
+    <w:p>
+      <w:pPr>
+        <w:pStyle w:val="Corpsdetexte"/>
+        <w:rPr>
+          <w:rFonts w:ascii="Century Gothic" w:hAnsi="Century Gothic"/>
+        </w:rPr>
+      </w:pPr>
+      <w:r>
+        <w:rPr>
+          <w:rFonts w:ascii="Century Gothic" w:hAnsi="Century Gothic"/>
+        </w:rPr>
+        <w:t>Aucun avion n’est attribué à l’avance.</w:t>
+      </w:r>
+    </w:p>
+    <w:p>
+      <w:pPr>
+        <w:pStyle w:val="Corpsdetexte"/>
+        <w:rPr>
+          <w:rFonts w:ascii="Century Gothic" w:hAnsi="Century Gothic"/>
+        </w:rPr>
+      </w:pPr>
+      <w:r>
+        <w:rPr>
+          <w:rFonts w:ascii="Century Gothic" w:hAnsi="Century Gothic"/>
+        </w:rPr>
+        <w:t>Ce programme existe avant même qu’un avion soit affecté à un vol précis.</w:t>
+      </w:r>
+    </w:p>
+    <w:p>
+      <w:pPr>
+        <w:pStyle w:val="Corpsdetexte"/>
+        <w:rPr>
+          <w:rFonts w:ascii="Century Gothic" w:hAnsi="Century Gothic"/>
+        </w:rPr>
+      </w:pPr>
+    </w:p>
+    <w:p>
+      <w:pPr>
+        <w:pStyle w:val="Corpsdetexte"/>
+        <w:rPr>
+          <w:rFonts w:ascii="Century Gothic" w:hAnsi="Century Gothic"/>
+        </w:rPr>
+      </w:pPr>
+      <w:r>
+        <w:rPr>
+          <w:rFonts w:ascii="Century Gothic" w:hAnsi="Century Gothic"/>
+        </w:rPr>
+        <w:t xml:space="preserve">Chaque vol réel suit un programme, mais il est lié à : </w:t>
+      </w:r>
+    </w:p>
+    <w:p>
+      <w:pPr>
+        <w:pStyle w:val="Corpsdetexte"/>
+        <w:numPr>
+          <w:ilvl w:val="0"/>
+          <w:numId w:val="50"/>
+        </w:numPr>
+        <w:tabs>
+          <w:tab w:val="clear" w:pos="4395"/>
+        </w:tabs>
+        <w:jc w:val="left"/>
+        <w:rPr>
+          <w:rFonts w:ascii="Century Gothic" w:hAnsi="Century Gothic"/>
+        </w:rPr>
+      </w:pPr>
+      <w:r>
+        <w:rPr>
+          <w:rFonts w:ascii="Century Gothic" w:hAnsi="Century Gothic"/>
+        </w:rPr>
+        <w:t>Un jour pr</w:t>
+      </w:r>
+      <w:r>
+        <w:rPr>
+          <w:rFonts w:ascii="Century Gothic" w:hAnsi="Century Gothic" w:cs="Century Gothic"/>
+        </w:rPr>
+        <w:t>é</w:t>
+      </w:r>
+      <w:r>
+        <w:rPr>
+          <w:rFonts w:ascii="Century Gothic" w:hAnsi="Century Gothic"/>
+        </w:rPr>
+        <w:t>cis.</w:t>
+      </w:r>
+    </w:p>
+    <w:p>
+      <w:pPr>
+        <w:pStyle w:val="Corpsdetexte"/>
+        <w:numPr>
+          <w:ilvl w:val="0"/>
+          <w:numId w:val="50"/>
+        </w:numPr>
+        <w:tabs>
+          <w:tab w:val="clear" w:pos="4395"/>
+        </w:tabs>
+        <w:jc w:val="left"/>
+        <w:rPr>
+          <w:rFonts w:ascii="Century Gothic" w:hAnsi="Century Gothic"/>
+        </w:rPr>
+      </w:pPr>
+      <w:r>
+        <w:rPr>
+          <w:rFonts w:ascii="Century Gothic" w:hAnsi="Century Gothic"/>
+        </w:rPr>
+        <w:t>Un avion sp</w:t>
+      </w:r>
+      <w:r>
+        <w:rPr>
+          <w:rFonts w:ascii="Century Gothic" w:hAnsi="Century Gothic" w:cs="Century Gothic"/>
+        </w:rPr>
+        <w:t>é</w:t>
+      </w:r>
+      <w:r>
+        <w:rPr>
+          <w:rFonts w:ascii="Century Gothic" w:hAnsi="Century Gothic"/>
+        </w:rPr>
+        <w:t>cifique.</w:t>
+      </w:r>
+    </w:p>
+    <w:p>
+      <w:pPr>
+        <w:pStyle w:val="Corpsdetexte"/>
+        <w:numPr>
+          <w:ilvl w:val="0"/>
+          <w:numId w:val="50"/>
+        </w:numPr>
+        <w:tabs>
+          <w:tab w:val="clear" w:pos="4395"/>
+        </w:tabs>
+        <w:jc w:val="left"/>
+        <w:rPr>
+          <w:rFonts w:ascii="Century Gothic" w:hAnsi="Century Gothic"/>
+        </w:rPr>
+      </w:pPr>
+      <w:r>
+        <w:rPr>
+          <w:rFonts w:ascii="Century Gothic" w:hAnsi="Century Gothic"/>
+        </w:rPr>
+        <w:t>Un horaire r</w:t>
+      </w:r>
+      <w:r>
+        <w:rPr>
+          <w:rFonts w:ascii="Century Gothic" w:hAnsi="Century Gothic" w:cs="Century Gothic"/>
+        </w:rPr>
+        <w:t>é</w:t>
+      </w:r>
+      <w:r>
+        <w:rPr>
+          <w:rFonts w:ascii="Century Gothic" w:hAnsi="Century Gothic"/>
+        </w:rPr>
+        <w:t>el de départ et d’arrivée.</w:t>
+      </w:r>
+    </w:p>
+    <w:p>
+      <w:pPr>
+        <w:pStyle w:val="Corpsdetexte"/>
+        <w:rPr>
+          <w:rFonts w:ascii="Century Gothic" w:hAnsi="Century Gothic"/>
+        </w:rPr>
+      </w:pPr>
+    </w:p>
+    <w:p>
+      <w:pPr>
+        <w:pStyle w:val="Corpsdetexte"/>
+        <w:rPr>
+          <w:rFonts w:ascii="Century Gothic" w:hAnsi="Century Gothic"/>
+        </w:rPr>
+      </w:pPr>
+      <w:r>
+        <w:rPr>
+          <w:rFonts w:ascii="Century Gothic" w:hAnsi="Century Gothic"/>
+          <w:u w:val="single"/>
+        </w:rPr>
+        <w:t>Exemple</w:t>
+      </w:r>
+      <w:r>
+        <w:rPr>
+          <w:rFonts w:ascii="Century Gothic" w:hAnsi="Century Gothic"/>
+        </w:rPr>
+        <w:t xml:space="preserve"> :</w:t>
+      </w:r>
+    </w:p>
+    <w:p>
+      <w:pPr>
+        <w:pStyle w:val="Corpsdetexte"/>
+        <w:rPr>
+          <w:rFonts w:ascii="Century Gothic" w:hAnsi="Century Gothic"/>
+        </w:rPr>
+      </w:pPr>
+      <w:r>
+        <w:rPr>
+          <w:rFonts w:ascii="Century Gothic" w:hAnsi="Century Gothic"/>
+        </w:rPr>
+        <w:t>Le vol AF001 du 12 juin 2025 a été opéré.</w:t>
+      </w:r>
+    </w:p>
+    <w:p>
+      <w:pPr>
+        <w:pStyle w:val="Corpsdetexte"/>
+        <w:rPr>
+          <w:rFonts w:ascii="Century Gothic" w:hAnsi="Century Gothic"/>
+        </w:rPr>
+      </w:pPr>
+      <w:r>
+        <w:rPr>
+          <w:rFonts w:ascii="Century Gothic" w:hAnsi="Century Gothic"/>
+        </w:rPr>
+        <w:t>Avion : Airbus A380 immatriculé F-HPJA</w:t>
+      </w:r>
+    </w:p>
+    <w:p>
+      <w:pPr>
+        <w:pStyle w:val="Corpsdetexte"/>
+        <w:rPr>
+          <w:rFonts w:ascii="Century Gothic" w:hAnsi="Century Gothic"/>
+        </w:rPr>
+      </w:pPr>
+      <w:r>
+        <w:rPr>
+          <w:rFonts w:ascii="Century Gothic" w:hAnsi="Century Gothic"/>
+        </w:rPr>
+        <w:t>Départ réel : 10h05</w:t>
+      </w:r>
+    </w:p>
+    <w:p>
+      <w:pPr>
+        <w:pStyle w:val="Corpsdetexte"/>
+        <w:rPr>
+          <w:rFonts w:ascii="Century Gothic" w:hAnsi="Century Gothic"/>
+        </w:rPr>
+      </w:pPr>
+      <w:r>
+        <w:rPr>
+          <w:rFonts w:ascii="Century Gothic" w:hAnsi="Century Gothic"/>
+        </w:rPr>
+        <w:t>Arrivée réelle : 13h15</w:t>
+      </w:r>
+    </w:p>
+    <w:p>
+      <w:pPr>
+        <w:pStyle w:val="Corpsdetexte"/>
+        <w:rPr>
+          <w:rFonts w:ascii="Century Gothic" w:hAnsi="Century Gothic"/>
+        </w:rPr>
+      </w:pPr>
+      <w:r>
+        <w:rPr>
+          <w:rFonts w:ascii="Century Gothic" w:hAnsi="Century Gothic"/>
+        </w:rPr>
+        <w:t>Compagnie exploitante : Air France</w:t>
+      </w:r>
+    </w:p>
+    <w:p>
+      <w:pPr>
+        <w:pStyle w:val="Corpsdetexte"/>
+        <w:rPr>
+          <w:rFonts w:ascii="Century Gothic" w:hAnsi="Century Gothic"/>
+        </w:rPr>
+      </w:pPr>
+      <w:r>
+        <w:rPr>
+          <w:rFonts w:ascii="Century Gothic" w:hAnsi="Century Gothic"/>
+        </w:rPr>
+        <w:t>Ce vol est une application concrète du programme de vol.</w:t>
+      </w:r>
+    </w:p>
+    <w:p>
+      <w:pPr>
+        <w:pStyle w:val="Corpsdetexte"/>
+        <w:rPr>
+          <w:rFonts w:ascii="Century Gothic" w:hAnsi="Century Gothic"/>
+        </w:rPr>
+      </w:pPr>
+    </w:p>
+    <w:p>
+      <w:pPr>
+        <w:pStyle w:val="Corpsdetexte"/>
+        <w:rPr>
+          <w:rFonts w:ascii="Century Gothic" w:hAnsi="Century Gothic"/>
+        </w:rPr>
+      </w:pPr>
+      <w:r>
+        <w:rPr>
+          <w:rFonts w:ascii="Century Gothic" w:hAnsi="Century Gothic"/>
+        </w:rPr>
+        <w:t>Chaque vol est opéré par une compagnie aérienne spécifique et un avion précis. Il est également rattaché à un aéroport de départ et un aéroport d’arrivée, qui définissent son itinéraire</w:t>
+      </w:r>
+      <w:r>
+        <w:rPr>
+          <w:rFonts w:ascii="Century Gothic" w:hAnsi="Century Gothic"/>
+        </w:rPr>
+        <w:t xml:space="preserve"> et qui peuvent différer du programme de vol</w:t>
+      </w:r>
+      <w:r>
+        <w:rPr>
+          <w:rFonts w:ascii="Century Gothic" w:hAnsi="Century Gothic"/>
+        </w:rPr>
+        <w:t>. Les horaires de départ et d’arrivée prévus sont renseignés, ce qui permet aux passagers et aux équipes techniques d’organiser leurs opérations. La gestion de ces informations est cruciale pour éviter les conflits de vols et garantir que les avions sont disponibles aux bons moments.</w:t>
+      </w:r>
+      <w:r>
+        <w:rPr>
+          <w:rFonts w:ascii="Century Gothic" w:hAnsi="Century Gothic"/>
+        </w:rPr>
+        <w:t xml:space="preserve"> Mais en cas de problème, l’heure de départ et/ou l’heure d’arrivée réelles peuvent bien sûr différer des heures planifiées dans le programme de vol.</w:t>
+      </w:r>
+    </w:p>
+    <w:p>
+      <w:pPr>
+        <w:pStyle w:val="Corpsdetexte"/>
+        <w:rPr>
+          <w:rFonts w:ascii="Century Gothic" w:hAnsi="Century Gothic"/>
+        </w:rPr>
+      </w:pPr>
+    </w:p>
+    <w:p>
+      <w:pPr>
+        <w:pStyle w:val="Corpsdetexte"/>
+        <w:rPr>
+          <w:rFonts w:ascii="Century Gothic" w:hAnsi="Century Gothic"/>
+        </w:rPr>
+      </w:pPr>
+      <w:r>
+        <w:rPr>
+          <w:rFonts w:ascii="Century Gothic" w:hAnsi="Century Gothic"/>
+        </w:rPr>
+        <w:lastRenderedPageBreak/>
+        <w:t>Les passagers constituent une autre entité essentielle du système. Chaque passager est enregistré avec un numéro de passeport unique, qui permet d’identifier la personne de manière certaine. Il possède également un nom et un prénom, qui sont utilisés dans les billets d’avion et les systèmes de contrôle à l’aéroport. Le suivi des passagers est important non seulement pour la gestion des réservations, mais aussi pour des raisons de sécurité et de conformité aux réglementations aériennes.</w:t>
+      </w:r>
+    </w:p>
+    <w:p>
+      <w:pPr>
+        <w:pStyle w:val="Corpsdetexte"/>
+        <w:rPr>
+          <w:rFonts w:ascii="Century Gothic" w:hAnsi="Century Gothic"/>
+        </w:rPr>
+      </w:pPr>
+    </w:p>
+    <w:p>
+      <w:pPr>
+        <w:pStyle w:val="Corpsdetexte"/>
+        <w:rPr>
+          <w:rFonts w:ascii="Century Gothic" w:hAnsi="Century Gothic"/>
+        </w:rPr>
+      </w:pPr>
+      <w:r>
+        <w:rPr>
+          <w:rFonts w:ascii="Century Gothic" w:hAnsi="Century Gothic"/>
+        </w:rPr>
+        <w:t>Le système de réservations permet aux passagers de réserver un siège spécifique sur un vol donné. Une réservation est associée à un passager et à un vol précis, garantissant que chaque voyageur dispose d’un siège attribué. Chaque réservation comprend également un prix, qui reflète le coût du billet pour ce vol particulier. Grâce à cette base de données, il est possible de suivre qui a réservé quel vol, d’optimiser le remplissage des avions et de générer des rapports sur les tendances de voyage.</w:t>
+      </w:r>
+    </w:p>
+    <w:p>
+      <w:pPr>
+        <w:pStyle w:val="Corpsdetexte"/>
+        <w:rPr>
+          <w:rFonts w:ascii="Century Gothic" w:hAnsi="Century Gothic"/>
+        </w:rPr>
+      </w:pPr>
+    </w:p>
+    <w:p>
+      <w:pPr>
+        <w:pStyle w:val="Corpsdetexte"/>
+        <w:rPr>
+          <w:rFonts w:ascii="Century Gothic" w:hAnsi="Century Gothic"/>
+        </w:rPr>
+      </w:pPr>
+      <w:r>
+        <w:rPr>
+          <w:rFonts w:ascii="Century Gothic" w:hAnsi="Century Gothic"/>
+        </w:rPr>
+        <w:t xml:space="preserve">L’interconnexion entre ces différentes entités assure une gestion fluide et efficace du trafic aérien. En utilisant ce modèle, l’aéroport </w:t>
+      </w:r>
+      <w:proofErr w:type="spellStart"/>
+      <w:r>
+        <w:rPr>
+          <w:rFonts w:ascii="Century Gothic" w:hAnsi="Century Gothic"/>
+          <w:b/>
+        </w:rPr>
+        <w:t>SkyConnect</w:t>
+      </w:r>
+      <w:proofErr w:type="spellEnd"/>
+      <w:r>
+        <w:rPr>
+          <w:rFonts w:ascii="Century Gothic" w:hAnsi="Century Gothic"/>
+        </w:rPr>
+        <w:t xml:space="preserve"> peut suivre chaque vol en temps réel, attribuer correctement les avions aux compagnies, gérer les horaires des vols, assurer la coordination entre les passagers et les compagnies aériennes, et garantir une expérience de voyage optimale. Ce système permet également d’optimiser la gestion des ressources aéroportuaires en s’assurant que les avions sont bien utilisés, que les compagnies respectent leurs créneaux horaires et que les passagers disposent d’un suivi clair de leurs réservations.</w:t>
+      </w:r>
+    </w:p>
+    <w:p>
+      <w:pPr>
+        <w:pStyle w:val="Retraitcorpsdetexte"/>
+      </w:pPr>
+    </w:p>
+    <w:p>
+      <w:pPr>
         <w:pStyle w:val="Titre1"/>
       </w:pPr>
-      <w:bookmarkStart w:id="3" w:name="_Toc194301922"/>
       <w:r>
         <w:t>Travail à réaliser</w:t>
       </w:r>
@@ -890,6 +1877,4831 @@
     </w:p>
     <w:p>
       <w:pPr>
+        <w:pStyle w:val="Corpsdetexte"/>
+        <w:rPr>
+          <w:rFonts w:ascii="Century Gothic" w:hAnsi="Century Gothic"/>
+        </w:rPr>
+      </w:pPr>
+      <w:r>
+        <w:rPr>
+          <w:rFonts w:ascii="Century Gothic" w:hAnsi="Century Gothic"/>
+        </w:rPr>
+        <w:t>Chaque</w:t>
+      </w:r>
+      <w:r>
+        <w:rPr>
+          <w:rFonts w:ascii="Century Gothic" w:hAnsi="Century Gothic"/>
+        </w:rPr>
+        <w:t xml:space="preserve"> étape </w:t>
+      </w:r>
+      <w:r>
+        <w:rPr>
+          <w:rFonts w:ascii="Century Gothic" w:hAnsi="Century Gothic"/>
+        </w:rPr>
+        <w:t xml:space="preserve">ci-dessous doit être </w:t>
+      </w:r>
+      <w:r>
+        <w:rPr>
+          <w:rFonts w:ascii="Century Gothic" w:hAnsi="Century Gothic"/>
+        </w:rPr>
+        <w:t>détaillée</w:t>
+      </w:r>
+      <w:r>
+        <w:rPr>
+          <w:rFonts w:ascii="Century Gothic" w:hAnsi="Century Gothic"/>
+        </w:rPr>
+        <w:t xml:space="preserve"> dans votre rapport.</w:t>
+      </w:r>
+    </w:p>
+    <w:p>
+      <w:pPr>
+        <w:pStyle w:val="Titre2"/>
+      </w:pPr>
+      <w:r>
+        <w:t>Réaliser la modélisation avec la méthode MERISE</w:t>
+      </w:r>
+    </w:p>
+    <w:p/>
+    <w:p>
+      <w:pPr>
+        <w:pStyle w:val="Corpsdetexte"/>
+        <w:rPr>
+          <w:rFonts w:ascii="Century Gothic" w:hAnsi="Century Gothic"/>
+        </w:rPr>
+      </w:pPr>
+      <w:r>
+        <w:rPr>
+          <w:rFonts w:ascii="Century Gothic" w:hAnsi="Century Gothic"/>
+        </w:rPr>
+        <w:t>A l’aide du texte ci-dessus</w:t>
+      </w:r>
+      <w:r>
+        <w:rPr>
+          <w:rFonts w:ascii="Century Gothic" w:hAnsi="Century Gothic"/>
+        </w:rPr>
+        <w:t xml:space="preserve">, </w:t>
+      </w:r>
+      <w:r>
+        <w:rPr>
+          <w:rFonts w:ascii="Century Gothic" w:hAnsi="Century Gothic"/>
+        </w:rPr>
+        <w:t>vous devez</w:t>
+      </w:r>
+      <w:r>
+        <w:rPr>
+          <w:rFonts w:ascii="Century Gothic" w:hAnsi="Century Gothic"/>
+        </w:rPr>
+        <w:t xml:space="preserve"> </w:t>
+      </w:r>
+      <w:r>
+        <w:rPr>
+          <w:rFonts w:ascii="Century Gothic" w:hAnsi="Century Gothic"/>
+        </w:rPr>
+        <w:t xml:space="preserve">commencer par </w:t>
+      </w:r>
+      <w:r>
+        <w:rPr>
+          <w:rFonts w:ascii="Century Gothic" w:hAnsi="Century Gothic"/>
+        </w:rPr>
+        <w:t xml:space="preserve">modéliser </w:t>
+      </w:r>
+      <w:r>
+        <w:rPr>
+          <w:rFonts w:ascii="Century Gothic" w:hAnsi="Century Gothic"/>
+        </w:rPr>
+        <w:t>l’</w:t>
+      </w:r>
+      <w:r>
+        <w:rPr>
+          <w:rFonts w:ascii="Century Gothic" w:hAnsi="Century Gothic"/>
+        </w:rPr>
+        <w:t>aéroport</w:t>
+      </w:r>
+      <w:r>
+        <w:rPr>
+          <w:rFonts w:ascii="Century Gothic" w:hAnsi="Century Gothic"/>
+        </w:rPr>
+        <w:t xml:space="preserve"> en utilisant la méthode </w:t>
+      </w:r>
+      <w:r>
+        <w:rPr>
+          <w:rFonts w:ascii="Century Gothic" w:hAnsi="Century Gothic"/>
+          <w:b/>
+        </w:rPr>
+        <w:t>MERISE</w:t>
+      </w:r>
+      <w:r>
+        <w:rPr>
+          <w:rFonts w:ascii="Century Gothic" w:hAnsi="Century Gothic"/>
+        </w:rPr>
+        <w:t xml:space="preserve">. Pour cela, vous devez réaliser le </w:t>
+      </w:r>
+      <w:r>
+        <w:rPr>
+          <w:rFonts w:ascii="Century Gothic" w:hAnsi="Century Gothic"/>
+          <w:b/>
+        </w:rPr>
+        <w:t>MCD</w:t>
+      </w:r>
+      <w:r>
+        <w:rPr>
+          <w:rFonts w:ascii="Century Gothic" w:hAnsi="Century Gothic"/>
+        </w:rPr>
+        <w:t xml:space="preserve"> et le </w:t>
+      </w:r>
+      <w:r>
+        <w:rPr>
+          <w:rFonts w:ascii="Century Gothic" w:hAnsi="Century Gothic"/>
+          <w:b/>
+        </w:rPr>
+        <w:t>MLD</w:t>
+      </w:r>
+      <w:r>
+        <w:rPr>
+          <w:rFonts w:ascii="Century Gothic" w:hAnsi="Century Gothic"/>
+        </w:rPr>
+        <w:t xml:space="preserve"> avec l’outil </w:t>
+      </w:r>
+      <w:r>
+        <w:rPr>
+          <w:rFonts w:ascii="Century Gothic" w:hAnsi="Century Gothic"/>
+          <w:b/>
+        </w:rPr>
+        <w:t>Looping</w:t>
+      </w:r>
+      <w:r>
+        <w:rPr>
+          <w:rFonts w:ascii="Century Gothic" w:hAnsi="Century Gothic"/>
+        </w:rPr>
+        <w:t>.</w:t>
+      </w:r>
+    </w:p>
+    <w:p>
+      <w:pPr>
+        <w:pStyle w:val="Corpsdetexte"/>
+        <w:rPr>
+          <w:rFonts w:ascii="Century Gothic" w:hAnsi="Century Gothic"/>
+          <w:b/>
+        </w:rPr>
+      </w:pPr>
+      <w:r>
+        <w:rPr>
+          <w:rFonts w:ascii="Century Gothic" w:hAnsi="Century Gothic"/>
+          <w:b/>
+        </w:rPr>
+        <w:t>Vous devez impérativement faire valider l</w:t>
+      </w:r>
+      <w:r>
+        <w:rPr>
+          <w:rFonts w:ascii="Century Gothic" w:hAnsi="Century Gothic"/>
+          <w:b/>
+        </w:rPr>
+        <w:t xml:space="preserve">e MCD et le MLD à votre </w:t>
+      </w:r>
+      <w:r>
+        <w:rPr>
+          <w:rFonts w:ascii="Century Gothic" w:hAnsi="Century Gothic"/>
+          <w:b/>
+        </w:rPr>
+        <w:t>enseignant</w:t>
+      </w:r>
+      <w:r>
+        <w:rPr>
+          <w:rFonts w:ascii="Century Gothic" w:hAnsi="Century Gothic"/>
+          <w:b/>
+        </w:rPr>
+        <w:t xml:space="preserve"> avant de passer aux étapes suivantes</w:t>
+      </w:r>
+      <w:r>
+        <w:rPr>
+          <w:rFonts w:ascii="Century Gothic" w:hAnsi="Century Gothic"/>
+          <w:b/>
+        </w:rPr>
+        <w:t>.</w:t>
+      </w:r>
+    </w:p>
+    <w:p>
+      <w:pPr>
+        <w:pStyle w:val="Titre2"/>
+      </w:pPr>
+      <w:r>
+        <w:t>Création des tables de la base de données</w:t>
+      </w:r>
+    </w:p>
+    <w:p/>
+    <w:p>
+      <w:pPr>
+        <w:pStyle w:val="Corpsdetexte"/>
+        <w:rPr>
+          <w:rFonts w:ascii="Century Gothic" w:hAnsi="Century Gothic"/>
+        </w:rPr>
+      </w:pPr>
+      <w:r>
+        <w:rPr>
+          <w:rFonts w:ascii="Century Gothic" w:hAnsi="Century Gothic"/>
+        </w:rPr>
+        <w:t xml:space="preserve">Lorsque vos </w:t>
+      </w:r>
+      <w:r>
+        <w:rPr>
+          <w:rFonts w:ascii="Century Gothic" w:hAnsi="Century Gothic"/>
+          <w:b/>
+        </w:rPr>
+        <w:t>MCD</w:t>
+      </w:r>
+      <w:r>
+        <w:rPr>
+          <w:rFonts w:ascii="Century Gothic" w:hAnsi="Century Gothic"/>
+        </w:rPr>
+        <w:t xml:space="preserve"> et </w:t>
+      </w:r>
+      <w:r>
+        <w:rPr>
+          <w:rFonts w:ascii="Century Gothic" w:hAnsi="Century Gothic"/>
+          <w:b/>
+        </w:rPr>
+        <w:t>MLD</w:t>
+      </w:r>
+      <w:r>
+        <w:rPr>
+          <w:rFonts w:ascii="Century Gothic" w:hAnsi="Century Gothic"/>
+        </w:rPr>
+        <w:t xml:space="preserve"> seront validés, vous pourrez obtenir l’ensemble des requêtes SQL de type </w:t>
+      </w:r>
+      <w:r>
+        <w:rPr>
+          <w:rFonts w:ascii="Century Gothic" w:hAnsi="Century Gothic"/>
+          <w:b/>
+        </w:rPr>
+        <w:t>CREATE TABLE</w:t>
+      </w:r>
+      <w:r>
+        <w:rPr>
+          <w:rFonts w:ascii="Century Gothic" w:hAnsi="Century Gothic"/>
+        </w:rPr>
+        <w:t xml:space="preserve"> pour </w:t>
+      </w:r>
+      <w:r>
+        <w:rPr>
+          <w:rFonts w:ascii="Century Gothic" w:hAnsi="Century Gothic"/>
+          <w:b/>
+        </w:rPr>
+        <w:t>MySQL</w:t>
+      </w:r>
+      <w:r>
+        <w:rPr>
+          <w:rFonts w:ascii="Century Gothic" w:hAnsi="Century Gothic"/>
+          <w:b/>
+        </w:rPr>
+        <w:t xml:space="preserve"> </w:t>
+      </w:r>
+      <w:r>
+        <w:rPr>
+          <w:rFonts w:ascii="Century Gothic" w:hAnsi="Century Gothic"/>
+        </w:rPr>
+        <w:t>grâce à</w:t>
+      </w:r>
+      <w:r>
+        <w:rPr>
+          <w:rFonts w:ascii="Century Gothic" w:hAnsi="Century Gothic"/>
+          <w:b/>
+        </w:rPr>
+        <w:t xml:space="preserve"> Looping</w:t>
+      </w:r>
+      <w:r>
+        <w:rPr>
+          <w:rFonts w:ascii="Century Gothic" w:hAnsi="Century Gothic"/>
+        </w:rPr>
+        <w:t xml:space="preserve"> et les exécuter dans votre base de données </w:t>
+      </w:r>
+      <w:proofErr w:type="spellStart"/>
+      <w:r>
+        <w:rPr>
+          <w:rFonts w:ascii="Century Gothic" w:hAnsi="Century Gothic"/>
+          <w:b/>
+        </w:rPr>
+        <w:t>db_</w:t>
+      </w:r>
+      <w:r>
+        <w:rPr>
+          <w:rFonts w:ascii="Century Gothic" w:hAnsi="Century Gothic"/>
+          <w:b/>
+        </w:rPr>
+        <w:t>aeroport</w:t>
+      </w:r>
+      <w:proofErr w:type="spellEnd"/>
+      <w:r>
+        <w:rPr>
+          <w:rFonts w:ascii="Century Gothic" w:hAnsi="Century Gothic"/>
+        </w:rPr>
+        <w:t>.</w:t>
+      </w:r>
+    </w:p>
+    <w:p>
+      <w:pPr>
+        <w:pStyle w:val="Titre2"/>
+      </w:pPr>
+      <w:r>
+        <w:t>Charger des données</w:t>
+      </w:r>
+    </w:p>
+    <w:p/>
+    <w:p>
+      <w:pPr>
+        <w:ind w:left="567"/>
+        <w:rPr>
+          <w:rFonts w:ascii="Century Gothic" w:hAnsi="Century Gothic"/>
+        </w:rPr>
+      </w:pPr>
+      <w:r>
+        <w:rPr>
+          <w:rFonts w:ascii="Century Gothic" w:hAnsi="Century Gothic"/>
+        </w:rPr>
+        <w:t>Nous devons maintenant importer des données dans nos différentes tables. Pour cela, votre enseignant vous donnera en temps et en heure un ensemble de fichiers avec l’extension</w:t>
+      </w:r>
+      <w:r>
+        <w:rPr>
+          <w:rFonts w:ascii="Century Gothic" w:hAnsi="Century Gothic"/>
+          <w:b/>
+        </w:rPr>
+        <w:t xml:space="preserve"> </w:t>
+      </w:r>
+      <w:proofErr w:type="spellStart"/>
+      <w:r>
+        <w:rPr>
+          <w:rFonts w:ascii="Century Gothic" w:hAnsi="Century Gothic"/>
+          <w:b/>
+        </w:rPr>
+        <w:t>tsv</w:t>
+      </w:r>
+      <w:proofErr w:type="spellEnd"/>
+      <w:r>
+        <w:rPr>
+          <w:rFonts w:ascii="Century Gothic" w:hAnsi="Century Gothic"/>
+          <w:b/>
+        </w:rPr>
+        <w:t xml:space="preserve"> </w:t>
+      </w:r>
+      <w:r>
+        <w:rPr>
+          <w:rFonts w:ascii="Century Gothic" w:hAnsi="Century Gothic"/>
+        </w:rPr>
+        <w:t>que vous devrez charger</w:t>
+      </w:r>
+      <w:r>
+        <w:rPr>
+          <w:rFonts w:ascii="Century Gothic" w:hAnsi="Century Gothic"/>
+          <w:b/>
+        </w:rPr>
+        <w:t xml:space="preserve"> </w:t>
+      </w:r>
+      <w:r>
+        <w:rPr>
+          <w:rFonts w:ascii="Century Gothic" w:hAnsi="Century Gothic"/>
+        </w:rPr>
+        <w:t>à l’aide de la commande</w:t>
+      </w:r>
+      <w:r>
+        <w:rPr>
+          <w:rFonts w:ascii="Century Gothic" w:hAnsi="Century Gothic"/>
+          <w:b/>
+        </w:rPr>
+        <w:t xml:space="preserve"> LOAD DATA</w:t>
+      </w:r>
+      <w:r>
+        <w:rPr>
+          <w:rFonts w:ascii="Century Gothic" w:hAnsi="Century Gothic"/>
+        </w:rPr>
+        <w:t>.</w:t>
+      </w:r>
+    </w:p>
+    <w:p>
+      <w:pPr>
+        <w:rPr>
+          <w:rFonts w:ascii="Century Gothic" w:hAnsi="Century Gothic"/>
+        </w:rPr>
+      </w:pPr>
+    </w:p>
+    <w:p>
+      <w:pPr>
+        <w:ind w:firstLine="567"/>
+        <w:rPr>
+          <w:rFonts w:ascii="Century Gothic" w:hAnsi="Century Gothic"/>
+        </w:rPr>
+      </w:pPr>
+      <w:r>
+        <w:rPr>
+          <w:rFonts w:ascii="Century Gothic" w:hAnsi="Century Gothic"/>
+        </w:rPr>
+        <w:t>Il est important que toutes les données soient chargées dans votre base de données.</w:t>
+      </w:r>
+    </w:p>
+    <w:p>
+      <w:pPr>
+        <w:rPr>
+          <w:rFonts w:ascii="Century Gothic" w:hAnsi="Century Gothic"/>
+        </w:rPr>
+      </w:pPr>
+    </w:p>
+    <w:p>
+      <w:pPr>
+        <w:ind w:firstLine="567"/>
+        <w:rPr>
+          <w:rFonts w:ascii="Century Gothic" w:hAnsi="Century Gothic"/>
+        </w:rPr>
+      </w:pPr>
+      <w:r>
+        <w:rPr>
+          <w:rFonts w:ascii="Century Gothic" w:hAnsi="Century Gothic"/>
+        </w:rPr>
+        <w:t xml:space="preserve">Exemple de résultat de la commande LOAD DATA pour la table </w:t>
+      </w:r>
+      <w:proofErr w:type="spellStart"/>
+      <w:r>
+        <w:rPr>
+          <w:rFonts w:ascii="Century Gothic" w:hAnsi="Century Gothic"/>
+        </w:rPr>
+        <w:t>t_reservation</w:t>
+      </w:r>
+      <w:proofErr w:type="spellEnd"/>
+      <w:r>
+        <w:rPr>
+          <w:rFonts w:ascii="Century Gothic" w:hAnsi="Century Gothic"/>
+        </w:rPr>
+        <w:t>.</w:t>
+      </w:r>
+    </w:p>
+    <w:p>
+      <w:pPr>
+        <w:ind w:firstLine="567"/>
+        <w:rPr>
+          <w:rFonts w:ascii="Century Gothic" w:hAnsi="Century Gothic"/>
+        </w:rPr>
+      </w:pPr>
+      <w:r>
+        <w:rPr>
+          <w:rFonts w:ascii="Century Gothic" w:hAnsi="Century Gothic"/>
+          <w:noProof/>
+        </w:rPr>
+        <w:lastRenderedPageBreak/>
+        <mc:AlternateContent>
+          <mc:Choice Requires="wpg">
+            <w:drawing>
+              <wp:anchor distT="0" distB="0" distL="114300" distR="114300" simplePos="0" relativeHeight="251659264" behindDoc="0" locked="0" layoutInCell="1" allowOverlap="1" wp14:anchorId="6EF48415" wp14:editId="43A8499C">
+                <wp:simplePos x="0" y="0"/>
+                <wp:positionH relativeFrom="column">
+                  <wp:posOffset>4445</wp:posOffset>
+                </wp:positionH>
+                <wp:positionV relativeFrom="paragraph">
+                  <wp:posOffset>0</wp:posOffset>
+                </wp:positionV>
+                <wp:extent cx="5759450" cy="867410"/>
+                <wp:effectExtent l="0" t="0" r="0" b="8890"/>
+                <wp:wrapTopAndBottom/>
+                <wp:docPr id="8" name="Groupe 8"/>
+                <wp:cNvGraphicFramePr/>
+                <a:graphic xmlns:a="http://schemas.openxmlformats.org/drawingml/2006/main">
+                  <a:graphicData uri="http://schemas.microsoft.com/office/word/2010/wordprocessingGroup">
+                    <wpg:wgp>
+                      <wpg:cNvGrpSpPr/>
+                      <wpg:grpSpPr>
+                        <a:xfrm>
+                          <a:off x="0" y="0"/>
+                          <a:ext cx="5759450" cy="867410"/>
+                          <a:chOff x="0" y="0"/>
+                          <a:chExt cx="5759450" cy="867410"/>
+                        </a:xfrm>
+                      </wpg:grpSpPr>
+                      <pic:pic xmlns:pic="http://schemas.openxmlformats.org/drawingml/2006/picture">
+                        <pic:nvPicPr>
+                          <pic:cNvPr id="4" name="Image 4"/>
+                          <pic:cNvPicPr>
+                            <a:picLocks noChangeAspect="1"/>
+                          </pic:cNvPicPr>
+                        </pic:nvPicPr>
+                        <pic:blipFill rotWithShape="1">
+                          <a:blip r:embed="rId11">
+                            <a:extLst>
+                              <a:ext uri="{28A0092B-C50C-407E-A947-70E740481C1C}">
+                                <a14:useLocalDpi xmlns:a14="http://schemas.microsoft.com/office/drawing/2010/main" val="0"/>
+                              </a:ext>
+                            </a:extLst>
+                          </a:blip>
+                          <a:srcRect t="37037"/>
+                          <a:stretch/>
+                        </pic:blipFill>
+                        <pic:spPr bwMode="auto">
+                          <a:xfrm>
+                            <a:off x="0" y="0"/>
+                            <a:ext cx="5759450" cy="546735"/>
+                          </a:xfrm>
+                          <a:prstGeom prst="rect">
+                            <a:avLst/>
+                          </a:prstGeom>
+                          <a:ln>
+                            <a:noFill/>
+                          </a:ln>
+                          <a:extLst>
+                            <a:ext uri="{53640926-AAD7-44D8-BBD7-CCE9431645EC}">
+                              <a14:shadowObscured xmlns:a14="http://schemas.microsoft.com/office/drawing/2010/main"/>
+                            </a:ext>
+                          </a:extLst>
+                        </pic:spPr>
+                      </pic:pic>
+                      <wps:wsp>
+                        <wps:cNvPr id="1" name="Zone de texte 1"/>
+                        <wps:cNvSpPr txBox="1"/>
+                        <wps:spPr>
+                          <a:xfrm>
+                            <a:off x="0" y="600075"/>
+                            <a:ext cx="5759450" cy="267335"/>
+                          </a:xfrm>
+                          <a:prstGeom prst="rect">
+                            <a:avLst/>
+                          </a:prstGeom>
+                          <a:solidFill>
+                            <a:prstClr val="white"/>
+                          </a:solidFill>
+                          <a:ln>
+                            <a:noFill/>
+                          </a:ln>
+                        </wps:spPr>
+                        <wps:txbx>
+                          <w:txbxContent>
+                            <w:p>
+                              <w:pPr>
+                                <w:pStyle w:val="Lgende"/>
+                                <w:rPr>
+                                  <w:rFonts w:ascii="Century Gothic" w:hAnsi="Century Gothic"/>
+                                  <w:noProof/>
+                                  <w:sz w:val="20"/>
+                                  <w:szCs w:val="20"/>
+                                </w:rPr>
+                              </w:pPr>
+                              <w:r>
+                                <w:t xml:space="preserve">Figure </w:t>
+                              </w:r>
+                              <w:r>
+                                <w:fldChar w:fldCharType="begin"/>
+                              </w:r>
+                              <w:r>
+                                <w:instrText xml:space="preserve"> SEQ Figure \* ARABIC </w:instrText>
+                              </w:r>
+                              <w:r>
+                                <w:fldChar w:fldCharType="separate"/>
+                              </w:r>
+                              <w:r>
+                                <w:rPr>
+                                  <w:noProof/>
+                                </w:rPr>
+                                <w:t>1</w:t>
+                              </w:r>
+                              <w:r>
+                                <w:fldChar w:fldCharType="end"/>
+                              </w:r>
+                              <w:r>
+                                <w:t xml:space="preserve">: Résultat du </w:t>
+                              </w:r>
+                              <w:r>
+                                <w:t xml:space="preserve">LOAD DATA pour la table </w:t>
+                              </w:r>
+                              <w:proofErr w:type="spellStart"/>
+                              <w:r>
+                                <w:t>t_reservation</w:t>
+                              </w:r>
+                              <w:proofErr w:type="spellEnd"/>
+                            </w:p>
+                          </w:txbxContent>
+                        </wps:txbx>
+                        <wps:bodyPr rot="0" spcFirstLastPara="0" vertOverflow="overflow" horzOverflow="overflow" vert="horz" wrap="square" lIns="0" tIns="0" rIns="0" bIns="0" numCol="1" spcCol="0" rtlCol="0" fromWordArt="0" anchor="t" anchorCtr="0" forceAA="0" compatLnSpc="1">
+                          <a:prstTxWarp prst="textNoShape">
+                            <a:avLst/>
+                          </a:prstTxWarp>
+                          <a:spAutoFit/>
+                        </wps:bodyPr>
+                      </wps:wsp>
+                    </wpg:wgp>
+                  </a:graphicData>
+                </a:graphic>
+              </wp:anchor>
+            </w:drawing>
+          </mc:Choice>
+          <mc:Fallback>
+            <w:pict>
+              <v:group w14:anchorId="6EF48415" id="Groupe 8" o:spid="_x0000_s1026" style="position:absolute;left:0;text-align:left;margin-left:.35pt;margin-top:0;width:453.5pt;height:68.3pt;z-index:251659264" coordsize="57594,8674" o:gfxdata="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">
+                <v:shape id="Image 4" o:spid="_x0000_s1027" type="#_x0000_t75" style="position:absolute;width:57594;height:5467;visibility:visible;mso-wrap-style:square" o:gfxdata="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">
+                  <v:imagedata r:id="rId12" o:title="" croptop="24273f"/>
+                </v:shape>
+                <v:shapetype id="_x0000_t202" coordsize="21600,21600" o:spt="202" path="m,l,21600r21600,l21600,xe">
+                  <v:stroke joinstyle="miter"/>
+                  <v:path gradientshapeok="t" o:connecttype="rect"/>
+                </v:shapetype>
+                <v:shape id="Zone de texte 1" o:spid="_x0000_s1028" type="#_x0000_t202" style="position:absolute;top:6000;width:57594;height:2674;visibility:visible;mso-wrap-style:square;v-text-anchor:top" o:gfxdata="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" stroked="f">
+                  <v:textbox style="mso-fit-shape-to-text:t" inset="0,0,0,0">
+                    <w:txbxContent>
+                      <w:p>
+                        <w:pPr>
+                          <w:pStyle w:val="Lgende"/>
+                          <w:rPr>
+                            <w:rFonts w:ascii="Century Gothic" w:hAnsi="Century Gothic"/>
+                            <w:noProof/>
+                            <w:sz w:val="20"/>
+                            <w:szCs w:val="20"/>
+                          </w:rPr>
+                        </w:pPr>
+                        <w:r>
+                          <w:t xml:space="preserve">Figure </w:t>
+                        </w:r>
+                        <w:r>
+                          <w:fldChar w:fldCharType="begin"/>
+                        </w:r>
+                        <w:r>
+                          <w:instrText xml:space="preserve"> SEQ Figure \* ARABIC </w:instrText>
+                        </w:r>
+                        <w:r>
+                          <w:fldChar w:fldCharType="separate"/>
+                        </w:r>
+                        <w:r>
+                          <w:rPr>
+                            <w:noProof/>
+                          </w:rPr>
+                          <w:t>1</w:t>
+                        </w:r>
+                        <w:r>
+                          <w:fldChar w:fldCharType="end"/>
+                        </w:r>
+                        <w:r>
+                          <w:t xml:space="preserve">: Résultat du </w:t>
+                        </w:r>
+                        <w:r>
+                          <w:t xml:space="preserve">LOAD DATA pour la table </w:t>
+                        </w:r>
+                        <w:proofErr w:type="spellStart"/>
+                        <w:r>
+                          <w:t>t_reservation</w:t>
+                        </w:r>
+                        <w:proofErr w:type="spellEnd"/>
+                      </w:p>
+                    </w:txbxContent>
+                  </v:textbox>
+                </v:shape>
+                <w10:wrap type="topAndBottom"/>
+              </v:group>
+            </w:pict>
+          </mc:Fallback>
+        </mc:AlternateContent>
+      </w:r>
+    </w:p>
+    <w:p>
+      <w:pPr>
+        <w:rPr>
+          <w:rFonts w:ascii="Century Gothic" w:hAnsi="Century Gothic"/>
+        </w:rPr>
+      </w:pPr>
+      <w:r>
+        <w:rPr>
+          <w:rFonts w:ascii="Century Gothic" w:hAnsi="Century Gothic"/>
+        </w:rPr>
+        <w:t xml:space="preserve">A noter qu’il y a 0 </w:t>
+      </w:r>
+      <w:proofErr w:type="spellStart"/>
+      <w:r>
+        <w:rPr>
+          <w:rFonts w:ascii="Century Gothic" w:hAnsi="Century Gothic"/>
+          <w:b/>
+        </w:rPr>
+        <w:t>Skipped</w:t>
+      </w:r>
+      <w:proofErr w:type="spellEnd"/>
+      <w:r>
+        <w:rPr>
+          <w:rFonts w:ascii="Century Gothic" w:hAnsi="Century Gothic"/>
+        </w:rPr>
+        <w:t xml:space="preserve"> et 0 </w:t>
+      </w:r>
+      <w:r>
+        <w:rPr>
+          <w:rFonts w:ascii="Century Gothic" w:hAnsi="Century Gothic"/>
+          <w:b/>
+        </w:rPr>
+        <w:t>Warnings</w:t>
+      </w:r>
+      <w:r>
+        <w:rPr>
+          <w:rFonts w:ascii="Century Gothic" w:hAnsi="Century Gothic"/>
+          <w:b/>
+        </w:rPr>
+        <w:t>.</w:t>
+      </w:r>
+    </w:p>
+    <w:p>
+      <w:pPr>
+        <w:rPr>
+          <w:rFonts w:ascii="Century Gothic" w:hAnsi="Century Gothic"/>
+        </w:rPr>
+      </w:pPr>
+    </w:p>
+    <w:p>
+      <w:pPr>
+        <w:rPr>
+          <w:rFonts w:ascii="Century Gothic" w:hAnsi="Century Gothic"/>
+        </w:rPr>
+      </w:pPr>
+      <w:r>
+        <w:rPr>
+          <w:rFonts w:ascii="Century Gothic" w:hAnsi="Century Gothic"/>
+        </w:rPr>
+        <w:t>Les commandes permettant de chargées doivent être présentées dans votre rapport.</w:t>
+      </w:r>
+    </w:p>
+    <w:p>
+      <w:pPr>
+        <w:rPr>
+          <w:rFonts w:ascii="Century Gothic" w:hAnsi="Century Gothic"/>
+        </w:rPr>
+      </w:pPr>
+    </w:p>
+    <w:p>
+      <w:pPr>
+        <w:pStyle w:val="Titre2"/>
+      </w:pPr>
+      <w:r>
+        <w:t>Mettre en place une stratégie de sauvegardes et de restauration</w:t>
+      </w:r>
+    </w:p>
+    <w:p>
+      <w:pPr>
+        <w:rPr>
+          <w:rFonts w:ascii="Century Gothic" w:hAnsi="Century Gothic"/>
+        </w:rPr>
+      </w:pPr>
+    </w:p>
+    <w:p>
+      <w:pPr>
+        <w:rPr>
+          <w:rFonts w:ascii="Century Gothic" w:hAnsi="Century Gothic"/>
+        </w:rPr>
+      </w:pPr>
+      <w:r>
+        <w:rPr>
+          <w:rFonts w:ascii="Century Gothic" w:hAnsi="Century Gothic"/>
+        </w:rPr>
+        <w:t xml:space="preserve">Imaginons que notre base de données </w:t>
+      </w:r>
+      <w:proofErr w:type="spellStart"/>
+      <w:r>
+        <w:rPr>
+          <w:rFonts w:ascii="Century Gothic" w:hAnsi="Century Gothic"/>
+          <w:b/>
+        </w:rPr>
+        <w:t>db_aeroport</w:t>
+      </w:r>
+      <w:proofErr w:type="spellEnd"/>
+      <w:r>
+        <w:rPr>
+          <w:rFonts w:ascii="Century Gothic" w:hAnsi="Century Gothic"/>
+        </w:rPr>
+        <w:t xml:space="preserve"> soit réellement en production. Il serait crucial de mettre en place une stratégie de sauvegardes robustes pour éviter la perte de données en cas de panne, d’erreur humaine ou de cyberattaque.</w:t>
+      </w:r>
+    </w:p>
+    <w:p>
+      <w:pPr>
+        <w:rPr>
+          <w:rFonts w:ascii="Century Gothic" w:hAnsi="Century Gothic"/>
+        </w:rPr>
+      </w:pPr>
+    </w:p>
+    <w:p>
+      <w:pPr>
+        <w:rPr>
+          <w:rFonts w:ascii="Century Gothic" w:hAnsi="Century Gothic"/>
+        </w:rPr>
+      </w:pPr>
+      <w:r>
+        <w:rPr>
+          <w:rFonts w:ascii="Century Gothic" w:hAnsi="Century Gothic"/>
+        </w:rPr>
+        <w:t xml:space="preserve">Nous partons du principe que sur cette base de données, il y a de nombreux INSERT et UPDATE qui sont réalisés régulièrement mais </w:t>
+      </w:r>
+      <w:r>
+        <w:rPr>
+          <w:rFonts w:ascii="Century Gothic" w:hAnsi="Century Gothic"/>
+          <w:b/>
+          <w:u w:val="single"/>
+        </w:rPr>
+        <w:t>jamais</w:t>
+      </w:r>
+      <w:r>
+        <w:rPr>
+          <w:rFonts w:ascii="Century Gothic" w:hAnsi="Century Gothic"/>
+        </w:rPr>
+        <w:t xml:space="preserve"> de DELETE.</w:t>
+      </w:r>
+    </w:p>
+    <w:p>
+      <w:pPr>
+        <w:rPr>
+          <w:rFonts w:ascii="Century Gothic" w:hAnsi="Century Gothic"/>
+        </w:rPr>
+      </w:pPr>
+    </w:p>
+    <w:p>
+      <w:pPr>
+        <w:rPr>
+          <w:rFonts w:ascii="Century Gothic" w:hAnsi="Century Gothic"/>
+          <w:b/>
+        </w:rPr>
+      </w:pPr>
+      <w:r>
+        <w:rPr>
+          <w:rFonts w:ascii="Century Gothic" w:hAnsi="Century Gothic"/>
+          <w:b/>
+        </w:rPr>
+        <w:t>Travail à réaliser :</w:t>
+      </w:r>
+    </w:p>
+    <w:p>
+      <w:pPr>
+        <w:rPr>
+          <w:rFonts w:ascii="Century Gothic" w:hAnsi="Century Gothic"/>
+        </w:rPr>
+      </w:pPr>
+    </w:p>
+    <w:p>
+      <w:pPr>
+        <w:rPr>
+          <w:rFonts w:ascii="Century Gothic" w:hAnsi="Century Gothic"/>
+        </w:rPr>
+      </w:pPr>
+      <w:r>
+        <w:rPr>
+          <w:rFonts w:ascii="Century Gothic" w:hAnsi="Century Gothic"/>
+        </w:rPr>
+        <w:t xml:space="preserve">A l’aide de la commande </w:t>
+      </w:r>
+      <w:proofErr w:type="spellStart"/>
+      <w:r>
+        <w:rPr>
+          <w:rFonts w:ascii="Century Gothic" w:hAnsi="Century Gothic"/>
+          <w:b/>
+        </w:rPr>
+        <w:t>mysqldump</w:t>
+      </w:r>
+      <w:proofErr w:type="spellEnd"/>
+      <w:r>
+        <w:rPr>
+          <w:rFonts w:ascii="Century Gothic" w:hAnsi="Century Gothic"/>
+        </w:rPr>
+        <w:t>, vous devez mettre en place :</w:t>
+      </w:r>
+    </w:p>
+    <w:p>
+      <w:pPr>
+        <w:pStyle w:val="Paragraphedeliste"/>
+        <w:numPr>
+          <w:ilvl w:val="0"/>
+          <w:numId w:val="51"/>
+        </w:numPr>
+        <w:rPr>
+          <w:rFonts w:ascii="Century Gothic" w:hAnsi="Century Gothic"/>
+        </w:rPr>
+      </w:pPr>
+      <w:r>
+        <w:rPr>
+          <w:rFonts w:ascii="Century Gothic" w:hAnsi="Century Gothic"/>
+        </w:rPr>
+        <w:t>Un backup complet</w:t>
+      </w:r>
+      <w:r>
+        <w:rPr>
+          <w:rFonts w:ascii="Century Gothic" w:hAnsi="Century Gothic"/>
+        </w:rPr>
+        <w:t xml:space="preserve"> une fois par semaine : Par exemple,</w:t>
+      </w:r>
+      <w:r>
+        <w:rPr>
+          <w:rFonts w:ascii="Century Gothic" w:hAnsi="Century Gothic"/>
+        </w:rPr>
+        <w:t xml:space="preserve"> chaque dimanche</w:t>
+      </w:r>
+      <w:r>
+        <w:rPr>
+          <w:rFonts w:ascii="Century Gothic" w:hAnsi="Century Gothic"/>
+        </w:rPr>
+        <w:t>.</w:t>
+      </w:r>
+    </w:p>
+    <w:p>
+      <w:pPr>
+        <w:pStyle w:val="Paragraphedeliste"/>
+        <w:numPr>
+          <w:ilvl w:val="0"/>
+          <w:numId w:val="51"/>
+        </w:numPr>
+        <w:rPr>
+          <w:rFonts w:ascii="Century Gothic" w:hAnsi="Century Gothic"/>
+        </w:rPr>
+      </w:pPr>
+      <w:r>
+        <w:rPr>
+          <w:rFonts w:ascii="Century Gothic" w:hAnsi="Century Gothic"/>
+        </w:rPr>
+        <w:t>Un backup différentiel chaqu</w:t>
+      </w:r>
+      <w:r>
+        <w:rPr>
+          <w:rFonts w:ascii="Century Gothic" w:hAnsi="Century Gothic"/>
+        </w:rPr>
+        <w:t>e jour de la semaine à minuit.</w:t>
+      </w:r>
+    </w:p>
+    <w:p>
+      <w:pPr>
+        <w:rPr>
+          <w:rFonts w:ascii="Century Gothic" w:hAnsi="Century Gothic"/>
+        </w:rPr>
+      </w:pPr>
+    </w:p>
+    <w:p>
+      <w:pPr>
+        <w:rPr>
+          <w:rFonts w:ascii="Century Gothic" w:hAnsi="Century Gothic"/>
+        </w:rPr>
+      </w:pPr>
+      <w:r>
+        <w:rPr>
+          <w:rFonts w:ascii="Century Gothic" w:hAnsi="Century Gothic"/>
+        </w:rPr>
+        <w:t xml:space="preserve">A vous d’imaginer une solution pour mettre en place cette stratégie de sauvegardes. </w:t>
+      </w:r>
+    </w:p>
+    <w:p>
+      <w:pPr>
+        <w:rPr>
+          <w:rFonts w:ascii="Century Gothic" w:hAnsi="Century Gothic"/>
+        </w:rPr>
+      </w:pPr>
+    </w:p>
+    <w:p>
+      <w:pPr>
+        <w:rPr>
+          <w:rFonts w:ascii="Century Gothic" w:hAnsi="Century Gothic"/>
+        </w:rPr>
+      </w:pPr>
+      <w:r>
+        <w:rPr>
+          <w:rFonts w:ascii="Century Gothic" w:hAnsi="Century Gothic"/>
+          <w:b/>
+          <w:u w:val="single"/>
+        </w:rPr>
+        <w:t>Aide :</w:t>
+      </w:r>
+      <w:r>
+        <w:rPr>
+          <w:rFonts w:ascii="Century Gothic" w:hAnsi="Century Gothic"/>
+        </w:rPr>
+        <w:t xml:space="preserve"> Pour cela, vous avez le droit de modifier les tables existantes.</w:t>
+      </w:r>
+    </w:p>
+    <w:p>
+      <w:pPr>
+        <w:rPr>
+          <w:rFonts w:ascii="Century Gothic" w:hAnsi="Century Gothic"/>
+        </w:rPr>
+      </w:pPr>
+    </w:p>
+    <w:p>
+      <w:pPr>
+        <w:rPr>
+          <w:rFonts w:ascii="Century Gothic" w:hAnsi="Century Gothic"/>
+        </w:rPr>
+      </w:pPr>
+      <w:r>
+        <w:rPr>
+          <w:rFonts w:ascii="Century Gothic" w:hAnsi="Century Gothic"/>
+        </w:rPr>
+        <w:t>Une fois la stratégie de sauvegardes mis en place, n’oubliez pas de tester et d’expliquer la manière de restaurer les données.</w:t>
+      </w:r>
+    </w:p>
+    <w:p>
+      <w:pPr>
+        <w:rPr>
+          <w:rFonts w:ascii="Century Gothic" w:hAnsi="Century Gothic"/>
+        </w:rPr>
+      </w:pPr>
+    </w:p>
+    <w:p>
+      <w:pPr>
+        <w:rPr>
+          <w:rFonts w:ascii="Century Gothic" w:hAnsi="Century Gothic"/>
+        </w:rPr>
+      </w:pPr>
+      <w:r>
+        <w:rPr>
+          <w:rFonts w:ascii="Century Gothic" w:hAnsi="Century Gothic"/>
+        </w:rPr>
+        <w:t>Voici le scénario que l’on souhaite tester.</w:t>
+      </w:r>
+    </w:p>
+    <w:p>
+      <w:pPr>
+        <w:pStyle w:val="Paragraphedeliste"/>
+        <w:numPr>
+          <w:ilvl w:val="0"/>
+          <w:numId w:val="52"/>
+        </w:numPr>
+        <w:rPr>
+          <w:rFonts w:ascii="Century Gothic" w:hAnsi="Century Gothic"/>
+        </w:rPr>
+      </w:pPr>
+      <w:r>
+        <w:rPr>
+          <w:rFonts w:ascii="Century Gothic" w:hAnsi="Century Gothic"/>
+        </w:rPr>
+        <w:t>J’effectue mon backup complet</w:t>
+      </w:r>
+    </w:p>
+    <w:p>
+      <w:pPr>
+        <w:pStyle w:val="Paragraphedeliste"/>
+        <w:numPr>
+          <w:ilvl w:val="0"/>
+          <w:numId w:val="52"/>
+        </w:numPr>
+        <w:rPr>
+          <w:rFonts w:ascii="Century Gothic" w:hAnsi="Century Gothic"/>
+        </w:rPr>
+      </w:pPr>
+      <w:r>
+        <w:rPr>
+          <w:rFonts w:ascii="Century Gothic" w:hAnsi="Century Gothic"/>
+        </w:rPr>
+        <w:t xml:space="preserve">Un INSERT et un UPDATE sont effectués sur la </w:t>
+      </w:r>
+      <w:proofErr w:type="spellStart"/>
+      <w:r>
+        <w:rPr>
+          <w:rFonts w:ascii="Century Gothic" w:hAnsi="Century Gothic"/>
+        </w:rPr>
+        <w:t>db</w:t>
+      </w:r>
+      <w:proofErr w:type="spellEnd"/>
+      <w:r>
+        <w:rPr>
+          <w:rFonts w:ascii="Century Gothic" w:hAnsi="Century Gothic"/>
+        </w:rPr>
+        <w:t>.</w:t>
+      </w:r>
+    </w:p>
+    <w:p>
+      <w:pPr>
+        <w:pStyle w:val="Paragraphedeliste"/>
+        <w:numPr>
+          <w:ilvl w:val="0"/>
+          <w:numId w:val="52"/>
+        </w:numPr>
+        <w:rPr>
+          <w:rFonts w:ascii="Century Gothic" w:hAnsi="Century Gothic"/>
+        </w:rPr>
+      </w:pPr>
+      <w:r>
+        <w:rPr>
+          <w:rFonts w:ascii="Century Gothic" w:hAnsi="Century Gothic"/>
+        </w:rPr>
+        <w:t xml:space="preserve">J’effectue le backup différentiel </w:t>
+      </w:r>
+    </w:p>
+    <w:p>
+      <w:pPr>
+        <w:rPr>
+          <w:rFonts w:ascii="Century Gothic" w:hAnsi="Century Gothic"/>
+        </w:rPr>
+      </w:pPr>
+    </w:p>
+    <w:p>
+      <w:pPr>
+        <w:rPr>
+          <w:rFonts w:ascii="Century Gothic" w:hAnsi="Century Gothic"/>
+        </w:rPr>
+      </w:pPr>
+      <w:r>
+        <w:rPr>
+          <w:rFonts w:ascii="Century Gothic" w:hAnsi="Century Gothic"/>
+        </w:rPr>
+        <w:t xml:space="preserve">A l’aide de mes backups, </w:t>
+      </w:r>
+      <w:proofErr w:type="gramStart"/>
+      <w:r>
+        <w:rPr>
+          <w:rFonts w:ascii="Century Gothic" w:hAnsi="Century Gothic"/>
+        </w:rPr>
+        <w:t>je suis en capacité</w:t>
+      </w:r>
+      <w:proofErr w:type="gramEnd"/>
+      <w:r>
+        <w:rPr>
+          <w:rFonts w:ascii="Century Gothic" w:hAnsi="Century Gothic"/>
+        </w:rPr>
+        <w:t xml:space="preserve"> de restaurer la DB. </w:t>
+      </w:r>
+    </w:p>
+    <w:p>
+      <w:pPr>
+        <w:rPr>
+          <w:rFonts w:ascii="Century Gothic" w:hAnsi="Century Gothic"/>
+        </w:rPr>
+      </w:pPr>
+    </w:p>
+    <w:p>
+      <w:pPr>
+        <w:rPr>
+          <w:rFonts w:ascii="Century Gothic" w:hAnsi="Century Gothic"/>
+        </w:rPr>
+      </w:pPr>
+      <w:r>
+        <w:rPr>
+          <w:rFonts w:ascii="Century Gothic" w:hAnsi="Century Gothic"/>
+        </w:rPr>
+        <w:t>Vous devez bien sûr expliquer cela en détail dans votre rapport.</w:t>
+      </w:r>
+    </w:p>
+    <w:p>
+      <w:pPr>
+        <w:spacing w:after="160" w:line="259" w:lineRule="auto"/>
+        <w:rPr>
+          <w:rFonts w:cs="Arial"/>
+          <w:b/>
+          <w:bCs/>
+          <w:sz w:val="24"/>
+          <w:szCs w:val="26"/>
+        </w:rPr>
+      </w:pPr>
+      <w:r>
+        <w:br w:type="page"/>
+      </w:r>
+    </w:p>
+    <w:p>
+      <w:pPr>
+        <w:pStyle w:val="Titre2"/>
+      </w:pPr>
+      <w:r>
+        <w:lastRenderedPageBreak/>
+        <w:t>Requêtes SQL</w:t>
+      </w:r>
+    </w:p>
+    <w:p>
+      <w:pPr>
+        <w:rPr>
+          <w:rFonts w:ascii="Century Gothic" w:hAnsi="Century Gothic"/>
+        </w:rPr>
+      </w:pPr>
+    </w:p>
+    <w:p>
+      <w:pPr>
+        <w:rPr>
+          <w:rFonts w:ascii="Century Gothic" w:hAnsi="Century Gothic"/>
+        </w:rPr>
+      </w:pPr>
+      <w:r>
+        <w:rPr>
+          <w:rFonts w:ascii="Century Gothic" w:hAnsi="Century Gothic"/>
+        </w:rPr>
+        <w:t>Maintenant, nous allons réaliser un ensemble de requêtes SQL sur notre base de données aéroport pour mettre en pratique tous les concepts étudiés dans le module 106.</w:t>
+      </w:r>
+    </w:p>
+    <w:p>
+      <w:pPr>
+        <w:rPr>
+          <w:rFonts w:ascii="Century Gothic" w:hAnsi="Century Gothic"/>
+        </w:rPr>
+      </w:pPr>
+    </w:p>
+    <w:p>
+      <w:pPr>
+        <w:rPr>
+          <w:rFonts w:ascii="Century Gothic" w:hAnsi="Century Gothic"/>
+        </w:rPr>
+      </w:pPr>
+      <w:r>
+        <w:rPr>
+          <w:rFonts w:ascii="Century Gothic" w:hAnsi="Century Gothic"/>
+          <w:u w:val="single"/>
+        </w:rPr>
+        <w:t>Requête n°</w:t>
+      </w:r>
+      <w:proofErr w:type="gramStart"/>
+      <w:r>
+        <w:rPr>
+          <w:rFonts w:ascii="Century Gothic" w:hAnsi="Century Gothic"/>
+          <w:u w:val="single"/>
+        </w:rPr>
+        <w:t>1</w:t>
+      </w:r>
+      <w:r>
+        <w:rPr>
+          <w:rFonts w:ascii="Century Gothic" w:hAnsi="Century Gothic"/>
+        </w:rPr>
+        <w:t>:</w:t>
+      </w:r>
+      <w:proofErr w:type="gramEnd"/>
+      <w:r>
+        <w:rPr>
+          <w:rFonts w:ascii="Century Gothic" w:hAnsi="Century Gothic"/>
+        </w:rPr>
+        <w:t xml:space="preserve"> </w:t>
+      </w:r>
+    </w:p>
+    <w:p>
+      <w:pPr>
+        <w:rPr>
+          <w:rFonts w:ascii="Century Gothic" w:hAnsi="Century Gothic"/>
+        </w:rPr>
+      </w:pPr>
+    </w:p>
+    <w:p>
+      <w:pPr>
+        <w:rPr>
+          <w:rFonts w:ascii="Century Gothic" w:hAnsi="Century Gothic"/>
+        </w:rPr>
+      </w:pPr>
+      <w:r>
+        <w:rPr>
+          <w:rFonts w:ascii="Century Gothic" w:hAnsi="Century Gothic"/>
+        </w:rPr>
+        <w:t>Affiche</w:t>
+      </w:r>
+      <w:r>
+        <w:rPr>
+          <w:rFonts w:ascii="Century Gothic" w:hAnsi="Century Gothic"/>
+        </w:rPr>
+        <w:t>r</w:t>
+      </w:r>
+      <w:r>
+        <w:rPr>
+          <w:rFonts w:ascii="Century Gothic" w:hAnsi="Century Gothic"/>
+        </w:rPr>
+        <w:t xml:space="preserve"> les 2 premiers avions </w:t>
+      </w:r>
+      <w:r>
+        <w:rPr>
+          <w:rFonts w:ascii="Century Gothic" w:hAnsi="Century Gothic"/>
+        </w:rPr>
+        <w:t xml:space="preserve">de la compagnie </w:t>
+      </w:r>
+      <w:proofErr w:type="spellStart"/>
+      <w:r>
+        <w:rPr>
+          <w:rFonts w:ascii="Century Gothic" w:hAnsi="Century Gothic"/>
+          <w:b/>
+        </w:rPr>
+        <w:t>compagnie_id</w:t>
+      </w:r>
+      <w:proofErr w:type="spellEnd"/>
+      <w:r>
+        <w:rPr>
+          <w:rFonts w:ascii="Century Gothic" w:hAnsi="Century Gothic"/>
+          <w:b/>
+        </w:rPr>
+        <w:t xml:space="preserve"> = 60</w:t>
+      </w:r>
+      <w:r>
+        <w:rPr>
+          <w:rFonts w:ascii="Century Gothic" w:hAnsi="Century Gothic"/>
+        </w:rPr>
+        <w:t xml:space="preserve">, triés par capacité décroissante. </w:t>
+      </w:r>
+    </w:p>
+    <w:p>
+      <w:pPr>
+        <w:rPr>
+          <w:rFonts w:ascii="Century Gothic" w:hAnsi="Century Gothic"/>
+        </w:rPr>
+      </w:pPr>
+      <w:r>
+        <w:rPr>
+          <w:rFonts w:ascii="Century Gothic" w:hAnsi="Century Gothic"/>
+        </w:rPr>
+        <w:t>Vous devez afficher toutes les colonnes.</w:t>
+      </w:r>
+    </w:p>
+    <w:p>
+      <w:pPr>
+        <w:rPr>
+          <w:rFonts w:ascii="Century Gothic" w:hAnsi="Century Gothic"/>
+        </w:rPr>
+      </w:pPr>
+    </w:p>
+    <w:p>
+      <w:pPr>
+        <w:rPr>
+          <w:rFonts w:ascii="Century Gothic" w:hAnsi="Century Gothic"/>
+        </w:rPr>
+      </w:pPr>
+      <w:r>
+        <w:rPr>
+          <w:rFonts w:ascii="Century Gothic" w:hAnsi="Century Gothic"/>
+          <w:u w:val="single"/>
+        </w:rPr>
+        <w:t>Requête n°</w:t>
+      </w:r>
+      <w:proofErr w:type="gramStart"/>
+      <w:r>
+        <w:rPr>
+          <w:rFonts w:ascii="Century Gothic" w:hAnsi="Century Gothic"/>
+          <w:u w:val="single"/>
+        </w:rPr>
+        <w:t>2</w:t>
+      </w:r>
+      <w:r>
+        <w:rPr>
+          <w:rFonts w:ascii="Century Gothic" w:hAnsi="Century Gothic"/>
+        </w:rPr>
+        <w:t>:</w:t>
+      </w:r>
+      <w:proofErr w:type="gramEnd"/>
+      <w:r>
+        <w:rPr>
+          <w:rFonts w:ascii="Century Gothic" w:hAnsi="Century Gothic"/>
+        </w:rPr>
+        <w:t xml:space="preserve"> </w:t>
+      </w:r>
+    </w:p>
+    <w:p>
+      <w:pPr>
+        <w:rPr>
+          <w:rFonts w:ascii="Century Gothic" w:hAnsi="Century Gothic"/>
+        </w:rPr>
+      </w:pPr>
+    </w:p>
+    <w:p>
+      <w:pPr>
+        <w:rPr>
+          <w:rFonts w:ascii="Century Gothic" w:hAnsi="Century Gothic"/>
+        </w:rPr>
+      </w:pPr>
+      <w:r>
+        <w:rPr>
+          <w:rFonts w:ascii="Century Gothic" w:hAnsi="Century Gothic"/>
+        </w:rPr>
+        <w:t>Affiche</w:t>
+      </w:r>
+      <w:r>
+        <w:rPr>
+          <w:rFonts w:ascii="Century Gothic" w:hAnsi="Century Gothic"/>
+        </w:rPr>
+        <w:t>r</w:t>
+      </w:r>
+      <w:r>
+        <w:rPr>
+          <w:rFonts w:ascii="Century Gothic" w:hAnsi="Century Gothic"/>
+        </w:rPr>
+        <w:t xml:space="preserve"> les 3 premiers vols les plus récents (heure de départ la plus tardive).</w:t>
+      </w:r>
+    </w:p>
+    <w:p>
+      <w:pPr>
+        <w:rPr>
+          <w:rFonts w:ascii="Century Gothic" w:hAnsi="Century Gothic"/>
+        </w:rPr>
+      </w:pPr>
+      <w:r>
+        <w:rPr>
+          <w:rFonts w:ascii="Century Gothic" w:hAnsi="Century Gothic"/>
+        </w:rPr>
+        <w:t>Vous devez afficher toutes les colonnes.</w:t>
+      </w:r>
+    </w:p>
+    <w:p>
+      <w:pPr>
+        <w:rPr>
+          <w:rFonts w:ascii="Century Gothic" w:hAnsi="Century Gothic"/>
+        </w:rPr>
+      </w:pPr>
+    </w:p>
+    <w:p>
+      <w:pPr>
+        <w:rPr>
+          <w:rFonts w:ascii="Century Gothic" w:hAnsi="Century Gothic"/>
+        </w:rPr>
+      </w:pPr>
+      <w:r>
+        <w:rPr>
+          <w:rFonts w:ascii="Century Gothic" w:hAnsi="Century Gothic"/>
+          <w:u w:val="single"/>
+        </w:rPr>
+        <w:t>Requête n°</w:t>
+      </w:r>
+      <w:proofErr w:type="gramStart"/>
+      <w:r>
+        <w:rPr>
+          <w:rFonts w:ascii="Century Gothic" w:hAnsi="Century Gothic"/>
+          <w:u w:val="single"/>
+        </w:rPr>
+        <w:t>3</w:t>
+      </w:r>
+      <w:r>
+        <w:rPr>
+          <w:rFonts w:ascii="Century Gothic" w:hAnsi="Century Gothic"/>
+        </w:rPr>
+        <w:t>:</w:t>
+      </w:r>
+      <w:proofErr w:type="gramEnd"/>
+      <w:r>
+        <w:rPr>
+          <w:rFonts w:ascii="Century Gothic" w:hAnsi="Century Gothic"/>
+        </w:rPr>
+        <w:t xml:space="preserve"> </w:t>
+      </w:r>
+    </w:p>
+    <w:p>
+      <w:pPr>
+        <w:rPr>
+          <w:rFonts w:ascii="Century Gothic" w:hAnsi="Century Gothic"/>
+        </w:rPr>
+      </w:pPr>
+    </w:p>
+    <w:p>
+      <w:pPr>
+        <w:rPr>
+          <w:rFonts w:ascii="Century Gothic" w:hAnsi="Century Gothic"/>
+        </w:rPr>
+      </w:pPr>
+      <w:r>
+        <w:rPr>
+          <w:rFonts w:ascii="Century Gothic" w:hAnsi="Century Gothic"/>
+        </w:rPr>
+        <w:t>Affiche</w:t>
+      </w:r>
+      <w:r>
+        <w:rPr>
+          <w:rFonts w:ascii="Century Gothic" w:hAnsi="Century Gothic"/>
+        </w:rPr>
+        <w:t>r</w:t>
+      </w:r>
+      <w:r>
+        <w:rPr>
+          <w:rFonts w:ascii="Century Gothic" w:hAnsi="Century Gothic"/>
+        </w:rPr>
+        <w:t xml:space="preserve"> le nombre total de vols opérés par chaque compagnie aérienne</w:t>
+      </w:r>
+      <w:r>
+        <w:rPr>
+          <w:rFonts w:ascii="Century Gothic" w:hAnsi="Century Gothic"/>
+        </w:rPr>
+        <w:t xml:space="preserve"> (</w:t>
+      </w:r>
+      <w:proofErr w:type="spellStart"/>
+      <w:r>
+        <w:rPr>
+          <w:rFonts w:ascii="Century Gothic" w:hAnsi="Century Gothic"/>
+        </w:rPr>
+        <w:t>compagnie_fk</w:t>
+      </w:r>
+      <w:proofErr w:type="spellEnd"/>
+      <w:r>
+        <w:rPr>
+          <w:rFonts w:ascii="Century Gothic" w:hAnsi="Century Gothic"/>
+        </w:rPr>
+        <w:t>)</w:t>
+      </w:r>
+      <w:r>
+        <w:rPr>
+          <w:rFonts w:ascii="Century Gothic" w:hAnsi="Century Gothic"/>
+        </w:rPr>
+        <w:t>.</w:t>
+      </w:r>
+    </w:p>
+    <w:p>
+      <w:pPr>
+        <w:rPr>
+          <w:rFonts w:ascii="Century Gothic" w:hAnsi="Century Gothic"/>
+        </w:rPr>
+      </w:pPr>
+      <w:r>
+        <w:rPr>
+          <w:rFonts w:ascii="Century Gothic" w:hAnsi="Century Gothic"/>
+        </w:rPr>
+        <w:t>Le résultat doit être ordonné par le nombre de vols de manière décroissante.</w:t>
+      </w:r>
+    </w:p>
+    <w:p>
+      <w:pPr>
+        <w:rPr>
+          <w:rFonts w:ascii="Century Gothic" w:hAnsi="Century Gothic"/>
+        </w:rPr>
+      </w:pPr>
+      <w:r>
+        <w:rPr>
+          <w:rFonts w:ascii="Century Gothic" w:hAnsi="Century Gothic"/>
+        </w:rPr>
+        <w:t>Aide : Vous ne devez afficher que 2 colonnes dans le SELECT.</w:t>
+      </w:r>
+    </w:p>
+    <w:p>
+      <w:pPr>
+        <w:rPr>
+          <w:rFonts w:ascii="Century Gothic" w:hAnsi="Century Gothic"/>
+        </w:rPr>
+      </w:pPr>
+    </w:p>
+    <w:p>
+      <w:pPr>
+        <w:rPr>
+          <w:rFonts w:ascii="Century Gothic" w:hAnsi="Century Gothic"/>
+        </w:rPr>
+      </w:pPr>
+      <w:r>
+        <w:rPr>
+          <w:rFonts w:ascii="Century Gothic" w:hAnsi="Century Gothic"/>
+          <w:u w:val="single"/>
+        </w:rPr>
+        <w:t>Requête n°</w:t>
+      </w:r>
+      <w:proofErr w:type="gramStart"/>
+      <w:r>
+        <w:rPr>
+          <w:rFonts w:ascii="Century Gothic" w:hAnsi="Century Gothic"/>
+          <w:u w:val="single"/>
+        </w:rPr>
+        <w:t>4</w:t>
+      </w:r>
+      <w:r>
+        <w:rPr>
+          <w:rFonts w:ascii="Century Gothic" w:hAnsi="Century Gothic"/>
+        </w:rPr>
+        <w:t>:</w:t>
+      </w:r>
+      <w:proofErr w:type="gramEnd"/>
+      <w:r>
+        <w:rPr>
+          <w:rFonts w:ascii="Century Gothic" w:hAnsi="Century Gothic"/>
+        </w:rPr>
+        <w:t xml:space="preserve"> </w:t>
+      </w:r>
+    </w:p>
+    <w:p>
+      <w:pPr>
+        <w:rPr>
+          <w:rFonts w:ascii="Century Gothic" w:hAnsi="Century Gothic"/>
+        </w:rPr>
+      </w:pPr>
+    </w:p>
+    <w:p>
+      <w:pPr>
+        <w:rPr>
+          <w:rFonts w:ascii="Century Gothic" w:hAnsi="Century Gothic"/>
+        </w:rPr>
+      </w:pPr>
+      <w:r>
+        <w:rPr>
+          <w:rFonts w:ascii="Century Gothic" w:hAnsi="Century Gothic"/>
+        </w:rPr>
+        <w:t>Affiche</w:t>
+      </w:r>
+      <w:r>
+        <w:rPr>
+          <w:rFonts w:ascii="Century Gothic" w:hAnsi="Century Gothic"/>
+        </w:rPr>
+        <w:t>r</w:t>
+      </w:r>
+      <w:r>
+        <w:rPr>
+          <w:rFonts w:ascii="Century Gothic" w:hAnsi="Century Gothic"/>
+        </w:rPr>
+        <w:t xml:space="preserve"> la liste des passagers, leur numéro de passeport, ainsi que l'aéroport de départ du vol réservé.</w:t>
+      </w:r>
+    </w:p>
+    <w:p>
+      <w:pPr>
+        <w:rPr>
+          <w:rFonts w:ascii="Century Gothic" w:hAnsi="Century Gothic"/>
+        </w:rPr>
+      </w:pPr>
+    </w:p>
+    <w:p>
+      <w:pPr>
+        <w:rPr>
+          <w:rFonts w:ascii="Century Gothic" w:hAnsi="Century Gothic"/>
+        </w:rPr>
+      </w:pPr>
+      <w:r>
+        <w:rPr>
+          <w:rFonts w:ascii="Century Gothic" w:hAnsi="Century Gothic"/>
+        </w:rPr>
+        <w:t>1</w:t>
+      </w:r>
+      <w:r>
+        <w:rPr>
+          <w:rFonts w:ascii="Century Gothic" w:hAnsi="Century Gothic"/>
+          <w:vertAlign w:val="superscript"/>
+        </w:rPr>
+        <w:t>ère</w:t>
+      </w:r>
+      <w:r>
+        <w:rPr>
+          <w:rFonts w:ascii="Century Gothic" w:hAnsi="Century Gothic"/>
+        </w:rPr>
+        <w:t xml:space="preserve"> colonne : nom du passager</w:t>
+      </w:r>
+    </w:p>
+    <w:p>
+      <w:pPr>
+        <w:rPr>
+          <w:rFonts w:ascii="Century Gothic" w:hAnsi="Century Gothic"/>
+        </w:rPr>
+      </w:pPr>
+      <w:r>
+        <w:rPr>
+          <w:rFonts w:ascii="Century Gothic" w:hAnsi="Century Gothic"/>
+        </w:rPr>
+        <w:t>2</w:t>
+      </w:r>
+      <w:r>
+        <w:rPr>
+          <w:rFonts w:ascii="Century Gothic" w:hAnsi="Century Gothic"/>
+          <w:vertAlign w:val="superscript"/>
+        </w:rPr>
+        <w:t>ème</w:t>
+      </w:r>
+      <w:r>
+        <w:rPr>
+          <w:rFonts w:ascii="Century Gothic" w:hAnsi="Century Gothic"/>
+        </w:rPr>
+        <w:t xml:space="preserve"> colonne : prénom du passager</w:t>
+      </w:r>
+    </w:p>
+    <w:p>
+      <w:pPr>
+        <w:rPr>
+          <w:rFonts w:ascii="Century Gothic" w:hAnsi="Century Gothic"/>
+        </w:rPr>
+      </w:pPr>
+      <w:r>
+        <w:rPr>
+          <w:rFonts w:ascii="Century Gothic" w:hAnsi="Century Gothic"/>
+        </w:rPr>
+        <w:t>3</w:t>
+      </w:r>
+      <w:r>
+        <w:rPr>
+          <w:rFonts w:ascii="Century Gothic" w:hAnsi="Century Gothic"/>
+          <w:vertAlign w:val="superscript"/>
+        </w:rPr>
+        <w:t>ème</w:t>
+      </w:r>
+      <w:r>
+        <w:rPr>
+          <w:rFonts w:ascii="Century Gothic" w:hAnsi="Century Gothic"/>
+        </w:rPr>
+        <w:t xml:space="preserve"> colonne : numéro de passeport du passager</w:t>
+      </w:r>
+    </w:p>
+    <w:p>
+      <w:pPr>
+        <w:rPr>
+          <w:rFonts w:ascii="Century Gothic" w:hAnsi="Century Gothic"/>
+        </w:rPr>
+      </w:pPr>
+      <w:r>
+        <w:rPr>
+          <w:rFonts w:ascii="Century Gothic" w:hAnsi="Century Gothic"/>
+        </w:rPr>
+        <w:t>4</w:t>
+      </w:r>
+      <w:r>
+        <w:rPr>
+          <w:rFonts w:ascii="Century Gothic" w:hAnsi="Century Gothic"/>
+          <w:vertAlign w:val="superscript"/>
+        </w:rPr>
+        <w:t>ème</w:t>
+      </w:r>
+      <w:r>
+        <w:rPr>
+          <w:rFonts w:ascii="Century Gothic" w:hAnsi="Century Gothic"/>
+        </w:rPr>
+        <w:t xml:space="preserve"> colonne : nom de l’aéroport de départ</w:t>
+      </w:r>
+    </w:p>
+    <w:p>
+      <w:pPr>
+        <w:rPr>
+          <w:rFonts w:ascii="Century Gothic" w:hAnsi="Century Gothic"/>
+        </w:rPr>
+      </w:pPr>
+    </w:p>
+    <w:p>
+      <w:pPr>
+        <w:rPr>
+          <w:rFonts w:ascii="Century Gothic" w:hAnsi="Century Gothic"/>
+        </w:rPr>
+      </w:pPr>
+      <w:r>
+        <w:rPr>
+          <w:rFonts w:ascii="Century Gothic" w:hAnsi="Century Gothic"/>
+          <w:u w:val="single"/>
+        </w:rPr>
+        <w:t>Requête n°</w:t>
+      </w:r>
+      <w:proofErr w:type="gramStart"/>
+      <w:r>
+        <w:rPr>
+          <w:rFonts w:ascii="Century Gothic" w:hAnsi="Century Gothic"/>
+          <w:u w:val="single"/>
+        </w:rPr>
+        <w:t>5</w:t>
+      </w:r>
+      <w:r>
+        <w:rPr>
+          <w:rFonts w:ascii="Century Gothic" w:hAnsi="Century Gothic"/>
+        </w:rPr>
+        <w:t>:</w:t>
+      </w:r>
+      <w:proofErr w:type="gramEnd"/>
+      <w:r>
+        <w:rPr>
+          <w:rFonts w:ascii="Century Gothic" w:hAnsi="Century Gothic"/>
+        </w:rPr>
+        <w:t xml:space="preserve"> </w:t>
+      </w:r>
+    </w:p>
+    <w:p>
+      <w:pPr>
+        <w:rPr>
+          <w:rFonts w:ascii="Century Gothic" w:hAnsi="Century Gothic"/>
+        </w:rPr>
+      </w:pPr>
+    </w:p>
+    <w:p>
+      <w:pPr>
+        <w:rPr>
+          <w:rFonts w:ascii="Century Gothic" w:hAnsi="Century Gothic"/>
+        </w:rPr>
+      </w:pPr>
+      <w:r>
+        <w:rPr>
+          <w:rFonts w:ascii="Century Gothic" w:hAnsi="Century Gothic"/>
+        </w:rPr>
+        <w:t>Affiche le prix moyen des réservations pour chaque vol</w:t>
+      </w:r>
+      <w:r>
+        <w:rPr>
+          <w:rFonts w:ascii="Century Gothic" w:hAnsi="Century Gothic"/>
+        </w:rPr>
+        <w:t xml:space="preserve"> (</w:t>
+      </w:r>
+      <w:proofErr w:type="spellStart"/>
+      <w:r>
+        <w:rPr>
+          <w:rFonts w:ascii="Century Gothic" w:hAnsi="Century Gothic"/>
+        </w:rPr>
+        <w:t>vol_fk</w:t>
+      </w:r>
+      <w:proofErr w:type="spellEnd"/>
+      <w:r>
+        <w:rPr>
+          <w:rFonts w:ascii="Century Gothic" w:hAnsi="Century Gothic"/>
+        </w:rPr>
+        <w:t>)</w:t>
+      </w:r>
+      <w:r>
+        <w:rPr>
+          <w:rFonts w:ascii="Century Gothic" w:hAnsi="Century Gothic"/>
+        </w:rPr>
+        <w:t>.</w:t>
+      </w:r>
+    </w:p>
+    <w:p>
+      <w:pPr>
+        <w:rPr>
+          <w:rFonts w:ascii="Century Gothic" w:hAnsi="Century Gothic"/>
+        </w:rPr>
+      </w:pPr>
+      <w:r>
+        <w:rPr>
+          <w:rFonts w:ascii="Century Gothic" w:hAnsi="Century Gothic"/>
+        </w:rPr>
+        <w:t>Le résultat doit être ordonné par le prix moyen du plus petit au plus grand.</w:t>
+      </w:r>
+    </w:p>
+    <w:p>
+      <w:pPr>
+        <w:rPr>
+          <w:rFonts w:ascii="Century Gothic" w:hAnsi="Century Gothic"/>
+        </w:rPr>
+      </w:pPr>
+    </w:p>
+    <w:p>
+      <w:pPr>
+        <w:rPr>
+          <w:rFonts w:ascii="Century Gothic" w:hAnsi="Century Gothic"/>
+        </w:rPr>
+      </w:pPr>
+      <w:r>
+        <w:rPr>
+          <w:rFonts w:ascii="Century Gothic" w:hAnsi="Century Gothic"/>
+          <w:u w:val="single"/>
+        </w:rPr>
+        <w:t>Requête n°</w:t>
+      </w:r>
+      <w:proofErr w:type="gramStart"/>
+      <w:r>
+        <w:rPr>
+          <w:rFonts w:ascii="Century Gothic" w:hAnsi="Century Gothic"/>
+          <w:u w:val="single"/>
+        </w:rPr>
+        <w:t>6</w:t>
+      </w:r>
+      <w:r>
+        <w:rPr>
+          <w:rFonts w:ascii="Century Gothic" w:hAnsi="Century Gothic"/>
+        </w:rPr>
+        <w:t>:</w:t>
+      </w:r>
+      <w:proofErr w:type="gramEnd"/>
+      <w:r>
+        <w:rPr>
+          <w:rFonts w:ascii="Century Gothic" w:hAnsi="Century Gothic"/>
+        </w:rPr>
+        <w:t xml:space="preserve"> </w:t>
+      </w:r>
+    </w:p>
+    <w:p>
+      <w:pPr>
+        <w:rPr>
+          <w:rFonts w:ascii="Century Gothic" w:hAnsi="Century Gothic"/>
+        </w:rPr>
+      </w:pPr>
+    </w:p>
+    <w:p>
+      <w:pPr>
+        <w:rPr>
+          <w:rFonts w:ascii="Century Gothic" w:hAnsi="Century Gothic"/>
+        </w:rPr>
+      </w:pPr>
+      <w:r>
+        <w:rPr>
+          <w:rFonts w:ascii="Century Gothic" w:hAnsi="Century Gothic"/>
+        </w:rPr>
+        <w:t>Affiche</w:t>
+      </w:r>
+      <w:r>
+        <w:rPr>
+          <w:rFonts w:ascii="Century Gothic" w:hAnsi="Century Gothic"/>
+        </w:rPr>
+        <w:t>r</w:t>
+      </w:r>
+      <w:r>
+        <w:rPr>
+          <w:rFonts w:ascii="Century Gothic" w:hAnsi="Century Gothic"/>
+        </w:rPr>
+        <w:t xml:space="preserve"> tous les</w:t>
+      </w:r>
+      <w:r>
+        <w:rPr>
+          <w:rFonts w:ascii="Century Gothic" w:hAnsi="Century Gothic"/>
+        </w:rPr>
+        <w:t xml:space="preserve"> noms</w:t>
+      </w:r>
+      <w:r>
+        <w:rPr>
+          <w:rFonts w:ascii="Century Gothic" w:hAnsi="Century Gothic"/>
+        </w:rPr>
+        <w:t xml:space="preserve"> </w:t>
+      </w:r>
+      <w:r>
+        <w:rPr>
+          <w:rFonts w:ascii="Century Gothic" w:hAnsi="Century Gothic"/>
+        </w:rPr>
+        <w:t>d’</w:t>
+      </w:r>
+      <w:r>
+        <w:rPr>
+          <w:rFonts w:ascii="Century Gothic" w:hAnsi="Century Gothic"/>
+        </w:rPr>
+        <w:t>aéroports, ainsi que le nom des compagnies basées dans chaque aéroport (y compris ceux sans compagnie).</w:t>
+      </w:r>
+    </w:p>
+    <w:p>
+      <w:pPr>
+        <w:rPr>
+          <w:rFonts w:ascii="Century Gothic" w:hAnsi="Century Gothic"/>
+        </w:rPr>
+      </w:pPr>
+    </w:p>
+    <w:p>
+      <w:pPr>
+        <w:rPr>
+          <w:rFonts w:ascii="Century Gothic" w:hAnsi="Century Gothic"/>
+        </w:rPr>
+      </w:pPr>
+      <w:r>
+        <w:rPr>
+          <w:rFonts w:ascii="Century Gothic" w:hAnsi="Century Gothic"/>
+          <w:u w:val="single"/>
+        </w:rPr>
+        <w:t>Requête n°</w:t>
+      </w:r>
+      <w:proofErr w:type="gramStart"/>
+      <w:r>
+        <w:rPr>
+          <w:rFonts w:ascii="Century Gothic" w:hAnsi="Century Gothic"/>
+          <w:u w:val="single"/>
+        </w:rPr>
+        <w:t>7</w:t>
+      </w:r>
+      <w:r>
+        <w:rPr>
+          <w:rFonts w:ascii="Century Gothic" w:hAnsi="Century Gothic"/>
+        </w:rPr>
+        <w:t>:</w:t>
+      </w:r>
+      <w:proofErr w:type="gramEnd"/>
+      <w:r>
+        <w:rPr>
+          <w:rFonts w:ascii="Century Gothic" w:hAnsi="Century Gothic"/>
+        </w:rPr>
+        <w:t xml:space="preserve"> </w:t>
+      </w:r>
+    </w:p>
+    <w:p>
+      <w:pPr>
+        <w:rPr>
+          <w:rFonts w:ascii="Century Gothic" w:hAnsi="Century Gothic"/>
+        </w:rPr>
+      </w:pPr>
+    </w:p>
+    <w:p>
+      <w:pPr>
+        <w:rPr>
+          <w:rFonts w:ascii="Century Gothic" w:hAnsi="Century Gothic"/>
+        </w:rPr>
+      </w:pPr>
+      <w:r>
+        <w:rPr>
+          <w:rFonts w:ascii="Century Gothic" w:hAnsi="Century Gothic"/>
+        </w:rPr>
+        <w:t>Affiche</w:t>
+      </w:r>
+      <w:r>
+        <w:rPr>
+          <w:rFonts w:ascii="Century Gothic" w:hAnsi="Century Gothic"/>
+        </w:rPr>
+        <w:t>r</w:t>
+      </w:r>
+      <w:r>
+        <w:rPr>
+          <w:rFonts w:ascii="Century Gothic" w:hAnsi="Century Gothic"/>
+        </w:rPr>
+        <w:t xml:space="preserve"> toutes les compagnies aériennes, avec le nombre d’avions qu’elles possèdent, même celles qui n’en ont pas.</w:t>
+      </w:r>
+      <w:r>
+        <w:rPr>
+          <w:rFonts w:ascii="Century Gothic" w:hAnsi="Century Gothic"/>
+        </w:rPr>
+        <w:t xml:space="preserve"> Le résultat doit être ordonné par le nombre d’avions du plus grand au plus petit.</w:t>
+      </w:r>
+      <w:r>
+        <w:rPr>
+          <w:rFonts w:ascii="Century Gothic" w:hAnsi="Century Gothic"/>
+        </w:rPr>
+        <w:br/>
+      </w:r>
+      <w:r>
+        <w:rPr>
+          <w:rFonts w:ascii="Century Gothic" w:hAnsi="Century Gothic"/>
+        </w:rPr>
+        <w:br/>
+      </w:r>
+      <w:r>
+        <w:rPr>
+          <w:rFonts w:ascii="Century Gothic" w:hAnsi="Century Gothic"/>
+          <w:u w:val="single"/>
+        </w:rPr>
+        <w:t>Requête n°</w:t>
+      </w:r>
+      <w:proofErr w:type="gramStart"/>
+      <w:r>
+        <w:rPr>
+          <w:rFonts w:ascii="Century Gothic" w:hAnsi="Century Gothic"/>
+          <w:u w:val="single"/>
+        </w:rPr>
+        <w:t>8</w:t>
+      </w:r>
+      <w:r>
+        <w:rPr>
+          <w:rFonts w:ascii="Century Gothic" w:hAnsi="Century Gothic"/>
+        </w:rPr>
+        <w:t>:</w:t>
+      </w:r>
+      <w:proofErr w:type="gramEnd"/>
+    </w:p>
+    <w:p>
+      <w:pPr>
+        <w:rPr>
+          <w:rFonts w:ascii="Century Gothic" w:hAnsi="Century Gothic"/>
+        </w:rPr>
+      </w:pPr>
+    </w:p>
+    <w:p>
+      <w:pPr>
+        <w:rPr>
+          <w:rFonts w:ascii="Century Gothic" w:hAnsi="Century Gothic"/>
+        </w:rPr>
+      </w:pPr>
+      <w:r>
+        <w:rPr>
+          <w:rFonts w:ascii="Century Gothic" w:hAnsi="Century Gothic"/>
+        </w:rPr>
+        <w:t>Affiche</w:t>
+      </w:r>
+      <w:r>
+        <w:rPr>
+          <w:rFonts w:ascii="Century Gothic" w:hAnsi="Century Gothic"/>
+        </w:rPr>
+        <w:t>r</w:t>
+      </w:r>
+      <w:r>
+        <w:rPr>
+          <w:rFonts w:ascii="Century Gothic" w:hAnsi="Century Gothic"/>
+        </w:rPr>
+        <w:t xml:space="preserve"> uniquement les compagnies </w:t>
+      </w:r>
+      <w:r>
+        <w:rPr>
+          <w:rFonts w:ascii="Century Gothic" w:hAnsi="Century Gothic"/>
+        </w:rPr>
+        <w:t>(</w:t>
+      </w:r>
+      <w:proofErr w:type="spellStart"/>
+      <w:r>
+        <w:rPr>
+          <w:rFonts w:ascii="Century Gothic" w:hAnsi="Century Gothic"/>
+        </w:rPr>
+        <w:t>compagnie_fk</w:t>
+      </w:r>
+      <w:proofErr w:type="spellEnd"/>
+      <w:r>
+        <w:rPr>
+          <w:rFonts w:ascii="Century Gothic" w:hAnsi="Century Gothic"/>
+        </w:rPr>
+        <w:t xml:space="preserve">) </w:t>
+      </w:r>
+      <w:r>
+        <w:rPr>
+          <w:rFonts w:ascii="Century Gothic" w:hAnsi="Century Gothic"/>
+        </w:rPr>
+        <w:t xml:space="preserve">ayant au moins </w:t>
+      </w:r>
+      <w:r>
+        <w:rPr>
+          <w:rFonts w:ascii="Century Gothic" w:hAnsi="Century Gothic"/>
+        </w:rPr>
+        <w:t>1</w:t>
+      </w:r>
+      <w:r>
+        <w:rPr>
+          <w:rFonts w:ascii="Century Gothic" w:hAnsi="Century Gothic"/>
+        </w:rPr>
+        <w:t>5</w:t>
+      </w:r>
+      <w:r>
+        <w:rPr>
+          <w:rFonts w:ascii="Century Gothic" w:hAnsi="Century Gothic"/>
+        </w:rPr>
+        <w:t>00</w:t>
+      </w:r>
+      <w:r>
+        <w:rPr>
+          <w:rFonts w:ascii="Century Gothic" w:hAnsi="Century Gothic"/>
+        </w:rPr>
+        <w:t xml:space="preserve"> vols.</w:t>
+      </w:r>
+    </w:p>
+    <w:p>
+      <w:pPr>
+        <w:rPr>
+          <w:rFonts w:ascii="Century Gothic" w:hAnsi="Century Gothic"/>
+        </w:rPr>
+      </w:pPr>
+      <w:r>
+        <w:rPr>
+          <w:rFonts w:ascii="Century Gothic" w:hAnsi="Century Gothic"/>
+        </w:rPr>
+        <w:t>Le résultat doit être ordonné par le nombre de vols du plus grand au plus petit et limité au 5 premier enregistrements.</w:t>
+      </w:r>
+    </w:p>
+    <w:p>
+      <w:pPr>
+        <w:rPr>
+          <w:rFonts w:ascii="Century Gothic" w:hAnsi="Century Gothic"/>
+        </w:rPr>
+      </w:pPr>
+    </w:p>
+    <w:p>
+      <w:pPr>
+        <w:rPr>
+          <w:rFonts w:ascii="Century Gothic" w:hAnsi="Century Gothic"/>
+        </w:rPr>
+      </w:pPr>
+      <w:r>
+        <w:rPr>
+          <w:rFonts w:ascii="Century Gothic" w:hAnsi="Century Gothic"/>
+          <w:u w:val="single"/>
+        </w:rPr>
+        <w:t>Requête n°</w:t>
+      </w:r>
+      <w:proofErr w:type="gramStart"/>
+      <w:r>
+        <w:rPr>
+          <w:rFonts w:ascii="Century Gothic" w:hAnsi="Century Gothic"/>
+          <w:u w:val="single"/>
+        </w:rPr>
+        <w:t>9</w:t>
+      </w:r>
+      <w:r>
+        <w:rPr>
+          <w:rFonts w:ascii="Century Gothic" w:hAnsi="Century Gothic"/>
+        </w:rPr>
+        <w:t>:</w:t>
+      </w:r>
+      <w:proofErr w:type="gramEnd"/>
+      <w:r>
+        <w:rPr>
+          <w:rFonts w:ascii="Century Gothic" w:hAnsi="Century Gothic"/>
+        </w:rPr>
+        <w:t xml:space="preserve"> </w:t>
+      </w:r>
+    </w:p>
+    <w:p>
+      <w:pPr>
+        <w:rPr>
+          <w:rFonts w:ascii="Century Gothic" w:hAnsi="Century Gothic"/>
+        </w:rPr>
+      </w:pPr>
+    </w:p>
+    <w:p>
+      <w:pPr>
+        <w:rPr>
+          <w:rFonts w:ascii="Century Gothic" w:hAnsi="Century Gothic"/>
+        </w:rPr>
+      </w:pPr>
+      <w:r>
+        <w:rPr>
+          <w:rFonts w:ascii="Century Gothic" w:hAnsi="Century Gothic"/>
+        </w:rPr>
+        <w:lastRenderedPageBreak/>
+        <w:t>Affiche</w:t>
+      </w:r>
+      <w:r>
+        <w:rPr>
+          <w:rFonts w:ascii="Century Gothic" w:hAnsi="Century Gothic"/>
+        </w:rPr>
+        <w:t>r</w:t>
+      </w:r>
+      <w:r>
+        <w:rPr>
+          <w:rFonts w:ascii="Century Gothic" w:hAnsi="Century Gothic"/>
+        </w:rPr>
+        <w:t xml:space="preserve"> le nombre de vols opérés par chaque compagnie</w:t>
+      </w:r>
+      <w:r>
+        <w:rPr>
+          <w:rFonts w:ascii="Century Gothic" w:hAnsi="Century Gothic"/>
+        </w:rPr>
+        <w:t xml:space="preserve"> (nom)</w:t>
+      </w:r>
+      <w:r>
+        <w:rPr>
+          <w:rFonts w:ascii="Century Gothic" w:hAnsi="Century Gothic"/>
+        </w:rPr>
+        <w:t xml:space="preserve"> depuis chaque aéroport de départ</w:t>
+      </w:r>
+      <w:r>
+        <w:rPr>
+          <w:rFonts w:ascii="Century Gothic" w:hAnsi="Century Gothic"/>
+        </w:rPr>
+        <w:t xml:space="preserve"> (nom)</w:t>
+      </w:r>
+      <w:r>
+        <w:rPr>
+          <w:rFonts w:ascii="Century Gothic" w:hAnsi="Century Gothic"/>
+        </w:rPr>
+        <w:t>.</w:t>
+      </w:r>
+    </w:p>
+    <w:p>
+      <w:pPr>
+        <w:rPr>
+          <w:rFonts w:ascii="Century Gothic" w:hAnsi="Century Gothic"/>
+        </w:rPr>
+      </w:pPr>
+      <w:r>
+        <w:rPr>
+          <w:rFonts w:ascii="Century Gothic" w:hAnsi="Century Gothic"/>
+        </w:rPr>
+        <w:t>Ordonner le résultat par le nom (alphabétiquement) et par le nombre de vols du plus grand au plus petit.</w:t>
+      </w:r>
+    </w:p>
+    <w:p>
+      <w:pPr>
+        <w:rPr>
+          <w:rFonts w:ascii="Century Gothic" w:hAnsi="Century Gothic"/>
+        </w:rPr>
+      </w:pPr>
+    </w:p>
+    <w:p>
+      <w:pPr>
+        <w:rPr>
+          <w:rFonts w:ascii="Century Gothic" w:hAnsi="Century Gothic"/>
+        </w:rPr>
+      </w:pPr>
+      <w:r>
+        <w:rPr>
+          <w:rFonts w:ascii="Century Gothic" w:hAnsi="Century Gothic"/>
+        </w:rPr>
+        <w:t>1</w:t>
+      </w:r>
+      <w:r>
+        <w:rPr>
+          <w:rFonts w:ascii="Century Gothic" w:hAnsi="Century Gothic"/>
+          <w:vertAlign w:val="superscript"/>
+        </w:rPr>
+        <w:t>ère</w:t>
+      </w:r>
+      <w:r>
+        <w:rPr>
+          <w:rFonts w:ascii="Century Gothic" w:hAnsi="Century Gothic"/>
+        </w:rPr>
+        <w:t xml:space="preserve"> colonne : nom de la compagnie</w:t>
+      </w:r>
+    </w:p>
+    <w:p>
+      <w:pPr>
+        <w:rPr>
+          <w:rFonts w:ascii="Century Gothic" w:hAnsi="Century Gothic"/>
+        </w:rPr>
+      </w:pPr>
+      <w:r>
+        <w:rPr>
+          <w:rFonts w:ascii="Century Gothic" w:hAnsi="Century Gothic"/>
+        </w:rPr>
+        <w:t>2</w:t>
+      </w:r>
+      <w:r>
+        <w:rPr>
+          <w:rFonts w:ascii="Century Gothic" w:hAnsi="Century Gothic"/>
+          <w:vertAlign w:val="superscript"/>
+        </w:rPr>
+        <w:t>ème</w:t>
+      </w:r>
+      <w:r>
+        <w:rPr>
+          <w:rFonts w:ascii="Century Gothic" w:hAnsi="Century Gothic"/>
+        </w:rPr>
+        <w:t xml:space="preserve"> colonne : nom de l’aéroport</w:t>
+      </w:r>
+    </w:p>
+    <w:p>
+      <w:pPr>
+        <w:rPr>
+          <w:rFonts w:ascii="Century Gothic" w:hAnsi="Century Gothic"/>
+        </w:rPr>
+      </w:pPr>
+      <w:r>
+        <w:rPr>
+          <w:rFonts w:ascii="Century Gothic" w:hAnsi="Century Gothic"/>
+        </w:rPr>
+        <w:t>3</w:t>
+      </w:r>
+      <w:r>
+        <w:rPr>
+          <w:rFonts w:ascii="Century Gothic" w:hAnsi="Century Gothic"/>
+          <w:vertAlign w:val="superscript"/>
+        </w:rPr>
+        <w:t>ème</w:t>
+      </w:r>
+      <w:r>
+        <w:rPr>
+          <w:rFonts w:ascii="Century Gothic" w:hAnsi="Century Gothic"/>
+        </w:rPr>
+        <w:t xml:space="preserve"> colonne : nombre de vols</w:t>
+      </w:r>
+    </w:p>
+    <w:p>
+      <w:pPr>
+        <w:rPr>
+          <w:rFonts w:ascii="Century Gothic" w:hAnsi="Century Gothic"/>
+        </w:rPr>
+      </w:pPr>
+    </w:p>
+    <w:p>
+      <w:pPr>
+        <w:rPr>
+          <w:rFonts w:ascii="Century Gothic" w:hAnsi="Century Gothic"/>
+        </w:rPr>
+      </w:pPr>
+      <w:r>
+        <w:rPr>
+          <w:rFonts w:ascii="Century Gothic" w:hAnsi="Century Gothic"/>
+          <w:u w:val="single"/>
+        </w:rPr>
+        <w:t>Requête n°</w:t>
+      </w:r>
+      <w:proofErr w:type="gramStart"/>
+      <w:r>
+        <w:rPr>
+          <w:rFonts w:ascii="Century Gothic" w:hAnsi="Century Gothic"/>
+          <w:u w:val="single"/>
+        </w:rPr>
+        <w:t>10</w:t>
+      </w:r>
+      <w:r>
+        <w:rPr>
+          <w:rFonts w:ascii="Century Gothic" w:hAnsi="Century Gothic"/>
+        </w:rPr>
+        <w:t>:</w:t>
+      </w:r>
+      <w:proofErr w:type="gramEnd"/>
+    </w:p>
+    <w:p>
+      <w:pPr>
+        <w:rPr>
+          <w:rFonts w:ascii="Century Gothic" w:hAnsi="Century Gothic"/>
+        </w:rPr>
+      </w:pPr>
+    </w:p>
+    <w:p>
+      <w:pPr>
+        <w:rPr>
+          <w:rFonts w:ascii="Century Gothic" w:hAnsi="Century Gothic"/>
+        </w:rPr>
+      </w:pPr>
+      <w:r>
+        <w:rPr>
+          <w:rFonts w:ascii="Century Gothic" w:hAnsi="Century Gothic"/>
+        </w:rPr>
+        <w:t>Affiche</w:t>
+      </w:r>
+      <w:r>
+        <w:rPr>
+          <w:rFonts w:ascii="Century Gothic" w:hAnsi="Century Gothic"/>
+        </w:rPr>
+        <w:t>r</w:t>
+      </w:r>
+      <w:r>
+        <w:rPr>
+          <w:rFonts w:ascii="Century Gothic" w:hAnsi="Century Gothic"/>
+        </w:rPr>
+        <w:t xml:space="preserve"> la capacité totale des avions pour chaque compagnie</w:t>
+      </w:r>
+      <w:r>
+        <w:rPr>
+          <w:rFonts w:ascii="Century Gothic" w:hAnsi="Century Gothic"/>
+        </w:rPr>
+        <w:t xml:space="preserve"> (nom)</w:t>
+      </w:r>
+      <w:r>
+        <w:rPr>
+          <w:rFonts w:ascii="Century Gothic" w:hAnsi="Century Gothic"/>
+        </w:rPr>
+        <w:t xml:space="preserve"> et type d’avion</w:t>
+      </w:r>
+      <w:r>
+        <w:rPr>
+          <w:rFonts w:ascii="Century Gothic" w:hAnsi="Century Gothic"/>
+        </w:rPr>
+        <w:t xml:space="preserve"> (nom)</w:t>
+      </w:r>
+      <w:r>
+        <w:rPr>
+          <w:rFonts w:ascii="Century Gothic" w:hAnsi="Century Gothic"/>
+        </w:rPr>
+        <w:t>.</w:t>
+      </w:r>
+    </w:p>
+    <w:p>
+      <w:pPr>
+        <w:rPr>
+          <w:rFonts w:ascii="Century Gothic" w:hAnsi="Century Gothic"/>
+        </w:rPr>
+      </w:pPr>
+      <w:r>
+        <w:rPr>
+          <w:rFonts w:ascii="Century Gothic" w:hAnsi="Century Gothic"/>
+        </w:rPr>
+        <w:t>Ordonner le résultat par la capacité totale des avions du plus grand au plus petit.</w:t>
+      </w:r>
+    </w:p>
+    <w:p>
+      <w:pPr>
+        <w:rPr>
+          <w:rFonts w:ascii="Century Gothic" w:hAnsi="Century Gothic"/>
+        </w:rPr>
+      </w:pPr>
+      <w:r>
+        <w:rPr>
+          <w:rFonts w:ascii="Century Gothic" w:hAnsi="Century Gothic"/>
+        </w:rPr>
+        <w:t>Aide : 3 colonnes dans le SELECT.</w:t>
+      </w:r>
+    </w:p>
+    <w:p>
+      <w:pPr>
+        <w:rPr>
+          <w:rFonts w:ascii="Century Gothic" w:hAnsi="Century Gothic"/>
+        </w:rPr>
+      </w:pPr>
+    </w:p>
+    <w:p>
+      <w:pPr>
+        <w:rPr>
+          <w:rFonts w:ascii="Century Gothic" w:hAnsi="Century Gothic"/>
+        </w:rPr>
+      </w:pPr>
+      <w:r>
+        <w:rPr>
+          <w:rFonts w:ascii="Century Gothic" w:hAnsi="Century Gothic"/>
+        </w:rPr>
+        <w:t>Toutes ces requêtes doivent être présentées dans le rapport.</w:t>
+      </w:r>
+    </w:p>
+    <w:p>
+      <w:pPr>
+        <w:pStyle w:val="Titre2"/>
+      </w:pPr>
+      <w:r>
+        <w:t xml:space="preserve">Index </w:t>
+      </w:r>
+    </w:p>
+    <w:p>
+      <w:pPr>
+        <w:rPr>
+          <w:rFonts w:ascii="Century Gothic" w:hAnsi="Century Gothic"/>
+        </w:rPr>
+      </w:pPr>
+    </w:p>
+    <w:p>
+      <w:pPr>
+        <w:rPr>
+          <w:rFonts w:ascii="Century Gothic" w:hAnsi="Century Gothic"/>
+        </w:rPr>
+      </w:pPr>
+      <w:r>
+        <w:rPr>
+          <w:rFonts w:ascii="Century Gothic" w:hAnsi="Century Gothic"/>
+        </w:rPr>
+        <w:t>Soit les 2 requêtes suivantes :</w:t>
+      </w:r>
+    </w:p>
+    <w:p>
+      <w:pPr>
+        <w:rPr>
+          <w:rFonts w:ascii="Century Gothic" w:hAnsi="Century Gothic"/>
+        </w:rPr>
+      </w:pPr>
+    </w:p>
+    <w:p>
+      <w:pPr>
+        <w:rPr>
+          <w:rFonts w:ascii="Century Gothic" w:hAnsi="Century Gothic"/>
+        </w:rPr>
+      </w:pPr>
+      <w:r>
+        <w:rPr>
+          <w:rFonts w:ascii="Century Gothic" w:hAnsi="Century Gothic"/>
+          <w:u w:val="single"/>
+        </w:rPr>
+        <w:t>Requête n°</w:t>
+      </w:r>
+      <w:proofErr w:type="gramStart"/>
+      <w:r>
+        <w:rPr>
+          <w:rFonts w:ascii="Century Gothic" w:hAnsi="Century Gothic"/>
+          <w:u w:val="single"/>
+        </w:rPr>
+        <w:t>1</w:t>
+      </w:r>
+      <w:r>
+        <w:rPr>
+          <w:rFonts w:ascii="Century Gothic" w:hAnsi="Century Gothic"/>
+        </w:rPr>
+        <w:t>:</w:t>
+      </w:r>
+      <w:proofErr w:type="gramEnd"/>
+    </w:p>
+    <w:p>
+      <w:pPr>
+        <w:rPr>
+          <w:rFonts w:ascii="Century Gothic" w:hAnsi="Century Gothic"/>
+        </w:rPr>
+      </w:pPr>
+    </w:p>
+    <w:p>
+      <w:pPr>
+        <w:rPr>
+          <w:rFonts w:ascii="Century Gothic" w:hAnsi="Century Gothic"/>
+        </w:rPr>
+      </w:pPr>
+      <w:r>
+        <w:rPr>
+          <w:rFonts w:ascii="Century Gothic" w:hAnsi="Century Gothic"/>
+        </w:rPr>
+        <w:t xml:space="preserve">SELECT </w:t>
+      </w:r>
+      <w:proofErr w:type="spellStart"/>
+      <w:r>
+        <w:rPr>
+          <w:rFonts w:ascii="Century Gothic" w:hAnsi="Century Gothic"/>
+        </w:rPr>
+        <w:t>V.vol_id</w:t>
+      </w:r>
+      <w:proofErr w:type="spellEnd"/>
+      <w:r>
+        <w:rPr>
+          <w:rFonts w:ascii="Century Gothic" w:hAnsi="Century Gothic"/>
+        </w:rPr>
+        <w:t xml:space="preserve">, </w:t>
+      </w:r>
+      <w:proofErr w:type="spellStart"/>
+      <w:proofErr w:type="gramStart"/>
+      <w:r>
+        <w:rPr>
+          <w:rFonts w:ascii="Century Gothic" w:hAnsi="Century Gothic"/>
+        </w:rPr>
+        <w:t>V.heure</w:t>
+      </w:r>
+      <w:proofErr w:type="gramEnd"/>
+      <w:r>
+        <w:rPr>
+          <w:rFonts w:ascii="Century Gothic" w:hAnsi="Century Gothic"/>
+        </w:rPr>
+        <w:t>_depart</w:t>
+      </w:r>
+      <w:proofErr w:type="spellEnd"/>
+      <w:r>
+        <w:rPr>
+          <w:rFonts w:ascii="Century Gothic" w:hAnsi="Century Gothic"/>
+        </w:rPr>
+        <w:t xml:space="preserve">, </w:t>
+      </w:r>
+      <w:proofErr w:type="spellStart"/>
+      <w:r>
+        <w:rPr>
+          <w:rFonts w:ascii="Century Gothic" w:hAnsi="Century Gothic"/>
+        </w:rPr>
+        <w:t>V.heure_arrivee</w:t>
+      </w:r>
+      <w:proofErr w:type="spellEnd"/>
+      <w:r>
+        <w:rPr>
+          <w:rFonts w:ascii="Century Gothic" w:hAnsi="Century Gothic"/>
+        </w:rPr>
+        <w:t xml:space="preserve">, </w:t>
+      </w:r>
+      <w:proofErr w:type="spellStart"/>
+      <w:r>
+        <w:rPr>
+          <w:rFonts w:ascii="Century Gothic" w:hAnsi="Century Gothic"/>
+        </w:rPr>
+        <w:t>C.nom</w:t>
+      </w:r>
+      <w:proofErr w:type="spellEnd"/>
+      <w:r>
+        <w:rPr>
+          <w:rFonts w:ascii="Century Gothic" w:hAnsi="Century Gothic"/>
+        </w:rPr>
+        <w:t xml:space="preserve"> AS compagnie</w:t>
+      </w:r>
+    </w:p>
+    <w:p>
+      <w:pPr>
+        <w:rPr>
+          <w:rFonts w:ascii="Century Gothic" w:hAnsi="Century Gothic"/>
+        </w:rPr>
+      </w:pPr>
+      <w:r>
+        <w:rPr>
+          <w:rFonts w:ascii="Century Gothic" w:hAnsi="Century Gothic"/>
+        </w:rPr>
+        <w:t xml:space="preserve">FROM </w:t>
+      </w:r>
+      <w:proofErr w:type="spellStart"/>
+      <w:r>
+        <w:rPr>
+          <w:rFonts w:ascii="Century Gothic" w:hAnsi="Century Gothic"/>
+        </w:rPr>
+        <w:t>t_vol</w:t>
+      </w:r>
+      <w:proofErr w:type="spellEnd"/>
+      <w:r>
+        <w:rPr>
+          <w:rFonts w:ascii="Century Gothic" w:hAnsi="Century Gothic"/>
+        </w:rPr>
+        <w:t xml:space="preserve"> AS V</w:t>
+      </w:r>
+    </w:p>
+    <w:p>
+      <w:pPr>
+        <w:rPr>
+          <w:rFonts w:ascii="Century Gothic" w:hAnsi="Century Gothic"/>
+        </w:rPr>
+      </w:pPr>
+      <w:r>
+        <w:rPr>
+          <w:rFonts w:ascii="Century Gothic" w:hAnsi="Century Gothic"/>
+        </w:rPr>
+        <w:t xml:space="preserve">INNER JOIN </w:t>
+      </w:r>
+      <w:proofErr w:type="spellStart"/>
+      <w:r>
+        <w:rPr>
+          <w:rFonts w:ascii="Century Gothic" w:hAnsi="Century Gothic"/>
+        </w:rPr>
+        <w:t>t_compagnie</w:t>
+      </w:r>
+      <w:proofErr w:type="spellEnd"/>
+      <w:r>
+        <w:rPr>
+          <w:rFonts w:ascii="Century Gothic" w:hAnsi="Century Gothic"/>
+        </w:rPr>
+        <w:t xml:space="preserve"> AS C ON </w:t>
+      </w:r>
+      <w:proofErr w:type="spellStart"/>
+      <w:proofErr w:type="gramStart"/>
+      <w:r>
+        <w:rPr>
+          <w:rFonts w:ascii="Century Gothic" w:hAnsi="Century Gothic"/>
+        </w:rPr>
+        <w:t>V.compagnie</w:t>
+      </w:r>
+      <w:proofErr w:type="gramEnd"/>
+      <w:r>
+        <w:rPr>
+          <w:rFonts w:ascii="Century Gothic" w:hAnsi="Century Gothic"/>
+        </w:rPr>
+        <w:t>_fk</w:t>
+      </w:r>
+      <w:proofErr w:type="spellEnd"/>
+      <w:r>
+        <w:rPr>
+          <w:rFonts w:ascii="Century Gothic" w:hAnsi="Century Gothic"/>
+        </w:rPr>
+        <w:t xml:space="preserve"> = </w:t>
+      </w:r>
+      <w:proofErr w:type="spellStart"/>
+      <w:r>
+        <w:rPr>
+          <w:rFonts w:ascii="Century Gothic" w:hAnsi="Century Gothic"/>
+        </w:rPr>
+        <w:t>C.compagnie_id</w:t>
+      </w:r>
+      <w:proofErr w:type="spellEnd"/>
+    </w:p>
+    <w:p>
+      <w:pPr>
+        <w:rPr>
+          <w:rFonts w:ascii="Century Gothic" w:hAnsi="Century Gothic"/>
+          <w:lang w:val="en-US"/>
+        </w:rPr>
+      </w:pPr>
+      <w:r>
+        <w:rPr>
+          <w:rFonts w:ascii="Century Gothic" w:hAnsi="Century Gothic"/>
+          <w:lang w:val="en-US"/>
+        </w:rPr>
+        <w:t xml:space="preserve">WHERE </w:t>
+      </w:r>
+      <w:proofErr w:type="spellStart"/>
+      <w:proofErr w:type="gramStart"/>
+      <w:r>
+        <w:rPr>
+          <w:rFonts w:ascii="Century Gothic" w:hAnsi="Century Gothic"/>
+          <w:lang w:val="en-US"/>
+        </w:rPr>
+        <w:t>V.compagnie</w:t>
+      </w:r>
+      <w:proofErr w:type="gramEnd"/>
+      <w:r>
+        <w:rPr>
+          <w:rFonts w:ascii="Century Gothic" w:hAnsi="Century Gothic"/>
+          <w:lang w:val="en-US"/>
+        </w:rPr>
+        <w:t>_fk</w:t>
+      </w:r>
+      <w:proofErr w:type="spellEnd"/>
+      <w:r>
+        <w:rPr>
+          <w:rFonts w:ascii="Century Gothic" w:hAnsi="Century Gothic"/>
+          <w:lang w:val="en-US"/>
+        </w:rPr>
+        <w:t xml:space="preserve"> = 3 AND </w:t>
+      </w:r>
+      <w:proofErr w:type="spellStart"/>
+      <w:r>
+        <w:rPr>
+          <w:rFonts w:ascii="Century Gothic" w:hAnsi="Century Gothic"/>
+          <w:lang w:val="en-US"/>
+        </w:rPr>
+        <w:t>V.heure_depart</w:t>
+      </w:r>
+      <w:proofErr w:type="spellEnd"/>
+      <w:r>
+        <w:rPr>
+          <w:rFonts w:ascii="Century Gothic" w:hAnsi="Century Gothic"/>
+          <w:lang w:val="en-US"/>
+        </w:rPr>
+        <w:t xml:space="preserve"> &gt; '12:00:00'</w:t>
+      </w:r>
+    </w:p>
+    <w:p>
+      <w:pPr>
+        <w:rPr>
+          <w:rFonts w:ascii="Century Gothic" w:hAnsi="Century Gothic"/>
+          <w:lang w:val="en-US"/>
+        </w:rPr>
+      </w:pPr>
+      <w:r>
+        <w:rPr>
+          <w:rFonts w:ascii="Century Gothic" w:hAnsi="Century Gothic"/>
+          <w:lang w:val="en-US"/>
+        </w:rPr>
+        <w:t xml:space="preserve">ORDER BY </w:t>
+      </w:r>
+      <w:proofErr w:type="spellStart"/>
+      <w:proofErr w:type="gramStart"/>
+      <w:r>
+        <w:rPr>
+          <w:rFonts w:ascii="Century Gothic" w:hAnsi="Century Gothic"/>
+          <w:lang w:val="en-US"/>
+        </w:rPr>
+        <w:t>V.heure</w:t>
+      </w:r>
+      <w:proofErr w:type="gramEnd"/>
+      <w:r>
+        <w:rPr>
+          <w:rFonts w:ascii="Century Gothic" w:hAnsi="Century Gothic"/>
+          <w:lang w:val="en-US"/>
+        </w:rPr>
+        <w:t>_depart</w:t>
+      </w:r>
+      <w:proofErr w:type="spellEnd"/>
+      <w:r>
+        <w:rPr>
+          <w:rFonts w:ascii="Century Gothic" w:hAnsi="Century Gothic"/>
+          <w:lang w:val="en-US"/>
+        </w:rPr>
+        <w:t xml:space="preserve"> DESC;</w:t>
+      </w:r>
+    </w:p>
+    <w:p>
+      <w:pPr>
+        <w:rPr>
+          <w:rFonts w:ascii="Century Gothic" w:hAnsi="Century Gothic"/>
+          <w:lang w:val="en-US"/>
+        </w:rPr>
+      </w:pPr>
+    </w:p>
+    <w:p>
+      <w:pPr>
+        <w:rPr>
+          <w:rFonts w:ascii="Century Gothic" w:hAnsi="Century Gothic"/>
+          <w:lang w:val="en-US"/>
+        </w:rPr>
+      </w:pPr>
+      <w:proofErr w:type="spellStart"/>
+      <w:r>
+        <w:rPr>
+          <w:rFonts w:ascii="Century Gothic" w:hAnsi="Century Gothic"/>
+          <w:u w:val="single"/>
+          <w:lang w:val="en-US"/>
+        </w:rPr>
+        <w:t>Requête</w:t>
+      </w:r>
+      <w:proofErr w:type="spellEnd"/>
+      <w:r>
+        <w:rPr>
+          <w:rFonts w:ascii="Century Gothic" w:hAnsi="Century Gothic"/>
+          <w:u w:val="single"/>
+          <w:lang w:val="en-US"/>
+        </w:rPr>
+        <w:t xml:space="preserve"> n°</w:t>
+      </w:r>
+      <w:proofErr w:type="gramStart"/>
+      <w:r>
+        <w:rPr>
+          <w:rFonts w:ascii="Century Gothic" w:hAnsi="Century Gothic"/>
+          <w:u w:val="single"/>
+          <w:lang w:val="en-US"/>
+        </w:rPr>
+        <w:t xml:space="preserve">2 </w:t>
+      </w:r>
+      <w:r>
+        <w:rPr>
+          <w:rFonts w:ascii="Century Gothic" w:hAnsi="Century Gothic"/>
+          <w:lang w:val="en-US"/>
+        </w:rPr>
+        <w:t>:</w:t>
+      </w:r>
+      <w:proofErr w:type="gramEnd"/>
+    </w:p>
+    <w:p>
+      <w:pPr>
+        <w:rPr>
+          <w:rFonts w:ascii="Century Gothic" w:hAnsi="Century Gothic"/>
+          <w:lang w:val="en-US"/>
+        </w:rPr>
+      </w:pPr>
+    </w:p>
+    <w:p>
+      <w:pPr>
+        <w:rPr>
+          <w:rFonts w:ascii="Century Gothic" w:hAnsi="Century Gothic"/>
+          <w:lang w:val="en-US"/>
+        </w:rPr>
+      </w:pPr>
+    </w:p>
+    <w:p>
+      <w:pPr>
+        <w:rPr>
+          <w:rFonts w:ascii="Century Gothic" w:hAnsi="Century Gothic"/>
+          <w:lang w:val="en-US"/>
+        </w:rPr>
+      </w:pPr>
+      <w:r>
+        <w:rPr>
+          <w:rFonts w:ascii="Century Gothic" w:hAnsi="Century Gothic"/>
+          <w:lang w:val="en-US"/>
+        </w:rPr>
+        <w:t xml:space="preserve">SELECT </w:t>
+      </w:r>
+      <w:proofErr w:type="spellStart"/>
+      <w:r>
+        <w:rPr>
+          <w:rFonts w:ascii="Century Gothic" w:hAnsi="Century Gothic"/>
+          <w:lang w:val="en-US"/>
+        </w:rPr>
+        <w:t>A.nom</w:t>
+      </w:r>
+      <w:proofErr w:type="spellEnd"/>
+      <w:r>
+        <w:rPr>
+          <w:rFonts w:ascii="Century Gothic" w:hAnsi="Century Gothic"/>
+          <w:lang w:val="en-US"/>
+        </w:rPr>
+        <w:t xml:space="preserve"> AS </w:t>
+      </w:r>
+      <w:proofErr w:type="spellStart"/>
+      <w:r>
+        <w:rPr>
+          <w:rFonts w:ascii="Century Gothic" w:hAnsi="Century Gothic"/>
+          <w:lang w:val="en-US"/>
+        </w:rPr>
+        <w:t>aeroport</w:t>
+      </w:r>
+      <w:proofErr w:type="spellEnd"/>
+      <w:r>
+        <w:rPr>
+          <w:rFonts w:ascii="Century Gothic" w:hAnsi="Century Gothic"/>
+          <w:lang w:val="en-US"/>
+        </w:rPr>
+        <w:t>, COUNT(</w:t>
+      </w:r>
+      <w:proofErr w:type="spellStart"/>
+      <w:r>
+        <w:rPr>
+          <w:rFonts w:ascii="Century Gothic" w:hAnsi="Century Gothic"/>
+          <w:lang w:val="en-US"/>
+        </w:rPr>
+        <w:t>V.vol_id</w:t>
+      </w:r>
+      <w:proofErr w:type="spellEnd"/>
+      <w:r>
+        <w:rPr>
+          <w:rFonts w:ascii="Century Gothic" w:hAnsi="Century Gothic"/>
+          <w:lang w:val="en-US"/>
+        </w:rPr>
+        <w:t xml:space="preserve">) AS </w:t>
+      </w:r>
+      <w:proofErr w:type="spellStart"/>
+      <w:r>
+        <w:rPr>
+          <w:rFonts w:ascii="Century Gothic" w:hAnsi="Century Gothic"/>
+          <w:lang w:val="en-US"/>
+        </w:rPr>
+        <w:t>nombre_</w:t>
+      </w:r>
+      <w:proofErr w:type="gramStart"/>
+      <w:r>
+        <w:rPr>
+          <w:rFonts w:ascii="Century Gothic" w:hAnsi="Century Gothic"/>
+          <w:lang w:val="en-US"/>
+        </w:rPr>
+        <w:t>vols</w:t>
+      </w:r>
+      <w:proofErr w:type="spellEnd"/>
+      <w:proofErr w:type="gramEnd"/>
+    </w:p>
+    <w:p>
+      <w:pPr>
+        <w:rPr>
+          <w:rFonts w:ascii="Century Gothic" w:hAnsi="Century Gothic"/>
+          <w:lang w:val="en-US"/>
+        </w:rPr>
+      </w:pPr>
+      <w:r>
+        <w:rPr>
+          <w:rFonts w:ascii="Century Gothic" w:hAnsi="Century Gothic"/>
+          <w:lang w:val="en-US"/>
+        </w:rPr>
+        <w:t xml:space="preserve">FROM </w:t>
+      </w:r>
+      <w:proofErr w:type="spellStart"/>
+      <w:r>
+        <w:rPr>
+          <w:rFonts w:ascii="Century Gothic" w:hAnsi="Century Gothic"/>
+          <w:lang w:val="en-US"/>
+        </w:rPr>
+        <w:t>t_vol</w:t>
+      </w:r>
+      <w:proofErr w:type="spellEnd"/>
+      <w:r>
+        <w:rPr>
+          <w:rFonts w:ascii="Century Gothic" w:hAnsi="Century Gothic"/>
+          <w:lang w:val="en-US"/>
+        </w:rPr>
+        <w:t xml:space="preserve"> AS V</w:t>
+      </w:r>
+    </w:p>
+    <w:p>
+      <w:pPr>
+        <w:rPr>
+          <w:rFonts w:ascii="Century Gothic" w:hAnsi="Century Gothic"/>
+          <w:lang w:val="en-US"/>
+        </w:rPr>
+      </w:pPr>
+      <w:r>
+        <w:rPr>
+          <w:rFonts w:ascii="Century Gothic" w:hAnsi="Century Gothic"/>
+          <w:lang w:val="en-US"/>
+        </w:rPr>
+        <w:t xml:space="preserve">INNER JOIN </w:t>
+      </w:r>
+      <w:proofErr w:type="spellStart"/>
+      <w:r>
+        <w:rPr>
+          <w:rFonts w:ascii="Century Gothic" w:hAnsi="Century Gothic"/>
+          <w:lang w:val="en-US"/>
+        </w:rPr>
+        <w:t>t_aeroport</w:t>
+      </w:r>
+      <w:proofErr w:type="spellEnd"/>
+      <w:r>
+        <w:rPr>
+          <w:rFonts w:ascii="Century Gothic" w:hAnsi="Century Gothic"/>
+          <w:lang w:val="en-US"/>
+        </w:rPr>
+        <w:t xml:space="preserve"> AS A ON </w:t>
+      </w:r>
+      <w:proofErr w:type="spellStart"/>
+      <w:proofErr w:type="gramStart"/>
+      <w:r>
+        <w:rPr>
+          <w:rFonts w:ascii="Century Gothic" w:hAnsi="Century Gothic"/>
+          <w:lang w:val="en-US"/>
+        </w:rPr>
+        <w:t>V.aeroport</w:t>
+      </w:r>
+      <w:proofErr w:type="gramEnd"/>
+      <w:r>
+        <w:rPr>
+          <w:rFonts w:ascii="Century Gothic" w:hAnsi="Century Gothic"/>
+          <w:lang w:val="en-US"/>
+        </w:rPr>
+        <w:t>_depart_fk</w:t>
+      </w:r>
+      <w:proofErr w:type="spellEnd"/>
+      <w:r>
+        <w:rPr>
+          <w:rFonts w:ascii="Century Gothic" w:hAnsi="Century Gothic"/>
+          <w:lang w:val="en-US"/>
+        </w:rPr>
+        <w:t xml:space="preserve"> = </w:t>
+      </w:r>
+      <w:proofErr w:type="spellStart"/>
+      <w:r>
+        <w:rPr>
+          <w:rFonts w:ascii="Century Gothic" w:hAnsi="Century Gothic"/>
+          <w:lang w:val="en-US"/>
+        </w:rPr>
+        <w:t>A.aeroport_id</w:t>
+      </w:r>
+      <w:proofErr w:type="spellEnd"/>
+    </w:p>
+    <w:p>
+      <w:pPr>
+        <w:rPr>
+          <w:rFonts w:ascii="Century Gothic" w:hAnsi="Century Gothic"/>
+          <w:lang w:val="en-US"/>
+        </w:rPr>
+      </w:pPr>
+      <w:r>
+        <w:rPr>
+          <w:rFonts w:ascii="Century Gothic" w:hAnsi="Century Gothic"/>
+          <w:lang w:val="en-US"/>
+        </w:rPr>
+        <w:t xml:space="preserve">WHERE </w:t>
+      </w:r>
+      <w:proofErr w:type="spellStart"/>
+      <w:proofErr w:type="gramStart"/>
+      <w:r>
+        <w:rPr>
+          <w:rFonts w:ascii="Century Gothic" w:hAnsi="Century Gothic"/>
+          <w:lang w:val="en-US"/>
+        </w:rPr>
+        <w:t>V.heure</w:t>
+      </w:r>
+      <w:proofErr w:type="gramEnd"/>
+      <w:r>
+        <w:rPr>
+          <w:rFonts w:ascii="Century Gothic" w:hAnsi="Century Gothic"/>
+          <w:lang w:val="en-US"/>
+        </w:rPr>
+        <w:t>_depart</w:t>
+      </w:r>
+      <w:proofErr w:type="spellEnd"/>
+      <w:r>
+        <w:rPr>
+          <w:rFonts w:ascii="Century Gothic" w:hAnsi="Century Gothic"/>
+          <w:lang w:val="en-US"/>
+        </w:rPr>
+        <w:t xml:space="preserve"> &gt; '10:00:00'</w:t>
+      </w:r>
+    </w:p>
+    <w:p>
+      <w:pPr>
+        <w:rPr>
+          <w:rFonts w:ascii="Century Gothic" w:hAnsi="Century Gothic"/>
+          <w:lang w:val="en-US"/>
+        </w:rPr>
+      </w:pPr>
+      <w:r>
+        <w:rPr>
+          <w:rFonts w:ascii="Century Gothic" w:hAnsi="Century Gothic"/>
+          <w:lang w:val="en-US"/>
+        </w:rPr>
+        <w:t xml:space="preserve">GROUP BY </w:t>
+      </w:r>
+      <w:proofErr w:type="spellStart"/>
+      <w:r>
+        <w:rPr>
+          <w:rFonts w:ascii="Century Gothic" w:hAnsi="Century Gothic"/>
+          <w:lang w:val="en-US"/>
+        </w:rPr>
+        <w:t>A.nom</w:t>
+      </w:r>
+      <w:proofErr w:type="spellEnd"/>
+    </w:p>
+    <w:p>
+      <w:pPr>
+        <w:rPr>
+          <w:rFonts w:ascii="Century Gothic" w:hAnsi="Century Gothic"/>
+          <w:lang w:val="en-US"/>
+        </w:rPr>
+      </w:pPr>
+      <w:r>
+        <w:rPr>
+          <w:rFonts w:ascii="Century Gothic" w:hAnsi="Century Gothic"/>
+          <w:lang w:val="en-US"/>
+        </w:rPr>
+        <w:t xml:space="preserve">ORDER BY </w:t>
+      </w:r>
+      <w:proofErr w:type="spellStart"/>
+      <w:r>
+        <w:rPr>
+          <w:rFonts w:ascii="Century Gothic" w:hAnsi="Century Gothic"/>
+          <w:lang w:val="en-US"/>
+        </w:rPr>
+        <w:t>nombre_vols</w:t>
+      </w:r>
+      <w:proofErr w:type="spellEnd"/>
+      <w:r>
+        <w:rPr>
+          <w:rFonts w:ascii="Century Gothic" w:hAnsi="Century Gothic"/>
+          <w:lang w:val="en-US"/>
+        </w:rPr>
+        <w:t xml:space="preserve"> </w:t>
+      </w:r>
+      <w:proofErr w:type="gramStart"/>
+      <w:r>
+        <w:rPr>
+          <w:rFonts w:ascii="Century Gothic" w:hAnsi="Century Gothic"/>
+          <w:lang w:val="en-US"/>
+        </w:rPr>
+        <w:t>DESC;</w:t>
+      </w:r>
+      <w:proofErr w:type="gramEnd"/>
+    </w:p>
+    <w:p>
+      <w:pPr>
+        <w:rPr>
+          <w:rFonts w:ascii="Century Gothic" w:hAnsi="Century Gothic"/>
+          <w:lang w:val="en-US"/>
+        </w:rPr>
+      </w:pPr>
+    </w:p>
+    <w:p>
+      <w:pPr>
+        <w:rPr>
+          <w:rFonts w:ascii="Century Gothic" w:hAnsi="Century Gothic"/>
+        </w:rPr>
+      </w:pPr>
+      <w:r>
+        <w:rPr>
+          <w:rFonts w:ascii="Century Gothic" w:hAnsi="Century Gothic"/>
+          <w:b/>
+        </w:rPr>
+        <w:t>Travail à réaliser </w:t>
+      </w:r>
+      <w:r>
+        <w:rPr>
+          <w:rFonts w:ascii="Century Gothic" w:hAnsi="Century Gothic"/>
+        </w:rPr>
+        <w:t>:</w:t>
+      </w:r>
+    </w:p>
+    <w:p>
+      <w:pPr>
+        <w:rPr>
+          <w:rFonts w:ascii="Century Gothic" w:hAnsi="Century Gothic"/>
+        </w:rPr>
+      </w:pPr>
+    </w:p>
+    <w:p>
+      <w:pPr>
+        <w:rPr>
+          <w:rFonts w:ascii="Century Gothic" w:hAnsi="Century Gothic"/>
+        </w:rPr>
+      </w:pPr>
+      <w:r>
+        <w:rPr>
+          <w:rFonts w:ascii="Century Gothic" w:hAnsi="Century Gothic"/>
+        </w:rPr>
+        <w:t>Vous devez créer des index pour accélérer l’exécution de ces requêtes.</w:t>
+      </w:r>
+    </w:p>
+    <w:p>
+      <w:pPr>
+        <w:rPr>
+          <w:rFonts w:ascii="Century Gothic" w:hAnsi="Century Gothic"/>
+        </w:rPr>
+      </w:pPr>
+      <w:r>
+        <w:rPr>
+          <w:rFonts w:ascii="Century Gothic" w:hAnsi="Century Gothic"/>
+        </w:rPr>
+        <w:t>Vous devez expliquer vos choix et donner les requêtes SQL permettant la création de ces index.</w:t>
+      </w:r>
+    </w:p>
+    <w:p>
+      <w:pPr>
+        <w:rPr>
+          <w:rFonts w:ascii="Century Gothic" w:hAnsi="Century Gothic"/>
+        </w:rPr>
+      </w:pPr>
+    </w:p>
+    <w:p>
+      <w:pPr>
+        <w:pStyle w:val="Titre2"/>
+      </w:pPr>
+      <w:r>
+        <w:t>Utilisateurs et rôles</w:t>
+      </w:r>
+    </w:p>
+    <w:p>
+      <w:pPr>
+        <w:rPr>
+          <w:rFonts w:ascii="Century Gothic" w:hAnsi="Century Gothic"/>
+        </w:rPr>
+      </w:pPr>
+    </w:p>
+    <w:p>
+      <w:pPr>
+        <w:rPr>
+          <w:rFonts w:ascii="Century Gothic" w:hAnsi="Century Gothic"/>
+        </w:rPr>
+      </w:pPr>
+      <w:r>
+        <w:rPr>
+          <w:rFonts w:ascii="Century Gothic" w:hAnsi="Century Gothic"/>
+        </w:rPr>
+        <w:t>Pour garantir une gestion efficace et sécurisée de la base de données de l’aéroport, tous les utilisateurs n’ont pas accès aux mêmes informations ni aux mêmes fonctionnalités. Chaque employé joue un rôle bien défini et doit uniquement pouvoir effectuer les actions nécessaires à sa fonction. L’objectif est d’éviter les erreurs, les modifications involontaires et de protéger les données sensibles.</w:t>
+      </w:r>
+    </w:p>
+    <w:p>
+      <w:pPr>
+        <w:rPr>
+          <w:rFonts w:ascii="Century Gothic" w:hAnsi="Century Gothic"/>
+        </w:rPr>
+      </w:pPr>
+    </w:p>
+    <w:p>
+      <w:pPr>
+        <w:rPr>
+          <w:rFonts w:ascii="Century Gothic" w:hAnsi="Century Gothic"/>
+        </w:rPr>
+      </w:pPr>
+      <w:r>
+        <w:rPr>
+          <w:rFonts w:ascii="Century Gothic" w:hAnsi="Century Gothic"/>
+        </w:rPr>
+        <w:lastRenderedPageBreak/>
+        <w:t>Dans cette base de données, plusieurs types d’utilisateurs interagissent au quotidien. Voici un aperçu des différents rôles et de leurs responsabilités.</w:t>
+      </w:r>
+    </w:p>
+    <w:p>
+      <w:pPr>
+        <w:rPr>
+          <w:rFonts w:ascii="Century Gothic" w:hAnsi="Century Gothic"/>
+        </w:rPr>
+      </w:pPr>
+    </w:p>
+    <w:p>
+      <w:pPr>
+        <w:rPr>
+          <w:rFonts w:ascii="Century Gothic" w:hAnsi="Century Gothic"/>
+          <w:b/>
+        </w:rPr>
+      </w:pPr>
+      <w:r>
+        <w:rPr>
+          <w:rFonts w:ascii="Century Gothic" w:hAnsi="Century Gothic"/>
+          <w:b/>
+        </w:rPr>
+        <w:t>L'Administrateur :</w:t>
+      </w:r>
+    </w:p>
+    <w:p>
+      <w:pPr>
+        <w:rPr>
+          <w:rFonts w:ascii="Century Gothic" w:hAnsi="Century Gothic"/>
+        </w:rPr>
+      </w:pPr>
+    </w:p>
+    <w:p>
+      <w:pPr>
+        <w:rPr>
+          <w:rFonts w:ascii="Century Gothic" w:hAnsi="Century Gothic"/>
+        </w:rPr>
+      </w:pPr>
+      <w:r>
+        <w:rPr>
+          <w:rFonts w:ascii="Century Gothic" w:hAnsi="Century Gothic"/>
+        </w:rPr>
+        <w:t>L’administrateur est le super-utilisateur du système. Il est le seul à avoir un contrôle total sur l’ensemble de la base de données. C’est lui qui crée les nouveaux comptes, définit les rôles des utilisateurs et peut modifier n’importe quelle information. Il est responsable de la sécurité et de l’intégrité des données.</w:t>
+      </w:r>
+    </w:p>
+    <w:p>
+      <w:pPr>
+        <w:rPr>
+          <w:rFonts w:ascii="Century Gothic" w:hAnsi="Century Gothic"/>
+        </w:rPr>
+      </w:pPr>
+    </w:p>
+    <w:p>
+      <w:pPr>
+        <w:rPr>
+          <w:rFonts w:ascii="Century Gothic" w:hAnsi="Century Gothic"/>
+        </w:rPr>
+      </w:pPr>
+      <w:r>
+        <w:rPr>
+          <w:rFonts w:ascii="Century Gothic" w:hAnsi="Century Gothic"/>
+        </w:rPr>
+        <w:t>Exemples d’actions qu’il peut effectuer :</w:t>
+      </w:r>
+    </w:p>
+    <w:p>
+      <w:pPr>
+        <w:pStyle w:val="Paragraphedeliste"/>
+        <w:numPr>
+          <w:ilvl w:val="0"/>
+          <w:numId w:val="53"/>
+        </w:numPr>
+        <w:rPr>
+          <w:rFonts w:ascii="Century Gothic" w:hAnsi="Century Gothic"/>
+        </w:rPr>
+      </w:pPr>
+      <w:r>
+        <w:rPr>
+          <w:rFonts w:ascii="Century Gothic" w:hAnsi="Century Gothic"/>
+        </w:rPr>
+        <w:t>Ajouter ou supprimer un employ</w:t>
+      </w:r>
+      <w:r>
+        <w:rPr>
+          <w:rFonts w:ascii="Century Gothic" w:hAnsi="Century Gothic" w:cs="Century Gothic"/>
+        </w:rPr>
+        <w:t>é</w:t>
+      </w:r>
+      <w:r>
+        <w:rPr>
+          <w:rFonts w:ascii="Century Gothic" w:hAnsi="Century Gothic"/>
+        </w:rPr>
+        <w:t xml:space="preserve"> dans la base.</w:t>
+      </w:r>
+    </w:p>
+    <w:p>
+      <w:pPr>
+        <w:pStyle w:val="Paragraphedeliste"/>
+        <w:numPr>
+          <w:ilvl w:val="0"/>
+          <w:numId w:val="53"/>
+        </w:numPr>
+        <w:rPr>
+          <w:rFonts w:ascii="Century Gothic" w:hAnsi="Century Gothic"/>
+        </w:rPr>
+      </w:pPr>
+      <w:r>
+        <w:rPr>
+          <w:rFonts w:ascii="Century Gothic" w:hAnsi="Century Gothic"/>
+        </w:rPr>
+        <w:t>Modifier les droits d</w:t>
+      </w:r>
+      <w:r>
+        <w:rPr>
+          <w:rFonts w:ascii="Century Gothic" w:hAnsi="Century Gothic" w:cs="Century Gothic"/>
+        </w:rPr>
+        <w:t>’</w:t>
+      </w:r>
+      <w:r>
+        <w:rPr>
+          <w:rFonts w:ascii="Century Gothic" w:hAnsi="Century Gothic"/>
+        </w:rPr>
+        <w:t>un utilisateur.</w:t>
+      </w:r>
+    </w:p>
+    <w:p>
+      <w:pPr>
+        <w:pStyle w:val="Paragraphedeliste"/>
+        <w:numPr>
+          <w:ilvl w:val="0"/>
+          <w:numId w:val="53"/>
+        </w:numPr>
+        <w:rPr>
+          <w:rFonts w:ascii="Century Gothic" w:hAnsi="Century Gothic"/>
+        </w:rPr>
+      </w:pPr>
+      <w:r>
+        <w:rPr>
+          <w:rFonts w:ascii="Century Gothic" w:hAnsi="Century Gothic"/>
+        </w:rPr>
+        <w:t>Supprimer des donn</w:t>
+      </w:r>
+      <w:r>
+        <w:rPr>
+          <w:rFonts w:ascii="Century Gothic" w:hAnsi="Century Gothic" w:cs="Century Gothic"/>
+        </w:rPr>
+        <w:t>é</w:t>
+      </w:r>
+      <w:r>
+        <w:rPr>
+          <w:rFonts w:ascii="Century Gothic" w:hAnsi="Century Gothic"/>
+        </w:rPr>
+        <w:t>es obsol</w:t>
+      </w:r>
+      <w:r>
+        <w:rPr>
+          <w:rFonts w:ascii="Century Gothic" w:hAnsi="Century Gothic" w:cs="Century Gothic"/>
+        </w:rPr>
+        <w:t>è</w:t>
+      </w:r>
+      <w:r>
+        <w:rPr>
+          <w:rFonts w:ascii="Century Gothic" w:hAnsi="Century Gothic"/>
+        </w:rPr>
+        <w:t>tes ou incorrectes.</w:t>
+      </w:r>
+    </w:p>
+    <w:p>
+      <w:pPr>
+        <w:rPr>
+          <w:rFonts w:ascii="Century Gothic" w:hAnsi="Century Gothic"/>
+        </w:rPr>
+      </w:pPr>
+    </w:p>
+    <w:p>
+      <w:pPr>
+        <w:rPr>
+          <w:rFonts w:ascii="Century Gothic" w:hAnsi="Century Gothic"/>
+          <w:b/>
+        </w:rPr>
+      </w:pPr>
+      <w:r>
+        <w:rPr>
+          <w:rFonts w:ascii="Century Gothic" w:hAnsi="Century Gothic"/>
+          <w:b/>
+        </w:rPr>
+        <w:t>Le Gestionnaire des Vols :</w:t>
+      </w:r>
+    </w:p>
+    <w:p>
+      <w:pPr>
+        <w:rPr>
+          <w:rFonts w:ascii="Century Gothic" w:hAnsi="Century Gothic"/>
+          <w:b/>
+        </w:rPr>
+      </w:pPr>
+    </w:p>
+    <w:p>
+      <w:pPr>
+        <w:rPr>
+          <w:rFonts w:ascii="Century Gothic" w:hAnsi="Century Gothic"/>
+        </w:rPr>
+      </w:pPr>
+      <w:r>
+        <w:rPr>
+          <w:rFonts w:ascii="Century Gothic" w:hAnsi="Century Gothic"/>
+        </w:rPr>
+        <w:t xml:space="preserve">Le gestionnaire des vols </w:t>
+      </w:r>
+      <w:proofErr w:type="gramStart"/>
+      <w:r>
+        <w:rPr>
+          <w:rFonts w:ascii="Century Gothic" w:hAnsi="Century Gothic"/>
+        </w:rPr>
+        <w:t>est en charge</w:t>
+      </w:r>
+      <w:proofErr w:type="gramEnd"/>
+      <w:r>
+        <w:rPr>
+          <w:rFonts w:ascii="Century Gothic" w:hAnsi="Century Gothic"/>
+        </w:rPr>
+        <w:t xml:space="preserve"> de la planification et de la modification des vols. Il doit pouvoir ajouter de nouveaux vols à l’horaire, modifier les horaires en cas de retard ou d’annulation, et attribuer un avion à un vol.</w:t>
+      </w:r>
+    </w:p>
+    <w:p>
+      <w:pPr>
+        <w:rPr>
+          <w:rFonts w:ascii="Century Gothic" w:hAnsi="Century Gothic"/>
+        </w:rPr>
+      </w:pPr>
+    </w:p>
+    <w:p>
+      <w:pPr>
+        <w:rPr>
+          <w:rFonts w:ascii="Century Gothic" w:hAnsi="Century Gothic"/>
+        </w:rPr>
+      </w:pPr>
+      <w:r>
+        <w:rPr>
+          <w:rFonts w:ascii="Century Gothic" w:hAnsi="Century Gothic"/>
+        </w:rPr>
+        <w:t>Exemples d’actions qu’il peut effectuer :</w:t>
+      </w:r>
+    </w:p>
+    <w:p>
+      <w:pPr>
+        <w:pStyle w:val="Paragraphedeliste"/>
+        <w:numPr>
+          <w:ilvl w:val="0"/>
+          <w:numId w:val="54"/>
+        </w:numPr>
+        <w:rPr>
+          <w:rFonts w:ascii="Century Gothic" w:hAnsi="Century Gothic"/>
+        </w:rPr>
+      </w:pPr>
+      <w:r>
+        <w:rPr>
+          <w:rFonts w:ascii="Century Gothic" w:hAnsi="Century Gothic"/>
+        </w:rPr>
+        <w:t>Ajouter un vol dans la base de donn</w:t>
+      </w:r>
+      <w:r>
+        <w:rPr>
+          <w:rFonts w:ascii="Century Gothic" w:hAnsi="Century Gothic" w:cs="Century Gothic"/>
+        </w:rPr>
+        <w:t>é</w:t>
+      </w:r>
+      <w:r>
+        <w:rPr>
+          <w:rFonts w:ascii="Century Gothic" w:hAnsi="Century Gothic"/>
+        </w:rPr>
+        <w:t>es.</w:t>
+      </w:r>
+    </w:p>
+    <w:p>
+      <w:pPr>
+        <w:pStyle w:val="Paragraphedeliste"/>
+        <w:numPr>
+          <w:ilvl w:val="0"/>
+          <w:numId w:val="54"/>
+        </w:numPr>
+        <w:rPr>
+          <w:rFonts w:ascii="Century Gothic" w:hAnsi="Century Gothic"/>
+        </w:rPr>
+      </w:pPr>
+      <w:r>
+        <w:rPr>
+          <w:rFonts w:ascii="Century Gothic" w:hAnsi="Century Gothic"/>
+        </w:rPr>
+        <w:t>Modifier l</w:t>
+      </w:r>
+      <w:r>
+        <w:rPr>
+          <w:rFonts w:ascii="Century Gothic" w:hAnsi="Century Gothic" w:cs="Century Gothic"/>
+        </w:rPr>
+        <w:t>’</w:t>
+      </w:r>
+      <w:r>
+        <w:rPr>
+          <w:rFonts w:ascii="Century Gothic" w:hAnsi="Century Gothic"/>
+        </w:rPr>
+        <w:t>heure de d</w:t>
+      </w:r>
+      <w:r>
+        <w:rPr>
+          <w:rFonts w:ascii="Century Gothic" w:hAnsi="Century Gothic" w:cs="Century Gothic"/>
+        </w:rPr>
+        <w:t>é</w:t>
+      </w:r>
+      <w:r>
+        <w:rPr>
+          <w:rFonts w:ascii="Century Gothic" w:hAnsi="Century Gothic"/>
+        </w:rPr>
+        <w:t>part ou d</w:t>
+      </w:r>
+      <w:r>
+        <w:rPr>
+          <w:rFonts w:ascii="Century Gothic" w:hAnsi="Century Gothic" w:cs="Century Gothic"/>
+        </w:rPr>
+        <w:t>’</w:t>
+      </w:r>
+      <w:r>
+        <w:rPr>
+          <w:rFonts w:ascii="Century Gothic" w:hAnsi="Century Gothic"/>
+        </w:rPr>
+        <w:t>arriv</w:t>
+      </w:r>
+      <w:r>
+        <w:rPr>
+          <w:rFonts w:ascii="Century Gothic" w:hAnsi="Century Gothic" w:cs="Century Gothic"/>
+        </w:rPr>
+        <w:t>é</w:t>
+      </w:r>
+      <w:r>
+        <w:rPr>
+          <w:rFonts w:ascii="Century Gothic" w:hAnsi="Century Gothic"/>
+        </w:rPr>
+        <w:t>e d</w:t>
+      </w:r>
+      <w:r>
+        <w:rPr>
+          <w:rFonts w:ascii="Century Gothic" w:hAnsi="Century Gothic" w:cs="Century Gothic"/>
+        </w:rPr>
+        <w:t>’</w:t>
+      </w:r>
+      <w:r>
+        <w:rPr>
+          <w:rFonts w:ascii="Century Gothic" w:hAnsi="Century Gothic"/>
+        </w:rPr>
+        <w:t>un vol.</w:t>
+      </w:r>
+    </w:p>
+    <w:p>
+      <w:pPr>
+        <w:pStyle w:val="Paragraphedeliste"/>
+        <w:numPr>
+          <w:ilvl w:val="0"/>
+          <w:numId w:val="54"/>
+        </w:numPr>
+        <w:rPr>
+          <w:rFonts w:ascii="Century Gothic" w:hAnsi="Century Gothic"/>
+        </w:rPr>
+      </w:pPr>
+      <w:r>
+        <w:rPr>
+          <w:rFonts w:ascii="Century Gothic" w:hAnsi="Century Gothic"/>
+        </w:rPr>
+        <w:t>Planifier un nouvel vol</w:t>
+      </w:r>
+      <w:r>
+        <w:rPr>
+          <w:rFonts w:ascii="Century Gothic" w:hAnsi="Century Gothic"/>
+        </w:rPr>
+        <w:t>.</w:t>
+      </w:r>
+    </w:p>
+    <w:p>
+      <w:pPr>
+        <w:rPr>
+          <w:rFonts w:ascii="Century Gothic" w:hAnsi="Century Gothic"/>
+        </w:rPr>
+      </w:pPr>
+    </w:p>
+    <w:p>
+      <w:pPr>
+        <w:rPr>
+          <w:rFonts w:ascii="Century Gothic" w:hAnsi="Century Gothic"/>
+          <w:b/>
+        </w:rPr>
+      </w:pPr>
+      <w:r>
+        <w:rPr>
+          <w:rFonts w:ascii="Century Gothic" w:hAnsi="Century Gothic"/>
+          <w:b/>
+        </w:rPr>
+        <w:t>L’Agent de Réservation</w:t>
+      </w:r>
+      <w:r>
+        <w:rPr>
+          <w:rFonts w:ascii="Century Gothic" w:hAnsi="Century Gothic"/>
+          <w:b/>
+        </w:rPr>
+        <w:t> :</w:t>
+      </w:r>
+    </w:p>
+    <w:p>
+      <w:pPr>
+        <w:rPr>
+          <w:rFonts w:ascii="Century Gothic" w:hAnsi="Century Gothic"/>
+          <w:b/>
+        </w:rPr>
+      </w:pPr>
+    </w:p>
+    <w:p>
+      <w:pPr>
+        <w:rPr>
+          <w:rFonts w:ascii="Century Gothic" w:hAnsi="Century Gothic"/>
+        </w:rPr>
+      </w:pPr>
+      <w:r>
+        <w:rPr>
+          <w:rFonts w:ascii="Century Gothic" w:hAnsi="Century Gothic"/>
+        </w:rPr>
+        <w:t>L’agent de réservation est en contact direct avec les passagers. Il doit pouvoir enregistrer de nouveaux passagers, créer des réservations et modifier celles existantes.</w:t>
+      </w:r>
+    </w:p>
+    <w:p>
+      <w:pPr>
+        <w:rPr>
+          <w:rFonts w:ascii="Century Gothic" w:hAnsi="Century Gothic"/>
+        </w:rPr>
+      </w:pPr>
+    </w:p>
+    <w:p>
+      <w:pPr>
+        <w:rPr>
+          <w:rFonts w:ascii="Century Gothic" w:hAnsi="Century Gothic"/>
+        </w:rPr>
+      </w:pPr>
+      <w:r>
+        <w:rPr>
+          <w:rFonts w:ascii="Century Gothic" w:hAnsi="Century Gothic"/>
+        </w:rPr>
+        <w:t>Exemples d’actions qu’il peut effectuer :</w:t>
+      </w:r>
+    </w:p>
+    <w:p>
+      <w:pPr>
+        <w:pStyle w:val="Paragraphedeliste"/>
+        <w:numPr>
+          <w:ilvl w:val="0"/>
+          <w:numId w:val="55"/>
+        </w:numPr>
+        <w:rPr>
+          <w:rFonts w:ascii="Century Gothic" w:hAnsi="Century Gothic"/>
+        </w:rPr>
+      </w:pPr>
+      <w:r>
+        <w:rPr>
+          <w:rFonts w:ascii="Century Gothic" w:hAnsi="Century Gothic"/>
+        </w:rPr>
+        <w:t>Ajouter un passager dans la base de donn</w:t>
+      </w:r>
+      <w:r>
+        <w:rPr>
+          <w:rFonts w:ascii="Century Gothic" w:hAnsi="Century Gothic" w:cs="Century Gothic"/>
+        </w:rPr>
+        <w:t>é</w:t>
+      </w:r>
+      <w:r>
+        <w:rPr>
+          <w:rFonts w:ascii="Century Gothic" w:hAnsi="Century Gothic"/>
+        </w:rPr>
+        <w:t>es.</w:t>
+      </w:r>
+    </w:p>
+    <w:p>
+      <w:pPr>
+        <w:pStyle w:val="Paragraphedeliste"/>
+        <w:numPr>
+          <w:ilvl w:val="0"/>
+          <w:numId w:val="55"/>
+        </w:numPr>
+        <w:rPr>
+          <w:rFonts w:ascii="Century Gothic" w:hAnsi="Century Gothic"/>
+        </w:rPr>
+      </w:pPr>
+      <w:r>
+        <w:rPr>
+          <w:rFonts w:ascii="Century Gothic" w:hAnsi="Century Gothic"/>
+        </w:rPr>
+        <w:t>R</w:t>
+      </w:r>
+      <w:r>
+        <w:rPr>
+          <w:rFonts w:ascii="Century Gothic" w:hAnsi="Century Gothic" w:cs="Century Gothic"/>
+        </w:rPr>
+        <w:t>é</w:t>
+      </w:r>
+      <w:r>
+        <w:rPr>
+          <w:rFonts w:ascii="Century Gothic" w:hAnsi="Century Gothic"/>
+        </w:rPr>
+        <w:t>server un si</w:t>
+      </w:r>
+      <w:r>
+        <w:rPr>
+          <w:rFonts w:ascii="Century Gothic" w:hAnsi="Century Gothic" w:cs="Century Gothic"/>
+        </w:rPr>
+        <w:t>è</w:t>
+      </w:r>
+      <w:r>
+        <w:rPr>
+          <w:rFonts w:ascii="Century Gothic" w:hAnsi="Century Gothic"/>
+        </w:rPr>
+        <w:t>ge pour un passager sur un vol.</w:t>
+      </w:r>
+    </w:p>
+    <w:p>
+      <w:pPr>
+        <w:pStyle w:val="Paragraphedeliste"/>
+        <w:numPr>
+          <w:ilvl w:val="0"/>
+          <w:numId w:val="55"/>
+        </w:numPr>
+        <w:rPr>
+          <w:rFonts w:ascii="Century Gothic" w:hAnsi="Century Gothic"/>
+        </w:rPr>
+      </w:pPr>
+      <w:r>
+        <w:rPr>
+          <w:rFonts w:ascii="Century Gothic" w:hAnsi="Century Gothic"/>
+        </w:rPr>
+        <w:t>Modifier une r</w:t>
+      </w:r>
+      <w:r>
+        <w:rPr>
+          <w:rFonts w:ascii="Century Gothic" w:hAnsi="Century Gothic" w:cs="Century Gothic"/>
+        </w:rPr>
+        <w:t>é</w:t>
+      </w:r>
+      <w:r>
+        <w:rPr>
+          <w:rFonts w:ascii="Century Gothic" w:hAnsi="Century Gothic"/>
+        </w:rPr>
+        <w:t>servation (changer un si</w:t>
+      </w:r>
+      <w:r>
+        <w:rPr>
+          <w:rFonts w:ascii="Century Gothic" w:hAnsi="Century Gothic" w:cs="Century Gothic"/>
+        </w:rPr>
+        <w:t>è</w:t>
+      </w:r>
+      <w:r>
+        <w:rPr>
+          <w:rFonts w:ascii="Century Gothic" w:hAnsi="Century Gothic"/>
+        </w:rPr>
+        <w:t>ge, modifier un nom).</w:t>
+      </w:r>
+    </w:p>
+    <w:p>
+      <w:pPr>
+        <w:rPr>
+          <w:rFonts w:ascii="Century Gothic" w:hAnsi="Century Gothic"/>
+        </w:rPr>
+      </w:pPr>
+    </w:p>
+    <w:p>
+      <w:pPr>
+        <w:rPr>
+          <w:rFonts w:ascii="Century Gothic" w:hAnsi="Century Gothic"/>
+          <w:b/>
+        </w:rPr>
+      </w:pPr>
+      <w:r>
+        <w:rPr>
+          <w:rFonts w:ascii="Century Gothic" w:hAnsi="Century Gothic"/>
+          <w:b/>
+        </w:rPr>
+        <w:t>L’Agent de Comptoir :</w:t>
+      </w:r>
+    </w:p>
+    <w:p>
+      <w:pPr>
+        <w:rPr>
+          <w:rFonts w:ascii="Century Gothic" w:hAnsi="Century Gothic"/>
+        </w:rPr>
+      </w:pPr>
+    </w:p>
+    <w:p>
+      <w:pPr>
+        <w:rPr>
+          <w:rFonts w:ascii="Century Gothic" w:hAnsi="Century Gothic"/>
+        </w:rPr>
+      </w:pPr>
+      <w:r>
+        <w:rPr>
+          <w:rFonts w:ascii="Century Gothic" w:hAnsi="Century Gothic"/>
+        </w:rPr>
+        <w:t xml:space="preserve">L’agent de comptoir </w:t>
+      </w:r>
+      <w:proofErr w:type="gramStart"/>
+      <w:r>
+        <w:rPr>
+          <w:rFonts w:ascii="Century Gothic" w:hAnsi="Century Gothic"/>
+        </w:rPr>
+        <w:t>est en charge</w:t>
+      </w:r>
+      <w:proofErr w:type="gramEnd"/>
+      <w:r>
+        <w:rPr>
+          <w:rFonts w:ascii="Century Gothic" w:hAnsi="Century Gothic"/>
+        </w:rPr>
+        <w:t xml:space="preserve"> de l’enregistrement des passagers et de la validation des billets. Son rôle est crucial au moment de l’embarquement.</w:t>
+      </w:r>
+    </w:p>
+    <w:p>
+      <w:pPr>
+        <w:rPr>
+          <w:rFonts w:ascii="Century Gothic" w:hAnsi="Century Gothic"/>
+        </w:rPr>
+      </w:pPr>
+    </w:p>
+    <w:p>
+      <w:pPr>
+        <w:rPr>
+          <w:rFonts w:ascii="Century Gothic" w:hAnsi="Century Gothic"/>
+        </w:rPr>
+      </w:pPr>
+      <w:r>
+        <w:rPr>
+          <w:rFonts w:ascii="Century Gothic" w:hAnsi="Century Gothic"/>
+        </w:rPr>
+        <w:t>Exemples d’actions qu’il peut effectuer :</w:t>
+      </w:r>
+    </w:p>
+    <w:p>
+      <w:pPr>
+        <w:pStyle w:val="Paragraphedeliste"/>
+        <w:numPr>
+          <w:ilvl w:val="0"/>
+          <w:numId w:val="56"/>
+        </w:numPr>
+        <w:rPr>
+          <w:rFonts w:ascii="Century Gothic" w:hAnsi="Century Gothic"/>
+        </w:rPr>
+      </w:pPr>
+      <w:r>
+        <w:rPr>
+          <w:rFonts w:ascii="Century Gothic" w:hAnsi="Century Gothic"/>
+        </w:rPr>
+        <w:t>V</w:t>
+      </w:r>
+      <w:r>
+        <w:rPr>
+          <w:rFonts w:ascii="Century Gothic" w:hAnsi="Century Gothic" w:cs="Century Gothic"/>
+        </w:rPr>
+        <w:t>é</w:t>
+      </w:r>
+      <w:r>
+        <w:rPr>
+          <w:rFonts w:ascii="Century Gothic" w:hAnsi="Century Gothic"/>
+        </w:rPr>
+        <w:t>rifier une r</w:t>
+      </w:r>
+      <w:r>
+        <w:rPr>
+          <w:rFonts w:ascii="Century Gothic" w:hAnsi="Century Gothic" w:cs="Century Gothic"/>
+        </w:rPr>
+        <w:t>é</w:t>
+      </w:r>
+      <w:r>
+        <w:rPr>
+          <w:rFonts w:ascii="Century Gothic" w:hAnsi="Century Gothic"/>
+        </w:rPr>
+        <w:t>servation et confirmer l</w:t>
+      </w:r>
+      <w:r>
+        <w:rPr>
+          <w:rFonts w:ascii="Century Gothic" w:hAnsi="Century Gothic" w:cs="Century Gothic"/>
+        </w:rPr>
+        <w:t>’</w:t>
+      </w:r>
+      <w:r>
+        <w:rPr>
+          <w:rFonts w:ascii="Century Gothic" w:hAnsi="Century Gothic"/>
+        </w:rPr>
+        <w:t>enregistrement d</w:t>
+      </w:r>
+      <w:r>
+        <w:rPr>
+          <w:rFonts w:ascii="Century Gothic" w:hAnsi="Century Gothic" w:cs="Century Gothic"/>
+        </w:rPr>
+        <w:t>’</w:t>
+      </w:r>
+      <w:r>
+        <w:rPr>
+          <w:rFonts w:ascii="Century Gothic" w:hAnsi="Century Gothic"/>
+        </w:rPr>
+        <w:t>un passager.</w:t>
+      </w:r>
+    </w:p>
+    <w:p>
+      <w:pPr>
+        <w:pStyle w:val="Paragraphedeliste"/>
+        <w:numPr>
+          <w:ilvl w:val="0"/>
+          <w:numId w:val="56"/>
+        </w:numPr>
+        <w:rPr>
+          <w:rFonts w:ascii="Century Gothic" w:hAnsi="Century Gothic"/>
+        </w:rPr>
+      </w:pPr>
+      <w:r>
+        <w:rPr>
+          <w:rFonts w:ascii="Century Gothic" w:hAnsi="Century Gothic"/>
+        </w:rPr>
+        <w:t>Modifier le si</w:t>
+      </w:r>
+      <w:r>
+        <w:rPr>
+          <w:rFonts w:ascii="Century Gothic" w:hAnsi="Century Gothic" w:cs="Century Gothic"/>
+        </w:rPr>
+        <w:t>è</w:t>
+      </w:r>
+      <w:r>
+        <w:rPr>
+          <w:rFonts w:ascii="Century Gothic" w:hAnsi="Century Gothic"/>
+        </w:rPr>
+        <w:t>ge attribu</w:t>
+      </w:r>
+      <w:r>
+        <w:rPr>
+          <w:rFonts w:ascii="Century Gothic" w:hAnsi="Century Gothic" w:cs="Century Gothic"/>
+        </w:rPr>
+        <w:t>é</w:t>
+      </w:r>
+      <w:r>
+        <w:rPr>
+          <w:rFonts w:ascii="Century Gothic" w:hAnsi="Century Gothic"/>
+        </w:rPr>
+        <w:t xml:space="preserve"> </w:t>
+      </w:r>
+      <w:r>
+        <w:rPr>
+          <w:rFonts w:ascii="Century Gothic" w:hAnsi="Century Gothic" w:cs="Century Gothic"/>
+        </w:rPr>
+        <w:t>à</w:t>
+      </w:r>
+      <w:r>
+        <w:rPr>
+          <w:rFonts w:ascii="Century Gothic" w:hAnsi="Century Gothic"/>
+        </w:rPr>
+        <w:t xml:space="preserve"> un passager.</w:t>
+      </w:r>
+    </w:p>
+    <w:p>
+      <w:pPr>
+        <w:rPr>
+          <w:rFonts w:ascii="Century Gothic" w:hAnsi="Century Gothic"/>
+        </w:rPr>
+      </w:pPr>
+    </w:p>
+    <w:p>
+      <w:pPr>
+        <w:rPr>
+          <w:rFonts w:ascii="Century Gothic" w:hAnsi="Century Gothic"/>
+        </w:rPr>
+      </w:pPr>
+      <w:r>
+        <w:rPr>
+          <w:rFonts w:ascii="Century Gothic" w:hAnsi="Century Gothic"/>
+        </w:rPr>
+        <w:t>Ce qu'il ne peut PAS faire :</w:t>
+      </w:r>
+    </w:p>
+    <w:p>
+      <w:pPr>
+        <w:pStyle w:val="Paragraphedeliste"/>
+        <w:numPr>
+          <w:ilvl w:val="0"/>
+          <w:numId w:val="57"/>
+        </w:numPr>
+        <w:rPr>
+          <w:rFonts w:ascii="Century Gothic" w:hAnsi="Century Gothic"/>
+        </w:rPr>
+      </w:pPr>
+      <w:r>
+        <w:rPr>
+          <w:rFonts w:ascii="Century Gothic" w:hAnsi="Century Gothic"/>
+        </w:rPr>
+        <w:t>Il ne peut pas modifier les vols ou cr</w:t>
+      </w:r>
+      <w:r>
+        <w:rPr>
+          <w:rFonts w:ascii="Century Gothic" w:hAnsi="Century Gothic" w:cs="Century Gothic"/>
+        </w:rPr>
+        <w:t>é</w:t>
+      </w:r>
+      <w:r>
+        <w:rPr>
+          <w:rFonts w:ascii="Century Gothic" w:hAnsi="Century Gothic"/>
+        </w:rPr>
+        <w:t>er de nouvelles r</w:t>
+      </w:r>
+      <w:r>
+        <w:rPr>
+          <w:rFonts w:ascii="Century Gothic" w:hAnsi="Century Gothic" w:cs="Century Gothic"/>
+        </w:rPr>
+        <w:t>é</w:t>
+      </w:r>
+      <w:r>
+        <w:rPr>
+          <w:rFonts w:ascii="Century Gothic" w:hAnsi="Century Gothic"/>
+        </w:rPr>
+        <w:t>servations.</w:t>
+      </w:r>
+    </w:p>
+    <w:p>
+      <w:pPr>
+        <w:pStyle w:val="Paragraphedeliste"/>
+        <w:numPr>
+          <w:ilvl w:val="0"/>
+          <w:numId w:val="57"/>
+        </w:numPr>
+        <w:rPr>
+          <w:rFonts w:ascii="Century Gothic" w:hAnsi="Century Gothic"/>
+        </w:rPr>
+      </w:pPr>
+      <w:r>
+        <w:rPr>
+          <w:rFonts w:ascii="Century Gothic" w:hAnsi="Century Gothic"/>
+        </w:rPr>
+        <w:t xml:space="preserve">Il ne peut pas </w:t>
+      </w:r>
+      <w:r>
+        <w:rPr>
+          <w:rFonts w:ascii="Century Gothic" w:hAnsi="Century Gothic"/>
+        </w:rPr>
+        <w:t>supprimer une réservation</w:t>
+      </w:r>
+      <w:r>
+        <w:rPr>
+          <w:rFonts w:ascii="Century Gothic" w:hAnsi="Century Gothic"/>
+        </w:rPr>
+        <w:t>.</w:t>
+      </w:r>
+    </w:p>
+    <w:p>
+      <w:pPr>
+        <w:rPr>
+          <w:rFonts w:ascii="Century Gothic" w:hAnsi="Century Gothic"/>
+        </w:rPr>
+      </w:pPr>
+    </w:p>
+    <w:p>
+      <w:pPr>
+        <w:rPr>
+          <w:rFonts w:ascii="Century Gothic" w:hAnsi="Century Gothic"/>
+          <w:b/>
+        </w:rPr>
+      </w:pPr>
+      <w:r>
+        <w:rPr>
+          <w:rFonts w:ascii="Century Gothic" w:hAnsi="Century Gothic"/>
+          <w:b/>
+        </w:rPr>
+        <w:t>L’Analyste</w:t>
+      </w:r>
+    </w:p>
+    <w:p>
+      <w:pPr>
+        <w:rPr>
+          <w:rFonts w:ascii="Century Gothic" w:hAnsi="Century Gothic"/>
+        </w:rPr>
+      </w:pPr>
+    </w:p>
+    <w:p>
+      <w:pPr>
+        <w:rPr>
+          <w:rFonts w:ascii="Century Gothic" w:hAnsi="Century Gothic"/>
+        </w:rPr>
+      </w:pPr>
+      <w:r>
+        <w:rPr>
+          <w:rFonts w:ascii="Century Gothic" w:hAnsi="Century Gothic"/>
+        </w:rPr>
+        <w:t>L’analyste travaille sur les statistiques et la performance de l’aéroport. Il n’a aucun droit d’écriture sur la base de données, mais il peut consulter toutes les informations.</w:t>
+      </w:r>
+    </w:p>
+    <w:p>
+      <w:pPr>
+        <w:rPr>
+          <w:rFonts w:ascii="Century Gothic" w:hAnsi="Century Gothic"/>
+        </w:rPr>
+      </w:pPr>
+    </w:p>
+    <w:p>
+      <w:pPr>
+        <w:rPr>
+          <w:rFonts w:ascii="Century Gothic" w:hAnsi="Century Gothic"/>
+        </w:rPr>
+      </w:pPr>
+      <w:r>
+        <w:rPr>
+          <w:rFonts w:ascii="Century Gothic" w:hAnsi="Century Gothic"/>
+        </w:rPr>
+        <w:t>Exemples d’actions qu’il peut effectuer :</w:t>
+      </w:r>
+    </w:p>
+    <w:p>
+      <w:pPr>
+        <w:pStyle w:val="Paragraphedeliste"/>
+        <w:numPr>
+          <w:ilvl w:val="0"/>
+          <w:numId w:val="58"/>
+        </w:numPr>
+        <w:rPr>
+          <w:rFonts w:ascii="Century Gothic" w:hAnsi="Century Gothic"/>
+        </w:rPr>
+      </w:pPr>
+      <w:r>
+        <w:rPr>
+          <w:rFonts w:ascii="Century Gothic" w:hAnsi="Century Gothic"/>
+        </w:rPr>
+        <w:t>Lire les statistiques de fr</w:t>
+      </w:r>
+      <w:r>
+        <w:rPr>
+          <w:rFonts w:ascii="Century Gothic" w:hAnsi="Century Gothic" w:cs="Century Gothic"/>
+        </w:rPr>
+        <w:t>é</w:t>
+      </w:r>
+      <w:r>
+        <w:rPr>
+          <w:rFonts w:ascii="Century Gothic" w:hAnsi="Century Gothic"/>
+        </w:rPr>
+        <w:t>quentation des vols.</w:t>
+      </w:r>
+    </w:p>
+    <w:p>
+      <w:pPr>
+        <w:pStyle w:val="Paragraphedeliste"/>
+        <w:numPr>
+          <w:ilvl w:val="0"/>
+          <w:numId w:val="58"/>
+        </w:numPr>
+        <w:rPr>
+          <w:rFonts w:ascii="Century Gothic" w:hAnsi="Century Gothic"/>
+        </w:rPr>
+      </w:pPr>
+      <w:r>
+        <w:rPr>
+          <w:rFonts w:ascii="Century Gothic" w:hAnsi="Century Gothic"/>
+        </w:rPr>
+        <w:lastRenderedPageBreak/>
+        <w:t>Analyser les tendances des r</w:t>
+      </w:r>
+      <w:r>
+        <w:rPr>
+          <w:rFonts w:ascii="Century Gothic" w:hAnsi="Century Gothic" w:cs="Century Gothic"/>
+        </w:rPr>
+        <w:t>é</w:t>
+      </w:r>
+      <w:r>
+        <w:rPr>
+          <w:rFonts w:ascii="Century Gothic" w:hAnsi="Century Gothic"/>
+        </w:rPr>
+        <w:t>servations.</w:t>
+      </w:r>
+    </w:p>
+    <w:p>
+      <w:pPr>
+        <w:pStyle w:val="Paragraphedeliste"/>
+        <w:numPr>
+          <w:ilvl w:val="0"/>
+          <w:numId w:val="58"/>
+        </w:numPr>
+        <w:rPr>
+          <w:rFonts w:ascii="Century Gothic" w:hAnsi="Century Gothic"/>
+        </w:rPr>
+      </w:pPr>
+      <w:r>
+        <w:rPr>
+          <w:rFonts w:ascii="Century Gothic" w:hAnsi="Century Gothic"/>
+        </w:rPr>
+        <w:t>G</w:t>
+      </w:r>
+      <w:r>
+        <w:rPr>
+          <w:rFonts w:ascii="Century Gothic" w:hAnsi="Century Gothic" w:cs="Century Gothic"/>
+        </w:rPr>
+        <w:t>é</w:t>
+      </w:r>
+      <w:r>
+        <w:rPr>
+          <w:rFonts w:ascii="Century Gothic" w:hAnsi="Century Gothic"/>
+        </w:rPr>
+        <w:t>n</w:t>
+      </w:r>
+      <w:r>
+        <w:rPr>
+          <w:rFonts w:ascii="Century Gothic" w:hAnsi="Century Gothic" w:cs="Century Gothic"/>
+        </w:rPr>
+        <w:t>é</w:t>
+      </w:r>
+      <w:r>
+        <w:rPr>
+          <w:rFonts w:ascii="Century Gothic" w:hAnsi="Century Gothic"/>
+        </w:rPr>
+        <w:t>rer des rapports de performance.</w:t>
+      </w:r>
+    </w:p>
+    <w:p>
+      <w:pPr>
+        <w:rPr>
+          <w:rFonts w:ascii="Century Gothic" w:hAnsi="Century Gothic"/>
+        </w:rPr>
+      </w:pPr>
+    </w:p>
+    <w:p>
+      <w:pPr>
+        <w:rPr>
+          <w:rFonts w:ascii="Century Gothic" w:hAnsi="Century Gothic"/>
+        </w:rPr>
+      </w:pPr>
+      <w:r>
+        <w:rPr>
+          <w:rFonts w:ascii="Century Gothic" w:hAnsi="Century Gothic"/>
+        </w:rPr>
+        <w:t>Ce qu'il ne peut PAS faire :</w:t>
+      </w:r>
+    </w:p>
+    <w:p>
+      <w:pPr>
+        <w:pStyle w:val="Paragraphedeliste"/>
+        <w:numPr>
+          <w:ilvl w:val="0"/>
+          <w:numId w:val="59"/>
+        </w:numPr>
+        <w:rPr>
+          <w:rFonts w:ascii="Century Gothic" w:hAnsi="Century Gothic"/>
+        </w:rPr>
+      </w:pPr>
+      <w:r>
+        <w:rPr>
+          <w:rFonts w:ascii="Century Gothic" w:hAnsi="Century Gothic"/>
+        </w:rPr>
+        <w:t>Il ne peut pas modifier ou supprimer des donn</w:t>
+      </w:r>
+      <w:r>
+        <w:rPr>
+          <w:rFonts w:ascii="Century Gothic" w:hAnsi="Century Gothic" w:cs="Century Gothic"/>
+        </w:rPr>
+        <w:t>é</w:t>
+      </w:r>
+      <w:r>
+        <w:rPr>
+          <w:rFonts w:ascii="Century Gothic" w:hAnsi="Century Gothic"/>
+        </w:rPr>
+        <w:t>es.</w:t>
+      </w:r>
+    </w:p>
+    <w:p>
+      <w:pPr>
+        <w:pStyle w:val="Paragraphedeliste"/>
+        <w:numPr>
+          <w:ilvl w:val="0"/>
+          <w:numId w:val="59"/>
+        </w:numPr>
+        <w:rPr>
+          <w:rFonts w:ascii="Century Gothic" w:hAnsi="Century Gothic"/>
+        </w:rPr>
+      </w:pPr>
+      <w:r>
+        <w:rPr>
+          <w:rFonts w:ascii="Century Gothic" w:hAnsi="Century Gothic"/>
+        </w:rPr>
+        <w:t>Il ne peut pas cr</w:t>
+      </w:r>
+      <w:r>
+        <w:rPr>
+          <w:rFonts w:ascii="Century Gothic" w:hAnsi="Century Gothic" w:cs="Century Gothic"/>
+        </w:rPr>
+        <w:t>é</w:t>
+      </w:r>
+      <w:r>
+        <w:rPr>
+          <w:rFonts w:ascii="Century Gothic" w:hAnsi="Century Gothic"/>
+        </w:rPr>
+        <w:t>er de nouvelles réservations ou ajouter des vols.</w:t>
+      </w:r>
+    </w:p>
+    <w:p/>
+    <w:p>
+      <w:pPr>
+        <w:rPr>
+          <w:rFonts w:ascii="Century Gothic" w:hAnsi="Century Gothic"/>
+          <w:b/>
+        </w:rPr>
+      </w:pPr>
+      <w:r>
+        <w:rPr>
+          <w:rFonts w:ascii="Century Gothic" w:hAnsi="Century Gothic"/>
+          <w:b/>
+        </w:rPr>
+        <w:t>Travail à réaliser</w:t>
+      </w:r>
+    </w:p>
+    <w:p/>
+    <w:p>
+      <w:pPr>
+        <w:rPr>
+          <w:rFonts w:ascii="Century Gothic" w:hAnsi="Century Gothic"/>
+        </w:rPr>
+      </w:pPr>
+      <w:r>
+        <w:rPr>
+          <w:rFonts w:ascii="Century Gothic" w:hAnsi="Century Gothic"/>
+        </w:rPr>
+        <w:t>Dans cette section, vous devez créer les rôles avec les bons privilèges.</w:t>
+      </w:r>
+    </w:p>
+    <w:p>
+      <w:pPr>
+        <w:rPr>
+          <w:rFonts w:ascii="Century Gothic" w:hAnsi="Century Gothic"/>
+        </w:rPr>
+      </w:pPr>
+      <w:r>
+        <w:rPr>
+          <w:rFonts w:ascii="Century Gothic" w:hAnsi="Century Gothic"/>
+        </w:rPr>
+        <w:t xml:space="preserve">Vous devez également créer au moins un utilisateur par rôle. </w:t>
+      </w:r>
+    </w:p>
+    <w:p>
+      <w:pPr>
+        <w:rPr>
+          <w:rFonts w:ascii="Century Gothic" w:hAnsi="Century Gothic"/>
+        </w:rPr>
+      </w:pPr>
+    </w:p>
+    <w:p>
+      <w:pPr>
+        <w:pStyle w:val="Titre2"/>
+      </w:pPr>
+      <w:r>
+        <w:t xml:space="preserve">Transaction </w:t>
+      </w:r>
+    </w:p>
+    <w:p/>
+    <w:p>
+      <w:pPr>
+        <w:rPr>
+          <w:rFonts w:ascii="Century Gothic" w:hAnsi="Century Gothic"/>
+        </w:rPr>
+      </w:pPr>
+      <w:r>
+        <w:rPr>
+          <w:rFonts w:ascii="Century Gothic" w:hAnsi="Century Gothic"/>
+          <w:b/>
+          <w:u w:val="single"/>
+        </w:rPr>
+        <w:t>Cas n°1 </w:t>
+      </w:r>
+      <w:r>
+        <w:rPr>
+          <w:rFonts w:ascii="Century Gothic" w:hAnsi="Century Gothic"/>
+        </w:rPr>
+        <w:t>: Annulation d’un vol</w:t>
+      </w:r>
+    </w:p>
+    <w:p>
+      <w:pPr>
+        <w:rPr>
+          <w:rFonts w:ascii="Century Gothic" w:hAnsi="Century Gothic"/>
+        </w:rPr>
+      </w:pPr>
+    </w:p>
+    <w:p>
+      <w:pPr>
+        <w:rPr>
+          <w:rFonts w:ascii="Century Gothic" w:hAnsi="Century Gothic"/>
+        </w:rPr>
+      </w:pPr>
+      <w:r>
+        <w:rPr>
+          <w:rFonts w:ascii="Century Gothic" w:hAnsi="Century Gothic"/>
+        </w:rPr>
+        <w:t>Lorsqu’un vol est annulé, nous allons supprimer l’enregistrement correspondant à ce vol. Mais il est également important de supprimer toutes les r</w:t>
+      </w:r>
+      <w:r>
+        <w:rPr>
+          <w:rFonts w:ascii="Century Gothic" w:hAnsi="Century Gothic" w:cs="Arial"/>
+        </w:rPr>
+        <w:t>é</w:t>
+      </w:r>
+      <w:r>
+        <w:rPr>
+          <w:rFonts w:ascii="Century Gothic" w:hAnsi="Century Gothic"/>
+        </w:rPr>
+        <w:t>servations li</w:t>
+      </w:r>
+      <w:r>
+        <w:rPr>
+          <w:rFonts w:ascii="Century Gothic" w:hAnsi="Century Gothic" w:cs="Arial"/>
+        </w:rPr>
+        <w:t>é</w:t>
+      </w:r>
+      <w:r>
+        <w:rPr>
+          <w:rFonts w:ascii="Century Gothic" w:hAnsi="Century Gothic"/>
+        </w:rPr>
+        <w:t xml:space="preserve">es </w:t>
+      </w:r>
+      <w:r>
+        <w:rPr>
+          <w:rFonts w:ascii="Century Gothic" w:hAnsi="Century Gothic" w:cs="Arial"/>
+        </w:rPr>
+        <w:t>à</w:t>
+      </w:r>
+      <w:r>
+        <w:rPr>
+          <w:rFonts w:ascii="Century Gothic" w:hAnsi="Century Gothic"/>
+        </w:rPr>
+        <w:t xml:space="preserve"> ce vol et ainsi ne pas laisser de r</w:t>
+      </w:r>
+      <w:r>
+        <w:rPr>
+          <w:rFonts w:ascii="Century Gothic" w:hAnsi="Century Gothic" w:cs="Arial"/>
+        </w:rPr>
+        <w:t>é</w:t>
+      </w:r>
+      <w:r>
+        <w:rPr>
+          <w:rFonts w:ascii="Century Gothic" w:hAnsi="Century Gothic"/>
+        </w:rPr>
+        <w:t>servations orphelines.</w:t>
+      </w:r>
+    </w:p>
+    <w:p>
+      <w:pPr>
+        <w:rPr>
+          <w:rFonts w:ascii="Century Gothic" w:hAnsi="Century Gothic"/>
+        </w:rPr>
+      </w:pPr>
+    </w:p>
+    <w:p>
+      <w:pPr>
+        <w:rPr>
+          <w:rFonts w:ascii="Century Gothic" w:hAnsi="Century Gothic"/>
+        </w:rPr>
+      </w:pPr>
+      <w:r>
+        <w:rPr>
+          <w:rFonts w:ascii="Century Gothic" w:hAnsi="Century Gothic"/>
+        </w:rPr>
+        <w:t>Nous avons donc besoin de gérer l’annulation d’un vol avec une transaction.</w:t>
+      </w:r>
+    </w:p>
+    <w:p>
+      <w:pPr>
+        <w:rPr>
+          <w:rFonts w:ascii="Century Gothic" w:hAnsi="Century Gothic"/>
+        </w:rPr>
+      </w:pPr>
+      <w:r>
+        <w:rPr>
+          <w:rFonts w:ascii="Century Gothic" w:hAnsi="Century Gothic"/>
+        </w:rPr>
+        <w:t>Vous devez proposer une manière de réaliser cela à l’aide de requête SQL.</w:t>
+      </w:r>
+    </w:p>
+    <w:p>
+      <w:pPr>
+        <w:rPr>
+          <w:rFonts w:ascii="Century Gothic" w:hAnsi="Century Gothic"/>
+        </w:rPr>
+      </w:pPr>
+    </w:p>
+    <w:p>
+      <w:pPr>
+        <w:rPr>
+          <w:rFonts w:ascii="Century Gothic" w:hAnsi="Century Gothic"/>
+        </w:rPr>
+      </w:pPr>
+      <w:r>
+        <w:rPr>
+          <w:rFonts w:ascii="Century Gothic" w:hAnsi="Century Gothic"/>
+          <w:b/>
+          <w:u w:val="single"/>
+        </w:rPr>
+        <w:t>Cas n°2 </w:t>
+      </w:r>
+      <w:r>
+        <w:rPr>
+          <w:rFonts w:ascii="Century Gothic" w:hAnsi="Century Gothic"/>
+        </w:rPr>
+        <w:t xml:space="preserve">: </w:t>
+      </w:r>
+    </w:p>
+    <w:p>
+      <w:pPr>
+        <w:rPr>
+          <w:rFonts w:ascii="Century Gothic" w:hAnsi="Century Gothic"/>
+        </w:rPr>
+      </w:pPr>
+    </w:p>
+    <w:p>
+      <w:pPr>
+        <w:rPr>
+          <w:rFonts w:ascii="Century Gothic" w:hAnsi="Century Gothic"/>
+        </w:rPr>
+      </w:pPr>
+      <w:r>
+        <w:rPr>
+          <w:rFonts w:ascii="Century Gothic" w:hAnsi="Century Gothic"/>
+        </w:rPr>
+        <w:t>Soit la transaction suivante :</w:t>
+      </w:r>
+    </w:p>
+    <w:p>
+      <w:pPr>
+        <w:rPr>
+          <w:rFonts w:ascii="Century Gothic" w:hAnsi="Century Gothic"/>
+        </w:rPr>
+      </w:pPr>
+      <w:r>
+        <w:rPr>
+          <w:rFonts w:ascii="Century Gothic" w:hAnsi="Century Gothic"/>
+          <w:noProof/>
+        </w:rPr>
+        <mc:AlternateContent>
+          <mc:Choice Requires="wpg">
+            <w:drawing>
+              <wp:anchor distT="0" distB="0" distL="114300" distR="114300" simplePos="0" relativeHeight="251663360" behindDoc="0" locked="0" layoutInCell="1" allowOverlap="1" wp14:anchorId="1BB24142" wp14:editId="3C7AABDA">
+                <wp:simplePos x="0" y="0"/>
+                <wp:positionH relativeFrom="column">
+                  <wp:posOffset>4445</wp:posOffset>
+                </wp:positionH>
+                <wp:positionV relativeFrom="paragraph">
+                  <wp:posOffset>156210</wp:posOffset>
+                </wp:positionV>
+                <wp:extent cx="5050155" cy="2810510"/>
+                <wp:effectExtent l="0" t="0" r="0" b="8890"/>
+                <wp:wrapTopAndBottom/>
+                <wp:docPr id="10" name="Groupe 10"/>
+                <wp:cNvGraphicFramePr/>
+                <a:graphic xmlns:a="http://schemas.openxmlformats.org/drawingml/2006/main">
+                  <a:graphicData uri="http://schemas.microsoft.com/office/word/2010/wordprocessingGroup">
+                    <wpg:wgp>
+                      <wpg:cNvGrpSpPr/>
+                      <wpg:grpSpPr>
+                        <a:xfrm>
+                          <a:off x="0" y="0"/>
+                          <a:ext cx="5050155" cy="2810510"/>
+                          <a:chOff x="0" y="0"/>
+                          <a:chExt cx="5050155" cy="2810510"/>
+                        </a:xfrm>
+                      </wpg:grpSpPr>
+                      <pic:pic xmlns:pic="http://schemas.openxmlformats.org/drawingml/2006/picture">
+                        <pic:nvPicPr>
+                          <pic:cNvPr id="3" name="Image 3"/>
+                          <pic:cNvPicPr>
+                            <a:picLocks noChangeAspect="1"/>
+                          </pic:cNvPicPr>
+                        </pic:nvPicPr>
+                        <pic:blipFill>
+                          <a:blip r:embed="rId13">
+                            <a:extLst>
+                              <a:ext uri="{28A0092B-C50C-407E-A947-70E740481C1C}">
+                                <a14:useLocalDpi xmlns:a14="http://schemas.microsoft.com/office/drawing/2010/main" val="0"/>
+                              </a:ext>
+                            </a:extLst>
+                          </a:blip>
+                          <a:stretch>
+                            <a:fillRect/>
+                          </a:stretch>
+                        </pic:blipFill>
+                        <pic:spPr>
+                          <a:xfrm>
+                            <a:off x="0" y="0"/>
+                            <a:ext cx="5050155" cy="2487295"/>
+                          </a:xfrm>
+                          <a:prstGeom prst="rect">
+                            <a:avLst/>
+                          </a:prstGeom>
+                        </pic:spPr>
+                      </pic:pic>
+                      <wps:wsp>
+                        <wps:cNvPr id="9" name="Zone de texte 9"/>
+                        <wps:cNvSpPr txBox="1"/>
+                        <wps:spPr>
+                          <a:xfrm>
+                            <a:off x="0" y="2543175"/>
+                            <a:ext cx="5050155" cy="267335"/>
+                          </a:xfrm>
+                          <a:prstGeom prst="rect">
+                            <a:avLst/>
+                          </a:prstGeom>
+                          <a:solidFill>
+                            <a:prstClr val="white"/>
+                          </a:solidFill>
+                          <a:ln>
+                            <a:noFill/>
+                          </a:ln>
+                        </wps:spPr>
+                        <wps:txbx>
+                          <w:txbxContent>
+                            <w:p>
+                              <w:pPr>
+                                <w:pStyle w:val="Lgende"/>
+                                <w:rPr>
+                                  <w:rFonts w:ascii="Century Gothic" w:hAnsi="Century Gothic"/>
+                                  <w:noProof/>
+                                  <w:sz w:val="20"/>
+                                  <w:szCs w:val="20"/>
+                                </w:rPr>
+                              </w:pPr>
+                              <w:r>
+                                <w:t xml:space="preserve">Figure </w:t>
+                              </w:r>
+                              <w:r>
+                                <w:fldChar w:fldCharType="begin"/>
+                              </w:r>
+                              <w:r>
+                                <w:instrText xml:space="preserve"> SEQ Figure \* ARABIC </w:instrText>
+                              </w:r>
+                              <w:r>
+                                <w:fldChar w:fldCharType="separate"/>
+                              </w:r>
+                              <w:r>
+                                <w:rPr>
+                                  <w:noProof/>
+                                </w:rPr>
+                                <w:t>2</w:t>
+                              </w:r>
+                              <w:r>
+                                <w:fldChar w:fldCharType="end"/>
+                              </w:r>
+                              <w:r>
+                                <w:t>: Transaction à expliquer</w:t>
+                              </w:r>
+                            </w:p>
+                          </w:txbxContent>
+                        </wps:txbx>
+                        <wps:bodyPr rot="0" spcFirstLastPara="0" vertOverflow="overflow" horzOverflow="overflow" vert="horz" wrap="square" lIns="0" tIns="0" rIns="0" bIns="0" numCol="1" spcCol="0" rtlCol="0" fromWordArt="0" anchor="t" anchorCtr="0" forceAA="0" compatLnSpc="1">
+                          <a:prstTxWarp prst="textNoShape">
+                            <a:avLst/>
+                          </a:prstTxWarp>
+                          <a:spAutoFit/>
+                        </wps:bodyPr>
+                      </wps:wsp>
+                    </wpg:wgp>
+                  </a:graphicData>
+                </a:graphic>
+              </wp:anchor>
+            </w:drawing>
+          </mc:Choice>
+          <mc:Fallback>
+            <w:pict>
+              <v:group w14:anchorId="1BB24142" id="Groupe 10" o:spid="_x0000_s1029" style="position:absolute;margin-left:.35pt;margin-top:12.3pt;width:397.65pt;height:221.3pt;z-index:251663360" coordsize="50501,28105" o:gfxdata="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">
+                <v:shape id="Image 3" o:spid="_x0000_s1030" type="#_x0000_t75" style="position:absolute;width:50501;height:24872;visibility:visible;mso-wrap-style:square" o:gfxdata="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">
+                  <v:imagedata r:id="rId14" o:title=""/>
+                </v:shape>
+                <v:shape id="Zone de texte 9" o:spid="_x0000_s1031" type="#_x0000_t202" style="position:absolute;top:25431;width:50501;height:2674;visibility:visible;mso-wrap-style:square;v-text-anchor:top" o:gfxdata="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" stroked="f">
+                  <v:textbox style="mso-fit-shape-to-text:t" inset="0,0,0,0">
+                    <w:txbxContent>
+                      <w:p>
+                        <w:pPr>
+                          <w:pStyle w:val="Lgende"/>
+                          <w:rPr>
+                            <w:rFonts w:ascii="Century Gothic" w:hAnsi="Century Gothic"/>
+                            <w:noProof/>
+                            <w:sz w:val="20"/>
+                            <w:szCs w:val="20"/>
+                          </w:rPr>
+                        </w:pPr>
+                        <w:r>
+                          <w:t xml:space="preserve">Figure </w:t>
+                        </w:r>
+                        <w:r>
+                          <w:fldChar w:fldCharType="begin"/>
+                        </w:r>
+                        <w:r>
+                          <w:instrText xml:space="preserve"> SEQ Figure \* ARABIC </w:instrText>
+                        </w:r>
+                        <w:r>
+                          <w:fldChar w:fldCharType="separate"/>
+                        </w:r>
+                        <w:r>
+                          <w:rPr>
+                            <w:noProof/>
+                          </w:rPr>
+                          <w:t>2</w:t>
+                        </w:r>
+                        <w:r>
+                          <w:fldChar w:fldCharType="end"/>
+                        </w:r>
+                        <w:r>
+                          <w:t>: Transaction à expliquer</w:t>
+                        </w:r>
+                      </w:p>
+                    </w:txbxContent>
+                  </v:textbox>
+                </v:shape>
+                <w10:wrap type="topAndBottom"/>
+              </v:group>
+            </w:pict>
+          </mc:Fallback>
+        </mc:AlternateContent>
+      </w:r>
+    </w:p>
+    <w:p>
+      <w:pPr>
+        <w:rPr>
+          <w:rFonts w:ascii="Century Gothic" w:hAnsi="Century Gothic"/>
+        </w:rPr>
+      </w:pPr>
+      <w:r>
+        <w:rPr>
+          <w:rFonts w:ascii="Century Gothic" w:hAnsi="Century Gothic"/>
+        </w:rPr>
+        <w:t>Vous devez expliquer ce que fait cette transaction</w:t>
+      </w:r>
+      <w:r>
+        <w:rPr>
+          <w:rFonts w:ascii="Century Gothic" w:hAnsi="Century Gothic"/>
+        </w:rPr>
+        <w:t>.</w:t>
+      </w:r>
+    </w:p>
+    <w:p>
+      <w:pPr>
+        <w:pStyle w:val="Titre2"/>
+      </w:pPr>
+      <w:r>
+        <w:t>Utilisation de l’IA</w:t>
+      </w:r>
+    </w:p>
+    <w:p>
+      <w:pPr>
+        <w:pStyle w:val="paragraphe1"/>
+        <w:ind w:left="0"/>
+        <w:rPr>
+          <w:rFonts w:ascii="Century Gothic" w:hAnsi="Century Gothic"/>
+        </w:rPr>
+      </w:pPr>
+      <w:r>
+        <w:rPr>
+          <w:rFonts w:ascii="Century Gothic" w:hAnsi="Century Gothic"/>
+        </w:rPr>
+        <w:t xml:space="preserve">Le recours à des outils en ligne d’intelligence artificielle (ex. : Chat GPT) doit être mentionné </w:t>
+      </w:r>
+      <w:r>
+        <w:rPr>
+          <w:rFonts w:ascii="Century Gothic" w:hAnsi="Century Gothic"/>
+        </w:rPr>
+        <w:t xml:space="preserve">dans le rapport de manière détaillée et explicite </w:t>
+      </w:r>
+      <w:r>
+        <w:rPr>
+          <w:rFonts w:ascii="Century Gothic" w:hAnsi="Century Gothic"/>
+        </w:rPr>
+        <w:t>et ne peut servir que d’inspiration à la réalisation</w:t>
+      </w:r>
+      <w:r>
+        <w:rPr>
+          <w:rFonts w:ascii="Century Gothic" w:hAnsi="Century Gothic"/>
+        </w:rPr>
+        <w:t xml:space="preserve"> ou d’aide à l’apprentissage</w:t>
+      </w:r>
+      <w:r>
+        <w:rPr>
+          <w:rFonts w:ascii="Century Gothic" w:hAnsi="Century Gothic"/>
+        </w:rPr>
+        <w:t>. En cas d’abus, l’évaluation du projet en tiendra compte.</w:t>
+      </w:r>
+    </w:p>
+    <w:p>
+      <w:pPr>
+        <w:pStyle w:val="Corpsdetexte"/>
+      </w:pPr>
+    </w:p>
+    <w:p>
+      <w:pPr>
         <w:pStyle w:val="Titre1"/>
         <w:rPr>
           <w:lang w:val="en-US"/>
@@ -900,6 +6712,7 @@
         <w:rPr>
           <w:lang w:val="en-US"/>
         </w:rPr>
+        <w:lastRenderedPageBreak/>
         <w:t>Conclusion</w:t>
       </w:r>
       <w:bookmarkEnd w:id="4"/>
@@ -977,7 +6790,7 @@
         </w:rPr>
         <w:fldChar w:fldCharType="separate"/>
       </w:r>
-      <w:hyperlink r:id="rId11" w:anchor="_Toc193977995" w:history="1">
+      <w:hyperlink r:id="rId15" w:anchor="_Toc193977995" w:history="1">
         <w:r>
           <w:rPr>
             <w:rStyle w:val="Lienhypertexte"/>
@@ -1050,7 +6863,7 @@
           <w14:ligatures w14:val="standardContextual"/>
         </w:rPr>
       </w:pPr>
-      <w:hyperlink r:id="rId12" w:anchor="_Toc193977996" w:history="1">
+      <w:hyperlink r:id="rId16" w:anchor="_Toc193977996" w:history="1">
         <w:r>
           <w:rPr>
             <w:rStyle w:val="Lienhypertexte"/>
@@ -1199,8 +7012,8 @@
       </w:r>
     </w:p>
     <w:sectPr>
-      <w:headerReference w:type="default" r:id="rId13"/>
-      <w:footerReference w:type="default" r:id="rId14"/>
+      <w:headerReference w:type="default" r:id="rId17"/>
+      <w:footerReference w:type="default" r:id="rId18"/>
       <w:pgSz w:w="11906" w:h="16838" w:code="9"/>
       <w:pgMar w:top="1418" w:right="1418" w:bottom="1418" w:left="1418" w:header="709" w:footer="709" w:gutter="0"/>
       <w:cols w:space="708"/>
@@ -1900,7 +7713,7 @@
         <v:path o:extrusionok="f" gradientshapeok="t" o:connecttype="rect"/>
         <o:lock v:ext="edit" aspectratio="t"/>
       </v:shapetype>
-      <v:shape id="_x0000_i1040" type="#_x0000_t75" style="width:11.25pt;height:11.25pt" o:bullet="t">
+      <v:shape id="_x0000_i1115" type="#_x0000_t75" style="width:11.25pt;height:11.25pt" o:bullet="t">
         <v:imagedata r:id="rId1" o:title="BD10263_"/>
       </v:shape>
     </w:pict>
@@ -2019,6 +7832,119 @@
     </w:lvl>
   </w:abstractNum>
   <w:abstractNum w:abstractNumId="1" w15:restartNumberingAfterBreak="0">
+    <w:nsid w:val="01CF061B"/>
+    <w:multiLevelType w:val="hybridMultilevel"/>
+    <w:tmpl w:val="8E48C648"/>
+    <w:lvl w:ilvl="0" w:tplc="100C0001">
+      <w:start w:val="1"/>
+      <w:numFmt w:val="bullet"/>
+      <w:lvlText w:val=""/>
+      <w:lvlJc w:val="left"/>
+      <w:pPr>
+        <w:ind w:left="720" w:hanging="360"/>
+      </w:pPr>
+      <w:rPr>
+        <w:rFonts w:ascii="Symbol" w:hAnsi="Symbol" w:hint="default"/>
+      </w:rPr>
+    </w:lvl>
+    <w:lvl w:ilvl="1" w:tplc="100C0003" w:tentative="1">
+      <w:start w:val="1"/>
+      <w:numFmt w:val="bullet"/>
+      <w:lvlText w:val="o"/>
+      <w:lvlJc w:val="left"/>
+      <w:pPr>
+        <w:ind w:left="1440" w:hanging="360"/>
+      </w:pPr>
+      <w:rPr>
+        <w:rFonts w:ascii="Courier New" w:hAnsi="Courier New" w:cs="Courier New" w:hint="default"/>
+      </w:rPr>
+    </w:lvl>
+    <w:lvl w:ilvl="2" w:tplc="100C0005" w:tentative="1">
+      <w:start w:val="1"/>
+      <w:numFmt w:val="bullet"/>
+      <w:lvlText w:val=""/>
+      <w:lvlJc w:val="left"/>
+      <w:pPr>
+        <w:ind w:left="2160" w:hanging="360"/>
+      </w:pPr>
+      <w:rPr>
+        <w:rFonts w:ascii="Wingdings" w:hAnsi="Wingdings" w:hint="default"/>
+      </w:rPr>
+    </w:lvl>
+    <w:lvl w:ilvl="3" w:tplc="100C0001" w:tentative="1">
+      <w:start w:val="1"/>
+      <w:numFmt w:val="bullet"/>
+      <w:lvlText w:val=""/>
+      <w:lvlJc w:val="left"/>
+      <w:pPr>
+        <w:ind w:left="2880" w:hanging="360"/>
+      </w:pPr>
+      <w:rPr>
+        <w:rFonts w:ascii="Symbol" w:hAnsi="Symbol" w:hint="default"/>
+      </w:rPr>
+    </w:lvl>
+    <w:lvl w:ilvl="4" w:tplc="100C0003" w:tentative="1">
+      <w:start w:val="1"/>
+      <w:numFmt w:val="bullet"/>
+      <w:lvlText w:val="o"/>
+      <w:lvlJc w:val="left"/>
+      <w:pPr>
+        <w:ind w:left="3600" w:hanging="360"/>
+      </w:pPr>
+      <w:rPr>
+        <w:rFonts w:ascii="Courier New" w:hAnsi="Courier New" w:cs="Courier New" w:hint="default"/>
+      </w:rPr>
+    </w:lvl>
+    <w:lvl w:ilvl="5" w:tplc="100C0005" w:tentative="1">
+      <w:start w:val="1"/>
+      <w:numFmt w:val="bullet"/>
+      <w:lvlText w:val=""/>
+      <w:lvlJc w:val="left"/>
+      <w:pPr>
+        <w:ind w:left="4320" w:hanging="360"/>
+      </w:pPr>
+      <w:rPr>
+        <w:rFonts w:ascii="Wingdings" w:hAnsi="Wingdings" w:hint="default"/>
+      </w:rPr>
+    </w:lvl>
+    <w:lvl w:ilvl="6" w:tplc="100C0001" w:tentative="1">
+      <w:start w:val="1"/>
+      <w:numFmt w:val="bullet"/>
+      <w:lvlText w:val=""/>
+      <w:lvlJc w:val="left"/>
+      <w:pPr>
+        <w:ind w:left="5040" w:hanging="360"/>
+      </w:pPr>
+      <w:rPr>
+        <w:rFonts w:ascii="Symbol" w:hAnsi="Symbol" w:hint="default"/>
+      </w:rPr>
+    </w:lvl>
+    <w:lvl w:ilvl="7" w:tplc="100C0003" w:tentative="1">
+      <w:start w:val="1"/>
+      <w:numFmt w:val="bullet"/>
+      <w:lvlText w:val="o"/>
+      <w:lvlJc w:val="left"/>
+      <w:pPr>
+        <w:ind w:left="5760" w:hanging="360"/>
+      </w:pPr>
+      <w:rPr>
+        <w:rFonts w:ascii="Courier New" w:hAnsi="Courier New" w:cs="Courier New" w:hint="default"/>
+      </w:rPr>
+    </w:lvl>
+    <w:lvl w:ilvl="8" w:tplc="100C0005" w:tentative="1">
+      <w:start w:val="1"/>
+      <w:numFmt w:val="bullet"/>
+      <w:lvlText w:val=""/>
+      <w:lvlJc w:val="left"/>
+      <w:pPr>
+        <w:ind w:left="6480" w:hanging="360"/>
+      </w:pPr>
+      <w:rPr>
+        <w:rFonts w:ascii="Wingdings" w:hAnsi="Wingdings" w:hint="default"/>
+      </w:rPr>
+    </w:lvl>
+  </w:abstractNum>
+  <w:abstractNum w:abstractNumId="2" w15:restartNumberingAfterBreak="0">
     <w:nsid w:val="02202AAE"/>
     <w:multiLevelType w:val="multilevel"/>
     <w:tmpl w:val="C2ACEA3A"/>
@@ -2163,7 +8089,120 @@
       </w:rPr>
     </w:lvl>
   </w:abstractNum>
-  <w:abstractNum w:abstractNumId="2" w15:restartNumberingAfterBreak="0">
+  <w:abstractNum w:abstractNumId="3" w15:restartNumberingAfterBreak="0">
+    <w:nsid w:val="0270271F"/>
+    <w:multiLevelType w:val="hybridMultilevel"/>
+    <w:tmpl w:val="04E4F9BE"/>
+    <w:lvl w:ilvl="0" w:tplc="100C0001">
+      <w:start w:val="1"/>
+      <w:numFmt w:val="bullet"/>
+      <w:lvlText w:val=""/>
+      <w:lvlJc w:val="left"/>
+      <w:pPr>
+        <w:ind w:left="720" w:hanging="360"/>
+      </w:pPr>
+      <w:rPr>
+        <w:rFonts w:ascii="Symbol" w:hAnsi="Symbol" w:hint="default"/>
+      </w:rPr>
+    </w:lvl>
+    <w:lvl w:ilvl="1" w:tplc="100C0003" w:tentative="1">
+      <w:start w:val="1"/>
+      <w:numFmt w:val="bullet"/>
+      <w:lvlText w:val="o"/>
+      <w:lvlJc w:val="left"/>
+      <w:pPr>
+        <w:ind w:left="1440" w:hanging="360"/>
+      </w:pPr>
+      <w:rPr>
+        <w:rFonts w:ascii="Courier New" w:hAnsi="Courier New" w:cs="Courier New" w:hint="default"/>
+      </w:rPr>
+    </w:lvl>
+    <w:lvl w:ilvl="2" w:tplc="100C0005" w:tentative="1">
+      <w:start w:val="1"/>
+      <w:numFmt w:val="bullet"/>
+      <w:lvlText w:val=""/>
+      <w:lvlJc w:val="left"/>
+      <w:pPr>
+        <w:ind w:left="2160" w:hanging="360"/>
+      </w:pPr>
+      <w:rPr>
+        <w:rFonts w:ascii="Wingdings" w:hAnsi="Wingdings" w:hint="default"/>
+      </w:rPr>
+    </w:lvl>
+    <w:lvl w:ilvl="3" w:tplc="100C0001" w:tentative="1">
+      <w:start w:val="1"/>
+      <w:numFmt w:val="bullet"/>
+      <w:lvlText w:val=""/>
+      <w:lvlJc w:val="left"/>
+      <w:pPr>
+        <w:ind w:left="2880" w:hanging="360"/>
+      </w:pPr>
+      <w:rPr>
+        <w:rFonts w:ascii="Symbol" w:hAnsi="Symbol" w:hint="default"/>
+      </w:rPr>
+    </w:lvl>
+    <w:lvl w:ilvl="4" w:tplc="100C0003" w:tentative="1">
+      <w:start w:val="1"/>
+      <w:numFmt w:val="bullet"/>
+      <w:lvlText w:val="o"/>
+      <w:lvlJc w:val="left"/>
+      <w:pPr>
+        <w:ind w:left="3600" w:hanging="360"/>
+      </w:pPr>
+      <w:rPr>
+        <w:rFonts w:ascii="Courier New" w:hAnsi="Courier New" w:cs="Courier New" w:hint="default"/>
+      </w:rPr>
+    </w:lvl>
+    <w:lvl w:ilvl="5" w:tplc="100C0005" w:tentative="1">
+      <w:start w:val="1"/>
+      <w:numFmt w:val="bullet"/>
+      <w:lvlText w:val=""/>
+      <w:lvlJc w:val="left"/>
+      <w:pPr>
+        <w:ind w:left="4320" w:hanging="360"/>
+      </w:pPr>
+      <w:rPr>
+        <w:rFonts w:ascii="Wingdings" w:hAnsi="Wingdings" w:hint="default"/>
+      </w:rPr>
+    </w:lvl>
+    <w:lvl w:ilvl="6" w:tplc="100C0001" w:tentative="1">
+      <w:start w:val="1"/>
+      <w:numFmt w:val="bullet"/>
+      <w:lvlText w:val=""/>
+      <w:lvlJc w:val="left"/>
+      <w:pPr>
+        <w:ind w:left="5040" w:hanging="360"/>
+      </w:pPr>
+      <w:rPr>
+        <w:rFonts w:ascii="Symbol" w:hAnsi="Symbol" w:hint="default"/>
+      </w:rPr>
+    </w:lvl>
+    <w:lvl w:ilvl="7" w:tplc="100C0003" w:tentative="1">
+      <w:start w:val="1"/>
+      <w:numFmt w:val="bullet"/>
+      <w:lvlText w:val="o"/>
+      <w:lvlJc w:val="left"/>
+      <w:pPr>
+        <w:ind w:left="5760" w:hanging="360"/>
+      </w:pPr>
+      <w:rPr>
+        <w:rFonts w:ascii="Courier New" w:hAnsi="Courier New" w:cs="Courier New" w:hint="default"/>
+      </w:rPr>
+    </w:lvl>
+    <w:lvl w:ilvl="8" w:tplc="100C0005" w:tentative="1">
+      <w:start w:val="1"/>
+      <w:numFmt w:val="bullet"/>
+      <w:lvlText w:val=""/>
+      <w:lvlJc w:val="left"/>
+      <w:pPr>
+        <w:ind w:left="6480" w:hanging="360"/>
+      </w:pPr>
+      <w:rPr>
+        <w:rFonts w:ascii="Wingdings" w:hAnsi="Wingdings" w:hint="default"/>
+      </w:rPr>
+    </w:lvl>
+  </w:abstractNum>
+  <w:abstractNum w:abstractNumId="4" w15:restartNumberingAfterBreak="0">
     <w:nsid w:val="02F77B3E"/>
     <w:multiLevelType w:val="hybridMultilevel"/>
     <w:tmpl w:val="35C2AB4A"/>
@@ -2276,7 +8315,7 @@
       </w:rPr>
     </w:lvl>
   </w:abstractNum>
-  <w:abstractNum w:abstractNumId="3" w15:restartNumberingAfterBreak="0">
+  <w:abstractNum w:abstractNumId="5" w15:restartNumberingAfterBreak="0">
     <w:nsid w:val="037669EE"/>
     <w:multiLevelType w:val="multilevel"/>
     <w:tmpl w:val="100C0021"/>
@@ -2389,7 +8428,7 @@
       </w:rPr>
     </w:lvl>
   </w:abstractNum>
-  <w:abstractNum w:abstractNumId="4" w15:restartNumberingAfterBreak="0">
+  <w:abstractNum w:abstractNumId="6" w15:restartNumberingAfterBreak="0">
     <w:nsid w:val="06482CAE"/>
     <w:multiLevelType w:val="multilevel"/>
     <w:tmpl w:val="100C0021"/>
@@ -2502,7 +8541,120 @@
       </w:rPr>
     </w:lvl>
   </w:abstractNum>
-  <w:abstractNum w:abstractNumId="5" w15:restartNumberingAfterBreak="0">
+  <w:abstractNum w:abstractNumId="7" w15:restartNumberingAfterBreak="0">
+    <w:nsid w:val="09535A71"/>
+    <w:multiLevelType w:val="hybridMultilevel"/>
+    <w:tmpl w:val="1C7AC772"/>
+    <w:lvl w:ilvl="0" w:tplc="100C0001">
+      <w:start w:val="1"/>
+      <w:numFmt w:val="bullet"/>
+      <w:lvlText w:val=""/>
+      <w:lvlJc w:val="left"/>
+      <w:pPr>
+        <w:ind w:left="720" w:hanging="360"/>
+      </w:pPr>
+      <w:rPr>
+        <w:rFonts w:ascii="Symbol" w:hAnsi="Symbol" w:hint="default"/>
+      </w:rPr>
+    </w:lvl>
+    <w:lvl w:ilvl="1" w:tplc="100C0003" w:tentative="1">
+      <w:start w:val="1"/>
+      <w:numFmt w:val="bullet"/>
+      <w:lvlText w:val="o"/>
+      <w:lvlJc w:val="left"/>
+      <w:pPr>
+        <w:ind w:left="1440" w:hanging="360"/>
+      </w:pPr>
+      <w:rPr>
+        <w:rFonts w:ascii="Courier New" w:hAnsi="Courier New" w:cs="Courier New" w:hint="default"/>
+      </w:rPr>
+    </w:lvl>
+    <w:lvl w:ilvl="2" w:tplc="100C0005" w:tentative="1">
+      <w:start w:val="1"/>
+      <w:numFmt w:val="bullet"/>
+      <w:lvlText w:val=""/>
+      <w:lvlJc w:val="left"/>
+      <w:pPr>
+        <w:ind w:left="2160" w:hanging="360"/>
+      </w:pPr>
+      <w:rPr>
+        <w:rFonts w:ascii="Wingdings" w:hAnsi="Wingdings" w:hint="default"/>
+      </w:rPr>
+    </w:lvl>
+    <w:lvl w:ilvl="3" w:tplc="100C0001" w:tentative="1">
+      <w:start w:val="1"/>
+      <w:numFmt w:val="bullet"/>
+      <w:lvlText w:val=""/>
+      <w:lvlJc w:val="left"/>
+      <w:pPr>
+        <w:ind w:left="2880" w:hanging="360"/>
+      </w:pPr>
+      <w:rPr>
+        <w:rFonts w:ascii="Symbol" w:hAnsi="Symbol" w:hint="default"/>
+      </w:rPr>
+    </w:lvl>
+    <w:lvl w:ilvl="4" w:tplc="100C0003" w:tentative="1">
+      <w:start w:val="1"/>
+      <w:numFmt w:val="bullet"/>
+      <w:lvlText w:val="o"/>
+      <w:lvlJc w:val="left"/>
+      <w:pPr>
+        <w:ind w:left="3600" w:hanging="360"/>
+      </w:pPr>
+      <w:rPr>
+        <w:rFonts w:ascii="Courier New" w:hAnsi="Courier New" w:cs="Courier New" w:hint="default"/>
+      </w:rPr>
+    </w:lvl>
+    <w:lvl w:ilvl="5" w:tplc="100C0005" w:tentative="1">
+      <w:start w:val="1"/>
+      <w:numFmt w:val="bullet"/>
+      <w:lvlText w:val=""/>
+      <w:lvlJc w:val="left"/>
+      <w:pPr>
+        <w:ind w:left="4320" w:hanging="360"/>
+      </w:pPr>
+      <w:rPr>
+        <w:rFonts w:ascii="Wingdings" w:hAnsi="Wingdings" w:hint="default"/>
+      </w:rPr>
+    </w:lvl>
+    <w:lvl w:ilvl="6" w:tplc="100C0001" w:tentative="1">
+      <w:start w:val="1"/>
+      <w:numFmt w:val="bullet"/>
+      <w:lvlText w:val=""/>
+      <w:lvlJc w:val="left"/>
+      <w:pPr>
+        <w:ind w:left="5040" w:hanging="360"/>
+      </w:pPr>
+      <w:rPr>
+        <w:rFonts w:ascii="Symbol" w:hAnsi="Symbol" w:hint="default"/>
+      </w:rPr>
+    </w:lvl>
+    <w:lvl w:ilvl="7" w:tplc="100C0003" w:tentative="1">
+      <w:start w:val="1"/>
+      <w:numFmt w:val="bullet"/>
+      <w:lvlText w:val="o"/>
+      <w:lvlJc w:val="left"/>
+      <w:pPr>
+        <w:ind w:left="5760" w:hanging="360"/>
+      </w:pPr>
+      <w:rPr>
+        <w:rFonts w:ascii="Courier New" w:hAnsi="Courier New" w:cs="Courier New" w:hint="default"/>
+      </w:rPr>
+    </w:lvl>
+    <w:lvl w:ilvl="8" w:tplc="100C0005" w:tentative="1">
+      <w:start w:val="1"/>
+      <w:numFmt w:val="bullet"/>
+      <w:lvlText w:val=""/>
+      <w:lvlJc w:val="left"/>
+      <w:pPr>
+        <w:ind w:left="6480" w:hanging="360"/>
+      </w:pPr>
+      <w:rPr>
+        <w:rFonts w:ascii="Wingdings" w:hAnsi="Wingdings" w:hint="default"/>
+      </w:rPr>
+    </w:lvl>
+  </w:abstractNum>
+  <w:abstractNum w:abstractNumId="8" w15:restartNumberingAfterBreak="0">
     <w:nsid w:val="0A7C7405"/>
     <w:multiLevelType w:val="singleLevel"/>
     <w:tmpl w:val="92869324"/>
@@ -2523,7 +8675,120 @@
       </w:rPr>
     </w:lvl>
   </w:abstractNum>
-  <w:abstractNum w:abstractNumId="6" w15:restartNumberingAfterBreak="0">
+  <w:abstractNum w:abstractNumId="9" w15:restartNumberingAfterBreak="0">
+    <w:nsid w:val="0BB95C07"/>
+    <w:multiLevelType w:val="hybridMultilevel"/>
+    <w:tmpl w:val="38C43EA8"/>
+    <w:lvl w:ilvl="0" w:tplc="100C0001">
+      <w:start w:val="1"/>
+      <w:numFmt w:val="bullet"/>
+      <w:lvlText w:val=""/>
+      <w:lvlJc w:val="left"/>
+      <w:pPr>
+        <w:ind w:left="784" w:hanging="360"/>
+      </w:pPr>
+      <w:rPr>
+        <w:rFonts w:ascii="Symbol" w:hAnsi="Symbol" w:hint="default"/>
+      </w:rPr>
+    </w:lvl>
+    <w:lvl w:ilvl="1" w:tplc="100C0003" w:tentative="1">
+      <w:start w:val="1"/>
+      <w:numFmt w:val="bullet"/>
+      <w:lvlText w:val="o"/>
+      <w:lvlJc w:val="left"/>
+      <w:pPr>
+        <w:ind w:left="1504" w:hanging="360"/>
+      </w:pPr>
+      <w:rPr>
+        <w:rFonts w:ascii="Courier New" w:hAnsi="Courier New" w:cs="Courier New" w:hint="default"/>
+      </w:rPr>
+    </w:lvl>
+    <w:lvl w:ilvl="2" w:tplc="100C0005" w:tentative="1">
+      <w:start w:val="1"/>
+      <w:numFmt w:val="bullet"/>
+      <w:lvlText w:val=""/>
+      <w:lvlJc w:val="left"/>
+      <w:pPr>
+        <w:ind w:left="2224" w:hanging="360"/>
+      </w:pPr>
+      <w:rPr>
+        <w:rFonts w:ascii="Wingdings" w:hAnsi="Wingdings" w:hint="default"/>
+      </w:rPr>
+    </w:lvl>
+    <w:lvl w:ilvl="3" w:tplc="100C0001" w:tentative="1">
+      <w:start w:val="1"/>
+      <w:numFmt w:val="bullet"/>
+      <w:lvlText w:val=""/>
+      <w:lvlJc w:val="left"/>
+      <w:pPr>
+        <w:ind w:left="2944" w:hanging="360"/>
+      </w:pPr>
+      <w:rPr>
+        <w:rFonts w:ascii="Symbol" w:hAnsi="Symbol" w:hint="default"/>
+      </w:rPr>
+    </w:lvl>
+    <w:lvl w:ilvl="4" w:tplc="100C0003" w:tentative="1">
+      <w:start w:val="1"/>
+      <w:numFmt w:val="bullet"/>
+      <w:lvlText w:val="o"/>
+      <w:lvlJc w:val="left"/>
+      <w:pPr>
+        <w:ind w:left="3664" w:hanging="360"/>
+      </w:pPr>
+      <w:rPr>
+        <w:rFonts w:ascii="Courier New" w:hAnsi="Courier New" w:cs="Courier New" w:hint="default"/>
+      </w:rPr>
+    </w:lvl>
+    <w:lvl w:ilvl="5" w:tplc="100C0005" w:tentative="1">
+      <w:start w:val="1"/>
+      <w:numFmt w:val="bullet"/>
+      <w:lvlText w:val=""/>
+      <w:lvlJc w:val="left"/>
+      <w:pPr>
+        <w:ind w:left="4384" w:hanging="360"/>
+      </w:pPr>
+      <w:rPr>
+        <w:rFonts w:ascii="Wingdings" w:hAnsi="Wingdings" w:hint="default"/>
+      </w:rPr>
+    </w:lvl>
+    <w:lvl w:ilvl="6" w:tplc="100C0001" w:tentative="1">
+      <w:start w:val="1"/>
+      <w:numFmt w:val="bullet"/>
+      <w:lvlText w:val=""/>
+      <w:lvlJc w:val="left"/>
+      <w:pPr>
+        <w:ind w:left="5104" w:hanging="360"/>
+      </w:pPr>
+      <w:rPr>
+        <w:rFonts w:ascii="Symbol" w:hAnsi="Symbol" w:hint="default"/>
+      </w:rPr>
+    </w:lvl>
+    <w:lvl w:ilvl="7" w:tplc="100C0003" w:tentative="1">
+      <w:start w:val="1"/>
+      <w:numFmt w:val="bullet"/>
+      <w:lvlText w:val="o"/>
+      <w:lvlJc w:val="left"/>
+      <w:pPr>
+        <w:ind w:left="5824" w:hanging="360"/>
+      </w:pPr>
+      <w:rPr>
+        <w:rFonts w:ascii="Courier New" w:hAnsi="Courier New" w:cs="Courier New" w:hint="default"/>
+      </w:rPr>
+    </w:lvl>
+    <w:lvl w:ilvl="8" w:tplc="100C0005" w:tentative="1">
+      <w:start w:val="1"/>
+      <w:numFmt w:val="bullet"/>
+      <w:lvlText w:val=""/>
+      <w:lvlJc w:val="left"/>
+      <w:pPr>
+        <w:ind w:left="6544" w:hanging="360"/>
+      </w:pPr>
+      <w:rPr>
+        <w:rFonts w:ascii="Wingdings" w:hAnsi="Wingdings" w:hint="default"/>
+      </w:rPr>
+    </w:lvl>
+  </w:abstractNum>
+  <w:abstractNum w:abstractNumId="10" w15:restartNumberingAfterBreak="0">
     <w:nsid w:val="0CBE0E4B"/>
     <w:multiLevelType w:val="hybridMultilevel"/>
     <w:tmpl w:val="29C26D08"/>
@@ -2636,7 +8901,7 @@
       </w:rPr>
     </w:lvl>
   </w:abstractNum>
-  <w:abstractNum w:abstractNumId="7" w15:restartNumberingAfterBreak="0">
+  <w:abstractNum w:abstractNumId="11" w15:restartNumberingAfterBreak="0">
     <w:nsid w:val="124F02DD"/>
     <w:multiLevelType w:val="hybridMultilevel"/>
     <w:tmpl w:val="002C0080"/>
@@ -2725,7 +8990,7 @@
       </w:pPr>
     </w:lvl>
   </w:abstractNum>
-  <w:abstractNum w:abstractNumId="8" w15:restartNumberingAfterBreak="0">
+  <w:abstractNum w:abstractNumId="12" w15:restartNumberingAfterBreak="0">
     <w:nsid w:val="13386E8A"/>
     <w:multiLevelType w:val="multilevel"/>
     <w:tmpl w:val="100C0021"/>
@@ -2838,7 +9103,7 @@
       </w:rPr>
     </w:lvl>
   </w:abstractNum>
-  <w:abstractNum w:abstractNumId="9" w15:restartNumberingAfterBreak="0">
+  <w:abstractNum w:abstractNumId="13" w15:restartNumberingAfterBreak="0">
     <w:nsid w:val="13AB381A"/>
     <w:multiLevelType w:val="hybridMultilevel"/>
     <w:tmpl w:val="B43857E8"/>
@@ -2981,7 +9246,7 @@
       </w:rPr>
     </w:lvl>
   </w:abstractNum>
-  <w:abstractNum w:abstractNumId="10" w15:restartNumberingAfterBreak="0">
+  <w:abstractNum w:abstractNumId="14" w15:restartNumberingAfterBreak="0">
     <w:nsid w:val="15A33930"/>
     <w:multiLevelType w:val="hybridMultilevel"/>
     <w:tmpl w:val="2800CC80"/>
@@ -3094,7 +9359,7 @@
       </w:rPr>
     </w:lvl>
   </w:abstractNum>
-  <w:abstractNum w:abstractNumId="11" w15:restartNumberingAfterBreak="0">
+  <w:abstractNum w:abstractNumId="15" w15:restartNumberingAfterBreak="0">
     <w:nsid w:val="17530CA6"/>
     <w:multiLevelType w:val="hybridMultilevel"/>
     <w:tmpl w:val="DE948004"/>
@@ -3180,7 +9445,7 @@
       </w:pPr>
     </w:lvl>
   </w:abstractNum>
-  <w:abstractNum w:abstractNumId="12" w15:restartNumberingAfterBreak="0">
+  <w:abstractNum w:abstractNumId="16" w15:restartNumberingAfterBreak="0">
     <w:nsid w:val="17AF37CE"/>
     <w:multiLevelType w:val="hybridMultilevel"/>
     <w:tmpl w:val="EC3C8032"/>
@@ -3269,7 +9534,7 @@
       </w:pPr>
     </w:lvl>
   </w:abstractNum>
-  <w:abstractNum w:abstractNumId="13" w15:restartNumberingAfterBreak="0">
+  <w:abstractNum w:abstractNumId="17" w15:restartNumberingAfterBreak="0">
     <w:nsid w:val="1A277603"/>
     <w:multiLevelType w:val="hybridMultilevel"/>
     <w:tmpl w:val="495CE594"/>
@@ -3382,7 +9647,7 @@
       </w:rPr>
     </w:lvl>
   </w:abstractNum>
-  <w:abstractNum w:abstractNumId="14" w15:restartNumberingAfterBreak="0">
+  <w:abstractNum w:abstractNumId="18" w15:restartNumberingAfterBreak="0">
     <w:nsid w:val="1CD123CC"/>
     <w:multiLevelType w:val="hybridMultilevel"/>
     <w:tmpl w:val="F25EC6A6"/>
@@ -3473,7 +9738,7 @@
       </w:pPr>
     </w:lvl>
   </w:abstractNum>
-  <w:abstractNum w:abstractNumId="15" w15:restartNumberingAfterBreak="0">
+  <w:abstractNum w:abstractNumId="19" w15:restartNumberingAfterBreak="0">
     <w:nsid w:val="20551D60"/>
     <w:multiLevelType w:val="hybridMultilevel"/>
     <w:tmpl w:val="F172499C"/>
@@ -3586,7 +9851,7 @@
       </w:rPr>
     </w:lvl>
   </w:abstractNum>
-  <w:abstractNum w:abstractNumId="16" w15:restartNumberingAfterBreak="0">
+  <w:abstractNum w:abstractNumId="20" w15:restartNumberingAfterBreak="0">
     <w:nsid w:val="20CB35C8"/>
     <w:multiLevelType w:val="hybridMultilevel"/>
     <w:tmpl w:val="2AA2EA56"/>
@@ -3699,7 +9964,120 @@
       </w:rPr>
     </w:lvl>
   </w:abstractNum>
-  <w:abstractNum w:abstractNumId="17" w15:restartNumberingAfterBreak="0">
+  <w:abstractNum w:abstractNumId="21" w15:restartNumberingAfterBreak="0">
+    <w:nsid w:val="22251F49"/>
+    <w:multiLevelType w:val="hybridMultilevel"/>
+    <w:tmpl w:val="30FA40DC"/>
+    <w:lvl w:ilvl="0" w:tplc="100C0001">
+      <w:start w:val="1"/>
+      <w:numFmt w:val="bullet"/>
+      <w:lvlText w:val=""/>
+      <w:lvlJc w:val="left"/>
+      <w:pPr>
+        <w:ind w:left="720" w:hanging="360"/>
+      </w:pPr>
+      <w:rPr>
+        <w:rFonts w:ascii="Symbol" w:hAnsi="Symbol" w:hint="default"/>
+      </w:rPr>
+    </w:lvl>
+    <w:lvl w:ilvl="1" w:tplc="100C0003" w:tentative="1">
+      <w:start w:val="1"/>
+      <w:numFmt w:val="bullet"/>
+      <w:lvlText w:val="o"/>
+      <w:lvlJc w:val="left"/>
+      <w:pPr>
+        <w:ind w:left="1440" w:hanging="360"/>
+      </w:pPr>
+      <w:rPr>
+        <w:rFonts w:ascii="Courier New" w:hAnsi="Courier New" w:cs="Courier New" w:hint="default"/>
+      </w:rPr>
+    </w:lvl>
+    <w:lvl w:ilvl="2" w:tplc="100C0005" w:tentative="1">
+      <w:start w:val="1"/>
+      <w:numFmt w:val="bullet"/>
+      <w:lvlText w:val=""/>
+      <w:lvlJc w:val="left"/>
+      <w:pPr>
+        <w:ind w:left="2160" w:hanging="360"/>
+      </w:pPr>
+      <w:rPr>
+        <w:rFonts w:ascii="Wingdings" w:hAnsi="Wingdings" w:hint="default"/>
+      </w:rPr>
+    </w:lvl>
+    <w:lvl w:ilvl="3" w:tplc="100C0001" w:tentative="1">
+      <w:start w:val="1"/>
+      <w:numFmt w:val="bullet"/>
+      <w:lvlText w:val=""/>
+      <w:lvlJc w:val="left"/>
+      <w:pPr>
+        <w:ind w:left="2880" w:hanging="360"/>
+      </w:pPr>
+      <w:rPr>
+        <w:rFonts w:ascii="Symbol" w:hAnsi="Symbol" w:hint="default"/>
+      </w:rPr>
+    </w:lvl>
+    <w:lvl w:ilvl="4" w:tplc="100C0003" w:tentative="1">
+      <w:start w:val="1"/>
+      <w:numFmt w:val="bullet"/>
+      <w:lvlText w:val="o"/>
+      <w:lvlJc w:val="left"/>
+      <w:pPr>
+        <w:ind w:left="3600" w:hanging="360"/>
+      </w:pPr>
+      <w:rPr>
+        <w:rFonts w:ascii="Courier New" w:hAnsi="Courier New" w:cs="Courier New" w:hint="default"/>
+      </w:rPr>
+    </w:lvl>
+    <w:lvl w:ilvl="5" w:tplc="100C0005" w:tentative="1">
+      <w:start w:val="1"/>
+      <w:numFmt w:val="bullet"/>
+      <w:lvlText w:val=""/>
+      <w:lvlJc w:val="left"/>
+      <w:pPr>
+        <w:ind w:left="4320" w:hanging="360"/>
+      </w:pPr>
+      <w:rPr>
+        <w:rFonts w:ascii="Wingdings" w:hAnsi="Wingdings" w:hint="default"/>
+      </w:rPr>
+    </w:lvl>
+    <w:lvl w:ilvl="6" w:tplc="100C0001" w:tentative="1">
+      <w:start w:val="1"/>
+      <w:numFmt w:val="bullet"/>
+      <w:lvlText w:val=""/>
+      <w:lvlJc w:val="left"/>
+      <w:pPr>
+        <w:ind w:left="5040" w:hanging="360"/>
+      </w:pPr>
+      <w:rPr>
+        <w:rFonts w:ascii="Symbol" w:hAnsi="Symbol" w:hint="default"/>
+      </w:rPr>
+    </w:lvl>
+    <w:lvl w:ilvl="7" w:tplc="100C0003" w:tentative="1">
+      <w:start w:val="1"/>
+      <w:numFmt w:val="bullet"/>
+      <w:lvlText w:val="o"/>
+      <w:lvlJc w:val="left"/>
+      <w:pPr>
+        <w:ind w:left="5760" w:hanging="360"/>
+      </w:pPr>
+      <w:rPr>
+        <w:rFonts w:ascii="Courier New" w:hAnsi="Courier New" w:cs="Courier New" w:hint="default"/>
+      </w:rPr>
+    </w:lvl>
+    <w:lvl w:ilvl="8" w:tplc="100C0005" w:tentative="1">
+      <w:start w:val="1"/>
+      <w:numFmt w:val="bullet"/>
+      <w:lvlText w:val=""/>
+      <w:lvlJc w:val="left"/>
+      <w:pPr>
+        <w:ind w:left="6480" w:hanging="360"/>
+      </w:pPr>
+      <w:rPr>
+        <w:rFonts w:ascii="Wingdings" w:hAnsi="Wingdings" w:hint="default"/>
+      </w:rPr>
+    </w:lvl>
+  </w:abstractNum>
+  <w:abstractNum w:abstractNumId="22" w15:restartNumberingAfterBreak="0">
     <w:nsid w:val="22FB37A6"/>
     <w:multiLevelType w:val="hybridMultilevel"/>
     <w:tmpl w:val="4B321BDE"/>
@@ -3812,7 +10190,120 @@
       </w:rPr>
     </w:lvl>
   </w:abstractNum>
-  <w:abstractNum w:abstractNumId="18" w15:restartNumberingAfterBreak="0">
+  <w:abstractNum w:abstractNumId="23" w15:restartNumberingAfterBreak="0">
+    <w:nsid w:val="259C1772"/>
+    <w:multiLevelType w:val="hybridMultilevel"/>
+    <w:tmpl w:val="AA3C34E8"/>
+    <w:lvl w:ilvl="0" w:tplc="100C0001">
+      <w:start w:val="1"/>
+      <w:numFmt w:val="bullet"/>
+      <w:lvlText w:val=""/>
+      <w:lvlJc w:val="left"/>
+      <w:pPr>
+        <w:ind w:left="720" w:hanging="360"/>
+      </w:pPr>
+      <w:rPr>
+        <w:rFonts w:ascii="Symbol" w:hAnsi="Symbol" w:hint="default"/>
+      </w:rPr>
+    </w:lvl>
+    <w:lvl w:ilvl="1" w:tplc="100C0003" w:tentative="1">
+      <w:start w:val="1"/>
+      <w:numFmt w:val="bullet"/>
+      <w:lvlText w:val="o"/>
+      <w:lvlJc w:val="left"/>
+      <w:pPr>
+        <w:ind w:left="1440" w:hanging="360"/>
+      </w:pPr>
+      <w:rPr>
+        <w:rFonts w:ascii="Courier New" w:hAnsi="Courier New" w:cs="Courier New" w:hint="default"/>
+      </w:rPr>
+    </w:lvl>
+    <w:lvl w:ilvl="2" w:tplc="100C0005" w:tentative="1">
+      <w:start w:val="1"/>
+      <w:numFmt w:val="bullet"/>
+      <w:lvlText w:val=""/>
+      <w:lvlJc w:val="left"/>
+      <w:pPr>
+        <w:ind w:left="2160" w:hanging="360"/>
+      </w:pPr>
+      <w:rPr>
+        <w:rFonts w:ascii="Wingdings" w:hAnsi="Wingdings" w:hint="default"/>
+      </w:rPr>
+    </w:lvl>
+    <w:lvl w:ilvl="3" w:tplc="100C0001" w:tentative="1">
+      <w:start w:val="1"/>
+      <w:numFmt w:val="bullet"/>
+      <w:lvlText w:val=""/>
+      <w:lvlJc w:val="left"/>
+      <w:pPr>
+        <w:ind w:left="2880" w:hanging="360"/>
+      </w:pPr>
+      <w:rPr>
+        <w:rFonts w:ascii="Symbol" w:hAnsi="Symbol" w:hint="default"/>
+      </w:rPr>
+    </w:lvl>
+    <w:lvl w:ilvl="4" w:tplc="100C0003" w:tentative="1">
+      <w:start w:val="1"/>
+      <w:numFmt w:val="bullet"/>
+      <w:lvlText w:val="o"/>
+      <w:lvlJc w:val="left"/>
+      <w:pPr>
+        <w:ind w:left="3600" w:hanging="360"/>
+      </w:pPr>
+      <w:rPr>
+        <w:rFonts w:ascii="Courier New" w:hAnsi="Courier New" w:cs="Courier New" w:hint="default"/>
+      </w:rPr>
+    </w:lvl>
+    <w:lvl w:ilvl="5" w:tplc="100C0005" w:tentative="1">
+      <w:start w:val="1"/>
+      <w:numFmt w:val="bullet"/>
+      <w:lvlText w:val=""/>
+      <w:lvlJc w:val="left"/>
+      <w:pPr>
+        <w:ind w:left="4320" w:hanging="360"/>
+      </w:pPr>
+      <w:rPr>
+        <w:rFonts w:ascii="Wingdings" w:hAnsi="Wingdings" w:hint="default"/>
+      </w:rPr>
+    </w:lvl>
+    <w:lvl w:ilvl="6" w:tplc="100C0001" w:tentative="1">
+      <w:start w:val="1"/>
+      <w:numFmt w:val="bullet"/>
+      <w:lvlText w:val=""/>
+      <w:lvlJc w:val="left"/>
+      <w:pPr>
+        <w:ind w:left="5040" w:hanging="360"/>
+      </w:pPr>
+      <w:rPr>
+        <w:rFonts w:ascii="Symbol" w:hAnsi="Symbol" w:hint="default"/>
+      </w:rPr>
+    </w:lvl>
+    <w:lvl w:ilvl="7" w:tplc="100C0003" w:tentative="1">
+      <w:start w:val="1"/>
+      <w:numFmt w:val="bullet"/>
+      <w:lvlText w:val="o"/>
+      <w:lvlJc w:val="left"/>
+      <w:pPr>
+        <w:ind w:left="5760" w:hanging="360"/>
+      </w:pPr>
+      <w:rPr>
+        <w:rFonts w:ascii="Courier New" w:hAnsi="Courier New" w:cs="Courier New" w:hint="default"/>
+      </w:rPr>
+    </w:lvl>
+    <w:lvl w:ilvl="8" w:tplc="100C0005" w:tentative="1">
+      <w:start w:val="1"/>
+      <w:numFmt w:val="bullet"/>
+      <w:lvlText w:val=""/>
+      <w:lvlJc w:val="left"/>
+      <w:pPr>
+        <w:ind w:left="6480" w:hanging="360"/>
+      </w:pPr>
+      <w:rPr>
+        <w:rFonts w:ascii="Wingdings" w:hAnsi="Wingdings" w:hint="default"/>
+      </w:rPr>
+    </w:lvl>
+  </w:abstractNum>
+  <w:abstractNum w:abstractNumId="24" w15:restartNumberingAfterBreak="0">
     <w:nsid w:val="28E92D0D"/>
     <w:multiLevelType w:val="hybridMultilevel"/>
     <w:tmpl w:val="0C7081CE"/>
@@ -3924,7 +10415,7 @@
       </w:rPr>
     </w:lvl>
   </w:abstractNum>
-  <w:abstractNum w:abstractNumId="19" w15:restartNumberingAfterBreak="0">
+  <w:abstractNum w:abstractNumId="25" w15:restartNumberingAfterBreak="0">
     <w:nsid w:val="292B23CF"/>
     <w:multiLevelType w:val="hybridMultilevel"/>
     <w:tmpl w:val="59BAB628"/>
@@ -4037,7 +10528,7 @@
       </w:rPr>
     </w:lvl>
   </w:abstractNum>
-  <w:abstractNum w:abstractNumId="20" w15:restartNumberingAfterBreak="0">
+  <w:abstractNum w:abstractNumId="26" w15:restartNumberingAfterBreak="0">
     <w:nsid w:val="29BF4BC9"/>
     <w:multiLevelType w:val="hybridMultilevel"/>
     <w:tmpl w:val="6B4A5ED2"/>
@@ -4150,10 +10641,10 @@
       </w:rPr>
     </w:lvl>
   </w:abstractNum>
-  <w:abstractNum w:abstractNumId="21" w15:restartNumberingAfterBreak="0">
+  <w:abstractNum w:abstractNumId="27" w15:restartNumberingAfterBreak="0">
     <w:nsid w:val="2A8F67FD"/>
     <w:multiLevelType w:val="multilevel"/>
-    <w:tmpl w:val="806C429E"/>
+    <w:tmpl w:val="ED7C5D72"/>
     <w:lvl w:ilvl="0">
       <w:start w:val="1"/>
       <w:numFmt w:val="decimal"/>
@@ -4293,7 +10784,7 @@
       </w:rPr>
     </w:lvl>
   </w:abstractNum>
-  <w:abstractNum w:abstractNumId="22" w15:restartNumberingAfterBreak="0">
+  <w:abstractNum w:abstractNumId="28" w15:restartNumberingAfterBreak="0">
     <w:nsid w:val="2F842559"/>
     <w:multiLevelType w:val="hybridMultilevel"/>
     <w:tmpl w:val="11541C50"/>
@@ -4406,7 +10897,7 @@
       </w:rPr>
     </w:lvl>
   </w:abstractNum>
-  <w:abstractNum w:abstractNumId="23" w15:restartNumberingAfterBreak="0">
+  <w:abstractNum w:abstractNumId="29" w15:restartNumberingAfterBreak="0">
     <w:nsid w:val="31066AF5"/>
     <w:multiLevelType w:val="hybridMultilevel"/>
     <w:tmpl w:val="C2F25BC0"/>
@@ -4495,7 +10986,7 @@
       </w:pPr>
     </w:lvl>
   </w:abstractNum>
-  <w:abstractNum w:abstractNumId="24" w15:restartNumberingAfterBreak="0">
+  <w:abstractNum w:abstractNumId="30" w15:restartNumberingAfterBreak="0">
     <w:nsid w:val="326745E6"/>
     <w:multiLevelType w:val="hybridMultilevel"/>
     <w:tmpl w:val="E90AE68E"/>
@@ -4607,7 +11098,120 @@
       </w:rPr>
     </w:lvl>
   </w:abstractNum>
-  <w:abstractNum w:abstractNumId="25" w15:restartNumberingAfterBreak="0">
+  <w:abstractNum w:abstractNumId="31" w15:restartNumberingAfterBreak="0">
+    <w:nsid w:val="33201776"/>
+    <w:multiLevelType w:val="hybridMultilevel"/>
+    <w:tmpl w:val="8062C7BA"/>
+    <w:lvl w:ilvl="0" w:tplc="100C0001">
+      <w:start w:val="1"/>
+      <w:numFmt w:val="bullet"/>
+      <w:lvlText w:val=""/>
+      <w:lvlJc w:val="left"/>
+      <w:pPr>
+        <w:ind w:left="720" w:hanging="360"/>
+      </w:pPr>
+      <w:rPr>
+        <w:rFonts w:ascii="Symbol" w:hAnsi="Symbol" w:hint="default"/>
+      </w:rPr>
+    </w:lvl>
+    <w:lvl w:ilvl="1" w:tplc="100C0003" w:tentative="1">
+      <w:start w:val="1"/>
+      <w:numFmt w:val="bullet"/>
+      <w:lvlText w:val="o"/>
+      <w:lvlJc w:val="left"/>
+      <w:pPr>
+        <w:ind w:left="1440" w:hanging="360"/>
+      </w:pPr>
+      <w:rPr>
+        <w:rFonts w:ascii="Courier New" w:hAnsi="Courier New" w:cs="Courier New" w:hint="default"/>
+      </w:rPr>
+    </w:lvl>
+    <w:lvl w:ilvl="2" w:tplc="100C0005" w:tentative="1">
+      <w:start w:val="1"/>
+      <w:numFmt w:val="bullet"/>
+      <w:lvlText w:val=""/>
+      <w:lvlJc w:val="left"/>
+      <w:pPr>
+        <w:ind w:left="2160" w:hanging="360"/>
+      </w:pPr>
+      <w:rPr>
+        <w:rFonts w:ascii="Wingdings" w:hAnsi="Wingdings" w:hint="default"/>
+      </w:rPr>
+    </w:lvl>
+    <w:lvl w:ilvl="3" w:tplc="100C0001" w:tentative="1">
+      <w:start w:val="1"/>
+      <w:numFmt w:val="bullet"/>
+      <w:lvlText w:val=""/>
+      <w:lvlJc w:val="left"/>
+      <w:pPr>
+        <w:ind w:left="2880" w:hanging="360"/>
+      </w:pPr>
+      <w:rPr>
+        <w:rFonts w:ascii="Symbol" w:hAnsi="Symbol" w:hint="default"/>
+      </w:rPr>
+    </w:lvl>
+    <w:lvl w:ilvl="4" w:tplc="100C0003" w:tentative="1">
+      <w:start w:val="1"/>
+      <w:numFmt w:val="bullet"/>
+      <w:lvlText w:val="o"/>
+      <w:lvlJc w:val="left"/>
+      <w:pPr>
+        <w:ind w:left="3600" w:hanging="360"/>
+      </w:pPr>
+      <w:rPr>
+        <w:rFonts w:ascii="Courier New" w:hAnsi="Courier New" w:cs="Courier New" w:hint="default"/>
+      </w:rPr>
+    </w:lvl>
+    <w:lvl w:ilvl="5" w:tplc="100C0005" w:tentative="1">
+      <w:start w:val="1"/>
+      <w:numFmt w:val="bullet"/>
+      <w:lvlText w:val=""/>
+      <w:lvlJc w:val="left"/>
+      <w:pPr>
+        <w:ind w:left="4320" w:hanging="360"/>
+      </w:pPr>
+      <w:rPr>
+        <w:rFonts w:ascii="Wingdings" w:hAnsi="Wingdings" w:hint="default"/>
+      </w:rPr>
+    </w:lvl>
+    <w:lvl w:ilvl="6" w:tplc="100C0001" w:tentative="1">
+      <w:start w:val="1"/>
+      <w:numFmt w:val="bullet"/>
+      <w:lvlText w:val=""/>
+      <w:lvlJc w:val="left"/>
+      <w:pPr>
+        <w:ind w:left="5040" w:hanging="360"/>
+      </w:pPr>
+      <w:rPr>
+        <w:rFonts w:ascii="Symbol" w:hAnsi="Symbol" w:hint="default"/>
+      </w:rPr>
+    </w:lvl>
+    <w:lvl w:ilvl="7" w:tplc="100C0003" w:tentative="1">
+      <w:start w:val="1"/>
+      <w:numFmt w:val="bullet"/>
+      <w:lvlText w:val="o"/>
+      <w:lvlJc w:val="left"/>
+      <w:pPr>
+        <w:ind w:left="5760" w:hanging="360"/>
+      </w:pPr>
+      <w:rPr>
+        <w:rFonts w:ascii="Courier New" w:hAnsi="Courier New" w:cs="Courier New" w:hint="default"/>
+      </w:rPr>
+    </w:lvl>
+    <w:lvl w:ilvl="8" w:tplc="100C0005" w:tentative="1">
+      <w:start w:val="1"/>
+      <w:numFmt w:val="bullet"/>
+      <w:lvlText w:val=""/>
+      <w:lvlJc w:val="left"/>
+      <w:pPr>
+        <w:ind w:left="6480" w:hanging="360"/>
+      </w:pPr>
+      <w:rPr>
+        <w:rFonts w:ascii="Wingdings" w:hAnsi="Wingdings" w:hint="default"/>
+      </w:rPr>
+    </w:lvl>
+  </w:abstractNum>
+  <w:abstractNum w:abstractNumId="32" w15:restartNumberingAfterBreak="0">
     <w:nsid w:val="33336BFC"/>
     <w:multiLevelType w:val="hybridMultilevel"/>
     <w:tmpl w:val="C03C57E6"/>
@@ -4720,7 +11324,120 @@
       </w:rPr>
     </w:lvl>
   </w:abstractNum>
-  <w:abstractNum w:abstractNumId="26" w15:restartNumberingAfterBreak="0">
+  <w:abstractNum w:abstractNumId="33" w15:restartNumberingAfterBreak="0">
+    <w:nsid w:val="3AA16C33"/>
+    <w:multiLevelType w:val="hybridMultilevel"/>
+    <w:tmpl w:val="7666C990"/>
+    <w:lvl w:ilvl="0" w:tplc="100C0001">
+      <w:start w:val="1"/>
+      <w:numFmt w:val="bullet"/>
+      <w:lvlText w:val=""/>
+      <w:lvlJc w:val="left"/>
+      <w:pPr>
+        <w:ind w:left="720" w:hanging="360"/>
+      </w:pPr>
+      <w:rPr>
+        <w:rFonts w:ascii="Symbol" w:hAnsi="Symbol" w:hint="default"/>
+      </w:rPr>
+    </w:lvl>
+    <w:lvl w:ilvl="1" w:tplc="100C0003" w:tentative="1">
+      <w:start w:val="1"/>
+      <w:numFmt w:val="bullet"/>
+      <w:lvlText w:val="o"/>
+      <w:lvlJc w:val="left"/>
+      <w:pPr>
+        <w:ind w:left="1440" w:hanging="360"/>
+      </w:pPr>
+      <w:rPr>
+        <w:rFonts w:ascii="Courier New" w:hAnsi="Courier New" w:cs="Courier New" w:hint="default"/>
+      </w:rPr>
+    </w:lvl>
+    <w:lvl w:ilvl="2" w:tplc="100C0005" w:tentative="1">
+      <w:start w:val="1"/>
+      <w:numFmt w:val="bullet"/>
+      <w:lvlText w:val=""/>
+      <w:lvlJc w:val="left"/>
+      <w:pPr>
+        <w:ind w:left="2160" w:hanging="360"/>
+      </w:pPr>
+      <w:rPr>
+        <w:rFonts w:ascii="Wingdings" w:hAnsi="Wingdings" w:hint="default"/>
+      </w:rPr>
+    </w:lvl>
+    <w:lvl w:ilvl="3" w:tplc="100C0001" w:tentative="1">
+      <w:start w:val="1"/>
+      <w:numFmt w:val="bullet"/>
+      <w:lvlText w:val=""/>
+      <w:lvlJc w:val="left"/>
+      <w:pPr>
+        <w:ind w:left="2880" w:hanging="360"/>
+      </w:pPr>
+      <w:rPr>
+        <w:rFonts w:ascii="Symbol" w:hAnsi="Symbol" w:hint="default"/>
+      </w:rPr>
+    </w:lvl>
+    <w:lvl w:ilvl="4" w:tplc="100C0003" w:tentative="1">
+      <w:start w:val="1"/>
+      <w:numFmt w:val="bullet"/>
+      <w:lvlText w:val="o"/>
+      <w:lvlJc w:val="left"/>
+      <w:pPr>
+        <w:ind w:left="3600" w:hanging="360"/>
+      </w:pPr>
+      <w:rPr>
+        <w:rFonts w:ascii="Courier New" w:hAnsi="Courier New" w:cs="Courier New" w:hint="default"/>
+      </w:rPr>
+    </w:lvl>
+    <w:lvl w:ilvl="5" w:tplc="100C0005" w:tentative="1">
+      <w:start w:val="1"/>
+      <w:numFmt w:val="bullet"/>
+      <w:lvlText w:val=""/>
+      <w:lvlJc w:val="left"/>
+      <w:pPr>
+        <w:ind w:left="4320" w:hanging="360"/>
+      </w:pPr>
+      <w:rPr>
+        <w:rFonts w:ascii="Wingdings" w:hAnsi="Wingdings" w:hint="default"/>
+      </w:rPr>
+    </w:lvl>
+    <w:lvl w:ilvl="6" w:tplc="100C0001" w:tentative="1">
+      <w:start w:val="1"/>
+      <w:numFmt w:val="bullet"/>
+      <w:lvlText w:val=""/>
+      <w:lvlJc w:val="left"/>
+      <w:pPr>
+        <w:ind w:left="5040" w:hanging="360"/>
+      </w:pPr>
+      <w:rPr>
+        <w:rFonts w:ascii="Symbol" w:hAnsi="Symbol" w:hint="default"/>
+      </w:rPr>
+    </w:lvl>
+    <w:lvl w:ilvl="7" w:tplc="100C0003" w:tentative="1">
+      <w:start w:val="1"/>
+      <w:numFmt w:val="bullet"/>
+      <w:lvlText w:val="o"/>
+      <w:lvlJc w:val="left"/>
+      <w:pPr>
+        <w:ind w:left="5760" w:hanging="360"/>
+      </w:pPr>
+      <w:rPr>
+        <w:rFonts w:ascii="Courier New" w:hAnsi="Courier New" w:cs="Courier New" w:hint="default"/>
+      </w:rPr>
+    </w:lvl>
+    <w:lvl w:ilvl="8" w:tplc="100C0005" w:tentative="1">
+      <w:start w:val="1"/>
+      <w:numFmt w:val="bullet"/>
+      <w:lvlText w:val=""/>
+      <w:lvlJc w:val="left"/>
+      <w:pPr>
+        <w:ind w:left="6480" w:hanging="360"/>
+      </w:pPr>
+      <w:rPr>
+        <w:rFonts w:ascii="Wingdings" w:hAnsi="Wingdings" w:hint="default"/>
+      </w:rPr>
+    </w:lvl>
+  </w:abstractNum>
+  <w:abstractNum w:abstractNumId="34" w15:restartNumberingAfterBreak="0">
     <w:nsid w:val="3BD16F36"/>
     <w:multiLevelType w:val="multilevel"/>
     <w:tmpl w:val="100C0021"/>
@@ -4833,7 +11550,7 @@
       </w:rPr>
     </w:lvl>
   </w:abstractNum>
-  <w:abstractNum w:abstractNumId="27" w15:restartNumberingAfterBreak="0">
+  <w:abstractNum w:abstractNumId="35" w15:restartNumberingAfterBreak="0">
     <w:nsid w:val="3C361DED"/>
     <w:multiLevelType w:val="multilevel"/>
     <w:tmpl w:val="100C0021"/>
@@ -4946,7 +11663,7 @@
       </w:rPr>
     </w:lvl>
   </w:abstractNum>
-  <w:abstractNum w:abstractNumId="28" w15:restartNumberingAfterBreak="0">
+  <w:abstractNum w:abstractNumId="36" w15:restartNumberingAfterBreak="0">
     <w:nsid w:val="3E701A37"/>
     <w:multiLevelType w:val="hybridMultilevel"/>
     <w:tmpl w:val="65C48D24"/>
@@ -5039,7 +11756,7 @@
       </w:pPr>
     </w:lvl>
   </w:abstractNum>
-  <w:abstractNum w:abstractNumId="29" w15:restartNumberingAfterBreak="0">
+  <w:abstractNum w:abstractNumId="37" w15:restartNumberingAfterBreak="0">
     <w:nsid w:val="3EF922F0"/>
     <w:multiLevelType w:val="multilevel"/>
     <w:tmpl w:val="100C0021"/>
@@ -5152,7 +11869,7 @@
       </w:rPr>
     </w:lvl>
   </w:abstractNum>
-  <w:abstractNum w:abstractNumId="30" w15:restartNumberingAfterBreak="0">
+  <w:abstractNum w:abstractNumId="38" w15:restartNumberingAfterBreak="0">
     <w:nsid w:val="454B0C09"/>
     <w:multiLevelType w:val="hybridMultilevel"/>
     <w:tmpl w:val="B754B6EE"/>
@@ -5265,7 +11982,7 @@
       </w:rPr>
     </w:lvl>
   </w:abstractNum>
-  <w:abstractNum w:abstractNumId="31" w15:restartNumberingAfterBreak="0">
+  <w:abstractNum w:abstractNumId="39" w15:restartNumberingAfterBreak="0">
     <w:nsid w:val="486164F4"/>
     <w:multiLevelType w:val="multilevel"/>
     <w:tmpl w:val="100C0021"/>
@@ -5378,7 +12095,7 @@
       </w:rPr>
     </w:lvl>
   </w:abstractNum>
-  <w:abstractNum w:abstractNumId="32" w15:restartNumberingAfterBreak="0">
+  <w:abstractNum w:abstractNumId="40" w15:restartNumberingAfterBreak="0">
     <w:nsid w:val="504C4345"/>
     <w:multiLevelType w:val="hybridMultilevel"/>
     <w:tmpl w:val="99AAB452"/>
@@ -5467,7 +12184,7 @@
       </w:pPr>
     </w:lvl>
   </w:abstractNum>
-  <w:abstractNum w:abstractNumId="33" w15:restartNumberingAfterBreak="0">
+  <w:abstractNum w:abstractNumId="41" w15:restartNumberingAfterBreak="0">
     <w:nsid w:val="50BD2378"/>
     <w:multiLevelType w:val="hybridMultilevel"/>
     <w:tmpl w:val="EC7A9F5A"/>
@@ -5580,7 +12297,7 @@
       </w:rPr>
     </w:lvl>
   </w:abstractNum>
-  <w:abstractNum w:abstractNumId="34" w15:restartNumberingAfterBreak="0">
+  <w:abstractNum w:abstractNumId="42" w15:restartNumberingAfterBreak="0">
     <w:nsid w:val="51352D41"/>
     <w:multiLevelType w:val="hybridMultilevel"/>
     <w:tmpl w:val="50B6C484"/>
@@ -5669,7 +12386,120 @@
       </w:pPr>
     </w:lvl>
   </w:abstractNum>
-  <w:abstractNum w:abstractNumId="35" w15:restartNumberingAfterBreak="0">
+  <w:abstractNum w:abstractNumId="43" w15:restartNumberingAfterBreak="0">
+    <w:nsid w:val="51BF6503"/>
+    <w:multiLevelType w:val="hybridMultilevel"/>
+    <w:tmpl w:val="E89C3160"/>
+    <w:lvl w:ilvl="0" w:tplc="100C0001">
+      <w:start w:val="1"/>
+      <w:numFmt w:val="bullet"/>
+      <w:lvlText w:val=""/>
+      <w:lvlJc w:val="left"/>
+      <w:pPr>
+        <w:ind w:left="720" w:hanging="360"/>
+      </w:pPr>
+      <w:rPr>
+        <w:rFonts w:ascii="Symbol" w:hAnsi="Symbol" w:hint="default"/>
+      </w:rPr>
+    </w:lvl>
+    <w:lvl w:ilvl="1" w:tplc="100C0003" w:tentative="1">
+      <w:start w:val="1"/>
+      <w:numFmt w:val="bullet"/>
+      <w:lvlText w:val="o"/>
+      <w:lvlJc w:val="left"/>
+      <w:pPr>
+        <w:ind w:left="1440" w:hanging="360"/>
+      </w:pPr>
+      <w:rPr>
+        <w:rFonts w:ascii="Courier New" w:hAnsi="Courier New" w:cs="Courier New" w:hint="default"/>
+      </w:rPr>
+    </w:lvl>
+    <w:lvl w:ilvl="2" w:tplc="100C0005" w:tentative="1">
+      <w:start w:val="1"/>
+      <w:numFmt w:val="bullet"/>
+      <w:lvlText w:val=""/>
+      <w:lvlJc w:val="left"/>
+      <w:pPr>
+        <w:ind w:left="2160" w:hanging="360"/>
+      </w:pPr>
+      <w:rPr>
+        <w:rFonts w:ascii="Wingdings" w:hAnsi="Wingdings" w:hint="default"/>
+      </w:rPr>
+    </w:lvl>
+    <w:lvl w:ilvl="3" w:tplc="100C0001" w:tentative="1">
+      <w:start w:val="1"/>
+      <w:numFmt w:val="bullet"/>
+      <w:lvlText w:val=""/>
+      <w:lvlJc w:val="left"/>
+      <w:pPr>
+        <w:ind w:left="2880" w:hanging="360"/>
+      </w:pPr>
+      <w:rPr>
+        <w:rFonts w:ascii="Symbol" w:hAnsi="Symbol" w:hint="default"/>
+      </w:rPr>
+    </w:lvl>
+    <w:lvl w:ilvl="4" w:tplc="100C0003" w:tentative="1">
+      <w:start w:val="1"/>
+      <w:numFmt w:val="bullet"/>
+      <w:lvlText w:val="o"/>
+      <w:lvlJc w:val="left"/>
+      <w:pPr>
+        <w:ind w:left="3600" w:hanging="360"/>
+      </w:pPr>
+      <w:rPr>
+        <w:rFonts w:ascii="Courier New" w:hAnsi="Courier New" w:cs="Courier New" w:hint="default"/>
+      </w:rPr>
+    </w:lvl>
+    <w:lvl w:ilvl="5" w:tplc="100C0005" w:tentative="1">
+      <w:start w:val="1"/>
+      <w:numFmt w:val="bullet"/>
+      <w:lvlText w:val=""/>
+      <w:lvlJc w:val="left"/>
+      <w:pPr>
+        <w:ind w:left="4320" w:hanging="360"/>
+      </w:pPr>
+      <w:rPr>
+        <w:rFonts w:ascii="Wingdings" w:hAnsi="Wingdings" w:hint="default"/>
+      </w:rPr>
+    </w:lvl>
+    <w:lvl w:ilvl="6" w:tplc="100C0001" w:tentative="1">
+      <w:start w:val="1"/>
+      <w:numFmt w:val="bullet"/>
+      <w:lvlText w:val=""/>
+      <w:lvlJc w:val="left"/>
+      <w:pPr>
+        <w:ind w:left="5040" w:hanging="360"/>
+      </w:pPr>
+      <w:rPr>
+        <w:rFonts w:ascii="Symbol" w:hAnsi="Symbol" w:hint="default"/>
+      </w:rPr>
+    </w:lvl>
+    <w:lvl w:ilvl="7" w:tplc="100C0003" w:tentative="1">
+      <w:start w:val="1"/>
+      <w:numFmt w:val="bullet"/>
+      <w:lvlText w:val="o"/>
+      <w:lvlJc w:val="left"/>
+      <w:pPr>
+        <w:ind w:left="5760" w:hanging="360"/>
+      </w:pPr>
+      <w:rPr>
+        <w:rFonts w:ascii="Courier New" w:hAnsi="Courier New" w:cs="Courier New" w:hint="default"/>
+      </w:rPr>
+    </w:lvl>
+    <w:lvl w:ilvl="8" w:tplc="100C0005" w:tentative="1">
+      <w:start w:val="1"/>
+      <w:numFmt w:val="bullet"/>
+      <w:lvlText w:val=""/>
+      <w:lvlJc w:val="left"/>
+      <w:pPr>
+        <w:ind w:left="6480" w:hanging="360"/>
+      </w:pPr>
+      <w:rPr>
+        <w:rFonts w:ascii="Wingdings" w:hAnsi="Wingdings" w:hint="default"/>
+      </w:rPr>
+    </w:lvl>
+  </w:abstractNum>
+  <w:abstractNum w:abstractNumId="44" w15:restartNumberingAfterBreak="0">
     <w:nsid w:val="557E0474"/>
     <w:multiLevelType w:val="hybridMultilevel"/>
     <w:tmpl w:val="21980986"/>
@@ -5782,7 +12612,7 @@
       </w:rPr>
     </w:lvl>
   </w:abstractNum>
-  <w:abstractNum w:abstractNumId="36" w15:restartNumberingAfterBreak="0">
+  <w:abstractNum w:abstractNumId="45" w15:restartNumberingAfterBreak="0">
     <w:nsid w:val="5873062D"/>
     <w:multiLevelType w:val="hybridMultilevel"/>
     <w:tmpl w:val="66BCC280"/>
@@ -5871,7 +12701,7 @@
       </w:pPr>
     </w:lvl>
   </w:abstractNum>
-  <w:abstractNum w:abstractNumId="37" w15:restartNumberingAfterBreak="0">
+  <w:abstractNum w:abstractNumId="46" w15:restartNumberingAfterBreak="0">
     <w:nsid w:val="5C877673"/>
     <w:multiLevelType w:val="multilevel"/>
     <w:tmpl w:val="100C0021"/>
@@ -5984,7 +12814,7 @@
       </w:rPr>
     </w:lvl>
   </w:abstractNum>
-  <w:abstractNum w:abstractNumId="38" w15:restartNumberingAfterBreak="0">
+  <w:abstractNum w:abstractNumId="47" w15:restartNumberingAfterBreak="0">
     <w:nsid w:val="643F0961"/>
     <w:multiLevelType w:val="multilevel"/>
     <w:tmpl w:val="100C0021"/>
@@ -6097,7 +12927,7 @@
       </w:rPr>
     </w:lvl>
   </w:abstractNum>
-  <w:abstractNum w:abstractNumId="39" w15:restartNumberingAfterBreak="0">
+  <w:abstractNum w:abstractNumId="48" w15:restartNumberingAfterBreak="0">
     <w:nsid w:val="658A3518"/>
     <w:multiLevelType w:val="hybridMultilevel"/>
     <w:tmpl w:val="838E511A"/>
@@ -6186,7 +13016,322 @@
       </w:pPr>
     </w:lvl>
   </w:abstractNum>
-  <w:abstractNum w:abstractNumId="40" w15:restartNumberingAfterBreak="0">
+  <w:abstractNum w:abstractNumId="49" w15:restartNumberingAfterBreak="0">
+    <w:nsid w:val="6A911C76"/>
+    <w:multiLevelType w:val="hybridMultilevel"/>
+    <w:tmpl w:val="38E4DC7A"/>
+    <w:lvl w:ilvl="0" w:tplc="100C0001">
+      <w:start w:val="1"/>
+      <w:numFmt w:val="bullet"/>
+      <w:lvlText w:val=""/>
+      <w:lvlJc w:val="left"/>
+      <w:pPr>
+        <w:ind w:left="720" w:hanging="360"/>
+      </w:pPr>
+      <w:rPr>
+        <w:rFonts w:ascii="Symbol" w:hAnsi="Symbol" w:hint="default"/>
+      </w:rPr>
+    </w:lvl>
+    <w:lvl w:ilvl="1" w:tplc="100C0003" w:tentative="1">
+      <w:start w:val="1"/>
+      <w:numFmt w:val="bullet"/>
+      <w:lvlText w:val="o"/>
+      <w:lvlJc w:val="left"/>
+      <w:pPr>
+        <w:ind w:left="1440" w:hanging="360"/>
+      </w:pPr>
+      <w:rPr>
+        <w:rFonts w:ascii="Courier New" w:hAnsi="Courier New" w:cs="Courier New" w:hint="default"/>
+      </w:rPr>
+    </w:lvl>
+    <w:lvl w:ilvl="2" w:tplc="100C0005" w:tentative="1">
+      <w:start w:val="1"/>
+      <w:numFmt w:val="bullet"/>
+      <w:lvlText w:val=""/>
+      <w:lvlJc w:val="left"/>
+      <w:pPr>
+        <w:ind w:left="2160" w:hanging="360"/>
+      </w:pPr>
+      <w:rPr>
+        <w:rFonts w:ascii="Wingdings" w:hAnsi="Wingdings" w:hint="default"/>
+      </w:rPr>
+    </w:lvl>
+    <w:lvl w:ilvl="3" w:tplc="100C0001" w:tentative="1">
+      <w:start w:val="1"/>
+      <w:numFmt w:val="bullet"/>
+      <w:lvlText w:val=""/>
+      <w:lvlJc w:val="left"/>
+      <w:pPr>
+        <w:ind w:left="2880" w:hanging="360"/>
+      </w:pPr>
+      <w:rPr>
+        <w:rFonts w:ascii="Symbol" w:hAnsi="Symbol" w:hint="default"/>
+      </w:rPr>
+    </w:lvl>
+    <w:lvl w:ilvl="4" w:tplc="100C0003" w:tentative="1">
+      <w:start w:val="1"/>
+      <w:numFmt w:val="bullet"/>
+      <w:lvlText w:val="o"/>
+      <w:lvlJc w:val="left"/>
+      <w:pPr>
+        <w:ind w:left="3600" w:hanging="360"/>
+      </w:pPr>
+      <w:rPr>
+        <w:rFonts w:ascii="Courier New" w:hAnsi="Courier New" w:cs="Courier New" w:hint="default"/>
+      </w:rPr>
+    </w:lvl>
+    <w:lvl w:ilvl="5" w:tplc="100C0005" w:tentative="1">
+      <w:start w:val="1"/>
+      <w:numFmt w:val="bullet"/>
+      <w:lvlText w:val=""/>
+      <w:lvlJc w:val="left"/>
+      <w:pPr>
+        <w:ind w:left="4320" w:hanging="360"/>
+      </w:pPr>
+      <w:rPr>
+        <w:rFonts w:ascii="Wingdings" w:hAnsi="Wingdings" w:hint="default"/>
+      </w:rPr>
+    </w:lvl>
+    <w:lvl w:ilvl="6" w:tplc="100C0001" w:tentative="1">
+      <w:start w:val="1"/>
+      <w:numFmt w:val="bullet"/>
+      <w:lvlText w:val=""/>
+      <w:lvlJc w:val="left"/>
+      <w:pPr>
+        <w:ind w:left="5040" w:hanging="360"/>
+      </w:pPr>
+      <w:rPr>
+        <w:rFonts w:ascii="Symbol" w:hAnsi="Symbol" w:hint="default"/>
+      </w:rPr>
+    </w:lvl>
+    <w:lvl w:ilvl="7" w:tplc="100C0003" w:tentative="1">
+      <w:start w:val="1"/>
+      <w:numFmt w:val="bullet"/>
+      <w:lvlText w:val="o"/>
+      <w:lvlJc w:val="left"/>
+      <w:pPr>
+        <w:ind w:left="5760" w:hanging="360"/>
+      </w:pPr>
+      <w:rPr>
+        <w:rFonts w:ascii="Courier New" w:hAnsi="Courier New" w:cs="Courier New" w:hint="default"/>
+      </w:rPr>
+    </w:lvl>
+    <w:lvl w:ilvl="8" w:tplc="100C0005" w:tentative="1">
+      <w:start w:val="1"/>
+      <w:numFmt w:val="bullet"/>
+      <w:lvlText w:val=""/>
+      <w:lvlJc w:val="left"/>
+      <w:pPr>
+        <w:ind w:left="6480" w:hanging="360"/>
+      </w:pPr>
+      <w:rPr>
+        <w:rFonts w:ascii="Wingdings" w:hAnsi="Wingdings" w:hint="default"/>
+      </w:rPr>
+    </w:lvl>
+  </w:abstractNum>
+  <w:abstractNum w:abstractNumId="50" w15:restartNumberingAfterBreak="0">
+    <w:nsid w:val="6B403BD3"/>
+    <w:multiLevelType w:val="hybridMultilevel"/>
+    <w:tmpl w:val="F09C15A4"/>
+    <w:lvl w:ilvl="0" w:tplc="100C000F">
+      <w:start w:val="1"/>
+      <w:numFmt w:val="decimal"/>
+      <w:lvlText w:val="%1."/>
+      <w:lvlJc w:val="left"/>
+      <w:pPr>
+        <w:ind w:left="720" w:hanging="360"/>
+      </w:pPr>
+      <w:rPr>
+        <w:rFonts w:hint="default"/>
+      </w:rPr>
+    </w:lvl>
+    <w:lvl w:ilvl="1" w:tplc="100C0019" w:tentative="1">
+      <w:start w:val="1"/>
+      <w:numFmt w:val="lowerLetter"/>
+      <w:lvlText w:val="%2."/>
+      <w:lvlJc w:val="left"/>
+      <w:pPr>
+        <w:ind w:left="1440" w:hanging="360"/>
+      </w:pPr>
+    </w:lvl>
+    <w:lvl w:ilvl="2" w:tplc="100C001B" w:tentative="1">
+      <w:start w:val="1"/>
+      <w:numFmt w:val="lowerRoman"/>
+      <w:lvlText w:val="%3."/>
+      <w:lvlJc w:val="right"/>
+      <w:pPr>
+        <w:ind w:left="2160" w:hanging="180"/>
+      </w:pPr>
+    </w:lvl>
+    <w:lvl w:ilvl="3" w:tplc="100C000F" w:tentative="1">
+      <w:start w:val="1"/>
+      <w:numFmt w:val="decimal"/>
+      <w:lvlText w:val="%4."/>
+      <w:lvlJc w:val="left"/>
+      <w:pPr>
+        <w:ind w:left="2880" w:hanging="360"/>
+      </w:pPr>
+    </w:lvl>
+    <w:lvl w:ilvl="4" w:tplc="100C0019" w:tentative="1">
+      <w:start w:val="1"/>
+      <w:numFmt w:val="lowerLetter"/>
+      <w:lvlText w:val="%5."/>
+      <w:lvlJc w:val="left"/>
+      <w:pPr>
+        <w:ind w:left="3600" w:hanging="360"/>
+      </w:pPr>
+    </w:lvl>
+    <w:lvl w:ilvl="5" w:tplc="100C001B" w:tentative="1">
+      <w:start w:val="1"/>
+      <w:numFmt w:val="lowerRoman"/>
+      <w:lvlText w:val="%6."/>
+      <w:lvlJc w:val="right"/>
+      <w:pPr>
+        <w:ind w:left="4320" w:hanging="180"/>
+      </w:pPr>
+    </w:lvl>
+    <w:lvl w:ilvl="6" w:tplc="100C000F" w:tentative="1">
+      <w:start w:val="1"/>
+      <w:numFmt w:val="decimal"/>
+      <w:lvlText w:val="%7."/>
+      <w:lvlJc w:val="left"/>
+      <w:pPr>
+        <w:ind w:left="5040" w:hanging="360"/>
+      </w:pPr>
+    </w:lvl>
+    <w:lvl w:ilvl="7" w:tplc="100C0019" w:tentative="1">
+      <w:start w:val="1"/>
+      <w:numFmt w:val="lowerLetter"/>
+      <w:lvlText w:val="%8."/>
+      <w:lvlJc w:val="left"/>
+      <w:pPr>
+        <w:ind w:left="5760" w:hanging="360"/>
+      </w:pPr>
+    </w:lvl>
+    <w:lvl w:ilvl="8" w:tplc="100C001B" w:tentative="1">
+      <w:start w:val="1"/>
+      <w:numFmt w:val="lowerRoman"/>
+      <w:lvlText w:val="%9."/>
+      <w:lvlJc w:val="right"/>
+      <w:pPr>
+        <w:ind w:left="6480" w:hanging="180"/>
+      </w:pPr>
+    </w:lvl>
+  </w:abstractNum>
+  <w:abstractNum w:abstractNumId="51" w15:restartNumberingAfterBreak="0">
+    <w:nsid w:val="6C1B243C"/>
+    <w:multiLevelType w:val="hybridMultilevel"/>
+    <w:tmpl w:val="94C23E9C"/>
+    <w:lvl w:ilvl="0" w:tplc="100C0001">
+      <w:start w:val="1"/>
+      <w:numFmt w:val="bullet"/>
+      <w:lvlText w:val=""/>
+      <w:lvlJc w:val="left"/>
+      <w:pPr>
+        <w:ind w:left="720" w:hanging="360"/>
+      </w:pPr>
+      <w:rPr>
+        <w:rFonts w:ascii="Symbol" w:hAnsi="Symbol" w:hint="default"/>
+      </w:rPr>
+    </w:lvl>
+    <w:lvl w:ilvl="1" w:tplc="100C0003" w:tentative="1">
+      <w:start w:val="1"/>
+      <w:numFmt w:val="bullet"/>
+      <w:lvlText w:val="o"/>
+      <w:lvlJc w:val="left"/>
+      <w:pPr>
+        <w:ind w:left="1440" w:hanging="360"/>
+      </w:pPr>
+      <w:rPr>
+        <w:rFonts w:ascii="Courier New" w:hAnsi="Courier New" w:cs="Courier New" w:hint="default"/>
+      </w:rPr>
+    </w:lvl>
+    <w:lvl w:ilvl="2" w:tplc="100C0005" w:tentative="1">
+      <w:start w:val="1"/>
+      <w:numFmt w:val="bullet"/>
+      <w:lvlText w:val=""/>
+      <w:lvlJc w:val="left"/>
+      <w:pPr>
+        <w:ind w:left="2160" w:hanging="360"/>
+      </w:pPr>
+      <w:rPr>
+        <w:rFonts w:ascii="Wingdings" w:hAnsi="Wingdings" w:hint="default"/>
+      </w:rPr>
+    </w:lvl>
+    <w:lvl w:ilvl="3" w:tplc="100C0001" w:tentative="1">
+      <w:start w:val="1"/>
+      <w:numFmt w:val="bullet"/>
+      <w:lvlText w:val=""/>
+      <w:lvlJc w:val="left"/>
+      <w:pPr>
+        <w:ind w:left="2880" w:hanging="360"/>
+      </w:pPr>
+      <w:rPr>
+        <w:rFonts w:ascii="Symbol" w:hAnsi="Symbol" w:hint="default"/>
+      </w:rPr>
+    </w:lvl>
+    <w:lvl w:ilvl="4" w:tplc="100C0003" w:tentative="1">
+      <w:start w:val="1"/>
+      <w:numFmt w:val="bullet"/>
+      <w:lvlText w:val="o"/>
+      <w:lvlJc w:val="left"/>
+      <w:pPr>
+        <w:ind w:left="3600" w:hanging="360"/>
+      </w:pPr>
+      <w:rPr>
+        <w:rFonts w:ascii="Courier New" w:hAnsi="Courier New" w:cs="Courier New" w:hint="default"/>
+      </w:rPr>
+    </w:lvl>
+    <w:lvl w:ilvl="5" w:tplc="100C0005" w:tentative="1">
+      <w:start w:val="1"/>
+      <w:numFmt w:val="bullet"/>
+      <w:lvlText w:val=""/>
+      <w:lvlJc w:val="left"/>
+      <w:pPr>
+        <w:ind w:left="4320" w:hanging="360"/>
+      </w:pPr>
+      <w:rPr>
+        <w:rFonts w:ascii="Wingdings" w:hAnsi="Wingdings" w:hint="default"/>
+      </w:rPr>
+    </w:lvl>
+    <w:lvl w:ilvl="6" w:tplc="100C0001" w:tentative="1">
+      <w:start w:val="1"/>
+      <w:numFmt w:val="bullet"/>
+      <w:lvlText w:val=""/>
+      <w:lvlJc w:val="left"/>
+      <w:pPr>
+        <w:ind w:left="5040" w:hanging="360"/>
+      </w:pPr>
+      <w:rPr>
+        <w:rFonts w:ascii="Symbol" w:hAnsi="Symbol" w:hint="default"/>
+      </w:rPr>
+    </w:lvl>
+    <w:lvl w:ilvl="7" w:tplc="100C0003" w:tentative="1">
+      <w:start w:val="1"/>
+      <w:numFmt w:val="bullet"/>
+      <w:lvlText w:val="o"/>
+      <w:lvlJc w:val="left"/>
+      <w:pPr>
+        <w:ind w:left="5760" w:hanging="360"/>
+      </w:pPr>
+      <w:rPr>
+        <w:rFonts w:ascii="Courier New" w:hAnsi="Courier New" w:cs="Courier New" w:hint="default"/>
+      </w:rPr>
+    </w:lvl>
+    <w:lvl w:ilvl="8" w:tplc="100C0005" w:tentative="1">
+      <w:start w:val="1"/>
+      <w:numFmt w:val="bullet"/>
+      <w:lvlText w:val=""/>
+      <w:lvlJc w:val="left"/>
+      <w:pPr>
+        <w:ind w:left="6480" w:hanging="360"/>
+      </w:pPr>
+      <w:rPr>
+        <w:rFonts w:ascii="Wingdings" w:hAnsi="Wingdings" w:hint="default"/>
+      </w:rPr>
+    </w:lvl>
+  </w:abstractNum>
+  <w:abstractNum w:abstractNumId="52" w15:restartNumberingAfterBreak="0">
     <w:nsid w:val="6F8F200B"/>
     <w:multiLevelType w:val="hybridMultilevel"/>
     <w:tmpl w:val="D414BE0A"/>
@@ -6299,7 +13444,7 @@
       </w:rPr>
     </w:lvl>
   </w:abstractNum>
-  <w:abstractNum w:abstractNumId="41" w15:restartNumberingAfterBreak="0">
+  <w:abstractNum w:abstractNumId="53" w15:restartNumberingAfterBreak="0">
     <w:nsid w:val="70C03573"/>
     <w:multiLevelType w:val="multilevel"/>
     <w:tmpl w:val="100C0021"/>
@@ -6412,7 +13557,119 @@
       </w:rPr>
     </w:lvl>
   </w:abstractNum>
-  <w:abstractNum w:abstractNumId="42" w15:restartNumberingAfterBreak="0">
+  <w:abstractNum w:abstractNumId="54" w15:restartNumberingAfterBreak="0">
+    <w:nsid w:val="766557FE"/>
+    <w:multiLevelType w:val="hybridMultilevel"/>
+    <w:tmpl w:val="D0562798"/>
+    <w:lvl w:ilvl="0" w:tplc="C658990C">
+      <w:numFmt w:val="bullet"/>
+      <w:lvlText w:val="-"/>
+      <w:lvlJc w:val="left"/>
+      <w:pPr>
+        <w:ind w:left="720" w:hanging="360"/>
+      </w:pPr>
+      <w:rPr>
+        <w:rFonts w:ascii="Arial" w:eastAsia="Times New Roman" w:hAnsi="Arial" w:cs="Arial" w:hint="default"/>
+      </w:rPr>
+    </w:lvl>
+    <w:lvl w:ilvl="1" w:tplc="100C0003" w:tentative="1">
+      <w:start w:val="1"/>
+      <w:numFmt w:val="bullet"/>
+      <w:lvlText w:val="o"/>
+      <w:lvlJc w:val="left"/>
+      <w:pPr>
+        <w:ind w:left="1440" w:hanging="360"/>
+      </w:pPr>
+      <w:rPr>
+        <w:rFonts w:ascii="Courier New" w:hAnsi="Courier New" w:cs="Courier New" w:hint="default"/>
+      </w:rPr>
+    </w:lvl>
+    <w:lvl w:ilvl="2" w:tplc="100C0005" w:tentative="1">
+      <w:start w:val="1"/>
+      <w:numFmt w:val="bullet"/>
+      <w:lvlText w:val=""/>
+      <w:lvlJc w:val="left"/>
+      <w:pPr>
+        <w:ind w:left="2160" w:hanging="360"/>
+      </w:pPr>
+      <w:rPr>
+        <w:rFonts w:ascii="Wingdings" w:hAnsi="Wingdings" w:hint="default"/>
+      </w:rPr>
+    </w:lvl>
+    <w:lvl w:ilvl="3" w:tplc="100C0001" w:tentative="1">
+      <w:start w:val="1"/>
+      <w:numFmt w:val="bullet"/>
+      <w:lvlText w:val=""/>
+      <w:lvlJc w:val="left"/>
+      <w:pPr>
+        <w:ind w:left="2880" w:hanging="360"/>
+      </w:pPr>
+      <w:rPr>
+        <w:rFonts w:ascii="Symbol" w:hAnsi="Symbol" w:hint="default"/>
+      </w:rPr>
+    </w:lvl>
+    <w:lvl w:ilvl="4" w:tplc="100C0003" w:tentative="1">
+      <w:start w:val="1"/>
+      <w:numFmt w:val="bullet"/>
+      <w:lvlText w:val="o"/>
+      <w:lvlJc w:val="left"/>
+      <w:pPr>
+        <w:ind w:left="3600" w:hanging="360"/>
+      </w:pPr>
+      <w:rPr>
+        <w:rFonts w:ascii="Courier New" w:hAnsi="Courier New" w:cs="Courier New" w:hint="default"/>
+      </w:rPr>
+    </w:lvl>
+    <w:lvl w:ilvl="5" w:tplc="100C0005" w:tentative="1">
+      <w:start w:val="1"/>
+      <w:numFmt w:val="bullet"/>
+      <w:lvlText w:val=""/>
+      <w:lvlJc w:val="left"/>
+      <w:pPr>
+        <w:ind w:left="4320" w:hanging="360"/>
+      </w:pPr>
+      <w:rPr>
+        <w:rFonts w:ascii="Wingdings" w:hAnsi="Wingdings" w:hint="default"/>
+      </w:rPr>
+    </w:lvl>
+    <w:lvl w:ilvl="6" w:tplc="100C0001" w:tentative="1">
+      <w:start w:val="1"/>
+      <w:numFmt w:val="bullet"/>
+      <w:lvlText w:val=""/>
+      <w:lvlJc w:val="left"/>
+      <w:pPr>
+        <w:ind w:left="5040" w:hanging="360"/>
+      </w:pPr>
+      <w:rPr>
+        <w:rFonts w:ascii="Symbol" w:hAnsi="Symbol" w:hint="default"/>
+      </w:rPr>
+    </w:lvl>
+    <w:lvl w:ilvl="7" w:tplc="100C0003" w:tentative="1">
+      <w:start w:val="1"/>
+      <w:numFmt w:val="bullet"/>
+      <w:lvlText w:val="o"/>
+      <w:lvlJc w:val="left"/>
+      <w:pPr>
+        <w:ind w:left="5760" w:hanging="360"/>
+      </w:pPr>
+      <w:rPr>
+        <w:rFonts w:ascii="Courier New" w:hAnsi="Courier New" w:cs="Courier New" w:hint="default"/>
+      </w:rPr>
+    </w:lvl>
+    <w:lvl w:ilvl="8" w:tplc="100C0005" w:tentative="1">
+      <w:start w:val="1"/>
+      <w:numFmt w:val="bullet"/>
+      <w:lvlText w:val=""/>
+      <w:lvlJc w:val="left"/>
+      <w:pPr>
+        <w:ind w:left="6480" w:hanging="360"/>
+      </w:pPr>
+      <w:rPr>
+        <w:rFonts w:ascii="Wingdings" w:hAnsi="Wingdings" w:hint="default"/>
+      </w:rPr>
+    </w:lvl>
+  </w:abstractNum>
+  <w:abstractNum w:abstractNumId="55" w15:restartNumberingAfterBreak="0">
     <w:nsid w:val="7E752B3B"/>
     <w:multiLevelType w:val="hybridMultilevel"/>
     <w:tmpl w:val="5EDA6F60"/>
@@ -6525,7 +13782,7 @@
       </w:rPr>
     </w:lvl>
   </w:abstractNum>
-  <w:abstractNum w:abstractNumId="43" w15:restartNumberingAfterBreak="0">
+  <w:abstractNum w:abstractNumId="56" w15:restartNumberingAfterBreak="0">
     <w:nsid w:val="7E7F1C51"/>
     <w:multiLevelType w:val="multilevel"/>
     <w:tmpl w:val="100C0021"/>
@@ -6638,7 +13895,7 @@
       </w:rPr>
     </w:lvl>
   </w:abstractNum>
-  <w:abstractNum w:abstractNumId="44" w15:restartNumberingAfterBreak="0">
+  <w:abstractNum w:abstractNumId="57" w15:restartNumberingAfterBreak="0">
     <w:nsid w:val="7E8C09FF"/>
     <w:multiLevelType w:val="hybridMultilevel"/>
     <w:tmpl w:val="5310DF44"/>
@@ -6734,142 +13991,211 @@
     </w:lvl>
   </w:abstractNum>
   <w:num w:numId="1" w16cid:durableId="1768116796">
-    <w:abstractNumId w:val="1"/>
+    <w:abstractNumId w:val="2"/>
   </w:num>
   <w:num w:numId="2" w16cid:durableId="1987196684">
-    <w:abstractNumId w:val="9"/>
+    <w:abstractNumId w:val="13"/>
   </w:num>
   <w:num w:numId="3" w16cid:durableId="1307664873">
-    <w:abstractNumId w:val="5"/>
+    <w:abstractNumId w:val="8"/>
   </w:num>
   <w:num w:numId="4" w16cid:durableId="2143882369">
-    <w:abstractNumId w:val="21"/>
+    <w:abstractNumId w:val="27"/>
   </w:num>
   <w:num w:numId="5" w16cid:durableId="520631011">
-    <w:abstractNumId w:val="16"/>
+    <w:abstractNumId w:val="20"/>
   </w:num>
   <w:num w:numId="6" w16cid:durableId="1746610037">
-    <w:abstractNumId w:val="37"/>
+    <w:abstractNumId w:val="46"/>
   </w:num>
   <w:num w:numId="7" w16cid:durableId="904099419">
-    <w:abstractNumId w:val="31"/>
+    <w:abstractNumId w:val="39"/>
   </w:num>
   <w:num w:numId="8" w16cid:durableId="12658581">
-    <w:abstractNumId w:val="43"/>
+    <w:abstractNumId w:val="56"/>
   </w:num>
   <w:num w:numId="9" w16cid:durableId="1524710564">
-    <w:abstractNumId w:val="41"/>
+    <w:abstractNumId w:val="53"/>
   </w:num>
   <w:num w:numId="10" w16cid:durableId="234705379">
     <w:abstractNumId w:val="0"/>
   </w:num>
   <w:num w:numId="11" w16cid:durableId="1896813376">
+    <w:abstractNumId w:val="47"/>
+  </w:num>
+  <w:num w:numId="12" w16cid:durableId="1099450927">
+    <w:abstractNumId w:val="37"/>
+  </w:num>
+  <w:num w:numId="13" w16cid:durableId="1192886456">
+    <w:abstractNumId w:val="34"/>
+  </w:num>
+  <w:num w:numId="14" w16cid:durableId="141309576">
+    <w:abstractNumId w:val="6"/>
+  </w:num>
+  <w:num w:numId="15" w16cid:durableId="1524517369">
+    <w:abstractNumId w:val="12"/>
+  </w:num>
+  <w:num w:numId="16" w16cid:durableId="1706981977">
+    <w:abstractNumId w:val="5"/>
+  </w:num>
+  <w:num w:numId="17" w16cid:durableId="1357391877">
+    <w:abstractNumId w:val="35"/>
+  </w:num>
+  <w:num w:numId="18" w16cid:durableId="890386974">
+    <w:abstractNumId w:val="17"/>
+  </w:num>
+  <w:num w:numId="19" w16cid:durableId="8216095">
+    <w:abstractNumId w:val="26"/>
+  </w:num>
+  <w:num w:numId="20" w16cid:durableId="2045784323">
+    <w:abstractNumId w:val="44"/>
+  </w:num>
+  <w:num w:numId="21" w16cid:durableId="670912279">
+    <w:abstractNumId w:val="30"/>
+  </w:num>
+  <w:num w:numId="22" w16cid:durableId="519049832">
+    <w:abstractNumId w:val="24"/>
+  </w:num>
+  <w:num w:numId="23" w16cid:durableId="547036811">
+    <w:abstractNumId w:val="52"/>
+  </w:num>
+  <w:num w:numId="24" w16cid:durableId="1920820251">
+    <w:abstractNumId w:val="22"/>
+  </w:num>
+  <w:num w:numId="25" w16cid:durableId="4603133">
+    <w:abstractNumId w:val="18"/>
+  </w:num>
+  <w:num w:numId="26" w16cid:durableId="2128500257">
+    <w:abstractNumId w:val="36"/>
+  </w:num>
+  <w:num w:numId="27" w16cid:durableId="1777289682">
     <w:abstractNumId w:val="38"/>
   </w:num>
-  <w:num w:numId="12" w16cid:durableId="1099450927">
+  <w:num w:numId="28" w16cid:durableId="885408352">
+    <w:abstractNumId w:val="14"/>
+  </w:num>
+  <w:num w:numId="29" w16cid:durableId="1503164006">
+    <w:abstractNumId w:val="55"/>
+  </w:num>
+  <w:num w:numId="30" w16cid:durableId="1984188385">
+    <w:abstractNumId w:val="25"/>
+  </w:num>
+  <w:num w:numId="31" w16cid:durableId="553733561">
+    <w:abstractNumId w:val="27"/>
+  </w:num>
+  <w:num w:numId="32" w16cid:durableId="1448500477">
+    <w:abstractNumId w:val="48"/>
+  </w:num>
+  <w:num w:numId="33" w16cid:durableId="403845353">
+    <w:abstractNumId w:val="10"/>
+  </w:num>
+  <w:num w:numId="34" w16cid:durableId="508108093">
+    <w:abstractNumId w:val="16"/>
+  </w:num>
+  <w:num w:numId="35" w16cid:durableId="892616923">
+    <w:abstractNumId w:val="41"/>
+  </w:num>
+  <w:num w:numId="36" w16cid:durableId="1527478780">
+    <w:abstractNumId w:val="57"/>
+  </w:num>
+  <w:num w:numId="37" w16cid:durableId="801507064">
+    <w:abstractNumId w:val="45"/>
+  </w:num>
+  <w:num w:numId="38" w16cid:durableId="1395199644">
+    <w:abstractNumId w:val="32"/>
+  </w:num>
+  <w:num w:numId="39" w16cid:durableId="2131969943">
+    <w:abstractNumId w:val="19"/>
+  </w:num>
+  <w:num w:numId="40" w16cid:durableId="1879315493">
+    <w:abstractNumId w:val="4"/>
+  </w:num>
+  <w:num w:numId="41" w16cid:durableId="2108380908">
     <w:abstractNumId w:val="29"/>
   </w:num>
-  <w:num w:numId="13" w16cid:durableId="1192886456">
-    <w:abstractNumId w:val="26"/>
+  <w:num w:numId="42" w16cid:durableId="1047995652">
+    <w:abstractNumId w:val="40"/>
   </w:num>
-  <w:num w:numId="14" w16cid:durableId="141309576">
-    <w:abstractNumId w:val="4"/>
+  <w:num w:numId="43" w16cid:durableId="28604664">
+    <w:abstractNumId w:val="15"/>
   </w:num>
-  <w:num w:numId="15" w16cid:durableId="1524517369">
-    <w:abstractNumId w:val="8"/>
+  <w:num w:numId="44" w16cid:durableId="745810673">
+    <w:abstractNumId w:val="42"/>
   </w:num>
-  <w:num w:numId="16" w16cid:durableId="1706981977">
+  <w:num w:numId="45" w16cid:durableId="1770814207">
+    <w:abstractNumId w:val="11"/>
+  </w:num>
+  <w:num w:numId="46" w16cid:durableId="727728977">
+    <w:abstractNumId w:val="28"/>
+  </w:num>
+  <w:num w:numId="47" w16cid:durableId="1666319404">
+    <w:abstractNumId w:val="33"/>
+  </w:num>
+  <w:num w:numId="48" w16cid:durableId="1619142651">
+    <w:abstractNumId w:val="51"/>
+  </w:num>
+  <w:num w:numId="49" w16cid:durableId="242450228">
+    <w:abstractNumId w:val="7"/>
+  </w:num>
+  <w:num w:numId="50" w16cid:durableId="1179582995">
+    <w:abstractNumId w:val="23"/>
+  </w:num>
+  <w:num w:numId="51" w16cid:durableId="585727631">
+    <w:abstractNumId w:val="54"/>
+  </w:num>
+  <w:num w:numId="52" w16cid:durableId="178276623">
+    <w:abstractNumId w:val="50"/>
+  </w:num>
+  <w:num w:numId="53" w16cid:durableId="1614702467">
+    <w:abstractNumId w:val="31"/>
+  </w:num>
+  <w:num w:numId="54" w16cid:durableId="1452432826">
+    <w:abstractNumId w:val="1"/>
+  </w:num>
+  <w:num w:numId="55" w16cid:durableId="1714770181">
+    <w:abstractNumId w:val="21"/>
+  </w:num>
+  <w:num w:numId="56" w16cid:durableId="1809740428">
     <w:abstractNumId w:val="3"/>
   </w:num>
-  <w:num w:numId="17" w16cid:durableId="1357391877">
+  <w:num w:numId="57" w16cid:durableId="646710544">
+    <w:abstractNumId w:val="49"/>
+  </w:num>
+  <w:num w:numId="58" w16cid:durableId="1567718433">
+    <w:abstractNumId w:val="43"/>
+  </w:num>
+  <w:num w:numId="59" w16cid:durableId="1090542581">
+    <w:abstractNumId w:val="9"/>
+  </w:num>
+  <w:num w:numId="60" w16cid:durableId="1319764830">
     <w:abstractNumId w:val="27"/>
-  </w:num>
-  <w:num w:numId="18" w16cid:durableId="890386974">
-    <w:abstractNumId w:val="13"/>
-  </w:num>
-  <w:num w:numId="19" w16cid:durableId="8216095">
-    <w:abstractNumId w:val="20"/>
-  </w:num>
-  <w:num w:numId="20" w16cid:durableId="2045784323">
-    <w:abstractNumId w:val="35"/>
-  </w:num>
-  <w:num w:numId="21" w16cid:durableId="670912279">
-    <w:abstractNumId w:val="24"/>
-  </w:num>
-  <w:num w:numId="22" w16cid:durableId="519049832">
-    <w:abstractNumId w:val="18"/>
-  </w:num>
-  <w:num w:numId="23" w16cid:durableId="547036811">
-    <w:abstractNumId w:val="40"/>
-  </w:num>
-  <w:num w:numId="24" w16cid:durableId="1920820251">
-    <w:abstractNumId w:val="17"/>
-  </w:num>
-  <w:num w:numId="25" w16cid:durableId="4603133">
-    <w:abstractNumId w:val="14"/>
-  </w:num>
-  <w:num w:numId="26" w16cid:durableId="2128500257">
-    <w:abstractNumId w:val="28"/>
-  </w:num>
-  <w:num w:numId="27" w16cid:durableId="1777289682">
-    <w:abstractNumId w:val="30"/>
-  </w:num>
-  <w:num w:numId="28" w16cid:durableId="885408352">
-    <w:abstractNumId w:val="10"/>
-  </w:num>
-  <w:num w:numId="29" w16cid:durableId="1503164006">
-    <w:abstractNumId w:val="42"/>
-  </w:num>
-  <w:num w:numId="30" w16cid:durableId="1984188385">
-    <w:abstractNumId w:val="19"/>
-  </w:num>
-  <w:num w:numId="31" w16cid:durableId="553733561">
-    <w:abstractNumId w:val="21"/>
-  </w:num>
-  <w:num w:numId="32" w16cid:durableId="1448500477">
-    <w:abstractNumId w:val="39"/>
-  </w:num>
-  <w:num w:numId="33" w16cid:durableId="403845353">
-    <w:abstractNumId w:val="6"/>
-  </w:num>
-  <w:num w:numId="34" w16cid:durableId="508108093">
-    <w:abstractNumId w:val="12"/>
-  </w:num>
-  <w:num w:numId="35" w16cid:durableId="892616923">
-    <w:abstractNumId w:val="33"/>
-  </w:num>
-  <w:num w:numId="36" w16cid:durableId="1527478780">
-    <w:abstractNumId w:val="44"/>
-  </w:num>
-  <w:num w:numId="37" w16cid:durableId="801507064">
-    <w:abstractNumId w:val="36"/>
-  </w:num>
-  <w:num w:numId="38" w16cid:durableId="1395199644">
-    <w:abstractNumId w:val="25"/>
-  </w:num>
-  <w:num w:numId="39" w16cid:durableId="2131969943">
-    <w:abstractNumId w:val="15"/>
-  </w:num>
-  <w:num w:numId="40" w16cid:durableId="1879315493">
-    <w:abstractNumId w:val="2"/>
-  </w:num>
-  <w:num w:numId="41" w16cid:durableId="2108380908">
-    <w:abstractNumId w:val="23"/>
-  </w:num>
-  <w:num w:numId="42" w16cid:durableId="1047995652">
-    <w:abstractNumId w:val="32"/>
-  </w:num>
-  <w:num w:numId="43" w16cid:durableId="28604664">
-    <w:abstractNumId w:val="11"/>
-  </w:num>
-  <w:num w:numId="44" w16cid:durableId="745810673">
-    <w:abstractNumId w:val="34"/>
-  </w:num>
-  <w:num w:numId="45" w16cid:durableId="1770814207">
-    <w:abstractNumId w:val="7"/>
-  </w:num>
-  <w:num w:numId="46" w16cid:durableId="727728977">
-    <w:abstractNumId w:val="22"/>
+    <w:lvlOverride w:ilvl="0">
+      <w:startOverride w:val="1"/>
+    </w:lvlOverride>
+    <w:lvlOverride w:ilvl="1">
+      <w:startOverride w:val="1"/>
+    </w:lvlOverride>
+    <w:lvlOverride w:ilvl="2">
+      <w:startOverride w:val="1"/>
+    </w:lvlOverride>
+    <w:lvlOverride w:ilvl="3">
+      <w:startOverride w:val="1"/>
+    </w:lvlOverride>
+    <w:lvlOverride w:ilvl="4">
+      <w:startOverride w:val="1"/>
+    </w:lvlOverride>
+    <w:lvlOverride w:ilvl="5">
+      <w:startOverride w:val="1"/>
+    </w:lvlOverride>
+    <w:lvlOverride w:ilvl="6">
+      <w:startOverride w:val="1"/>
+    </w:lvlOverride>
+    <w:lvlOverride w:ilvl="7">
+      <w:startOverride w:val="1"/>
+    </w:lvlOverride>
+    <w:lvlOverride w:ilvl="8">
+      <w:startOverride w:val="1"/>
+    </w:lvlOverride>
   </w:num>
   <w:numIdMacAtCleanup w:val="20"/>
 </w:numbering>
@@ -6968,7 +14294,7 @@
     <w:lsdException w:name="Block Text" w:semiHidden="1" w:unhideWhenUsed="1"/>
     <w:lsdException w:name="Hyperlink" w:semiHidden="1" w:uiPriority="99" w:unhideWhenUsed="1"/>
     <w:lsdException w:name="FollowedHyperlink" w:semiHidden="1" w:unhideWhenUsed="1"/>
-    <w:lsdException w:name="Strong" w:qFormat="1"/>
+    <w:lsdException w:name="Strong" w:uiPriority="22" w:qFormat="1"/>
     <w:lsdException w:name="Emphasis" w:qFormat="1"/>
     <w:lsdException w:name="Document Map" w:semiHidden="1" w:unhideWhenUsed="1"/>
     <w:lsdException w:name="Plain Text" w:semiHidden="1" w:unhideWhenUsed="1"/>
@@ -7294,7 +14620,7 @@
     <w:next w:val="Retraitcorpsdetexte"/>
     <w:autoRedefine/>
     <w:qFormat/>
-    <w:rsid w:val="00A160A9"/>
+    <w:rsid w:val="00C120FE"/>
     <w:pPr>
       <w:keepNext/>
       <w:numPr>
@@ -7785,6 +15111,7 @@
   <w:style w:type="character" w:styleId="lev">
     <w:name w:val="Strong"/>
     <w:basedOn w:val="Policepardfaut"/>
+    <w:uiPriority w:val="22"/>
     <w:qFormat/>
     <w:rsid w:val="0037071E"/>
     <w:rPr>

--- a/Christopher_Ristic_Rapport.docx
+++ b/Christopher_Ristic_Rapport.docx
@@ -176,7 +176,7 @@
         </w:rPr>
         <w:fldChar w:fldCharType="separate"/>
       </w:r>
-      <w:hyperlink w:anchor="_Toc194301920" w:history="1">
+      <w:hyperlink w:anchor="_Toc194303204" w:history="1">
         <w:r>
           <w:rPr>
             <w:rStyle w:val="Lienhypertexte"/>
@@ -224,7 +224,7 @@
             <w:noProof/>
             <w:webHidden/>
           </w:rPr>
-          <w:instrText xml:space="preserve"> PAGEREF _Toc194301920 \h </w:instrText>
+          <w:instrText xml:space="preserve"> PAGEREF _Toc194303204 \h </w:instrText>
         </w:r>
         <w:r>
           <w:rPr>
@@ -272,7 +272,7 @@
           <w14:ligatures w14:val="standardContextual"/>
         </w:rPr>
       </w:pPr>
-      <w:hyperlink w:anchor="_Toc194301921" w:history="1">
+      <w:hyperlink w:anchor="_Toc194303205" w:history="1">
         <w:r>
           <w:rPr>
             <w:rStyle w:val="Lienhypertexte"/>
@@ -297,7 +297,21 @@
             <w:rStyle w:val="Lienhypertexte"/>
             <w:noProof/>
           </w:rPr>
-          <w:t>Objectif</w:t>
+          <w:t>Obje</w:t>
+        </w:r>
+        <w:r>
+          <w:rPr>
+            <w:rStyle w:val="Lienhypertexte"/>
+            <w:noProof/>
+          </w:rPr>
+          <w:t>c</w:t>
+        </w:r>
+        <w:r>
+          <w:rPr>
+            <w:rStyle w:val="Lienhypertexte"/>
+            <w:noProof/>
+          </w:rPr>
+          <w:t>tif</w:t>
         </w:r>
         <w:r>
           <w:rPr>
@@ -318,7 +332,101 @@
             <w:noProof/>
             <w:webHidden/>
           </w:rPr>
-          <w:instrText xml:space="preserve"> PAGEREF _Toc194301921 \h </w:instrText>
+          <w:instrText xml:space="preserve"> PAGEREF _Toc194303205 \h </w:instrText>
+        </w:r>
+        <w:r>
+          <w:rPr>
+            <w:noProof/>
+            <w:webHidden/>
+          </w:rPr>
+        </w:r>
+        <w:r>
+          <w:rPr>
+            <w:noProof/>
+            <w:webHidden/>
+          </w:rPr>
+          <w:fldChar w:fldCharType="separate"/>
+        </w:r>
+        <w:r>
+          <w:rPr>
+            <w:noProof/>
+            <w:webHidden/>
+          </w:rPr>
+          <w:t>3</w:t>
+        </w:r>
+        <w:r>
+          <w:rPr>
+            <w:noProof/>
+            <w:webHidden/>
+          </w:rPr>
+          <w:fldChar w:fldCharType="end"/>
+        </w:r>
+      </w:hyperlink>
+    </w:p>
+    <w:p>
+      <w:pPr>
+        <w:pStyle w:val="TM2"/>
+        <w:tabs>
+          <w:tab w:val="left" w:pos="800"/>
+          <w:tab w:val="right" w:leader="dot" w:pos="9060"/>
+        </w:tabs>
+        <w:rPr>
+          <w:rFonts w:eastAsiaTheme="minorEastAsia" w:cstheme="minorBidi"/>
+          <w:smallCaps w:val="0"/>
+          <w:noProof/>
+          <w:kern w:val="2"/>
+          <w:sz w:val="22"/>
+          <w:szCs w:val="22"/>
+          <w14:ligatures w14:val="standardContextual"/>
+        </w:rPr>
+      </w:pPr>
+      <w:hyperlink w:anchor="_Toc194303206" w:history="1">
+        <w:r>
+          <w:rPr>
+            <w:rStyle w:val="Lienhypertexte"/>
+            <w:noProof/>
+          </w:rPr>
+          <w:t>1.2</w:t>
+        </w:r>
+        <w:r>
+          <w:rPr>
+            <w:rFonts w:eastAsiaTheme="minorEastAsia" w:cstheme="minorBidi"/>
+            <w:smallCaps w:val="0"/>
+            <w:noProof/>
+            <w:kern w:val="2"/>
+            <w:sz w:val="22"/>
+            <w:szCs w:val="22"/>
+            <w14:ligatures w14:val="standardContextual"/>
+          </w:rPr>
+          <w:tab/>
+        </w:r>
+        <w:r>
+          <w:rPr>
+            <w:rStyle w:val="Lienhypertexte"/>
+            <w:noProof/>
+          </w:rPr>
+          <w:t>Description du fonctionnement de l’aéroport</w:t>
+        </w:r>
+        <w:r>
+          <w:rPr>
+            <w:noProof/>
+            <w:webHidden/>
+          </w:rPr>
+          <w:tab/>
+        </w:r>
+        <w:r>
+          <w:rPr>
+            <w:noProof/>
+            <w:webHidden/>
+          </w:rPr>
+          <w:fldChar w:fldCharType="begin"/>
+        </w:r>
+        <w:r>
+          <w:rPr>
+            <w:noProof/>
+            <w:webHidden/>
+          </w:rPr>
+          <w:instrText xml:space="preserve"> PAGEREF _Toc194303206 \h </w:instrText>
         </w:r>
         <w:r>
           <w:rPr>
@@ -368,7 +476,7 @@
           <w14:ligatures w14:val="standardContextual"/>
         </w:rPr>
       </w:pPr>
-      <w:hyperlink w:anchor="_Toc194301922" w:history="1">
+      <w:hyperlink w:anchor="_Toc194303207" w:history="1">
         <w:r>
           <w:rPr>
             <w:rStyle w:val="Lienhypertexte"/>
@@ -416,7 +524,7 @@
             <w:noProof/>
             <w:webHidden/>
           </w:rPr>
-          <w:instrText xml:space="preserve"> PAGEREF _Toc194301922 \h </w:instrText>
+          <w:instrText xml:space="preserve"> PAGEREF _Toc194303207 \h </w:instrText>
         </w:r>
         <w:r>
           <w:rPr>
@@ -436,7 +544,881 @@
             <w:noProof/>
             <w:webHidden/>
           </w:rPr>
-          <w:t>3</w:t>
+          <w:t>5</w:t>
+        </w:r>
+        <w:r>
+          <w:rPr>
+            <w:noProof/>
+            <w:webHidden/>
+          </w:rPr>
+          <w:fldChar w:fldCharType="end"/>
+        </w:r>
+      </w:hyperlink>
+    </w:p>
+    <w:p>
+      <w:pPr>
+        <w:pStyle w:val="TM2"/>
+        <w:tabs>
+          <w:tab w:val="left" w:pos="800"/>
+          <w:tab w:val="right" w:leader="dot" w:pos="9060"/>
+        </w:tabs>
+        <w:rPr>
+          <w:rFonts w:eastAsiaTheme="minorEastAsia" w:cstheme="minorBidi"/>
+          <w:smallCaps w:val="0"/>
+          <w:noProof/>
+          <w:kern w:val="2"/>
+          <w:sz w:val="22"/>
+          <w:szCs w:val="22"/>
+          <w14:ligatures w14:val="standardContextual"/>
+        </w:rPr>
+      </w:pPr>
+      <w:hyperlink w:anchor="_Toc194303208" w:history="1">
+        <w:r>
+          <w:rPr>
+            <w:rStyle w:val="Lienhypertexte"/>
+            <w:noProof/>
+          </w:rPr>
+          <w:t>2.1</w:t>
+        </w:r>
+        <w:r>
+          <w:rPr>
+            <w:rFonts w:eastAsiaTheme="minorEastAsia" w:cstheme="minorBidi"/>
+            <w:smallCaps w:val="0"/>
+            <w:noProof/>
+            <w:kern w:val="2"/>
+            <w:sz w:val="22"/>
+            <w:szCs w:val="22"/>
+            <w14:ligatures w14:val="standardContextual"/>
+          </w:rPr>
+          <w:tab/>
+        </w:r>
+        <w:r>
+          <w:rPr>
+            <w:rStyle w:val="Lienhypertexte"/>
+            <w:noProof/>
+          </w:rPr>
+          <w:t>Ré</w:t>
+        </w:r>
+        <w:r>
+          <w:rPr>
+            <w:rStyle w:val="Lienhypertexte"/>
+            <w:noProof/>
+          </w:rPr>
+          <w:t>a</w:t>
+        </w:r>
+        <w:r>
+          <w:rPr>
+            <w:rStyle w:val="Lienhypertexte"/>
+            <w:noProof/>
+          </w:rPr>
+          <w:t>liser la modélisation avec la méthode M</w:t>
+        </w:r>
+        <w:r>
+          <w:rPr>
+            <w:rStyle w:val="Lienhypertexte"/>
+            <w:noProof/>
+          </w:rPr>
+          <w:t>E</w:t>
+        </w:r>
+        <w:r>
+          <w:rPr>
+            <w:rStyle w:val="Lienhypertexte"/>
+            <w:noProof/>
+          </w:rPr>
+          <w:t>RISE</w:t>
+        </w:r>
+        <w:r>
+          <w:rPr>
+            <w:noProof/>
+            <w:webHidden/>
+          </w:rPr>
+          <w:tab/>
+        </w:r>
+        <w:r>
+          <w:rPr>
+            <w:noProof/>
+            <w:webHidden/>
+          </w:rPr>
+          <w:fldChar w:fldCharType="begin"/>
+        </w:r>
+        <w:r>
+          <w:rPr>
+            <w:noProof/>
+            <w:webHidden/>
+          </w:rPr>
+          <w:instrText xml:space="preserve"> PAGEREF _Toc194303208 \h </w:instrText>
+        </w:r>
+        <w:r>
+          <w:rPr>
+            <w:noProof/>
+            <w:webHidden/>
+          </w:rPr>
+        </w:r>
+        <w:r>
+          <w:rPr>
+            <w:noProof/>
+            <w:webHidden/>
+          </w:rPr>
+          <w:fldChar w:fldCharType="separate"/>
+        </w:r>
+        <w:r>
+          <w:rPr>
+            <w:noProof/>
+            <w:webHidden/>
+          </w:rPr>
+          <w:t>5</w:t>
+        </w:r>
+        <w:r>
+          <w:rPr>
+            <w:noProof/>
+            <w:webHidden/>
+          </w:rPr>
+          <w:fldChar w:fldCharType="end"/>
+        </w:r>
+      </w:hyperlink>
+    </w:p>
+    <w:p>
+      <w:pPr>
+        <w:pStyle w:val="TM2"/>
+        <w:tabs>
+          <w:tab w:val="left" w:pos="800"/>
+          <w:tab w:val="right" w:leader="dot" w:pos="9060"/>
+        </w:tabs>
+        <w:rPr>
+          <w:rFonts w:eastAsiaTheme="minorEastAsia" w:cstheme="minorBidi"/>
+          <w:smallCaps w:val="0"/>
+          <w:noProof/>
+          <w:kern w:val="2"/>
+          <w:sz w:val="22"/>
+          <w:szCs w:val="22"/>
+          <w14:ligatures w14:val="standardContextual"/>
+        </w:rPr>
+      </w:pPr>
+      <w:hyperlink w:anchor="_Toc194303209" w:history="1">
+        <w:r>
+          <w:rPr>
+            <w:rStyle w:val="Lienhypertexte"/>
+            <w:noProof/>
+          </w:rPr>
+          <w:t>2.2</w:t>
+        </w:r>
+        <w:r>
+          <w:rPr>
+            <w:rFonts w:eastAsiaTheme="minorEastAsia" w:cstheme="minorBidi"/>
+            <w:smallCaps w:val="0"/>
+            <w:noProof/>
+            <w:kern w:val="2"/>
+            <w:sz w:val="22"/>
+            <w:szCs w:val="22"/>
+            <w14:ligatures w14:val="standardContextual"/>
+          </w:rPr>
+          <w:tab/>
+        </w:r>
+        <w:r>
+          <w:rPr>
+            <w:rStyle w:val="Lienhypertexte"/>
+            <w:noProof/>
+          </w:rPr>
+          <w:t>Création des tables de la base de données</w:t>
+        </w:r>
+        <w:r>
+          <w:rPr>
+            <w:noProof/>
+            <w:webHidden/>
+          </w:rPr>
+          <w:tab/>
+        </w:r>
+        <w:r>
+          <w:rPr>
+            <w:noProof/>
+            <w:webHidden/>
+          </w:rPr>
+          <w:fldChar w:fldCharType="begin"/>
+        </w:r>
+        <w:r>
+          <w:rPr>
+            <w:noProof/>
+            <w:webHidden/>
+          </w:rPr>
+          <w:instrText xml:space="preserve"> PAGEREF _Toc194303209 \h </w:instrText>
+        </w:r>
+        <w:r>
+          <w:rPr>
+            <w:noProof/>
+            <w:webHidden/>
+          </w:rPr>
+        </w:r>
+        <w:r>
+          <w:rPr>
+            <w:noProof/>
+            <w:webHidden/>
+          </w:rPr>
+          <w:fldChar w:fldCharType="separate"/>
+        </w:r>
+        <w:r>
+          <w:rPr>
+            <w:noProof/>
+            <w:webHidden/>
+          </w:rPr>
+          <w:t>5</w:t>
+        </w:r>
+        <w:r>
+          <w:rPr>
+            <w:noProof/>
+            <w:webHidden/>
+          </w:rPr>
+          <w:fldChar w:fldCharType="end"/>
+        </w:r>
+      </w:hyperlink>
+    </w:p>
+    <w:p>
+      <w:pPr>
+        <w:pStyle w:val="TM2"/>
+        <w:tabs>
+          <w:tab w:val="left" w:pos="800"/>
+          <w:tab w:val="right" w:leader="dot" w:pos="9060"/>
+        </w:tabs>
+        <w:rPr>
+          <w:rFonts w:eastAsiaTheme="minorEastAsia" w:cstheme="minorBidi"/>
+          <w:smallCaps w:val="0"/>
+          <w:noProof/>
+          <w:kern w:val="2"/>
+          <w:sz w:val="22"/>
+          <w:szCs w:val="22"/>
+          <w14:ligatures w14:val="standardContextual"/>
+        </w:rPr>
+      </w:pPr>
+      <w:hyperlink w:anchor="_Toc194303210" w:history="1">
+        <w:r>
+          <w:rPr>
+            <w:rStyle w:val="Lienhypertexte"/>
+            <w:noProof/>
+          </w:rPr>
+          <w:t>2.3</w:t>
+        </w:r>
+        <w:r>
+          <w:rPr>
+            <w:rFonts w:eastAsiaTheme="minorEastAsia" w:cstheme="minorBidi"/>
+            <w:smallCaps w:val="0"/>
+            <w:noProof/>
+            <w:kern w:val="2"/>
+            <w:sz w:val="22"/>
+            <w:szCs w:val="22"/>
+            <w14:ligatures w14:val="standardContextual"/>
+          </w:rPr>
+          <w:tab/>
+        </w:r>
+        <w:r>
+          <w:rPr>
+            <w:rStyle w:val="Lienhypertexte"/>
+            <w:noProof/>
+          </w:rPr>
+          <w:t>Charger des données</w:t>
+        </w:r>
+        <w:r>
+          <w:rPr>
+            <w:noProof/>
+            <w:webHidden/>
+          </w:rPr>
+          <w:tab/>
+        </w:r>
+        <w:r>
+          <w:rPr>
+            <w:noProof/>
+            <w:webHidden/>
+          </w:rPr>
+          <w:fldChar w:fldCharType="begin"/>
+        </w:r>
+        <w:r>
+          <w:rPr>
+            <w:noProof/>
+            <w:webHidden/>
+          </w:rPr>
+          <w:instrText xml:space="preserve"> PAGEREF _Toc194303210 \h </w:instrText>
+        </w:r>
+        <w:r>
+          <w:rPr>
+            <w:noProof/>
+            <w:webHidden/>
+          </w:rPr>
+        </w:r>
+        <w:r>
+          <w:rPr>
+            <w:noProof/>
+            <w:webHidden/>
+          </w:rPr>
+          <w:fldChar w:fldCharType="separate"/>
+        </w:r>
+        <w:r>
+          <w:rPr>
+            <w:noProof/>
+            <w:webHidden/>
+          </w:rPr>
+          <w:t>5</w:t>
+        </w:r>
+        <w:r>
+          <w:rPr>
+            <w:noProof/>
+            <w:webHidden/>
+          </w:rPr>
+          <w:fldChar w:fldCharType="end"/>
+        </w:r>
+      </w:hyperlink>
+    </w:p>
+    <w:p>
+      <w:pPr>
+        <w:pStyle w:val="TM2"/>
+        <w:tabs>
+          <w:tab w:val="left" w:pos="800"/>
+          <w:tab w:val="right" w:leader="dot" w:pos="9060"/>
+        </w:tabs>
+        <w:rPr>
+          <w:rFonts w:eastAsiaTheme="minorEastAsia" w:cstheme="minorBidi"/>
+          <w:smallCaps w:val="0"/>
+          <w:noProof/>
+          <w:kern w:val="2"/>
+          <w:sz w:val="22"/>
+          <w:szCs w:val="22"/>
+          <w14:ligatures w14:val="standardContextual"/>
+        </w:rPr>
+      </w:pPr>
+      <w:hyperlink w:anchor="_Toc194303211" w:history="1">
+        <w:r>
+          <w:rPr>
+            <w:rStyle w:val="Lienhypertexte"/>
+            <w:noProof/>
+          </w:rPr>
+          <w:t>2.4</w:t>
+        </w:r>
+        <w:r>
+          <w:rPr>
+            <w:rFonts w:eastAsiaTheme="minorEastAsia" w:cstheme="minorBidi"/>
+            <w:smallCaps w:val="0"/>
+            <w:noProof/>
+            <w:kern w:val="2"/>
+            <w:sz w:val="22"/>
+            <w:szCs w:val="22"/>
+            <w14:ligatures w14:val="standardContextual"/>
+          </w:rPr>
+          <w:tab/>
+        </w:r>
+        <w:r>
+          <w:rPr>
+            <w:rStyle w:val="Lienhypertexte"/>
+            <w:noProof/>
+          </w:rPr>
+          <w:t>Mettre en place une stratégie de sauvegardes et de restauration</w:t>
+        </w:r>
+        <w:r>
+          <w:rPr>
+            <w:noProof/>
+            <w:webHidden/>
+          </w:rPr>
+          <w:tab/>
+        </w:r>
+        <w:r>
+          <w:rPr>
+            <w:noProof/>
+            <w:webHidden/>
+          </w:rPr>
+          <w:fldChar w:fldCharType="begin"/>
+        </w:r>
+        <w:r>
+          <w:rPr>
+            <w:noProof/>
+            <w:webHidden/>
+          </w:rPr>
+          <w:instrText xml:space="preserve"> PAGEREF _Toc194303211 \h </w:instrText>
+        </w:r>
+        <w:r>
+          <w:rPr>
+            <w:noProof/>
+            <w:webHidden/>
+          </w:rPr>
+        </w:r>
+        <w:r>
+          <w:rPr>
+            <w:noProof/>
+            <w:webHidden/>
+          </w:rPr>
+          <w:fldChar w:fldCharType="separate"/>
+        </w:r>
+        <w:r>
+          <w:rPr>
+            <w:noProof/>
+            <w:webHidden/>
+          </w:rPr>
+          <w:t>6</w:t>
+        </w:r>
+        <w:r>
+          <w:rPr>
+            <w:noProof/>
+            <w:webHidden/>
+          </w:rPr>
+          <w:fldChar w:fldCharType="end"/>
+        </w:r>
+      </w:hyperlink>
+    </w:p>
+    <w:p>
+      <w:pPr>
+        <w:pStyle w:val="TM2"/>
+        <w:tabs>
+          <w:tab w:val="left" w:pos="800"/>
+          <w:tab w:val="right" w:leader="dot" w:pos="9060"/>
+        </w:tabs>
+        <w:rPr>
+          <w:rFonts w:eastAsiaTheme="minorEastAsia" w:cstheme="minorBidi"/>
+          <w:smallCaps w:val="0"/>
+          <w:noProof/>
+          <w:kern w:val="2"/>
+          <w:sz w:val="22"/>
+          <w:szCs w:val="22"/>
+          <w14:ligatures w14:val="standardContextual"/>
+        </w:rPr>
+      </w:pPr>
+      <w:hyperlink w:anchor="_Toc194303212" w:history="1">
+        <w:r>
+          <w:rPr>
+            <w:rStyle w:val="Lienhypertexte"/>
+            <w:noProof/>
+          </w:rPr>
+          <w:t>2.5</w:t>
+        </w:r>
+        <w:r>
+          <w:rPr>
+            <w:rFonts w:eastAsiaTheme="minorEastAsia" w:cstheme="minorBidi"/>
+            <w:smallCaps w:val="0"/>
+            <w:noProof/>
+            <w:kern w:val="2"/>
+            <w:sz w:val="22"/>
+            <w:szCs w:val="22"/>
+            <w14:ligatures w14:val="standardContextual"/>
+          </w:rPr>
+          <w:tab/>
+        </w:r>
+        <w:r>
+          <w:rPr>
+            <w:rStyle w:val="Lienhypertexte"/>
+            <w:noProof/>
+          </w:rPr>
+          <w:t>Requêtes SQL</w:t>
+        </w:r>
+        <w:r>
+          <w:rPr>
+            <w:noProof/>
+            <w:webHidden/>
+          </w:rPr>
+          <w:tab/>
+        </w:r>
+        <w:r>
+          <w:rPr>
+            <w:noProof/>
+            <w:webHidden/>
+          </w:rPr>
+          <w:fldChar w:fldCharType="begin"/>
+        </w:r>
+        <w:r>
+          <w:rPr>
+            <w:noProof/>
+            <w:webHidden/>
+          </w:rPr>
+          <w:instrText xml:space="preserve"> PAGEREF _Toc194303212 \h </w:instrText>
+        </w:r>
+        <w:r>
+          <w:rPr>
+            <w:noProof/>
+            <w:webHidden/>
+          </w:rPr>
+        </w:r>
+        <w:r>
+          <w:rPr>
+            <w:noProof/>
+            <w:webHidden/>
+          </w:rPr>
+          <w:fldChar w:fldCharType="separate"/>
+        </w:r>
+        <w:r>
+          <w:rPr>
+            <w:noProof/>
+            <w:webHidden/>
+          </w:rPr>
+          <w:t>7</w:t>
+        </w:r>
+        <w:r>
+          <w:rPr>
+            <w:noProof/>
+            <w:webHidden/>
+          </w:rPr>
+          <w:fldChar w:fldCharType="end"/>
+        </w:r>
+      </w:hyperlink>
+    </w:p>
+    <w:p>
+      <w:pPr>
+        <w:pStyle w:val="TM2"/>
+        <w:tabs>
+          <w:tab w:val="left" w:pos="800"/>
+          <w:tab w:val="right" w:leader="dot" w:pos="9060"/>
+        </w:tabs>
+        <w:rPr>
+          <w:rFonts w:eastAsiaTheme="minorEastAsia" w:cstheme="minorBidi"/>
+          <w:smallCaps w:val="0"/>
+          <w:noProof/>
+          <w:kern w:val="2"/>
+          <w:sz w:val="22"/>
+          <w:szCs w:val="22"/>
+          <w14:ligatures w14:val="standardContextual"/>
+        </w:rPr>
+      </w:pPr>
+      <w:hyperlink w:anchor="_Toc194303213" w:history="1">
+        <w:r>
+          <w:rPr>
+            <w:rStyle w:val="Lienhypertexte"/>
+            <w:noProof/>
+          </w:rPr>
+          <w:t>2.6</w:t>
+        </w:r>
+        <w:r>
+          <w:rPr>
+            <w:rFonts w:eastAsiaTheme="minorEastAsia" w:cstheme="minorBidi"/>
+            <w:smallCaps w:val="0"/>
+            <w:noProof/>
+            <w:kern w:val="2"/>
+            <w:sz w:val="22"/>
+            <w:szCs w:val="22"/>
+            <w14:ligatures w14:val="standardContextual"/>
+          </w:rPr>
+          <w:tab/>
+        </w:r>
+        <w:r>
+          <w:rPr>
+            <w:rStyle w:val="Lienhypertexte"/>
+            <w:noProof/>
+          </w:rPr>
+          <w:t>Index</w:t>
+        </w:r>
+        <w:r>
+          <w:rPr>
+            <w:noProof/>
+            <w:webHidden/>
+          </w:rPr>
+          <w:tab/>
+        </w:r>
+        <w:r>
+          <w:rPr>
+            <w:noProof/>
+            <w:webHidden/>
+          </w:rPr>
+          <w:fldChar w:fldCharType="begin"/>
+        </w:r>
+        <w:r>
+          <w:rPr>
+            <w:noProof/>
+            <w:webHidden/>
+          </w:rPr>
+          <w:instrText xml:space="preserve"> PAGEREF _Toc194303213 \h </w:instrText>
+        </w:r>
+        <w:r>
+          <w:rPr>
+            <w:noProof/>
+            <w:webHidden/>
+          </w:rPr>
+        </w:r>
+        <w:r>
+          <w:rPr>
+            <w:noProof/>
+            <w:webHidden/>
+          </w:rPr>
+          <w:fldChar w:fldCharType="separate"/>
+        </w:r>
+        <w:r>
+          <w:rPr>
+            <w:noProof/>
+            <w:webHidden/>
+          </w:rPr>
+          <w:t>8</w:t>
+        </w:r>
+        <w:r>
+          <w:rPr>
+            <w:noProof/>
+            <w:webHidden/>
+          </w:rPr>
+          <w:fldChar w:fldCharType="end"/>
+        </w:r>
+      </w:hyperlink>
+    </w:p>
+    <w:p>
+      <w:pPr>
+        <w:pStyle w:val="TM2"/>
+        <w:tabs>
+          <w:tab w:val="left" w:pos="800"/>
+          <w:tab w:val="right" w:leader="dot" w:pos="9060"/>
+        </w:tabs>
+        <w:rPr>
+          <w:rFonts w:eastAsiaTheme="minorEastAsia" w:cstheme="minorBidi"/>
+          <w:smallCaps w:val="0"/>
+          <w:noProof/>
+          <w:kern w:val="2"/>
+          <w:sz w:val="22"/>
+          <w:szCs w:val="22"/>
+          <w14:ligatures w14:val="standardContextual"/>
+        </w:rPr>
+      </w:pPr>
+      <w:hyperlink w:anchor="_Toc194303214" w:history="1">
+        <w:r>
+          <w:rPr>
+            <w:rStyle w:val="Lienhypertexte"/>
+            <w:noProof/>
+          </w:rPr>
+          <w:t>2.7</w:t>
+        </w:r>
+        <w:r>
+          <w:rPr>
+            <w:rFonts w:eastAsiaTheme="minorEastAsia" w:cstheme="minorBidi"/>
+            <w:smallCaps w:val="0"/>
+            <w:noProof/>
+            <w:kern w:val="2"/>
+            <w:sz w:val="22"/>
+            <w:szCs w:val="22"/>
+            <w14:ligatures w14:val="standardContextual"/>
+          </w:rPr>
+          <w:tab/>
+        </w:r>
+        <w:r>
+          <w:rPr>
+            <w:rStyle w:val="Lienhypertexte"/>
+            <w:noProof/>
+          </w:rPr>
+          <w:t>Utilisateurs et rôles</w:t>
+        </w:r>
+        <w:r>
+          <w:rPr>
+            <w:noProof/>
+            <w:webHidden/>
+          </w:rPr>
+          <w:tab/>
+        </w:r>
+        <w:r>
+          <w:rPr>
+            <w:noProof/>
+            <w:webHidden/>
+          </w:rPr>
+          <w:fldChar w:fldCharType="begin"/>
+        </w:r>
+        <w:r>
+          <w:rPr>
+            <w:noProof/>
+            <w:webHidden/>
+          </w:rPr>
+          <w:instrText xml:space="preserve"> PAGEREF _Toc194303214 \h </w:instrText>
+        </w:r>
+        <w:r>
+          <w:rPr>
+            <w:noProof/>
+            <w:webHidden/>
+          </w:rPr>
+        </w:r>
+        <w:r>
+          <w:rPr>
+            <w:noProof/>
+            <w:webHidden/>
+          </w:rPr>
+          <w:fldChar w:fldCharType="separate"/>
+        </w:r>
+        <w:r>
+          <w:rPr>
+            <w:noProof/>
+            <w:webHidden/>
+          </w:rPr>
+          <w:t>8</w:t>
+        </w:r>
+        <w:r>
+          <w:rPr>
+            <w:noProof/>
+            <w:webHidden/>
+          </w:rPr>
+          <w:fldChar w:fldCharType="end"/>
+        </w:r>
+      </w:hyperlink>
+    </w:p>
+    <w:p>
+      <w:pPr>
+        <w:pStyle w:val="TM2"/>
+        <w:tabs>
+          <w:tab w:val="left" w:pos="800"/>
+          <w:tab w:val="right" w:leader="dot" w:pos="9060"/>
+        </w:tabs>
+        <w:rPr>
+          <w:rFonts w:eastAsiaTheme="minorEastAsia" w:cstheme="minorBidi"/>
+          <w:smallCaps w:val="0"/>
+          <w:noProof/>
+          <w:kern w:val="2"/>
+          <w:sz w:val="22"/>
+          <w:szCs w:val="22"/>
+          <w14:ligatures w14:val="standardContextual"/>
+        </w:rPr>
+      </w:pPr>
+      <w:hyperlink w:anchor="_Toc194303215" w:history="1">
+        <w:r>
+          <w:rPr>
+            <w:rStyle w:val="Lienhypertexte"/>
+            <w:noProof/>
+          </w:rPr>
+          <w:t>2.8</w:t>
+        </w:r>
+        <w:r>
+          <w:rPr>
+            <w:rFonts w:eastAsiaTheme="minorEastAsia" w:cstheme="minorBidi"/>
+            <w:smallCaps w:val="0"/>
+            <w:noProof/>
+            <w:kern w:val="2"/>
+            <w:sz w:val="22"/>
+            <w:szCs w:val="22"/>
+            <w14:ligatures w14:val="standardContextual"/>
+          </w:rPr>
+          <w:tab/>
+        </w:r>
+        <w:r>
+          <w:rPr>
+            <w:rStyle w:val="Lienhypertexte"/>
+            <w:noProof/>
+          </w:rPr>
+          <w:t>Transaction</w:t>
+        </w:r>
+        <w:r>
+          <w:rPr>
+            <w:noProof/>
+            <w:webHidden/>
+          </w:rPr>
+          <w:tab/>
+        </w:r>
+        <w:r>
+          <w:rPr>
+            <w:noProof/>
+            <w:webHidden/>
+          </w:rPr>
+          <w:fldChar w:fldCharType="begin"/>
+        </w:r>
+        <w:r>
+          <w:rPr>
+            <w:noProof/>
+            <w:webHidden/>
+          </w:rPr>
+          <w:instrText xml:space="preserve"> PAGEREF _Toc194303215 \h </w:instrText>
+        </w:r>
+        <w:r>
+          <w:rPr>
+            <w:noProof/>
+            <w:webHidden/>
+          </w:rPr>
+        </w:r>
+        <w:r>
+          <w:rPr>
+            <w:noProof/>
+            <w:webHidden/>
+          </w:rPr>
+          <w:fldChar w:fldCharType="separate"/>
+        </w:r>
+        <w:r>
+          <w:rPr>
+            <w:noProof/>
+            <w:webHidden/>
+          </w:rPr>
+          <w:t>10</w:t>
+        </w:r>
+        <w:r>
+          <w:rPr>
+            <w:noProof/>
+            <w:webHidden/>
+          </w:rPr>
+          <w:fldChar w:fldCharType="end"/>
+        </w:r>
+      </w:hyperlink>
+    </w:p>
+    <w:p>
+      <w:pPr>
+        <w:pStyle w:val="TM2"/>
+        <w:tabs>
+          <w:tab w:val="left" w:pos="800"/>
+          <w:tab w:val="right" w:leader="dot" w:pos="9060"/>
+        </w:tabs>
+        <w:rPr>
+          <w:rFonts w:eastAsiaTheme="minorEastAsia" w:cstheme="minorBidi"/>
+          <w:smallCaps w:val="0"/>
+          <w:noProof/>
+          <w:kern w:val="2"/>
+          <w:sz w:val="22"/>
+          <w:szCs w:val="22"/>
+          <w14:ligatures w14:val="standardContextual"/>
+        </w:rPr>
+      </w:pPr>
+      <w:hyperlink w:anchor="_Toc194303216" w:history="1">
+        <w:r>
+          <w:rPr>
+            <w:rStyle w:val="Lienhypertexte"/>
+            <w:noProof/>
+          </w:rPr>
+          <w:t>2.9</w:t>
+        </w:r>
+        <w:r>
+          <w:rPr>
+            <w:rFonts w:eastAsiaTheme="minorEastAsia" w:cstheme="minorBidi"/>
+            <w:smallCaps w:val="0"/>
+            <w:noProof/>
+            <w:kern w:val="2"/>
+            <w:sz w:val="22"/>
+            <w:szCs w:val="22"/>
+            <w14:ligatures w14:val="standardContextual"/>
+          </w:rPr>
+          <w:tab/>
+        </w:r>
+        <w:r>
+          <w:rPr>
+            <w:rStyle w:val="Lienhypertexte"/>
+            <w:noProof/>
+          </w:rPr>
+          <w:t>Utilisation de l’IA</w:t>
+        </w:r>
+        <w:r>
+          <w:rPr>
+            <w:noProof/>
+            <w:webHidden/>
+          </w:rPr>
+          <w:tab/>
+        </w:r>
+        <w:r>
+          <w:rPr>
+            <w:noProof/>
+            <w:webHidden/>
+          </w:rPr>
+          <w:fldChar w:fldCharType="begin"/>
+        </w:r>
+        <w:r>
+          <w:rPr>
+            <w:noProof/>
+            <w:webHidden/>
+          </w:rPr>
+          <w:instrText xml:space="preserve"> PAGEREF _Toc194303216 \h </w:instrText>
+        </w:r>
+        <w:r>
+          <w:rPr>
+            <w:noProof/>
+            <w:webHidden/>
+          </w:rPr>
+        </w:r>
+        <w:r>
+          <w:rPr>
+            <w:noProof/>
+            <w:webHidden/>
+          </w:rPr>
+          <w:fldChar w:fldCharType="separate"/>
+        </w:r>
+        <w:r>
+          <w:rPr>
+            <w:noProof/>
+            <w:webHidden/>
+          </w:rPr>
+          <w:t>10</w:t>
         </w:r>
         <w:r>
           <w:rPr>
@@ -466,12 +1448,11 @@
           <w14:ligatures w14:val="standardContextual"/>
         </w:rPr>
       </w:pPr>
-      <w:hyperlink w:anchor="_Toc194301923" w:history="1">
+      <w:hyperlink w:anchor="_Toc194303217" w:history="1">
         <w:r>
           <w:rPr>
             <w:rStyle w:val="Lienhypertexte"/>
             <w:noProof/>
-            <w:lang w:val="en-US"/>
           </w:rPr>
           <w:t>3</w:t>
         </w:r>
@@ -493,9 +1474,22 @@
           <w:rPr>
             <w:rStyle w:val="Lienhypertexte"/>
             <w:noProof/>
-            <w:lang w:val="en-US"/>
-          </w:rPr>
-          <w:t>Conclusion</w:t>
+          </w:rPr>
+          <w:t>La mod</w:t>
+        </w:r>
+        <w:r>
+          <w:rPr>
+            <w:rStyle w:val="Lienhypertexte"/>
+            <w:noProof/>
+          </w:rPr>
+          <w:t>é</w:t>
+        </w:r>
+        <w:r>
+          <w:rPr>
+            <w:rStyle w:val="Lienhypertexte"/>
+            <w:noProof/>
+          </w:rPr>
+          <w:t>lisation avec la méthode MERISE</w:t>
         </w:r>
         <w:r>
           <w:rPr>
@@ -516,7 +1510,7 @@
             <w:noProof/>
             <w:webHidden/>
           </w:rPr>
-          <w:instrText xml:space="preserve"> PAGEREF _Toc194301923 \h </w:instrText>
+          <w:instrText xml:space="preserve"> PAGEREF _Toc194303217 \h </w:instrText>
         </w:r>
         <w:r>
           <w:rPr>
@@ -536,101 +1530,7 @@
             <w:noProof/>
             <w:webHidden/>
           </w:rPr>
-          <w:t>3</w:t>
-        </w:r>
-        <w:r>
-          <w:rPr>
-            <w:noProof/>
-            <w:webHidden/>
-          </w:rPr>
-          <w:fldChar w:fldCharType="end"/>
-        </w:r>
-      </w:hyperlink>
-    </w:p>
-    <w:p>
-      <w:pPr>
-        <w:pStyle w:val="TM2"/>
-        <w:tabs>
-          <w:tab w:val="left" w:pos="800"/>
-          <w:tab w:val="right" w:leader="dot" w:pos="9060"/>
-        </w:tabs>
-        <w:rPr>
-          <w:rFonts w:eastAsiaTheme="minorEastAsia" w:cstheme="minorBidi"/>
-          <w:smallCaps w:val="0"/>
-          <w:noProof/>
-          <w:kern w:val="2"/>
-          <w:sz w:val="22"/>
-          <w:szCs w:val="22"/>
-          <w14:ligatures w14:val="standardContextual"/>
-        </w:rPr>
-      </w:pPr>
-      <w:hyperlink w:anchor="_Toc194301924" w:history="1">
-        <w:r>
-          <w:rPr>
-            <w:rStyle w:val="Lienhypertexte"/>
-            <w:noProof/>
-          </w:rPr>
-          <w:t>3.1</w:t>
-        </w:r>
-        <w:r>
-          <w:rPr>
-            <w:rFonts w:eastAsiaTheme="minorEastAsia" w:cstheme="minorBidi"/>
-            <w:smallCaps w:val="0"/>
-            <w:noProof/>
-            <w:kern w:val="2"/>
-            <w:sz w:val="22"/>
-            <w:szCs w:val="22"/>
-            <w14:ligatures w14:val="standardContextual"/>
-          </w:rPr>
-          <w:tab/>
-        </w:r>
-        <w:r>
-          <w:rPr>
-            <w:rStyle w:val="Lienhypertexte"/>
-            <w:noProof/>
-          </w:rPr>
-          <w:t>Conclusion personnelle</w:t>
-        </w:r>
-        <w:r>
-          <w:rPr>
-            <w:noProof/>
-            <w:webHidden/>
-          </w:rPr>
-          <w:tab/>
-        </w:r>
-        <w:r>
-          <w:rPr>
-            <w:noProof/>
-            <w:webHidden/>
-          </w:rPr>
-          <w:fldChar w:fldCharType="begin"/>
-        </w:r>
-        <w:r>
-          <w:rPr>
-            <w:noProof/>
-            <w:webHidden/>
-          </w:rPr>
-          <w:instrText xml:space="preserve"> PAGEREF _Toc194301924 \h </w:instrText>
-        </w:r>
-        <w:r>
-          <w:rPr>
-            <w:noProof/>
-            <w:webHidden/>
-          </w:rPr>
-        </w:r>
-        <w:r>
-          <w:rPr>
-            <w:noProof/>
-            <w:webHidden/>
-          </w:rPr>
-          <w:fldChar w:fldCharType="separate"/>
-        </w:r>
-        <w:r>
-          <w:rPr>
-            <w:noProof/>
-            <w:webHidden/>
-          </w:rPr>
-          <w:t>3</w:t>
+          <w:t>11</w:t>
         </w:r>
         <w:r>
           <w:rPr>
@@ -645,6 +1545,7 @@
       <w:pPr>
         <w:pStyle w:val="TM10"/>
         <w:tabs>
+          <w:tab w:val="left" w:pos="400"/>
           <w:tab w:val="right" w:leader="dot" w:pos="9060"/>
         </w:tabs>
         <w:rPr>
@@ -659,23 +1560,44 @@
           <w14:ligatures w14:val="standardContextual"/>
         </w:rPr>
       </w:pPr>
-      <w:hyperlink w:anchor="_Toc194301925" w:history="1">
+      <w:hyperlink w:anchor="_Toc194303218" w:history="1">
         <w:r>
           <w:rPr>
             <w:rStyle w:val="Lienhypertexte"/>
             <w:noProof/>
           </w:rPr>
-          <w:t>Table des illustrations</w:t>
-        </w:r>
-        <w:r>
-          <w:rPr>
-            <w:noProof/>
-            <w:webHidden/>
+          <w:t>4</w:t>
+        </w:r>
+        <w:r>
+          <w:rPr>
+            <w:rFonts w:eastAsiaTheme="minorEastAsia" w:cstheme="minorBidi"/>
+            <w:b w:val="0"/>
+            <w:bCs w:val="0"/>
+            <w:caps w:val="0"/>
+            <w:noProof/>
+            <w:kern w:val="2"/>
+            <w:sz w:val="22"/>
+            <w:szCs w:val="22"/>
+            <w14:ligatures w14:val="standardContextual"/>
           </w:rPr>
           <w:tab/>
         </w:r>
         <w:r>
           <w:rPr>
+            <w:rStyle w:val="Lienhypertexte"/>
+            <w:noProof/>
+          </w:rPr>
+          <w:t>Création des tables de la base de données</w:t>
+        </w:r>
+        <w:r>
+          <w:rPr>
+            <w:noProof/>
+            <w:webHidden/>
+          </w:rPr>
+          <w:tab/>
+        </w:r>
+        <w:r>
+          <w:rPr>
             <w:noProof/>
             <w:webHidden/>
           </w:rPr>
@@ -686,7 +1608,7 @@
             <w:noProof/>
             <w:webHidden/>
           </w:rPr>
-          <w:instrText xml:space="preserve"> PAGEREF _Toc194301925 \h </w:instrText>
+          <w:instrText xml:space="preserve"> PAGEREF _Toc194303218 \h </w:instrText>
         </w:r>
         <w:r>
           <w:rPr>
@@ -706,7 +1628,7 @@
             <w:noProof/>
             <w:webHidden/>
           </w:rPr>
-          <w:t>4</w:t>
+          <w:t>11</w:t>
         </w:r>
         <w:r>
           <w:rPr>
@@ -721,6 +1643,7 @@
       <w:pPr>
         <w:pStyle w:val="TM10"/>
         <w:tabs>
+          <w:tab w:val="left" w:pos="400"/>
           <w:tab w:val="right" w:leader="dot" w:pos="9060"/>
         </w:tabs>
         <w:rPr>
@@ -735,12 +1658,869 @@
           <w14:ligatures w14:val="standardContextual"/>
         </w:rPr>
       </w:pPr>
-      <w:hyperlink w:anchor="_Toc194301926" w:history="1">
+      <w:hyperlink w:anchor="_Toc194303219" w:history="1">
         <w:r>
           <w:rPr>
             <w:rStyle w:val="Lienhypertexte"/>
             <w:noProof/>
           </w:rPr>
+          <w:t>5</w:t>
+        </w:r>
+        <w:r>
+          <w:rPr>
+            <w:rFonts w:eastAsiaTheme="minorEastAsia" w:cstheme="minorBidi"/>
+            <w:b w:val="0"/>
+            <w:bCs w:val="0"/>
+            <w:caps w:val="0"/>
+            <w:noProof/>
+            <w:kern w:val="2"/>
+            <w:sz w:val="22"/>
+            <w:szCs w:val="22"/>
+            <w14:ligatures w14:val="standardContextual"/>
+          </w:rPr>
+          <w:tab/>
+        </w:r>
+        <w:r>
+          <w:rPr>
+            <w:rStyle w:val="Lienhypertexte"/>
+            <w:noProof/>
+          </w:rPr>
+          <w:t>Charger des données</w:t>
+        </w:r>
+        <w:r>
+          <w:rPr>
+            <w:noProof/>
+            <w:webHidden/>
+          </w:rPr>
+          <w:tab/>
+        </w:r>
+        <w:r>
+          <w:rPr>
+            <w:noProof/>
+            <w:webHidden/>
+          </w:rPr>
+          <w:fldChar w:fldCharType="begin"/>
+        </w:r>
+        <w:r>
+          <w:rPr>
+            <w:noProof/>
+            <w:webHidden/>
+          </w:rPr>
+          <w:instrText xml:space="preserve"> PAGEREF _Toc194303219 \h </w:instrText>
+        </w:r>
+        <w:r>
+          <w:rPr>
+            <w:noProof/>
+            <w:webHidden/>
+          </w:rPr>
+        </w:r>
+        <w:r>
+          <w:rPr>
+            <w:noProof/>
+            <w:webHidden/>
+          </w:rPr>
+          <w:fldChar w:fldCharType="separate"/>
+        </w:r>
+        <w:r>
+          <w:rPr>
+            <w:noProof/>
+            <w:webHidden/>
+          </w:rPr>
+          <w:t>11</w:t>
+        </w:r>
+        <w:r>
+          <w:rPr>
+            <w:noProof/>
+            <w:webHidden/>
+          </w:rPr>
+          <w:fldChar w:fldCharType="end"/>
+        </w:r>
+      </w:hyperlink>
+    </w:p>
+    <w:p>
+      <w:pPr>
+        <w:pStyle w:val="TM10"/>
+        <w:tabs>
+          <w:tab w:val="left" w:pos="400"/>
+          <w:tab w:val="right" w:leader="dot" w:pos="9060"/>
+        </w:tabs>
+        <w:rPr>
+          <w:rFonts w:eastAsiaTheme="minorEastAsia" w:cstheme="minorBidi"/>
+          <w:b w:val="0"/>
+          <w:bCs w:val="0"/>
+          <w:caps w:val="0"/>
+          <w:noProof/>
+          <w:kern w:val="2"/>
+          <w:sz w:val="22"/>
+          <w:szCs w:val="22"/>
+          <w14:ligatures w14:val="standardContextual"/>
+        </w:rPr>
+      </w:pPr>
+      <w:hyperlink w:anchor="_Toc194303220" w:history="1">
+        <w:r>
+          <w:rPr>
+            <w:rStyle w:val="Lienhypertexte"/>
+            <w:noProof/>
+          </w:rPr>
+          <w:t>6</w:t>
+        </w:r>
+        <w:r>
+          <w:rPr>
+            <w:rFonts w:eastAsiaTheme="minorEastAsia" w:cstheme="minorBidi"/>
+            <w:b w:val="0"/>
+            <w:bCs w:val="0"/>
+            <w:caps w:val="0"/>
+            <w:noProof/>
+            <w:kern w:val="2"/>
+            <w:sz w:val="22"/>
+            <w:szCs w:val="22"/>
+            <w14:ligatures w14:val="standardContextual"/>
+          </w:rPr>
+          <w:tab/>
+        </w:r>
+        <w:r>
+          <w:rPr>
+            <w:rStyle w:val="Lienhypertexte"/>
+            <w:noProof/>
+          </w:rPr>
+          <w:t>Mettre en place une stratégie de sauvegardes et de restauration</w:t>
+        </w:r>
+        <w:r>
+          <w:rPr>
+            <w:noProof/>
+            <w:webHidden/>
+          </w:rPr>
+          <w:tab/>
+        </w:r>
+        <w:r>
+          <w:rPr>
+            <w:noProof/>
+            <w:webHidden/>
+          </w:rPr>
+          <w:fldChar w:fldCharType="begin"/>
+        </w:r>
+        <w:r>
+          <w:rPr>
+            <w:noProof/>
+            <w:webHidden/>
+          </w:rPr>
+          <w:instrText xml:space="preserve"> PAGEREF _Toc194303220 \h </w:instrText>
+        </w:r>
+        <w:r>
+          <w:rPr>
+            <w:noProof/>
+            <w:webHidden/>
+          </w:rPr>
+        </w:r>
+        <w:r>
+          <w:rPr>
+            <w:noProof/>
+            <w:webHidden/>
+          </w:rPr>
+          <w:fldChar w:fldCharType="separate"/>
+        </w:r>
+        <w:r>
+          <w:rPr>
+            <w:noProof/>
+            <w:webHidden/>
+          </w:rPr>
+          <w:t>11</w:t>
+        </w:r>
+        <w:r>
+          <w:rPr>
+            <w:noProof/>
+            <w:webHidden/>
+          </w:rPr>
+          <w:fldChar w:fldCharType="end"/>
+        </w:r>
+      </w:hyperlink>
+    </w:p>
+    <w:p>
+      <w:pPr>
+        <w:pStyle w:val="TM10"/>
+        <w:tabs>
+          <w:tab w:val="left" w:pos="400"/>
+          <w:tab w:val="right" w:leader="dot" w:pos="9060"/>
+        </w:tabs>
+        <w:rPr>
+          <w:rFonts w:eastAsiaTheme="minorEastAsia" w:cstheme="minorBidi"/>
+          <w:b w:val="0"/>
+          <w:bCs w:val="0"/>
+          <w:caps w:val="0"/>
+          <w:noProof/>
+          <w:kern w:val="2"/>
+          <w:sz w:val="22"/>
+          <w:szCs w:val="22"/>
+          <w14:ligatures w14:val="standardContextual"/>
+        </w:rPr>
+      </w:pPr>
+      <w:hyperlink w:anchor="_Toc194303221" w:history="1">
+        <w:r>
+          <w:rPr>
+            <w:rStyle w:val="Lienhypertexte"/>
+            <w:noProof/>
+          </w:rPr>
+          <w:t>7</w:t>
+        </w:r>
+        <w:r>
+          <w:rPr>
+            <w:rFonts w:eastAsiaTheme="minorEastAsia" w:cstheme="minorBidi"/>
+            <w:b w:val="0"/>
+            <w:bCs w:val="0"/>
+            <w:caps w:val="0"/>
+            <w:noProof/>
+            <w:kern w:val="2"/>
+            <w:sz w:val="22"/>
+            <w:szCs w:val="22"/>
+            <w14:ligatures w14:val="standardContextual"/>
+          </w:rPr>
+          <w:tab/>
+        </w:r>
+        <w:r>
+          <w:rPr>
+            <w:rStyle w:val="Lienhypertexte"/>
+            <w:noProof/>
+          </w:rPr>
+          <w:t>Requêtes SQL</w:t>
+        </w:r>
+        <w:r>
+          <w:rPr>
+            <w:noProof/>
+            <w:webHidden/>
+          </w:rPr>
+          <w:tab/>
+        </w:r>
+        <w:r>
+          <w:rPr>
+            <w:noProof/>
+            <w:webHidden/>
+          </w:rPr>
+          <w:fldChar w:fldCharType="begin"/>
+        </w:r>
+        <w:r>
+          <w:rPr>
+            <w:noProof/>
+            <w:webHidden/>
+          </w:rPr>
+          <w:instrText xml:space="preserve"> PAGEREF _Toc194303221 \h </w:instrText>
+        </w:r>
+        <w:r>
+          <w:rPr>
+            <w:noProof/>
+            <w:webHidden/>
+          </w:rPr>
+        </w:r>
+        <w:r>
+          <w:rPr>
+            <w:noProof/>
+            <w:webHidden/>
+          </w:rPr>
+          <w:fldChar w:fldCharType="separate"/>
+        </w:r>
+        <w:r>
+          <w:rPr>
+            <w:noProof/>
+            <w:webHidden/>
+          </w:rPr>
+          <w:t>11</w:t>
+        </w:r>
+        <w:r>
+          <w:rPr>
+            <w:noProof/>
+            <w:webHidden/>
+          </w:rPr>
+          <w:fldChar w:fldCharType="end"/>
+        </w:r>
+      </w:hyperlink>
+    </w:p>
+    <w:p>
+      <w:pPr>
+        <w:pStyle w:val="TM10"/>
+        <w:tabs>
+          <w:tab w:val="left" w:pos="400"/>
+          <w:tab w:val="right" w:leader="dot" w:pos="9060"/>
+        </w:tabs>
+        <w:rPr>
+          <w:rFonts w:eastAsiaTheme="minorEastAsia" w:cstheme="minorBidi"/>
+          <w:b w:val="0"/>
+          <w:bCs w:val="0"/>
+          <w:caps w:val="0"/>
+          <w:noProof/>
+          <w:kern w:val="2"/>
+          <w:sz w:val="22"/>
+          <w:szCs w:val="22"/>
+          <w14:ligatures w14:val="standardContextual"/>
+        </w:rPr>
+      </w:pPr>
+      <w:hyperlink w:anchor="_Toc194303222" w:history="1">
+        <w:r>
+          <w:rPr>
+            <w:rStyle w:val="Lienhypertexte"/>
+            <w:noProof/>
+          </w:rPr>
+          <w:t>8</w:t>
+        </w:r>
+        <w:r>
+          <w:rPr>
+            <w:rFonts w:eastAsiaTheme="minorEastAsia" w:cstheme="minorBidi"/>
+            <w:b w:val="0"/>
+            <w:bCs w:val="0"/>
+            <w:caps w:val="0"/>
+            <w:noProof/>
+            <w:kern w:val="2"/>
+            <w:sz w:val="22"/>
+            <w:szCs w:val="22"/>
+            <w14:ligatures w14:val="standardContextual"/>
+          </w:rPr>
+          <w:tab/>
+        </w:r>
+        <w:r>
+          <w:rPr>
+            <w:rStyle w:val="Lienhypertexte"/>
+            <w:noProof/>
+          </w:rPr>
+          <w:t>Index</w:t>
+        </w:r>
+        <w:r>
+          <w:rPr>
+            <w:noProof/>
+            <w:webHidden/>
+          </w:rPr>
+          <w:tab/>
+        </w:r>
+        <w:r>
+          <w:rPr>
+            <w:noProof/>
+            <w:webHidden/>
+          </w:rPr>
+          <w:fldChar w:fldCharType="begin"/>
+        </w:r>
+        <w:r>
+          <w:rPr>
+            <w:noProof/>
+            <w:webHidden/>
+          </w:rPr>
+          <w:instrText xml:space="preserve"> PAGEREF _Toc194303222 \h </w:instrText>
+        </w:r>
+        <w:r>
+          <w:rPr>
+            <w:noProof/>
+            <w:webHidden/>
+          </w:rPr>
+        </w:r>
+        <w:r>
+          <w:rPr>
+            <w:noProof/>
+            <w:webHidden/>
+          </w:rPr>
+          <w:fldChar w:fldCharType="separate"/>
+        </w:r>
+        <w:r>
+          <w:rPr>
+            <w:noProof/>
+            <w:webHidden/>
+          </w:rPr>
+          <w:t>11</w:t>
+        </w:r>
+        <w:r>
+          <w:rPr>
+            <w:noProof/>
+            <w:webHidden/>
+          </w:rPr>
+          <w:fldChar w:fldCharType="end"/>
+        </w:r>
+      </w:hyperlink>
+    </w:p>
+    <w:p>
+      <w:pPr>
+        <w:pStyle w:val="TM10"/>
+        <w:tabs>
+          <w:tab w:val="left" w:pos="400"/>
+          <w:tab w:val="right" w:leader="dot" w:pos="9060"/>
+        </w:tabs>
+        <w:rPr>
+          <w:rFonts w:eastAsiaTheme="minorEastAsia" w:cstheme="minorBidi"/>
+          <w:b w:val="0"/>
+          <w:bCs w:val="0"/>
+          <w:caps w:val="0"/>
+          <w:noProof/>
+          <w:kern w:val="2"/>
+          <w:sz w:val="22"/>
+          <w:szCs w:val="22"/>
+          <w14:ligatures w14:val="standardContextual"/>
+        </w:rPr>
+      </w:pPr>
+      <w:hyperlink w:anchor="_Toc194303223" w:history="1">
+        <w:r>
+          <w:rPr>
+            <w:rStyle w:val="Lienhypertexte"/>
+            <w:noProof/>
+          </w:rPr>
+          <w:t>9</w:t>
+        </w:r>
+        <w:r>
+          <w:rPr>
+            <w:rFonts w:eastAsiaTheme="minorEastAsia" w:cstheme="minorBidi"/>
+            <w:b w:val="0"/>
+            <w:bCs w:val="0"/>
+            <w:caps w:val="0"/>
+            <w:noProof/>
+            <w:kern w:val="2"/>
+            <w:sz w:val="22"/>
+            <w:szCs w:val="22"/>
+            <w14:ligatures w14:val="standardContextual"/>
+          </w:rPr>
+          <w:tab/>
+        </w:r>
+        <w:r>
+          <w:rPr>
+            <w:rStyle w:val="Lienhypertexte"/>
+            <w:noProof/>
+          </w:rPr>
+          <w:t>Utilisateurs et rôles</w:t>
+        </w:r>
+        <w:r>
+          <w:rPr>
+            <w:noProof/>
+            <w:webHidden/>
+          </w:rPr>
+          <w:tab/>
+        </w:r>
+        <w:r>
+          <w:rPr>
+            <w:noProof/>
+            <w:webHidden/>
+          </w:rPr>
+          <w:fldChar w:fldCharType="begin"/>
+        </w:r>
+        <w:r>
+          <w:rPr>
+            <w:noProof/>
+            <w:webHidden/>
+          </w:rPr>
+          <w:instrText xml:space="preserve"> PAGEREF _Toc194303223 \h </w:instrText>
+        </w:r>
+        <w:r>
+          <w:rPr>
+            <w:noProof/>
+            <w:webHidden/>
+          </w:rPr>
+        </w:r>
+        <w:r>
+          <w:rPr>
+            <w:noProof/>
+            <w:webHidden/>
+          </w:rPr>
+          <w:fldChar w:fldCharType="separate"/>
+        </w:r>
+        <w:r>
+          <w:rPr>
+            <w:noProof/>
+            <w:webHidden/>
+          </w:rPr>
+          <w:t>11</w:t>
+        </w:r>
+        <w:r>
+          <w:rPr>
+            <w:noProof/>
+            <w:webHidden/>
+          </w:rPr>
+          <w:fldChar w:fldCharType="end"/>
+        </w:r>
+      </w:hyperlink>
+    </w:p>
+    <w:p>
+      <w:pPr>
+        <w:pStyle w:val="TM10"/>
+        <w:tabs>
+          <w:tab w:val="left" w:pos="600"/>
+          <w:tab w:val="right" w:leader="dot" w:pos="9060"/>
+        </w:tabs>
+        <w:rPr>
+          <w:rFonts w:eastAsiaTheme="minorEastAsia" w:cstheme="minorBidi"/>
+          <w:b w:val="0"/>
+          <w:bCs w:val="0"/>
+          <w:caps w:val="0"/>
+          <w:noProof/>
+          <w:kern w:val="2"/>
+          <w:sz w:val="22"/>
+          <w:szCs w:val="22"/>
+          <w14:ligatures w14:val="standardContextual"/>
+        </w:rPr>
+      </w:pPr>
+      <w:hyperlink w:anchor="_Toc194303224" w:history="1">
+        <w:r>
+          <w:rPr>
+            <w:rStyle w:val="Lienhypertexte"/>
+            <w:noProof/>
+          </w:rPr>
+          <w:t>10</w:t>
+        </w:r>
+        <w:r>
+          <w:rPr>
+            <w:rFonts w:eastAsiaTheme="minorEastAsia" w:cstheme="minorBidi"/>
+            <w:b w:val="0"/>
+            <w:bCs w:val="0"/>
+            <w:caps w:val="0"/>
+            <w:noProof/>
+            <w:kern w:val="2"/>
+            <w:sz w:val="22"/>
+            <w:szCs w:val="22"/>
+            <w14:ligatures w14:val="standardContextual"/>
+          </w:rPr>
+          <w:tab/>
+        </w:r>
+        <w:r>
+          <w:rPr>
+            <w:rStyle w:val="Lienhypertexte"/>
+            <w:noProof/>
+          </w:rPr>
+          <w:t>Transaction</w:t>
+        </w:r>
+        <w:r>
+          <w:rPr>
+            <w:noProof/>
+            <w:webHidden/>
+          </w:rPr>
+          <w:tab/>
+        </w:r>
+        <w:r>
+          <w:rPr>
+            <w:noProof/>
+            <w:webHidden/>
+          </w:rPr>
+          <w:fldChar w:fldCharType="begin"/>
+        </w:r>
+        <w:r>
+          <w:rPr>
+            <w:noProof/>
+            <w:webHidden/>
+          </w:rPr>
+          <w:instrText xml:space="preserve"> PAGEREF _Toc194303224 \h </w:instrText>
+        </w:r>
+        <w:r>
+          <w:rPr>
+            <w:noProof/>
+            <w:webHidden/>
+          </w:rPr>
+        </w:r>
+        <w:r>
+          <w:rPr>
+            <w:noProof/>
+            <w:webHidden/>
+          </w:rPr>
+          <w:fldChar w:fldCharType="separate"/>
+        </w:r>
+        <w:r>
+          <w:rPr>
+            <w:noProof/>
+            <w:webHidden/>
+          </w:rPr>
+          <w:t>11</w:t>
+        </w:r>
+        <w:r>
+          <w:rPr>
+            <w:noProof/>
+            <w:webHidden/>
+          </w:rPr>
+          <w:fldChar w:fldCharType="end"/>
+        </w:r>
+      </w:hyperlink>
+    </w:p>
+    <w:p>
+      <w:pPr>
+        <w:pStyle w:val="TM10"/>
+        <w:tabs>
+          <w:tab w:val="left" w:pos="600"/>
+          <w:tab w:val="right" w:leader="dot" w:pos="9060"/>
+        </w:tabs>
+        <w:rPr>
+          <w:rFonts w:eastAsiaTheme="minorEastAsia" w:cstheme="minorBidi"/>
+          <w:b w:val="0"/>
+          <w:bCs w:val="0"/>
+          <w:caps w:val="0"/>
+          <w:noProof/>
+          <w:kern w:val="2"/>
+          <w:sz w:val="22"/>
+          <w:szCs w:val="22"/>
+          <w14:ligatures w14:val="standardContextual"/>
+        </w:rPr>
+      </w:pPr>
+      <w:hyperlink w:anchor="_Toc194303225" w:history="1">
+        <w:r>
+          <w:rPr>
+            <w:rStyle w:val="Lienhypertexte"/>
+            <w:noProof/>
+            <w:lang w:val="en-US"/>
+          </w:rPr>
+          <w:t>11</w:t>
+        </w:r>
+        <w:r>
+          <w:rPr>
+            <w:rFonts w:eastAsiaTheme="minorEastAsia" w:cstheme="minorBidi"/>
+            <w:b w:val="0"/>
+            <w:bCs w:val="0"/>
+            <w:caps w:val="0"/>
+            <w:noProof/>
+            <w:kern w:val="2"/>
+            <w:sz w:val="22"/>
+            <w:szCs w:val="22"/>
+            <w14:ligatures w14:val="standardContextual"/>
+          </w:rPr>
+          <w:tab/>
+        </w:r>
+        <w:r>
+          <w:rPr>
+            <w:rStyle w:val="Lienhypertexte"/>
+            <w:noProof/>
+            <w:lang w:val="en-US"/>
+          </w:rPr>
+          <w:t>Conclusion</w:t>
+        </w:r>
+        <w:r>
+          <w:rPr>
+            <w:noProof/>
+            <w:webHidden/>
+          </w:rPr>
+          <w:tab/>
+        </w:r>
+        <w:r>
+          <w:rPr>
+            <w:noProof/>
+            <w:webHidden/>
+          </w:rPr>
+          <w:fldChar w:fldCharType="begin"/>
+        </w:r>
+        <w:r>
+          <w:rPr>
+            <w:noProof/>
+            <w:webHidden/>
+          </w:rPr>
+          <w:instrText xml:space="preserve"> PAGEREF _Toc194303225 \h </w:instrText>
+        </w:r>
+        <w:r>
+          <w:rPr>
+            <w:noProof/>
+            <w:webHidden/>
+          </w:rPr>
+        </w:r>
+        <w:r>
+          <w:rPr>
+            <w:noProof/>
+            <w:webHidden/>
+          </w:rPr>
+          <w:fldChar w:fldCharType="separate"/>
+        </w:r>
+        <w:r>
+          <w:rPr>
+            <w:noProof/>
+            <w:webHidden/>
+          </w:rPr>
+          <w:t>11</w:t>
+        </w:r>
+        <w:r>
+          <w:rPr>
+            <w:noProof/>
+            <w:webHidden/>
+          </w:rPr>
+          <w:fldChar w:fldCharType="end"/>
+        </w:r>
+      </w:hyperlink>
+    </w:p>
+    <w:p>
+      <w:pPr>
+        <w:pStyle w:val="TM2"/>
+        <w:tabs>
+          <w:tab w:val="left" w:pos="800"/>
+          <w:tab w:val="right" w:leader="dot" w:pos="9060"/>
+        </w:tabs>
+        <w:rPr>
+          <w:rFonts w:eastAsiaTheme="minorEastAsia" w:cstheme="minorBidi"/>
+          <w:smallCaps w:val="0"/>
+          <w:noProof/>
+          <w:kern w:val="2"/>
+          <w:sz w:val="22"/>
+          <w:szCs w:val="22"/>
+          <w14:ligatures w14:val="standardContextual"/>
+        </w:rPr>
+      </w:pPr>
+      <w:hyperlink w:anchor="_Toc194303226" w:history="1">
+        <w:r>
+          <w:rPr>
+            <w:rStyle w:val="Lienhypertexte"/>
+            <w:noProof/>
+          </w:rPr>
+          <w:t>11.1</w:t>
+        </w:r>
+        <w:r>
+          <w:rPr>
+            <w:rFonts w:eastAsiaTheme="minorEastAsia" w:cstheme="minorBidi"/>
+            <w:smallCaps w:val="0"/>
+            <w:noProof/>
+            <w:kern w:val="2"/>
+            <w:sz w:val="22"/>
+            <w:szCs w:val="22"/>
+            <w14:ligatures w14:val="standardContextual"/>
+          </w:rPr>
+          <w:tab/>
+        </w:r>
+        <w:r>
+          <w:rPr>
+            <w:rStyle w:val="Lienhypertexte"/>
+            <w:noProof/>
+          </w:rPr>
+          <w:t>Conclusion personnelle</w:t>
+        </w:r>
+        <w:r>
+          <w:rPr>
+            <w:noProof/>
+            <w:webHidden/>
+          </w:rPr>
+          <w:tab/>
+        </w:r>
+        <w:r>
+          <w:rPr>
+            <w:noProof/>
+            <w:webHidden/>
+          </w:rPr>
+          <w:fldChar w:fldCharType="begin"/>
+        </w:r>
+        <w:r>
+          <w:rPr>
+            <w:noProof/>
+            <w:webHidden/>
+          </w:rPr>
+          <w:instrText xml:space="preserve"> PAGEREF _Toc194303226 \h </w:instrText>
+        </w:r>
+        <w:r>
+          <w:rPr>
+            <w:noProof/>
+            <w:webHidden/>
+          </w:rPr>
+        </w:r>
+        <w:r>
+          <w:rPr>
+            <w:noProof/>
+            <w:webHidden/>
+          </w:rPr>
+          <w:fldChar w:fldCharType="separate"/>
+        </w:r>
+        <w:r>
+          <w:rPr>
+            <w:noProof/>
+            <w:webHidden/>
+          </w:rPr>
+          <w:t>11</w:t>
+        </w:r>
+        <w:r>
+          <w:rPr>
+            <w:noProof/>
+            <w:webHidden/>
+          </w:rPr>
+          <w:fldChar w:fldCharType="end"/>
+        </w:r>
+      </w:hyperlink>
+    </w:p>
+    <w:p>
+      <w:pPr>
+        <w:pStyle w:val="TM10"/>
+        <w:tabs>
+          <w:tab w:val="right" w:leader="dot" w:pos="9060"/>
+        </w:tabs>
+        <w:rPr>
+          <w:rFonts w:eastAsiaTheme="minorEastAsia" w:cstheme="minorBidi"/>
+          <w:b w:val="0"/>
+          <w:bCs w:val="0"/>
+          <w:caps w:val="0"/>
+          <w:noProof/>
+          <w:kern w:val="2"/>
+          <w:sz w:val="22"/>
+          <w:szCs w:val="22"/>
+          <w14:ligatures w14:val="standardContextual"/>
+        </w:rPr>
+      </w:pPr>
+      <w:hyperlink w:anchor="_Toc194303227" w:history="1">
+        <w:r>
+          <w:rPr>
+            <w:rStyle w:val="Lienhypertexte"/>
+            <w:noProof/>
+          </w:rPr>
+          <w:t>Table des illustrations</w:t>
+        </w:r>
+        <w:r>
+          <w:rPr>
+            <w:noProof/>
+            <w:webHidden/>
+          </w:rPr>
+          <w:tab/>
+        </w:r>
+        <w:r>
+          <w:rPr>
+            <w:noProof/>
+            <w:webHidden/>
+          </w:rPr>
+          <w:fldChar w:fldCharType="begin"/>
+        </w:r>
+        <w:r>
+          <w:rPr>
+            <w:noProof/>
+            <w:webHidden/>
+          </w:rPr>
+          <w:instrText xml:space="preserve"> PAGEREF _Toc194303227 \h </w:instrText>
+        </w:r>
+        <w:r>
+          <w:rPr>
+            <w:noProof/>
+            <w:webHidden/>
+          </w:rPr>
+        </w:r>
+        <w:r>
+          <w:rPr>
+            <w:noProof/>
+            <w:webHidden/>
+          </w:rPr>
+          <w:fldChar w:fldCharType="separate"/>
+        </w:r>
+        <w:r>
+          <w:rPr>
+            <w:noProof/>
+            <w:webHidden/>
+          </w:rPr>
+          <w:t>12</w:t>
+        </w:r>
+        <w:r>
+          <w:rPr>
+            <w:noProof/>
+            <w:webHidden/>
+          </w:rPr>
+          <w:fldChar w:fldCharType="end"/>
+        </w:r>
+      </w:hyperlink>
+    </w:p>
+    <w:p>
+      <w:pPr>
+        <w:pStyle w:val="TM10"/>
+        <w:tabs>
+          <w:tab w:val="right" w:leader="dot" w:pos="9060"/>
+        </w:tabs>
+        <w:rPr>
+          <w:rFonts w:eastAsiaTheme="minorEastAsia" w:cstheme="minorBidi"/>
+          <w:b w:val="0"/>
+          <w:bCs w:val="0"/>
+          <w:caps w:val="0"/>
+          <w:noProof/>
+          <w:kern w:val="2"/>
+          <w:sz w:val="22"/>
+          <w:szCs w:val="22"/>
+          <w14:ligatures w14:val="standardContextual"/>
+        </w:rPr>
+      </w:pPr>
+      <w:hyperlink w:anchor="_Toc194303228" w:history="1">
+        <w:r>
+          <w:rPr>
+            <w:rStyle w:val="Lienhypertexte"/>
+            <w:noProof/>
+          </w:rPr>
           <w:t>Bibliographie</w:t>
         </w:r>
         <w:r>
@@ -762,7 +2542,7 @@
             <w:noProof/>
             <w:webHidden/>
           </w:rPr>
-          <w:instrText xml:space="preserve"> PAGEREF _Toc194301926 \h </w:instrText>
+          <w:instrText xml:space="preserve"> PAGEREF _Toc194303228 \h </w:instrText>
         </w:r>
         <w:r>
           <w:rPr>
@@ -782,7 +2562,7 @@
             <w:noProof/>
             <w:webHidden/>
           </w:rPr>
-          <w:t>5</w:t>
+          <w:t>13</w:t>
         </w:r>
         <w:r>
           <w:rPr>
@@ -847,7 +2627,7 @@
       <w:pPr>
         <w:pStyle w:val="Titre1"/>
       </w:pPr>
-      <w:bookmarkStart w:id="1" w:name="_Toc194301920"/>
+      <w:bookmarkStart w:id="1" w:name="_Toc194303204"/>
       <w:r>
         <w:lastRenderedPageBreak/>
         <w:t>Introduction</w:t>
@@ -867,7 +2647,7 @@
       <w:pPr>
         <w:pStyle w:val="Titre2"/>
       </w:pPr>
-      <w:bookmarkStart w:id="2" w:name="_Toc194301921"/>
+      <w:bookmarkStart w:id="2" w:name="_Toc194303205"/>
       <w:r>
         <w:t>Objectif</w:t>
       </w:r>
@@ -899,7 +2679,7 @@
           <w:b/>
         </w:rPr>
       </w:pPr>
-      <w:bookmarkStart w:id="3" w:name="_Toc194301922"/>
+      <w:bookmarkStart w:id="3" w:name="_Toc194303206"/>
       <w:r>
         <w:rPr>
           <w:rStyle w:val="lev"/>
@@ -914,6 +2694,7 @@
         </w:rPr>
         <w:t>t</w:t>
       </w:r>
+      <w:bookmarkEnd w:id="3"/>
     </w:p>
     <w:p>
       <w:pPr>
@@ -1870,10 +3651,11 @@
       <w:pPr>
         <w:pStyle w:val="Titre1"/>
       </w:pPr>
+      <w:bookmarkStart w:id="4" w:name="_Toc194303207"/>
       <w:r>
         <w:t>Travail à réaliser</w:t>
       </w:r>
-      <w:bookmarkEnd w:id="3"/>
+      <w:bookmarkEnd w:id="4"/>
     </w:p>
     <w:p>
       <w:pPr>
@@ -1917,9 +3699,11 @@
       <w:pPr>
         <w:pStyle w:val="Titre2"/>
       </w:pPr>
+      <w:bookmarkStart w:id="5" w:name="_Toc194303208"/>
       <w:r>
         <w:t>Réaliser la modélisation avec la méthode MERISE</w:t>
       </w:r>
+      <w:bookmarkEnd w:id="5"/>
     </w:p>
     <w:p/>
     <w:p>
@@ -2084,9 +3868,11 @@
       <w:pPr>
         <w:pStyle w:val="Titre2"/>
       </w:pPr>
+      <w:bookmarkStart w:id="6" w:name="_Toc194303209"/>
       <w:r>
         <w:t>Création des tables de la base de données</w:t>
       </w:r>
+      <w:bookmarkEnd w:id="6"/>
     </w:p>
     <w:p/>
     <w:p>
@@ -2201,9 +3987,11 @@
       <w:pPr>
         <w:pStyle w:val="Titre2"/>
       </w:pPr>
+      <w:bookmarkStart w:id="7" w:name="_Toc194303210"/>
       <w:r>
         <w:t>Charger des données</w:t>
       </w:r>
+      <w:bookmarkEnd w:id="7"/>
     </w:p>
     <w:p/>
     <w:p>
@@ -2625,9 +4413,11 @@
       <w:pPr>
         <w:pStyle w:val="Titre2"/>
       </w:pPr>
+      <w:bookmarkStart w:id="8" w:name="_Toc194303211"/>
       <w:r>
         <w:t>Mettre en place une stratégie de sauvegardes et de restauration</w:t>
       </w:r>
+      <w:bookmarkEnd w:id="8"/>
     </w:p>
     <w:p>
       <w:pPr>
@@ -2990,14 +4780,12 @@
         </w:rPr>
         <w:t xml:space="preserve">A l’aide de mes backups, </w:t>
       </w:r>
-      <w:proofErr w:type="gramStart"/>
-      <w:r>
-        <w:rPr>
-          <w:rFonts w:ascii="Century Gothic" w:hAnsi="Century Gothic"/>
-        </w:rPr>
-        <w:t>je suis en capacité</w:t>
-      </w:r>
-      <w:proofErr w:type="gramEnd"/>
+      <w:r>
+        <w:rPr>
+          <w:rFonts w:ascii="Century Gothic" w:hAnsi="Century Gothic"/>
+        </w:rPr>
+        <w:t>j’ai la capacité</w:t>
+      </w:r>
       <w:r>
         <w:rPr>
           <w:rFonts w:ascii="Century Gothic" w:hAnsi="Century Gothic"/>
@@ -3044,10 +4832,12 @@
       <w:pPr>
         <w:pStyle w:val="Titre2"/>
       </w:pPr>
+      <w:bookmarkStart w:id="9" w:name="_Toc194303212"/>
       <w:r>
         <w:lastRenderedPageBreak/>
         <w:t>Requêtes SQL</w:t>
       </w:r>
+      <w:bookmarkEnd w:id="9"/>
     </w:p>
     <w:p>
       <w:pPr>
@@ -4329,8 +6119,13 @@
       <w:pPr>
         <w:pStyle w:val="Titre2"/>
       </w:pPr>
-      <w:r>
-        <w:t xml:space="preserve">Index </w:t>
+      <w:bookmarkStart w:id="10" w:name="_Toc194303213"/>
+      <w:r>
+        <w:t>Index</w:t>
+      </w:r>
+      <w:bookmarkEnd w:id="10"/>
+      <w:r>
+        <w:t xml:space="preserve"> </w:t>
       </w:r>
     </w:p>
     <w:p>
@@ -5073,9 +6868,11 @@
       <w:pPr>
         <w:pStyle w:val="Titre2"/>
       </w:pPr>
+      <w:bookmarkStart w:id="11" w:name="_Toc194303214"/>
       <w:r>
         <w:t>Utilisateurs et rôles</w:t>
       </w:r>
+      <w:bookmarkEnd w:id="11"/>
     </w:p>
     <w:p>
       <w:pPr>
@@ -6262,8 +8059,13 @@
       <w:pPr>
         <w:pStyle w:val="Titre2"/>
       </w:pPr>
-      <w:r>
-        <w:t xml:space="preserve">Transaction </w:t>
+      <w:bookmarkStart w:id="12" w:name="_Toc194303215"/>
+      <w:r>
+        <w:t>Transaction</w:t>
+      </w:r>
+      <w:bookmarkEnd w:id="12"/>
+      <w:r>
+        <w:t xml:space="preserve"> </w:t>
       </w:r>
     </w:p>
     <w:p/>
@@ -6652,9 +8454,11 @@
       <w:pPr>
         <w:pStyle w:val="Titre2"/>
       </w:pPr>
+      <w:bookmarkStart w:id="13" w:name="_Toc194303216"/>
       <w:r>
         <w:t>Utilisation de l’IA</w:t>
       </w:r>
+      <w:bookmarkEnd w:id="13"/>
     </w:p>
     <w:p>
       <w:pPr>
@@ -6697,6 +8501,115 @@
     </w:p>
     <w:p>
       <w:pPr>
+        <w:rPr>
+          <w:rFonts w:ascii="Century Gothic" w:hAnsi="Century Gothic"/>
+          <w:iCs/>
+        </w:rPr>
+      </w:pPr>
+      <w:r>
+        <w:rPr>
+          <w:rFonts w:ascii="Century Gothic" w:hAnsi="Century Gothic"/>
+        </w:rPr>
+        <w:br w:type="page"/>
+      </w:r>
+    </w:p>
+    <w:p>
+      <w:pPr>
+        <w:pStyle w:val="paragraphe1"/>
+        <w:ind w:left="0"/>
+        <w:rPr>
+          <w:rFonts w:ascii="Century Gothic" w:hAnsi="Century Gothic"/>
+        </w:rPr>
+      </w:pPr>
+    </w:p>
+    <w:p>
+      <w:pPr>
+        <w:pStyle w:val="Titre1"/>
+      </w:pPr>
+      <w:bookmarkStart w:id="14" w:name="_Toc194303217"/>
+      <w:r>
+        <w:t>L</w:t>
+      </w:r>
+      <w:r>
+        <w:t>a modélisation avec la méthode MERISE</w:t>
+      </w:r>
+      <w:bookmarkEnd w:id="14"/>
+    </w:p>
+    <w:p>
+      <w:pPr>
+        <w:pStyle w:val="Titre1"/>
+      </w:pPr>
+      <w:bookmarkStart w:id="15" w:name="_Toc194303218"/>
+      <w:r>
+        <w:t>Création des tables de la base de données</w:t>
+      </w:r>
+      <w:bookmarkEnd w:id="15"/>
+    </w:p>
+    <w:p>
+      <w:pPr>
+        <w:pStyle w:val="Titre1"/>
+      </w:pPr>
+      <w:bookmarkStart w:id="16" w:name="_Toc194303219"/>
+      <w:r>
+        <w:t>Charger des données</w:t>
+      </w:r>
+      <w:bookmarkEnd w:id="16"/>
+    </w:p>
+    <w:p>
+      <w:pPr>
+        <w:pStyle w:val="Titre1"/>
+      </w:pPr>
+      <w:bookmarkStart w:id="17" w:name="_Toc194303220"/>
+      <w:r>
+        <w:t>Mettre en place une stratégie de sauvegardes et de restauration</w:t>
+      </w:r>
+      <w:bookmarkEnd w:id="17"/>
+    </w:p>
+    <w:p>
+      <w:pPr>
+        <w:pStyle w:val="Titre1"/>
+      </w:pPr>
+      <w:bookmarkStart w:id="18" w:name="_Toc194303221"/>
+      <w:r>
+        <w:t>Requêtes SQL</w:t>
+      </w:r>
+      <w:bookmarkEnd w:id="18"/>
+    </w:p>
+    <w:p>
+      <w:pPr>
+        <w:pStyle w:val="Titre1"/>
+      </w:pPr>
+      <w:bookmarkStart w:id="19" w:name="_Toc194303222"/>
+      <w:r>
+        <w:t>Index</w:t>
+      </w:r>
+      <w:bookmarkEnd w:id="19"/>
+    </w:p>
+    <w:p>
+      <w:pPr>
+        <w:pStyle w:val="Titre1"/>
+      </w:pPr>
+      <w:bookmarkStart w:id="20" w:name="_Toc194303223"/>
+      <w:r>
+        <w:t>Utilisateurs et rôles</w:t>
+      </w:r>
+      <w:bookmarkEnd w:id="20"/>
+    </w:p>
+    <w:p>
+      <w:pPr>
+        <w:pStyle w:val="Titre1"/>
+      </w:pPr>
+      <w:bookmarkStart w:id="21" w:name="_Toc194303224"/>
+      <w:r>
+        <w:t>Transaction</w:t>
+      </w:r>
+      <w:bookmarkEnd w:id="21"/>
+      <w:r>
+        <w:t xml:space="preserve"> </w:t>
+      </w:r>
+    </w:p>
+    <w:p>
+      <w:pPr>
         <w:pStyle w:val="Corpsdetexte"/>
       </w:pPr>
     </w:p>
@@ -6707,28 +8620,27 @@
           <w:lang w:val="en-US"/>
         </w:rPr>
       </w:pPr>
-      <w:bookmarkStart w:id="4" w:name="_Toc194301923"/>
+      <w:bookmarkStart w:id="22" w:name="_Toc194303225"/>
       <w:r>
         <w:rPr>
           <w:lang w:val="en-US"/>
         </w:rPr>
-        <w:lastRenderedPageBreak/>
         <w:t>Conclusion</w:t>
       </w:r>
-      <w:bookmarkEnd w:id="4"/>
+      <w:bookmarkEnd w:id="22"/>
     </w:p>
     <w:p>
       <w:pPr>
         <w:pStyle w:val="Titre2"/>
       </w:pPr>
-      <w:bookmarkStart w:id="5" w:name="_Toc194301924"/>
+      <w:bookmarkStart w:id="23" w:name="_Toc194303226"/>
       <w:r>
         <w:t xml:space="preserve">Conclusion </w:t>
       </w:r>
       <w:r>
         <w:t>personnelle</w:t>
       </w:r>
-      <w:bookmarkEnd w:id="5"/>
+      <w:bookmarkEnd w:id="23"/>
     </w:p>
     <w:p>
       <w:pPr>
@@ -6753,12 +8665,12 @@
           <w:numId w:val="0"/>
         </w:numPr>
       </w:pPr>
-      <w:bookmarkStart w:id="6" w:name="_Toc194301925"/>
+      <w:bookmarkStart w:id="24" w:name="_Toc194303227"/>
       <w:r>
         <w:lastRenderedPageBreak/>
         <w:t>Table des illustrations</w:t>
       </w:r>
-      <w:bookmarkEnd w:id="6"/>
+      <w:bookmarkEnd w:id="24"/>
     </w:p>
     <w:p>
       <w:pPr>
@@ -6959,12 +8871,12 @@
           <w:numId w:val="0"/>
         </w:numPr>
       </w:pPr>
-      <w:bookmarkStart w:id="7" w:name="_Toc194301926"/>
+      <w:bookmarkStart w:id="25" w:name="_Toc194303228"/>
       <w:r>
         <w:lastRenderedPageBreak/>
         <w:t>Bibliographie</w:t>
       </w:r>
-      <w:bookmarkEnd w:id="7"/>
+      <w:bookmarkEnd w:id="25"/>
     </w:p>
     <w:p>
       <w:pPr>
@@ -7713,7 +9625,7 @@
         <v:path o:extrusionok="f" gradientshapeok="t" o:connecttype="rect"/>
         <o:lock v:ext="edit" aspectratio="t"/>
       </v:shapetype>
-      <v:shape id="_x0000_i1115" type="#_x0000_t75" style="width:11.25pt;height:11.25pt" o:bullet="t">
+      <v:shape id="_x0000_i1157" type="#_x0000_t75" style="width:11.25pt;height:11.25pt" o:bullet="t">
         <v:imagedata r:id="rId1" o:title="BD10263_"/>
       </v:shape>
     </w:pict>

--- a/Christopher_Ristic_Rapport.docx
+++ b/Christopher_Ristic_Rapport.docx
@@ -176,7 +176,7 @@
         </w:rPr>
         <w:fldChar w:fldCharType="separate"/>
       </w:r>
-      <w:hyperlink w:anchor="_Toc194303204" w:history="1">
+      <w:hyperlink w:anchor="_Toc194303842" w:history="1">
         <w:r>
           <w:rPr>
             <w:rStyle w:val="Lienhypertexte"/>
@@ -224,7 +224,7 @@
             <w:noProof/>
             <w:webHidden/>
           </w:rPr>
-          <w:instrText xml:space="preserve"> PAGEREF _Toc194303204 \h </w:instrText>
+          <w:instrText xml:space="preserve"> PAGEREF _Toc194303842 \h </w:instrText>
         </w:r>
         <w:r>
           <w:rPr>
@@ -272,7 +272,7 @@
           <w14:ligatures w14:val="standardContextual"/>
         </w:rPr>
       </w:pPr>
-      <w:hyperlink w:anchor="_Toc194303205" w:history="1">
+      <w:hyperlink w:anchor="_Toc194303843" w:history="1">
         <w:r>
           <w:rPr>
             <w:rStyle w:val="Lienhypertexte"/>
@@ -297,21 +297,7 @@
             <w:rStyle w:val="Lienhypertexte"/>
             <w:noProof/>
           </w:rPr>
-          <w:t>Obje</w:t>
-        </w:r>
-        <w:r>
-          <w:rPr>
-            <w:rStyle w:val="Lienhypertexte"/>
-            <w:noProof/>
-          </w:rPr>
-          <w:t>c</w:t>
-        </w:r>
-        <w:r>
-          <w:rPr>
-            <w:rStyle w:val="Lienhypertexte"/>
-            <w:noProof/>
-          </w:rPr>
-          <w:t>tif</w:t>
+          <w:t>Objectif</w:t>
         </w:r>
         <w:r>
           <w:rPr>
@@ -332,7 +318,7 @@
             <w:noProof/>
             <w:webHidden/>
           </w:rPr>
-          <w:instrText xml:space="preserve"> PAGEREF _Toc194303205 \h </w:instrText>
+          <w:instrText xml:space="preserve"> PAGEREF _Toc194303843 \h </w:instrText>
         </w:r>
         <w:r>
           <w:rPr>
@@ -380,7 +366,7 @@
           <w14:ligatures w14:val="standardContextual"/>
         </w:rPr>
       </w:pPr>
-      <w:hyperlink w:anchor="_Toc194303206" w:history="1">
+      <w:hyperlink w:anchor="_Toc194303844" w:history="1">
         <w:r>
           <w:rPr>
             <w:rStyle w:val="Lienhypertexte"/>
@@ -426,7 +412,7 @@
             <w:noProof/>
             <w:webHidden/>
           </w:rPr>
-          <w:instrText xml:space="preserve"> PAGEREF _Toc194303206 \h </w:instrText>
+          <w:instrText xml:space="preserve"> PAGEREF _Toc194303844 \h </w:instrText>
         </w:r>
         <w:r>
           <w:rPr>
@@ -476,7 +462,7 @@
           <w14:ligatures w14:val="standardContextual"/>
         </w:rPr>
       </w:pPr>
-      <w:hyperlink w:anchor="_Toc194303207" w:history="1">
+      <w:hyperlink w:anchor="_Toc194303845" w:history="1">
         <w:r>
           <w:rPr>
             <w:rStyle w:val="Lienhypertexte"/>
@@ -524,7 +510,7 @@
             <w:noProof/>
             <w:webHidden/>
           </w:rPr>
-          <w:instrText xml:space="preserve"> PAGEREF _Toc194303207 \h </w:instrText>
+          <w:instrText xml:space="preserve"> PAGEREF _Toc194303845 \h </w:instrText>
         </w:r>
         <w:r>
           <w:rPr>
@@ -572,7 +558,7 @@
           <w14:ligatures w14:val="standardContextual"/>
         </w:rPr>
       </w:pPr>
-      <w:hyperlink w:anchor="_Toc194303208" w:history="1">
+      <w:hyperlink w:anchor="_Toc194303846" w:history="1">
         <w:r>
           <w:rPr>
             <w:rStyle w:val="Lienhypertexte"/>
@@ -597,35 +583,7 @@
             <w:rStyle w:val="Lienhypertexte"/>
             <w:noProof/>
           </w:rPr>
-          <w:t>Ré</w:t>
-        </w:r>
-        <w:r>
-          <w:rPr>
-            <w:rStyle w:val="Lienhypertexte"/>
-            <w:noProof/>
-          </w:rPr>
-          <w:t>a</w:t>
-        </w:r>
-        <w:r>
-          <w:rPr>
-            <w:rStyle w:val="Lienhypertexte"/>
-            <w:noProof/>
-          </w:rPr>
-          <w:t>liser la modélisation avec la méthode M</w:t>
-        </w:r>
-        <w:r>
-          <w:rPr>
-            <w:rStyle w:val="Lienhypertexte"/>
-            <w:noProof/>
-          </w:rPr>
-          <w:t>E</w:t>
-        </w:r>
-        <w:r>
-          <w:rPr>
-            <w:rStyle w:val="Lienhypertexte"/>
-            <w:noProof/>
-          </w:rPr>
-          <w:t>RISE</w:t>
+          <w:t>Réaliser la modélisation avec la méthode MERISE</w:t>
         </w:r>
         <w:r>
           <w:rPr>
@@ -646,7 +604,7 @@
             <w:noProof/>
             <w:webHidden/>
           </w:rPr>
-          <w:instrText xml:space="preserve"> PAGEREF _Toc194303208 \h </w:instrText>
+          <w:instrText xml:space="preserve"> PAGEREF _Toc194303846 \h </w:instrText>
         </w:r>
         <w:r>
           <w:rPr>
@@ -694,7 +652,7 @@
           <w14:ligatures w14:val="standardContextual"/>
         </w:rPr>
       </w:pPr>
-      <w:hyperlink w:anchor="_Toc194303209" w:history="1">
+      <w:hyperlink w:anchor="_Toc194303847" w:history="1">
         <w:r>
           <w:rPr>
             <w:rStyle w:val="Lienhypertexte"/>
@@ -740,7 +698,7 @@
             <w:noProof/>
             <w:webHidden/>
           </w:rPr>
-          <w:instrText xml:space="preserve"> PAGEREF _Toc194303209 \h </w:instrText>
+          <w:instrText xml:space="preserve"> PAGEREF _Toc194303847 \h </w:instrText>
         </w:r>
         <w:r>
           <w:rPr>
@@ -788,7 +746,7 @@
           <w14:ligatures w14:val="standardContextual"/>
         </w:rPr>
       </w:pPr>
-      <w:hyperlink w:anchor="_Toc194303210" w:history="1">
+      <w:hyperlink w:anchor="_Toc194303848" w:history="1">
         <w:r>
           <w:rPr>
             <w:rStyle w:val="Lienhypertexte"/>
@@ -834,7 +792,7 @@
             <w:noProof/>
             <w:webHidden/>
           </w:rPr>
-          <w:instrText xml:space="preserve"> PAGEREF _Toc194303210 \h </w:instrText>
+          <w:instrText xml:space="preserve"> PAGEREF _Toc194303848 \h </w:instrText>
         </w:r>
         <w:r>
           <w:rPr>
@@ -882,7 +840,7 @@
           <w14:ligatures w14:val="standardContextual"/>
         </w:rPr>
       </w:pPr>
-      <w:hyperlink w:anchor="_Toc194303211" w:history="1">
+      <w:hyperlink w:anchor="_Toc194303849" w:history="1">
         <w:r>
           <w:rPr>
             <w:rStyle w:val="Lienhypertexte"/>
@@ -928,7 +886,7 @@
             <w:noProof/>
             <w:webHidden/>
           </w:rPr>
-          <w:instrText xml:space="preserve"> PAGEREF _Toc194303211 \h </w:instrText>
+          <w:instrText xml:space="preserve"> PAGEREF _Toc194303849 \h </w:instrText>
         </w:r>
         <w:r>
           <w:rPr>
@@ -976,7 +934,7 @@
           <w14:ligatures w14:val="standardContextual"/>
         </w:rPr>
       </w:pPr>
-      <w:hyperlink w:anchor="_Toc194303212" w:history="1">
+      <w:hyperlink w:anchor="_Toc194303850" w:history="1">
         <w:r>
           <w:rPr>
             <w:rStyle w:val="Lienhypertexte"/>
@@ -1022,7 +980,7 @@
             <w:noProof/>
             <w:webHidden/>
           </w:rPr>
-          <w:instrText xml:space="preserve"> PAGEREF _Toc194303212 \h </w:instrText>
+          <w:instrText xml:space="preserve"> PAGEREF _Toc194303850 \h </w:instrText>
         </w:r>
         <w:r>
           <w:rPr>
@@ -1070,7 +1028,7 @@
           <w14:ligatures w14:val="standardContextual"/>
         </w:rPr>
       </w:pPr>
-      <w:hyperlink w:anchor="_Toc194303213" w:history="1">
+      <w:hyperlink w:anchor="_Toc194303851" w:history="1">
         <w:r>
           <w:rPr>
             <w:rStyle w:val="Lienhypertexte"/>
@@ -1116,7 +1074,7 @@
             <w:noProof/>
             <w:webHidden/>
           </w:rPr>
-          <w:instrText xml:space="preserve"> PAGEREF _Toc194303213 \h </w:instrText>
+          <w:instrText xml:space="preserve"> PAGEREF _Toc194303851 \h </w:instrText>
         </w:r>
         <w:r>
           <w:rPr>
@@ -1164,7 +1122,7 @@
           <w14:ligatures w14:val="standardContextual"/>
         </w:rPr>
       </w:pPr>
-      <w:hyperlink w:anchor="_Toc194303214" w:history="1">
+      <w:hyperlink w:anchor="_Toc194303852" w:history="1">
         <w:r>
           <w:rPr>
             <w:rStyle w:val="Lienhypertexte"/>
@@ -1210,7 +1168,7 @@
             <w:noProof/>
             <w:webHidden/>
           </w:rPr>
-          <w:instrText xml:space="preserve"> PAGEREF _Toc194303214 \h </w:instrText>
+          <w:instrText xml:space="preserve"> PAGEREF _Toc194303852 \h </w:instrText>
         </w:r>
         <w:r>
           <w:rPr>
@@ -1258,7 +1216,7 @@
           <w14:ligatures w14:val="standardContextual"/>
         </w:rPr>
       </w:pPr>
-      <w:hyperlink w:anchor="_Toc194303215" w:history="1">
+      <w:hyperlink w:anchor="_Toc194303853" w:history="1">
         <w:r>
           <w:rPr>
             <w:rStyle w:val="Lienhypertexte"/>
@@ -1304,7 +1262,7 @@
             <w:noProof/>
             <w:webHidden/>
           </w:rPr>
-          <w:instrText xml:space="preserve"> PAGEREF _Toc194303215 \h </w:instrText>
+          <w:instrText xml:space="preserve"> PAGEREF _Toc194303853 \h </w:instrText>
         </w:r>
         <w:r>
           <w:rPr>
@@ -1352,7 +1310,7 @@
           <w14:ligatures w14:val="standardContextual"/>
         </w:rPr>
       </w:pPr>
-      <w:hyperlink w:anchor="_Toc194303216" w:history="1">
+      <w:hyperlink w:anchor="_Toc194303854" w:history="1">
         <w:r>
           <w:rPr>
             <w:rStyle w:val="Lienhypertexte"/>
@@ -1398,7 +1356,7 @@
             <w:noProof/>
             <w:webHidden/>
           </w:rPr>
-          <w:instrText xml:space="preserve"> PAGEREF _Toc194303216 \h </w:instrText>
+          <w:instrText xml:space="preserve"> PAGEREF _Toc194303854 \h </w:instrText>
         </w:r>
         <w:r>
           <w:rPr>
@@ -1448,7 +1406,7 @@
           <w14:ligatures w14:val="standardContextual"/>
         </w:rPr>
       </w:pPr>
-      <w:hyperlink w:anchor="_Toc194303217" w:history="1">
+      <w:hyperlink w:anchor="_Toc194303855" w:history="1">
         <w:r>
           <w:rPr>
             <w:rStyle w:val="Lienhypertexte"/>
@@ -1475,21 +1433,7 @@
             <w:rStyle w:val="Lienhypertexte"/>
             <w:noProof/>
           </w:rPr>
-          <w:t>La mod</w:t>
-        </w:r>
-        <w:r>
-          <w:rPr>
-            <w:rStyle w:val="Lienhypertexte"/>
-            <w:noProof/>
-          </w:rPr>
-          <w:t>é</w:t>
-        </w:r>
-        <w:r>
-          <w:rPr>
-            <w:rStyle w:val="Lienhypertexte"/>
-            <w:noProof/>
-          </w:rPr>
-          <w:t>lisation avec la méthode MERISE</w:t>
+          <w:t>La modélisation avec la méthode MERISE</w:t>
         </w:r>
         <w:r>
           <w:rPr>
@@ -1510,7 +1454,7 @@
             <w:noProof/>
             <w:webHidden/>
           </w:rPr>
-          <w:instrText xml:space="preserve"> PAGEREF _Toc194303217 \h </w:instrText>
+          <w:instrText xml:space="preserve"> PAGEREF _Toc194303855 \h </w:instrText>
         </w:r>
         <w:r>
           <w:rPr>
@@ -1560,7 +1504,7 @@
           <w14:ligatures w14:val="standardContextual"/>
         </w:rPr>
       </w:pPr>
-      <w:hyperlink w:anchor="_Toc194303218" w:history="1">
+      <w:hyperlink w:anchor="_Toc194303856" w:history="1">
         <w:r>
           <w:rPr>
             <w:rStyle w:val="Lienhypertexte"/>
@@ -1608,7 +1552,7 @@
             <w:noProof/>
             <w:webHidden/>
           </w:rPr>
-          <w:instrText xml:space="preserve"> PAGEREF _Toc194303218 \h </w:instrText>
+          <w:instrText xml:space="preserve"> PAGEREF _Toc194303856 \h </w:instrText>
         </w:r>
         <w:r>
           <w:rPr>
@@ -1658,7 +1602,7 @@
           <w14:ligatures w14:val="standardContextual"/>
         </w:rPr>
       </w:pPr>
-      <w:hyperlink w:anchor="_Toc194303219" w:history="1">
+      <w:hyperlink w:anchor="_Toc194303857" w:history="1">
         <w:r>
           <w:rPr>
             <w:rStyle w:val="Lienhypertexte"/>
@@ -1706,7 +1650,7 @@
             <w:noProof/>
             <w:webHidden/>
           </w:rPr>
-          <w:instrText xml:space="preserve"> PAGEREF _Toc194303219 \h </w:instrText>
+          <w:instrText xml:space="preserve"> PAGEREF _Toc194303857 \h </w:instrText>
         </w:r>
         <w:r>
           <w:rPr>
@@ -1756,7 +1700,7 @@
           <w14:ligatures w14:val="standardContextual"/>
         </w:rPr>
       </w:pPr>
-      <w:hyperlink w:anchor="_Toc194303220" w:history="1">
+      <w:hyperlink w:anchor="_Toc194303858" w:history="1">
         <w:r>
           <w:rPr>
             <w:rStyle w:val="Lienhypertexte"/>
@@ -1804,7 +1748,7 @@
             <w:noProof/>
             <w:webHidden/>
           </w:rPr>
-          <w:instrText xml:space="preserve"> PAGEREF _Toc194303220 \h </w:instrText>
+          <w:instrText xml:space="preserve"> PAGEREF _Toc194303858 \h </w:instrText>
         </w:r>
         <w:r>
           <w:rPr>
@@ -1854,7 +1798,7 @@
           <w14:ligatures w14:val="standardContextual"/>
         </w:rPr>
       </w:pPr>
-      <w:hyperlink w:anchor="_Toc194303221" w:history="1">
+      <w:hyperlink w:anchor="_Toc194303859" w:history="1">
         <w:r>
           <w:rPr>
             <w:rStyle w:val="Lienhypertexte"/>
@@ -1902,7 +1846,7 @@
             <w:noProof/>
             <w:webHidden/>
           </w:rPr>
-          <w:instrText xml:space="preserve"> PAGEREF _Toc194303221 \h </w:instrText>
+          <w:instrText xml:space="preserve"> PAGEREF _Toc194303859 \h </w:instrText>
         </w:r>
         <w:r>
           <w:rPr>
@@ -1952,7 +1896,7 @@
           <w14:ligatures w14:val="standardContextual"/>
         </w:rPr>
       </w:pPr>
-      <w:hyperlink w:anchor="_Toc194303222" w:history="1">
+      <w:hyperlink w:anchor="_Toc194303860" w:history="1">
         <w:r>
           <w:rPr>
             <w:rStyle w:val="Lienhypertexte"/>
@@ -2000,7 +1944,7 @@
             <w:noProof/>
             <w:webHidden/>
           </w:rPr>
-          <w:instrText xml:space="preserve"> PAGEREF _Toc194303222 \h </w:instrText>
+          <w:instrText xml:space="preserve"> PAGEREF _Toc194303860 \h </w:instrText>
         </w:r>
         <w:r>
           <w:rPr>
@@ -2050,7 +1994,7 @@
           <w14:ligatures w14:val="standardContextual"/>
         </w:rPr>
       </w:pPr>
-      <w:hyperlink w:anchor="_Toc194303223" w:history="1">
+      <w:hyperlink w:anchor="_Toc194303861" w:history="1">
         <w:r>
           <w:rPr>
             <w:rStyle w:val="Lienhypertexte"/>
@@ -2098,7 +2042,7 @@
             <w:noProof/>
             <w:webHidden/>
           </w:rPr>
-          <w:instrText xml:space="preserve"> PAGEREF _Toc194303223 \h </w:instrText>
+          <w:instrText xml:space="preserve"> PAGEREF _Toc194303861 \h </w:instrText>
         </w:r>
         <w:r>
           <w:rPr>
@@ -2148,7 +2092,7 @@
           <w14:ligatures w14:val="standardContextual"/>
         </w:rPr>
       </w:pPr>
-      <w:hyperlink w:anchor="_Toc194303224" w:history="1">
+      <w:hyperlink w:anchor="_Toc194303862" w:history="1">
         <w:r>
           <w:rPr>
             <w:rStyle w:val="Lienhypertexte"/>
@@ -2196,7 +2140,7 @@
             <w:noProof/>
             <w:webHidden/>
           </w:rPr>
-          <w:instrText xml:space="preserve"> PAGEREF _Toc194303224 \h </w:instrText>
+          <w:instrText xml:space="preserve"> PAGEREF _Toc194303862 \h </w:instrText>
         </w:r>
         <w:r>
           <w:rPr>
@@ -2246,7 +2190,7 @@
           <w14:ligatures w14:val="standardContextual"/>
         </w:rPr>
       </w:pPr>
-      <w:hyperlink w:anchor="_Toc194303225" w:history="1">
+      <w:hyperlink w:anchor="_Toc194303863" w:history="1">
         <w:r>
           <w:rPr>
             <w:rStyle w:val="Lienhypertexte"/>
@@ -2296,7 +2240,7 @@
             <w:noProof/>
             <w:webHidden/>
           </w:rPr>
-          <w:instrText xml:space="preserve"> PAGEREF _Toc194303225 \h </w:instrText>
+          <w:instrText xml:space="preserve"> PAGEREF _Toc194303863 \h </w:instrText>
         </w:r>
         <w:r>
           <w:rPr>
@@ -2344,7 +2288,7 @@
           <w14:ligatures w14:val="standardContextual"/>
         </w:rPr>
       </w:pPr>
-      <w:hyperlink w:anchor="_Toc194303226" w:history="1">
+      <w:hyperlink w:anchor="_Toc194303864" w:history="1">
         <w:r>
           <w:rPr>
             <w:rStyle w:val="Lienhypertexte"/>
@@ -2390,7 +2334,7 @@
             <w:noProof/>
             <w:webHidden/>
           </w:rPr>
-          <w:instrText xml:space="preserve"> PAGEREF _Toc194303226 \h </w:instrText>
+          <w:instrText xml:space="preserve"> PAGEREF _Toc194303864 \h </w:instrText>
         </w:r>
         <w:r>
           <w:rPr>
@@ -2439,7 +2383,7 @@
           <w14:ligatures w14:val="standardContextual"/>
         </w:rPr>
       </w:pPr>
-      <w:hyperlink w:anchor="_Toc194303227" w:history="1">
+      <w:hyperlink w:anchor="_Toc194303865" w:history="1">
         <w:r>
           <w:rPr>
             <w:rStyle w:val="Lienhypertexte"/>
@@ -2466,7 +2410,7 @@
             <w:noProof/>
             <w:webHidden/>
           </w:rPr>
-          <w:instrText xml:space="preserve"> PAGEREF _Toc194303227 \h </w:instrText>
+          <w:instrText xml:space="preserve"> PAGEREF _Toc194303865 \h </w:instrText>
         </w:r>
         <w:r>
           <w:rPr>
@@ -2515,7 +2459,7 @@
           <w14:ligatures w14:val="standardContextual"/>
         </w:rPr>
       </w:pPr>
-      <w:hyperlink w:anchor="_Toc194303228" w:history="1">
+      <w:hyperlink w:anchor="_Toc194303866" w:history="1">
         <w:r>
           <w:rPr>
             <w:rStyle w:val="Lienhypertexte"/>
@@ -2542,7 +2486,7 @@
             <w:noProof/>
             <w:webHidden/>
           </w:rPr>
-          <w:instrText xml:space="preserve"> PAGEREF _Toc194303228 \h </w:instrText>
+          <w:instrText xml:space="preserve"> PAGEREF _Toc194303866 \h </w:instrText>
         </w:r>
         <w:r>
           <w:rPr>
@@ -2627,7 +2571,7 @@
       <w:pPr>
         <w:pStyle w:val="Titre1"/>
       </w:pPr>
-      <w:bookmarkStart w:id="1" w:name="_Toc194303204"/>
+      <w:bookmarkStart w:id="1" w:name="_Toc194303842"/>
       <w:r>
         <w:lastRenderedPageBreak/>
         <w:t>Introduction</w:t>
@@ -2647,7 +2591,7 @@
       <w:pPr>
         <w:pStyle w:val="Titre2"/>
       </w:pPr>
-      <w:bookmarkStart w:id="2" w:name="_Toc194303205"/>
+      <w:bookmarkStart w:id="2" w:name="_Toc194303843"/>
       <w:r>
         <w:t>Objectif</w:t>
       </w:r>
@@ -2679,7 +2623,7 @@
           <w:b/>
         </w:rPr>
       </w:pPr>
-      <w:bookmarkStart w:id="3" w:name="_Toc194303206"/>
+      <w:bookmarkStart w:id="3" w:name="_Toc194303844"/>
       <w:r>
         <w:rPr>
           <w:rStyle w:val="lev"/>
@@ -2761,7 +2705,6 @@
           <w:rFonts w:ascii="Century Gothic" w:hAnsi="Century Gothic"/>
         </w:rPr>
       </w:pPr>
-      <w:proofErr w:type="gramStart"/>
       <w:r>
         <w:rPr>
           <w:rFonts w:ascii="Century Gothic" w:hAnsi="Century Gothic"/>
@@ -2772,14 +2715,7 @@
         <w:rPr>
           <w:rFonts w:ascii="Century Gothic" w:hAnsi="Century Gothic"/>
         </w:rPr>
-        <w:t>e</w:t>
-      </w:r>
-      <w:proofErr w:type="gramEnd"/>
-      <w:r>
-        <w:rPr>
-          <w:rFonts w:ascii="Century Gothic" w:hAnsi="Century Gothic"/>
-        </w:rPr>
-        <w:t xml:space="preserve"> code </w:t>
+        <w:t xml:space="preserve">e code </w:t>
       </w:r>
       <w:r>
         <w:rPr>
@@ -2816,19 +2752,11 @@
           <w:rFonts w:ascii="Century Gothic" w:hAnsi="Century Gothic"/>
         </w:rPr>
       </w:pPr>
-      <w:proofErr w:type="gramStart"/>
-      <w:r>
-        <w:rPr>
-          <w:rFonts w:ascii="Century Gothic" w:hAnsi="Century Gothic"/>
-        </w:rPr>
-        <w:t>le</w:t>
-      </w:r>
-      <w:proofErr w:type="gramEnd"/>
-      <w:r>
-        <w:rPr>
-          <w:rFonts w:ascii="Century Gothic" w:hAnsi="Century Gothic"/>
-        </w:rPr>
-        <w:t xml:space="preserve"> code </w:t>
+      <w:r>
+        <w:rPr>
+          <w:rFonts w:ascii="Century Gothic" w:hAnsi="Century Gothic"/>
+        </w:rPr>
+        <w:t xml:space="preserve">le code </w:t>
       </w:r>
       <w:r>
         <w:rPr>
@@ -3651,7 +3579,7 @@
       <w:pPr>
         <w:pStyle w:val="Titre1"/>
       </w:pPr>
-      <w:bookmarkStart w:id="4" w:name="_Toc194303207"/>
+      <w:bookmarkStart w:id="4" w:name="_Toc194303845"/>
       <w:r>
         <w:t>Travail à réaliser</w:t>
       </w:r>
@@ -3699,7 +3627,7 @@
       <w:pPr>
         <w:pStyle w:val="Titre2"/>
       </w:pPr>
-      <w:bookmarkStart w:id="5" w:name="_Toc194303208"/>
+      <w:bookmarkStart w:id="5" w:name="_Toc194303846"/>
       <w:r>
         <w:t>Réaliser la modélisation avec la méthode MERISE</w:t>
       </w:r>
@@ -3868,7 +3796,7 @@
       <w:pPr>
         <w:pStyle w:val="Titre2"/>
       </w:pPr>
-      <w:bookmarkStart w:id="6" w:name="_Toc194303209"/>
+      <w:bookmarkStart w:id="6" w:name="_Toc194303847"/>
       <w:r>
         <w:t>Création des tables de la base de données</w:t>
       </w:r>
@@ -3987,7 +3915,7 @@
       <w:pPr>
         <w:pStyle w:val="Titre2"/>
       </w:pPr>
-      <w:bookmarkStart w:id="7" w:name="_Toc194303210"/>
+      <w:bookmarkStart w:id="7" w:name="_Toc194303848"/>
       <w:r>
         <w:t>Charger des données</w:t>
       </w:r>
@@ -4226,6 +4154,7 @@
                                   <w:szCs w:val="20"/>
                                 </w:rPr>
                               </w:pPr>
+                              <w:bookmarkStart w:id="8" w:name="_Toc194303867"/>
                               <w:r>
                                 <w:t xml:space="preserve">Figure </w:t>
                               </w:r>
@@ -4257,6 +4186,7 @@
                               <w:r>
                                 <w:t>t_reservation</w:t>
                               </w:r>
+                              <w:bookmarkEnd w:id="8"/>
                               <w:proofErr w:type="spellEnd"/>
                             </w:p>
                           </w:txbxContent>
@@ -4297,6 +4227,7 @@
                             <w:szCs w:val="20"/>
                           </w:rPr>
                         </w:pPr>
+                        <w:bookmarkStart w:id="9" w:name="_Toc194303867"/>
                         <w:r>
                           <w:t xml:space="preserve">Figure </w:t>
                         </w:r>
@@ -4328,6 +4259,7 @@
                         <w:r>
                           <w:t>t_reservation</w:t>
                         </w:r>
+                        <w:bookmarkEnd w:id="9"/>
                         <w:proofErr w:type="spellEnd"/>
                       </w:p>
                     </w:txbxContent>
@@ -4413,11 +4345,11 @@
       <w:pPr>
         <w:pStyle w:val="Titre2"/>
       </w:pPr>
-      <w:bookmarkStart w:id="8" w:name="_Toc194303211"/>
+      <w:bookmarkStart w:id="10" w:name="_Toc194303849"/>
       <w:r>
         <w:t>Mettre en place une stratégie de sauvegardes et de restauration</w:t>
       </w:r>
-      <w:bookmarkEnd w:id="8"/>
+      <w:bookmarkEnd w:id="10"/>
     </w:p>
     <w:p>
       <w:pPr>
@@ -4832,12 +4764,12 @@
       <w:pPr>
         <w:pStyle w:val="Titre2"/>
       </w:pPr>
-      <w:bookmarkStart w:id="9" w:name="_Toc194303212"/>
+      <w:bookmarkStart w:id="11" w:name="_Toc194303850"/>
       <w:r>
         <w:lastRenderedPageBreak/>
         <w:t>Requêtes SQL</w:t>
       </w:r>
-      <w:bookmarkEnd w:id="9"/>
+      <w:bookmarkEnd w:id="11"/>
     </w:p>
     <w:p>
       <w:pPr>
@@ -4877,29 +4809,699 @@
           <w:rFonts w:ascii="Century Gothic" w:hAnsi="Century Gothic"/>
           <w:u w:val="single"/>
         </w:rPr>
-        <w:t>Requête n°</w:t>
-      </w:r>
-      <w:proofErr w:type="gramStart"/>
+        <w:t>Requête n°1</w:t>
+      </w:r>
+      <w:r>
+        <w:rPr>
+          <w:rFonts w:ascii="Century Gothic" w:hAnsi="Century Gothic"/>
+        </w:rPr>
+        <w:t xml:space="preserve">: </w:t>
+      </w:r>
+    </w:p>
+    <w:p>
+      <w:pPr>
+        <w:rPr>
+          <w:rFonts w:ascii="Century Gothic" w:hAnsi="Century Gothic"/>
+        </w:rPr>
+      </w:pPr>
+    </w:p>
+    <w:p>
+      <w:pPr>
+        <w:rPr>
+          <w:rFonts w:ascii="Century Gothic" w:hAnsi="Century Gothic"/>
+        </w:rPr>
+      </w:pPr>
+      <w:r>
+        <w:rPr>
+          <w:rFonts w:ascii="Century Gothic" w:hAnsi="Century Gothic"/>
+        </w:rPr>
+        <w:t>Affiche</w:t>
+      </w:r>
+      <w:r>
+        <w:rPr>
+          <w:rFonts w:ascii="Century Gothic" w:hAnsi="Century Gothic"/>
+        </w:rPr>
+        <w:t>r</w:t>
+      </w:r>
+      <w:r>
+        <w:rPr>
+          <w:rFonts w:ascii="Century Gothic" w:hAnsi="Century Gothic"/>
+        </w:rPr>
+        <w:t xml:space="preserve"> les 2 premiers avions </w:t>
+      </w:r>
+      <w:r>
+        <w:rPr>
+          <w:rFonts w:ascii="Century Gothic" w:hAnsi="Century Gothic"/>
+        </w:rPr>
+        <w:t xml:space="preserve">de la compagnie </w:t>
+      </w:r>
+      <w:proofErr w:type="spellStart"/>
+      <w:r>
+        <w:rPr>
+          <w:rFonts w:ascii="Century Gothic" w:hAnsi="Century Gothic"/>
+          <w:b/>
+        </w:rPr>
+        <w:t>compagnie_id</w:t>
+      </w:r>
+      <w:proofErr w:type="spellEnd"/>
+      <w:r>
+        <w:rPr>
+          <w:rFonts w:ascii="Century Gothic" w:hAnsi="Century Gothic"/>
+          <w:b/>
+        </w:rPr>
+        <w:t xml:space="preserve"> = 60</w:t>
+      </w:r>
+      <w:r>
+        <w:rPr>
+          <w:rFonts w:ascii="Century Gothic" w:hAnsi="Century Gothic"/>
+        </w:rPr>
+        <w:t xml:space="preserve">, triés par capacité décroissante. </w:t>
+      </w:r>
+    </w:p>
+    <w:p>
+      <w:pPr>
+        <w:rPr>
+          <w:rFonts w:ascii="Century Gothic" w:hAnsi="Century Gothic"/>
+        </w:rPr>
+      </w:pPr>
+      <w:r>
+        <w:rPr>
+          <w:rFonts w:ascii="Century Gothic" w:hAnsi="Century Gothic"/>
+        </w:rPr>
+        <w:t>Vous devez afficher toutes les colonnes.</w:t>
+      </w:r>
+    </w:p>
+    <w:p>
+      <w:pPr>
+        <w:rPr>
+          <w:rFonts w:ascii="Century Gothic" w:hAnsi="Century Gothic"/>
+        </w:rPr>
+      </w:pPr>
+    </w:p>
+    <w:p>
+      <w:pPr>
+        <w:rPr>
+          <w:rFonts w:ascii="Century Gothic" w:hAnsi="Century Gothic"/>
+        </w:rPr>
+      </w:pPr>
       <w:r>
         <w:rPr>
           <w:rFonts w:ascii="Century Gothic" w:hAnsi="Century Gothic"/>
           <w:u w:val="single"/>
         </w:rPr>
+        <w:t>Requête n°2</w:t>
+      </w:r>
+      <w:r>
+        <w:rPr>
+          <w:rFonts w:ascii="Century Gothic" w:hAnsi="Century Gothic"/>
+        </w:rPr>
+        <w:t xml:space="preserve">: </w:t>
+      </w:r>
+    </w:p>
+    <w:p>
+      <w:pPr>
+        <w:rPr>
+          <w:rFonts w:ascii="Century Gothic" w:hAnsi="Century Gothic"/>
+        </w:rPr>
+      </w:pPr>
+    </w:p>
+    <w:p>
+      <w:pPr>
+        <w:rPr>
+          <w:rFonts w:ascii="Century Gothic" w:hAnsi="Century Gothic"/>
+        </w:rPr>
+      </w:pPr>
+      <w:r>
+        <w:rPr>
+          <w:rFonts w:ascii="Century Gothic" w:hAnsi="Century Gothic"/>
+        </w:rPr>
+        <w:t>Affiche</w:t>
+      </w:r>
+      <w:r>
+        <w:rPr>
+          <w:rFonts w:ascii="Century Gothic" w:hAnsi="Century Gothic"/>
+        </w:rPr>
+        <w:t>r</w:t>
+      </w:r>
+      <w:r>
+        <w:rPr>
+          <w:rFonts w:ascii="Century Gothic" w:hAnsi="Century Gothic"/>
+        </w:rPr>
+        <w:t xml:space="preserve"> les 3 premiers vols les plus récents (heure de départ la plus tardive).</w:t>
+      </w:r>
+    </w:p>
+    <w:p>
+      <w:pPr>
+        <w:rPr>
+          <w:rFonts w:ascii="Century Gothic" w:hAnsi="Century Gothic"/>
+        </w:rPr>
+      </w:pPr>
+      <w:r>
+        <w:rPr>
+          <w:rFonts w:ascii="Century Gothic" w:hAnsi="Century Gothic"/>
+        </w:rPr>
+        <w:t>Vous devez afficher toutes les colonnes.</w:t>
+      </w:r>
+    </w:p>
+    <w:p>
+      <w:pPr>
+        <w:rPr>
+          <w:rFonts w:ascii="Century Gothic" w:hAnsi="Century Gothic"/>
+        </w:rPr>
+      </w:pPr>
+    </w:p>
+    <w:p>
+      <w:pPr>
+        <w:rPr>
+          <w:rFonts w:ascii="Century Gothic" w:hAnsi="Century Gothic"/>
+        </w:rPr>
+      </w:pPr>
+      <w:r>
+        <w:rPr>
+          <w:rFonts w:ascii="Century Gothic" w:hAnsi="Century Gothic"/>
+          <w:u w:val="single"/>
+        </w:rPr>
+        <w:t>Requête n°3</w:t>
+      </w:r>
+      <w:r>
+        <w:rPr>
+          <w:rFonts w:ascii="Century Gothic" w:hAnsi="Century Gothic"/>
+        </w:rPr>
+        <w:t xml:space="preserve">: </w:t>
+      </w:r>
+    </w:p>
+    <w:p>
+      <w:pPr>
+        <w:rPr>
+          <w:rFonts w:ascii="Century Gothic" w:hAnsi="Century Gothic"/>
+        </w:rPr>
+      </w:pPr>
+    </w:p>
+    <w:p>
+      <w:pPr>
+        <w:rPr>
+          <w:rFonts w:ascii="Century Gothic" w:hAnsi="Century Gothic"/>
+        </w:rPr>
+      </w:pPr>
+      <w:r>
+        <w:rPr>
+          <w:rFonts w:ascii="Century Gothic" w:hAnsi="Century Gothic"/>
+        </w:rPr>
+        <w:t>Affiche</w:t>
+      </w:r>
+      <w:r>
+        <w:rPr>
+          <w:rFonts w:ascii="Century Gothic" w:hAnsi="Century Gothic"/>
+        </w:rPr>
+        <w:t>r</w:t>
+      </w:r>
+      <w:r>
+        <w:rPr>
+          <w:rFonts w:ascii="Century Gothic" w:hAnsi="Century Gothic"/>
+        </w:rPr>
+        <w:t xml:space="preserve"> le nombre total de vols opérés par chaque compagnie aérienne</w:t>
+      </w:r>
+      <w:r>
+        <w:rPr>
+          <w:rFonts w:ascii="Century Gothic" w:hAnsi="Century Gothic"/>
+        </w:rPr>
+        <w:t xml:space="preserve"> (</w:t>
+      </w:r>
+      <w:proofErr w:type="spellStart"/>
+      <w:r>
+        <w:rPr>
+          <w:rFonts w:ascii="Century Gothic" w:hAnsi="Century Gothic"/>
+        </w:rPr>
+        <w:t>compagnie_fk</w:t>
+      </w:r>
+      <w:proofErr w:type="spellEnd"/>
+      <w:r>
+        <w:rPr>
+          <w:rFonts w:ascii="Century Gothic" w:hAnsi="Century Gothic"/>
+        </w:rPr>
+        <w:t>)</w:t>
+      </w:r>
+      <w:r>
+        <w:rPr>
+          <w:rFonts w:ascii="Century Gothic" w:hAnsi="Century Gothic"/>
+        </w:rPr>
+        <w:t>.</w:t>
+      </w:r>
+    </w:p>
+    <w:p>
+      <w:pPr>
+        <w:rPr>
+          <w:rFonts w:ascii="Century Gothic" w:hAnsi="Century Gothic"/>
+        </w:rPr>
+      </w:pPr>
+      <w:r>
+        <w:rPr>
+          <w:rFonts w:ascii="Century Gothic" w:hAnsi="Century Gothic"/>
+        </w:rPr>
+        <w:t>Le résultat doit être ordonné par le nombre de vols de manière décroissante.</w:t>
+      </w:r>
+    </w:p>
+    <w:p>
+      <w:pPr>
+        <w:rPr>
+          <w:rFonts w:ascii="Century Gothic" w:hAnsi="Century Gothic"/>
+        </w:rPr>
+      </w:pPr>
+      <w:r>
+        <w:rPr>
+          <w:rFonts w:ascii="Century Gothic" w:hAnsi="Century Gothic"/>
+        </w:rPr>
+        <w:t>Aide : Vous ne devez afficher que 2 colonnes dans le SELECT.</w:t>
+      </w:r>
+    </w:p>
+    <w:p>
+      <w:pPr>
+        <w:rPr>
+          <w:rFonts w:ascii="Century Gothic" w:hAnsi="Century Gothic"/>
+        </w:rPr>
+      </w:pPr>
+    </w:p>
+    <w:p>
+      <w:pPr>
+        <w:rPr>
+          <w:rFonts w:ascii="Century Gothic" w:hAnsi="Century Gothic"/>
+        </w:rPr>
+      </w:pPr>
+      <w:r>
+        <w:rPr>
+          <w:rFonts w:ascii="Century Gothic" w:hAnsi="Century Gothic"/>
+          <w:u w:val="single"/>
+        </w:rPr>
+        <w:t>Requête n°4</w:t>
+      </w:r>
+      <w:r>
+        <w:rPr>
+          <w:rFonts w:ascii="Century Gothic" w:hAnsi="Century Gothic"/>
+        </w:rPr>
+        <w:t xml:space="preserve">: </w:t>
+      </w:r>
+    </w:p>
+    <w:p>
+      <w:pPr>
+        <w:rPr>
+          <w:rFonts w:ascii="Century Gothic" w:hAnsi="Century Gothic"/>
+        </w:rPr>
+      </w:pPr>
+    </w:p>
+    <w:p>
+      <w:pPr>
+        <w:rPr>
+          <w:rFonts w:ascii="Century Gothic" w:hAnsi="Century Gothic"/>
+        </w:rPr>
+      </w:pPr>
+      <w:r>
+        <w:rPr>
+          <w:rFonts w:ascii="Century Gothic" w:hAnsi="Century Gothic"/>
+        </w:rPr>
+        <w:t>Affiche</w:t>
+      </w:r>
+      <w:r>
+        <w:rPr>
+          <w:rFonts w:ascii="Century Gothic" w:hAnsi="Century Gothic"/>
+        </w:rPr>
+        <w:t>r</w:t>
+      </w:r>
+      <w:r>
+        <w:rPr>
+          <w:rFonts w:ascii="Century Gothic" w:hAnsi="Century Gothic"/>
+        </w:rPr>
+        <w:t xml:space="preserve"> la liste des passagers, leur numéro de passeport, ainsi que l'aéroport de départ du vol réservé.</w:t>
+      </w:r>
+    </w:p>
+    <w:p>
+      <w:pPr>
+        <w:rPr>
+          <w:rFonts w:ascii="Century Gothic" w:hAnsi="Century Gothic"/>
+        </w:rPr>
+      </w:pPr>
+    </w:p>
+    <w:p>
+      <w:pPr>
+        <w:rPr>
+          <w:rFonts w:ascii="Century Gothic" w:hAnsi="Century Gothic"/>
+        </w:rPr>
+      </w:pPr>
+      <w:r>
+        <w:rPr>
+          <w:rFonts w:ascii="Century Gothic" w:hAnsi="Century Gothic"/>
+        </w:rPr>
         <w:t>1</w:t>
       </w:r>
       <w:r>
         <w:rPr>
           <w:rFonts w:ascii="Century Gothic" w:hAnsi="Century Gothic"/>
+          <w:vertAlign w:val="superscript"/>
+        </w:rPr>
+        <w:t>ère</w:t>
+      </w:r>
+      <w:r>
+        <w:rPr>
+          <w:rFonts w:ascii="Century Gothic" w:hAnsi="Century Gothic"/>
+        </w:rPr>
+        <w:t xml:space="preserve"> colonne : nom du passager</w:t>
+      </w:r>
+    </w:p>
+    <w:p>
+      <w:pPr>
+        <w:rPr>
+          <w:rFonts w:ascii="Century Gothic" w:hAnsi="Century Gothic"/>
+        </w:rPr>
+      </w:pPr>
+      <w:r>
+        <w:rPr>
+          <w:rFonts w:ascii="Century Gothic" w:hAnsi="Century Gothic"/>
+        </w:rPr>
+        <w:t>2</w:t>
+      </w:r>
+      <w:r>
+        <w:rPr>
+          <w:rFonts w:ascii="Century Gothic" w:hAnsi="Century Gothic"/>
+          <w:vertAlign w:val="superscript"/>
+        </w:rPr>
+        <w:t>ème</w:t>
+      </w:r>
+      <w:r>
+        <w:rPr>
+          <w:rFonts w:ascii="Century Gothic" w:hAnsi="Century Gothic"/>
+        </w:rPr>
+        <w:t xml:space="preserve"> colonne : prénom du passager</w:t>
+      </w:r>
+    </w:p>
+    <w:p>
+      <w:pPr>
+        <w:rPr>
+          <w:rFonts w:ascii="Century Gothic" w:hAnsi="Century Gothic"/>
+        </w:rPr>
+      </w:pPr>
+      <w:r>
+        <w:rPr>
+          <w:rFonts w:ascii="Century Gothic" w:hAnsi="Century Gothic"/>
+        </w:rPr>
+        <w:t>3</w:t>
+      </w:r>
+      <w:r>
+        <w:rPr>
+          <w:rFonts w:ascii="Century Gothic" w:hAnsi="Century Gothic"/>
+          <w:vertAlign w:val="superscript"/>
+        </w:rPr>
+        <w:t>ème</w:t>
+      </w:r>
+      <w:r>
+        <w:rPr>
+          <w:rFonts w:ascii="Century Gothic" w:hAnsi="Century Gothic"/>
+        </w:rPr>
+        <w:t xml:space="preserve"> colonne : numéro de passeport du passager</w:t>
+      </w:r>
+    </w:p>
+    <w:p>
+      <w:pPr>
+        <w:rPr>
+          <w:rFonts w:ascii="Century Gothic" w:hAnsi="Century Gothic"/>
+        </w:rPr>
+      </w:pPr>
+      <w:r>
+        <w:rPr>
+          <w:rFonts w:ascii="Century Gothic" w:hAnsi="Century Gothic"/>
+        </w:rPr>
+        <w:t>4</w:t>
+      </w:r>
+      <w:r>
+        <w:rPr>
+          <w:rFonts w:ascii="Century Gothic" w:hAnsi="Century Gothic"/>
+          <w:vertAlign w:val="superscript"/>
+        </w:rPr>
+        <w:t>ème</w:t>
+      </w:r>
+      <w:r>
+        <w:rPr>
+          <w:rFonts w:ascii="Century Gothic" w:hAnsi="Century Gothic"/>
+        </w:rPr>
+        <w:t xml:space="preserve"> colonne : nom de l’aéroport de départ</w:t>
+      </w:r>
+    </w:p>
+    <w:p>
+      <w:pPr>
+        <w:rPr>
+          <w:rFonts w:ascii="Century Gothic" w:hAnsi="Century Gothic"/>
+        </w:rPr>
+      </w:pPr>
+    </w:p>
+    <w:p>
+      <w:pPr>
+        <w:rPr>
+          <w:rFonts w:ascii="Century Gothic" w:hAnsi="Century Gothic"/>
+        </w:rPr>
+      </w:pPr>
+      <w:r>
+        <w:rPr>
+          <w:rFonts w:ascii="Century Gothic" w:hAnsi="Century Gothic"/>
+          <w:u w:val="single"/>
+        </w:rPr>
+        <w:t>Requête n°5</w:t>
+      </w:r>
+      <w:r>
+        <w:rPr>
+          <w:rFonts w:ascii="Century Gothic" w:hAnsi="Century Gothic"/>
+        </w:rPr>
+        <w:t xml:space="preserve">: </w:t>
+      </w:r>
+    </w:p>
+    <w:p>
+      <w:pPr>
+        <w:rPr>
+          <w:rFonts w:ascii="Century Gothic" w:hAnsi="Century Gothic"/>
+        </w:rPr>
+      </w:pPr>
+    </w:p>
+    <w:p>
+      <w:pPr>
+        <w:rPr>
+          <w:rFonts w:ascii="Century Gothic" w:hAnsi="Century Gothic"/>
+        </w:rPr>
+      </w:pPr>
+      <w:r>
+        <w:rPr>
+          <w:rFonts w:ascii="Century Gothic" w:hAnsi="Century Gothic"/>
+        </w:rPr>
+        <w:t>Affiche le prix moyen des réservations pour chaque vol</w:t>
+      </w:r>
+      <w:r>
+        <w:rPr>
+          <w:rFonts w:ascii="Century Gothic" w:hAnsi="Century Gothic"/>
+        </w:rPr>
+        <w:t xml:space="preserve"> (</w:t>
+      </w:r>
+      <w:proofErr w:type="spellStart"/>
+      <w:r>
+        <w:rPr>
+          <w:rFonts w:ascii="Century Gothic" w:hAnsi="Century Gothic"/>
+        </w:rPr>
+        <w:t>vol_fk</w:t>
+      </w:r>
+      <w:proofErr w:type="spellEnd"/>
+      <w:r>
+        <w:rPr>
+          <w:rFonts w:ascii="Century Gothic" w:hAnsi="Century Gothic"/>
+        </w:rPr>
+        <w:t>)</w:t>
+      </w:r>
+      <w:r>
+        <w:rPr>
+          <w:rFonts w:ascii="Century Gothic" w:hAnsi="Century Gothic"/>
+        </w:rPr>
+        <w:t>.</w:t>
+      </w:r>
+    </w:p>
+    <w:p>
+      <w:pPr>
+        <w:rPr>
+          <w:rFonts w:ascii="Century Gothic" w:hAnsi="Century Gothic"/>
+        </w:rPr>
+      </w:pPr>
+      <w:r>
+        <w:rPr>
+          <w:rFonts w:ascii="Century Gothic" w:hAnsi="Century Gothic"/>
+        </w:rPr>
+        <w:t>Le résultat doit être ordonné par le prix moyen du plus petit au plus grand.</w:t>
+      </w:r>
+    </w:p>
+    <w:p>
+      <w:pPr>
+        <w:rPr>
+          <w:rFonts w:ascii="Century Gothic" w:hAnsi="Century Gothic"/>
+        </w:rPr>
+      </w:pPr>
+    </w:p>
+    <w:p>
+      <w:pPr>
+        <w:rPr>
+          <w:rFonts w:ascii="Century Gothic" w:hAnsi="Century Gothic"/>
+        </w:rPr>
+      </w:pPr>
+      <w:r>
+        <w:rPr>
+          <w:rFonts w:ascii="Century Gothic" w:hAnsi="Century Gothic"/>
+          <w:u w:val="single"/>
+        </w:rPr>
+        <w:t>Requête n°6</w:t>
+      </w:r>
+      <w:r>
+        <w:rPr>
+          <w:rFonts w:ascii="Century Gothic" w:hAnsi="Century Gothic"/>
+        </w:rPr>
+        <w:t xml:space="preserve">: </w:t>
+      </w:r>
+    </w:p>
+    <w:p>
+      <w:pPr>
+        <w:rPr>
+          <w:rFonts w:ascii="Century Gothic" w:hAnsi="Century Gothic"/>
+        </w:rPr>
+      </w:pPr>
+    </w:p>
+    <w:p>
+      <w:pPr>
+        <w:rPr>
+          <w:rFonts w:ascii="Century Gothic" w:hAnsi="Century Gothic"/>
+        </w:rPr>
+      </w:pPr>
+      <w:r>
+        <w:rPr>
+          <w:rFonts w:ascii="Century Gothic" w:hAnsi="Century Gothic"/>
+        </w:rPr>
+        <w:t>Affiche</w:t>
+      </w:r>
+      <w:r>
+        <w:rPr>
+          <w:rFonts w:ascii="Century Gothic" w:hAnsi="Century Gothic"/>
+        </w:rPr>
+        <w:t>r</w:t>
+      </w:r>
+      <w:r>
+        <w:rPr>
+          <w:rFonts w:ascii="Century Gothic" w:hAnsi="Century Gothic"/>
+        </w:rPr>
+        <w:t xml:space="preserve"> tous les</w:t>
+      </w:r>
+      <w:r>
+        <w:rPr>
+          <w:rFonts w:ascii="Century Gothic" w:hAnsi="Century Gothic"/>
+        </w:rPr>
+        <w:t xml:space="preserve"> noms</w:t>
+      </w:r>
+      <w:r>
+        <w:rPr>
+          <w:rFonts w:ascii="Century Gothic" w:hAnsi="Century Gothic"/>
+        </w:rPr>
+        <w:t xml:space="preserve"> </w:t>
+      </w:r>
+      <w:r>
+        <w:rPr>
+          <w:rFonts w:ascii="Century Gothic" w:hAnsi="Century Gothic"/>
+        </w:rPr>
+        <w:t>d’</w:t>
+      </w:r>
+      <w:r>
+        <w:rPr>
+          <w:rFonts w:ascii="Century Gothic" w:hAnsi="Century Gothic"/>
+        </w:rPr>
+        <w:t>aéroports, ainsi que le nom des compagnies basées dans chaque aéroport (y compris ceux sans compagnie).</w:t>
+      </w:r>
+    </w:p>
+    <w:p>
+      <w:pPr>
+        <w:rPr>
+          <w:rFonts w:ascii="Century Gothic" w:hAnsi="Century Gothic"/>
+        </w:rPr>
+      </w:pPr>
+    </w:p>
+    <w:p>
+      <w:pPr>
+        <w:rPr>
+          <w:rFonts w:ascii="Century Gothic" w:hAnsi="Century Gothic"/>
+        </w:rPr>
+      </w:pPr>
+      <w:r>
+        <w:rPr>
+          <w:rFonts w:ascii="Century Gothic" w:hAnsi="Century Gothic"/>
+          <w:u w:val="single"/>
+        </w:rPr>
+        <w:t>Requête n°7</w:t>
+      </w:r>
+      <w:r>
+        <w:rPr>
+          <w:rFonts w:ascii="Century Gothic" w:hAnsi="Century Gothic"/>
+        </w:rPr>
+        <w:t xml:space="preserve">: </w:t>
+      </w:r>
+    </w:p>
+    <w:p>
+      <w:pPr>
+        <w:rPr>
+          <w:rFonts w:ascii="Century Gothic" w:hAnsi="Century Gothic"/>
+        </w:rPr>
+      </w:pPr>
+    </w:p>
+    <w:p>
+      <w:pPr>
+        <w:rPr>
+          <w:rFonts w:ascii="Century Gothic" w:hAnsi="Century Gothic"/>
+        </w:rPr>
+      </w:pPr>
+      <w:r>
+        <w:rPr>
+          <w:rFonts w:ascii="Century Gothic" w:hAnsi="Century Gothic"/>
+        </w:rPr>
+        <w:t>Affiche</w:t>
+      </w:r>
+      <w:r>
+        <w:rPr>
+          <w:rFonts w:ascii="Century Gothic" w:hAnsi="Century Gothic"/>
+        </w:rPr>
+        <w:t>r</w:t>
+      </w:r>
+      <w:r>
+        <w:rPr>
+          <w:rFonts w:ascii="Century Gothic" w:hAnsi="Century Gothic"/>
+        </w:rPr>
+        <w:t xml:space="preserve"> toutes les compagnies aériennes, avec le nombre d’avions qu’elles possèdent, même celles qui n’en ont pas.</w:t>
+      </w:r>
+      <w:r>
+        <w:rPr>
+          <w:rFonts w:ascii="Century Gothic" w:hAnsi="Century Gothic"/>
+        </w:rPr>
+        <w:t xml:space="preserve"> Le résultat doit être ordonné par le nombre d’avions du plus grand au plus petit.</w:t>
+      </w:r>
+      <w:r>
+        <w:rPr>
+          <w:rFonts w:ascii="Century Gothic" w:hAnsi="Century Gothic"/>
+        </w:rPr>
+        <w:br/>
+      </w:r>
+      <w:r>
+        <w:rPr>
+          <w:rFonts w:ascii="Century Gothic" w:hAnsi="Century Gothic"/>
+        </w:rPr>
+        <w:br/>
+      </w:r>
+      <w:r>
+        <w:rPr>
+          <w:rFonts w:ascii="Century Gothic" w:hAnsi="Century Gothic"/>
+          <w:u w:val="single"/>
+        </w:rPr>
+        <w:t>Requête n°8</w:t>
+      </w:r>
+      <w:r>
+        <w:rPr>
+          <w:rFonts w:ascii="Century Gothic" w:hAnsi="Century Gothic"/>
         </w:rPr>
         <w:t>:</w:t>
       </w:r>
-      <w:proofErr w:type="gramEnd"/>
-      <w:r>
-        <w:rPr>
-          <w:rFonts w:ascii="Century Gothic" w:hAnsi="Century Gothic"/>
-        </w:rPr>
-        <w:t xml:space="preserve"> </w:t>
-      </w:r>
     </w:p>
     <w:p>
       <w:pPr>
@@ -4930,48 +5532,70 @@
         <w:rPr>
           <w:rFonts w:ascii="Century Gothic" w:hAnsi="Century Gothic"/>
         </w:rPr>
-        <w:t xml:space="preserve"> les 2 premiers avions </w:t>
-      </w:r>
-      <w:r>
-        <w:rPr>
-          <w:rFonts w:ascii="Century Gothic" w:hAnsi="Century Gothic"/>
-        </w:rPr>
-        <w:t xml:space="preserve">de la compagnie </w:t>
+        <w:t xml:space="preserve"> uniquement les compagnies </w:t>
+      </w:r>
+      <w:r>
+        <w:rPr>
+          <w:rFonts w:ascii="Century Gothic" w:hAnsi="Century Gothic"/>
+        </w:rPr>
+        <w:t>(</w:t>
       </w:r>
       <w:proofErr w:type="spellStart"/>
       <w:r>
         <w:rPr>
           <w:rFonts w:ascii="Century Gothic" w:hAnsi="Century Gothic"/>
-          <w:b/>
-        </w:rPr>
-        <w:t>compagnie_id</w:t>
+        </w:rPr>
+        <w:t>compagnie_fk</w:t>
       </w:r>
       <w:proofErr w:type="spellEnd"/>
       <w:r>
         <w:rPr>
           <w:rFonts w:ascii="Century Gothic" w:hAnsi="Century Gothic"/>
-          <w:b/>
-        </w:rPr>
-        <w:t xml:space="preserve"> = 60</w:t>
-      </w:r>
-      <w:r>
-        <w:rPr>
-          <w:rFonts w:ascii="Century Gothic" w:hAnsi="Century Gothic"/>
-        </w:rPr>
-        <w:t xml:space="preserve">, triés par capacité décroissante. </w:t>
-      </w:r>
-    </w:p>
-    <w:p>
-      <w:pPr>
-        <w:rPr>
-          <w:rFonts w:ascii="Century Gothic" w:hAnsi="Century Gothic"/>
-        </w:rPr>
-      </w:pPr>
-      <w:r>
-        <w:rPr>
-          <w:rFonts w:ascii="Century Gothic" w:hAnsi="Century Gothic"/>
-        </w:rPr>
-        <w:t>Vous devez afficher toutes les colonnes.</w:t>
+        </w:rPr>
+        <w:t xml:space="preserve">) </w:t>
+      </w:r>
+      <w:r>
+        <w:rPr>
+          <w:rFonts w:ascii="Century Gothic" w:hAnsi="Century Gothic"/>
+        </w:rPr>
+        <w:t xml:space="preserve">ayant au moins </w:t>
+      </w:r>
+      <w:r>
+        <w:rPr>
+          <w:rFonts w:ascii="Century Gothic" w:hAnsi="Century Gothic"/>
+        </w:rPr>
+        <w:t>1</w:t>
+      </w:r>
+      <w:r>
+        <w:rPr>
+          <w:rFonts w:ascii="Century Gothic" w:hAnsi="Century Gothic"/>
+        </w:rPr>
+        <w:t>5</w:t>
+      </w:r>
+      <w:r>
+        <w:rPr>
+          <w:rFonts w:ascii="Century Gothic" w:hAnsi="Century Gothic"/>
+        </w:rPr>
+        <w:t>00</w:t>
+      </w:r>
+      <w:r>
+        <w:rPr>
+          <w:rFonts w:ascii="Century Gothic" w:hAnsi="Century Gothic"/>
+        </w:rPr>
+        <w:t xml:space="preserve"> vols.</w:t>
+      </w:r>
+    </w:p>
+    <w:p>
+      <w:pPr>
+        <w:rPr>
+          <w:rFonts w:ascii="Century Gothic" w:hAnsi="Century Gothic"/>
+        </w:rPr>
+      </w:pPr>
+      <w:r>
+        <w:rPr>
+          <w:rFonts w:ascii="Century Gothic" w:hAnsi="Century Gothic"/>
+        </w:rPr>
+        <w:t>Le résultat doit être ordonné par le nombre de vols du plus grand au plus petit et limité au 5 premier enregistrements.</w:t>
       </w:r>
     </w:p>
     <w:p>
@@ -4992,834 +5616,13 @@
           <w:rFonts w:ascii="Century Gothic" w:hAnsi="Century Gothic"/>
           <w:u w:val="single"/>
         </w:rPr>
-        <w:t>Requête n°</w:t>
-      </w:r>
-      <w:proofErr w:type="gramStart"/>
-      <w:r>
-        <w:rPr>
-          <w:rFonts w:ascii="Century Gothic" w:hAnsi="Century Gothic"/>
-          <w:u w:val="single"/>
-        </w:rPr>
-        <w:t>2</w:t>
-      </w:r>
-      <w:r>
-        <w:rPr>
-          <w:rFonts w:ascii="Century Gothic" w:hAnsi="Century Gothic"/>
-        </w:rPr>
-        <w:t>:</w:t>
-      </w:r>
-      <w:proofErr w:type="gramEnd"/>
-      <w:r>
-        <w:rPr>
-          <w:rFonts w:ascii="Century Gothic" w:hAnsi="Century Gothic"/>
-        </w:rPr>
-        <w:t xml:space="preserve"> </w:t>
-      </w:r>
-    </w:p>
-    <w:p>
-      <w:pPr>
-        <w:rPr>
-          <w:rFonts w:ascii="Century Gothic" w:hAnsi="Century Gothic"/>
-        </w:rPr>
-      </w:pPr>
-    </w:p>
-    <w:p>
-      <w:pPr>
-        <w:rPr>
-          <w:rFonts w:ascii="Century Gothic" w:hAnsi="Century Gothic"/>
-        </w:rPr>
-      </w:pPr>
-      <w:r>
-        <w:rPr>
-          <w:rFonts w:ascii="Century Gothic" w:hAnsi="Century Gothic"/>
-        </w:rPr>
-        <w:t>Affiche</w:t>
-      </w:r>
-      <w:r>
-        <w:rPr>
-          <w:rFonts w:ascii="Century Gothic" w:hAnsi="Century Gothic"/>
-        </w:rPr>
-        <w:t>r</w:t>
-      </w:r>
-      <w:r>
-        <w:rPr>
-          <w:rFonts w:ascii="Century Gothic" w:hAnsi="Century Gothic"/>
-        </w:rPr>
-        <w:t xml:space="preserve"> les 3 premiers vols les plus récents (heure de départ la plus tardive).</w:t>
-      </w:r>
-    </w:p>
-    <w:p>
-      <w:pPr>
-        <w:rPr>
-          <w:rFonts w:ascii="Century Gothic" w:hAnsi="Century Gothic"/>
-        </w:rPr>
-      </w:pPr>
-      <w:r>
-        <w:rPr>
-          <w:rFonts w:ascii="Century Gothic" w:hAnsi="Century Gothic"/>
-        </w:rPr>
-        <w:t>Vous devez afficher toutes les colonnes.</w:t>
-      </w:r>
-    </w:p>
-    <w:p>
-      <w:pPr>
-        <w:rPr>
-          <w:rFonts w:ascii="Century Gothic" w:hAnsi="Century Gothic"/>
-        </w:rPr>
-      </w:pPr>
-    </w:p>
-    <w:p>
-      <w:pPr>
-        <w:rPr>
-          <w:rFonts w:ascii="Century Gothic" w:hAnsi="Century Gothic"/>
-        </w:rPr>
-      </w:pPr>
-      <w:r>
-        <w:rPr>
-          <w:rFonts w:ascii="Century Gothic" w:hAnsi="Century Gothic"/>
-          <w:u w:val="single"/>
-        </w:rPr>
-        <w:t>Requête n°</w:t>
-      </w:r>
-      <w:proofErr w:type="gramStart"/>
-      <w:r>
-        <w:rPr>
-          <w:rFonts w:ascii="Century Gothic" w:hAnsi="Century Gothic"/>
-          <w:u w:val="single"/>
-        </w:rPr>
-        <w:t>3</w:t>
-      </w:r>
-      <w:r>
-        <w:rPr>
-          <w:rFonts w:ascii="Century Gothic" w:hAnsi="Century Gothic"/>
-        </w:rPr>
-        <w:t>:</w:t>
-      </w:r>
-      <w:proofErr w:type="gramEnd"/>
-      <w:r>
-        <w:rPr>
-          <w:rFonts w:ascii="Century Gothic" w:hAnsi="Century Gothic"/>
-        </w:rPr>
-        <w:t xml:space="preserve"> </w:t>
-      </w:r>
-    </w:p>
-    <w:p>
-      <w:pPr>
-        <w:rPr>
-          <w:rFonts w:ascii="Century Gothic" w:hAnsi="Century Gothic"/>
-        </w:rPr>
-      </w:pPr>
-    </w:p>
-    <w:p>
-      <w:pPr>
-        <w:rPr>
-          <w:rFonts w:ascii="Century Gothic" w:hAnsi="Century Gothic"/>
-        </w:rPr>
-      </w:pPr>
-      <w:r>
-        <w:rPr>
-          <w:rFonts w:ascii="Century Gothic" w:hAnsi="Century Gothic"/>
-        </w:rPr>
-        <w:t>Affiche</w:t>
-      </w:r>
-      <w:r>
-        <w:rPr>
-          <w:rFonts w:ascii="Century Gothic" w:hAnsi="Century Gothic"/>
-        </w:rPr>
-        <w:t>r</w:t>
-      </w:r>
-      <w:r>
-        <w:rPr>
-          <w:rFonts w:ascii="Century Gothic" w:hAnsi="Century Gothic"/>
-        </w:rPr>
-        <w:t xml:space="preserve"> le nombre total de vols opérés par chaque compagnie aérienne</w:t>
-      </w:r>
-      <w:r>
-        <w:rPr>
-          <w:rFonts w:ascii="Century Gothic" w:hAnsi="Century Gothic"/>
-        </w:rPr>
-        <w:t xml:space="preserve"> (</w:t>
-      </w:r>
-      <w:proofErr w:type="spellStart"/>
-      <w:r>
-        <w:rPr>
-          <w:rFonts w:ascii="Century Gothic" w:hAnsi="Century Gothic"/>
-        </w:rPr>
-        <w:t>compagnie_fk</w:t>
-      </w:r>
-      <w:proofErr w:type="spellEnd"/>
-      <w:r>
-        <w:rPr>
-          <w:rFonts w:ascii="Century Gothic" w:hAnsi="Century Gothic"/>
-        </w:rPr>
-        <w:t>)</w:t>
-      </w:r>
-      <w:r>
-        <w:rPr>
-          <w:rFonts w:ascii="Century Gothic" w:hAnsi="Century Gothic"/>
-        </w:rPr>
-        <w:t>.</w:t>
-      </w:r>
-    </w:p>
-    <w:p>
-      <w:pPr>
-        <w:rPr>
-          <w:rFonts w:ascii="Century Gothic" w:hAnsi="Century Gothic"/>
-        </w:rPr>
-      </w:pPr>
-      <w:r>
-        <w:rPr>
-          <w:rFonts w:ascii="Century Gothic" w:hAnsi="Century Gothic"/>
-        </w:rPr>
-        <w:t>Le résultat doit être ordonné par le nombre de vols de manière décroissante.</w:t>
-      </w:r>
-    </w:p>
-    <w:p>
-      <w:pPr>
-        <w:rPr>
-          <w:rFonts w:ascii="Century Gothic" w:hAnsi="Century Gothic"/>
-        </w:rPr>
-      </w:pPr>
-      <w:r>
-        <w:rPr>
-          <w:rFonts w:ascii="Century Gothic" w:hAnsi="Century Gothic"/>
-        </w:rPr>
-        <w:t>Aide : Vous ne devez afficher que 2 colonnes dans le SELECT.</w:t>
-      </w:r>
-    </w:p>
-    <w:p>
-      <w:pPr>
-        <w:rPr>
-          <w:rFonts w:ascii="Century Gothic" w:hAnsi="Century Gothic"/>
-        </w:rPr>
-      </w:pPr>
-    </w:p>
-    <w:p>
-      <w:pPr>
-        <w:rPr>
-          <w:rFonts w:ascii="Century Gothic" w:hAnsi="Century Gothic"/>
-        </w:rPr>
-      </w:pPr>
-      <w:r>
-        <w:rPr>
-          <w:rFonts w:ascii="Century Gothic" w:hAnsi="Century Gothic"/>
-          <w:u w:val="single"/>
-        </w:rPr>
-        <w:t>Requête n°</w:t>
-      </w:r>
-      <w:proofErr w:type="gramStart"/>
-      <w:r>
-        <w:rPr>
-          <w:rFonts w:ascii="Century Gothic" w:hAnsi="Century Gothic"/>
-          <w:u w:val="single"/>
-        </w:rPr>
-        <w:t>4</w:t>
-      </w:r>
-      <w:r>
-        <w:rPr>
-          <w:rFonts w:ascii="Century Gothic" w:hAnsi="Century Gothic"/>
-        </w:rPr>
-        <w:t>:</w:t>
-      </w:r>
-      <w:proofErr w:type="gramEnd"/>
-      <w:r>
-        <w:rPr>
-          <w:rFonts w:ascii="Century Gothic" w:hAnsi="Century Gothic"/>
-        </w:rPr>
-        <w:t xml:space="preserve"> </w:t>
-      </w:r>
-    </w:p>
-    <w:p>
-      <w:pPr>
-        <w:rPr>
-          <w:rFonts w:ascii="Century Gothic" w:hAnsi="Century Gothic"/>
-        </w:rPr>
-      </w:pPr>
-    </w:p>
-    <w:p>
-      <w:pPr>
-        <w:rPr>
-          <w:rFonts w:ascii="Century Gothic" w:hAnsi="Century Gothic"/>
-        </w:rPr>
-      </w:pPr>
-      <w:r>
-        <w:rPr>
-          <w:rFonts w:ascii="Century Gothic" w:hAnsi="Century Gothic"/>
-        </w:rPr>
-        <w:t>Affiche</w:t>
-      </w:r>
-      <w:r>
-        <w:rPr>
-          <w:rFonts w:ascii="Century Gothic" w:hAnsi="Century Gothic"/>
-        </w:rPr>
-        <w:t>r</w:t>
-      </w:r>
-      <w:r>
-        <w:rPr>
-          <w:rFonts w:ascii="Century Gothic" w:hAnsi="Century Gothic"/>
-        </w:rPr>
-        <w:t xml:space="preserve"> la liste des passagers, leur numéro de passeport, ainsi que l'aéroport de départ du vol réservé.</w:t>
-      </w:r>
-    </w:p>
-    <w:p>
-      <w:pPr>
-        <w:rPr>
-          <w:rFonts w:ascii="Century Gothic" w:hAnsi="Century Gothic"/>
-        </w:rPr>
-      </w:pPr>
-    </w:p>
-    <w:p>
-      <w:pPr>
-        <w:rPr>
-          <w:rFonts w:ascii="Century Gothic" w:hAnsi="Century Gothic"/>
-        </w:rPr>
-      </w:pPr>
-      <w:r>
-        <w:rPr>
-          <w:rFonts w:ascii="Century Gothic" w:hAnsi="Century Gothic"/>
-        </w:rPr>
-        <w:t>1</w:t>
-      </w:r>
-      <w:r>
-        <w:rPr>
-          <w:rFonts w:ascii="Century Gothic" w:hAnsi="Century Gothic"/>
-          <w:vertAlign w:val="superscript"/>
-        </w:rPr>
-        <w:t>ère</w:t>
-      </w:r>
-      <w:r>
-        <w:rPr>
-          <w:rFonts w:ascii="Century Gothic" w:hAnsi="Century Gothic"/>
-        </w:rPr>
-        <w:t xml:space="preserve"> colonne : nom du passager</w:t>
-      </w:r>
-    </w:p>
-    <w:p>
-      <w:pPr>
-        <w:rPr>
-          <w:rFonts w:ascii="Century Gothic" w:hAnsi="Century Gothic"/>
-        </w:rPr>
-      </w:pPr>
-      <w:r>
-        <w:rPr>
-          <w:rFonts w:ascii="Century Gothic" w:hAnsi="Century Gothic"/>
-        </w:rPr>
-        <w:t>2</w:t>
-      </w:r>
-      <w:r>
-        <w:rPr>
-          <w:rFonts w:ascii="Century Gothic" w:hAnsi="Century Gothic"/>
-          <w:vertAlign w:val="superscript"/>
-        </w:rPr>
-        <w:t>ème</w:t>
-      </w:r>
-      <w:r>
-        <w:rPr>
-          <w:rFonts w:ascii="Century Gothic" w:hAnsi="Century Gothic"/>
-        </w:rPr>
-        <w:t xml:space="preserve"> colonne : prénom du passager</w:t>
-      </w:r>
-    </w:p>
-    <w:p>
-      <w:pPr>
-        <w:rPr>
-          <w:rFonts w:ascii="Century Gothic" w:hAnsi="Century Gothic"/>
-        </w:rPr>
-      </w:pPr>
-      <w:r>
-        <w:rPr>
-          <w:rFonts w:ascii="Century Gothic" w:hAnsi="Century Gothic"/>
-        </w:rPr>
-        <w:t>3</w:t>
-      </w:r>
-      <w:r>
-        <w:rPr>
-          <w:rFonts w:ascii="Century Gothic" w:hAnsi="Century Gothic"/>
-          <w:vertAlign w:val="superscript"/>
-        </w:rPr>
-        <w:t>ème</w:t>
-      </w:r>
-      <w:r>
-        <w:rPr>
-          <w:rFonts w:ascii="Century Gothic" w:hAnsi="Century Gothic"/>
-        </w:rPr>
-        <w:t xml:space="preserve"> colonne : numéro de passeport du passager</w:t>
-      </w:r>
-    </w:p>
-    <w:p>
-      <w:pPr>
-        <w:rPr>
-          <w:rFonts w:ascii="Century Gothic" w:hAnsi="Century Gothic"/>
-        </w:rPr>
-      </w:pPr>
-      <w:r>
-        <w:rPr>
-          <w:rFonts w:ascii="Century Gothic" w:hAnsi="Century Gothic"/>
-        </w:rPr>
-        <w:t>4</w:t>
-      </w:r>
-      <w:r>
-        <w:rPr>
-          <w:rFonts w:ascii="Century Gothic" w:hAnsi="Century Gothic"/>
-          <w:vertAlign w:val="superscript"/>
-        </w:rPr>
-        <w:t>ème</w:t>
-      </w:r>
-      <w:r>
-        <w:rPr>
-          <w:rFonts w:ascii="Century Gothic" w:hAnsi="Century Gothic"/>
-        </w:rPr>
-        <w:t xml:space="preserve"> colonne : nom de l’aéroport de départ</w:t>
-      </w:r>
-    </w:p>
-    <w:p>
-      <w:pPr>
-        <w:rPr>
-          <w:rFonts w:ascii="Century Gothic" w:hAnsi="Century Gothic"/>
-        </w:rPr>
-      </w:pPr>
-    </w:p>
-    <w:p>
-      <w:pPr>
-        <w:rPr>
-          <w:rFonts w:ascii="Century Gothic" w:hAnsi="Century Gothic"/>
-        </w:rPr>
-      </w:pPr>
-      <w:r>
-        <w:rPr>
-          <w:rFonts w:ascii="Century Gothic" w:hAnsi="Century Gothic"/>
-          <w:u w:val="single"/>
-        </w:rPr>
-        <w:t>Requête n°</w:t>
-      </w:r>
-      <w:proofErr w:type="gramStart"/>
-      <w:r>
-        <w:rPr>
-          <w:rFonts w:ascii="Century Gothic" w:hAnsi="Century Gothic"/>
-          <w:u w:val="single"/>
-        </w:rPr>
-        <w:t>5</w:t>
-      </w:r>
-      <w:r>
-        <w:rPr>
-          <w:rFonts w:ascii="Century Gothic" w:hAnsi="Century Gothic"/>
-        </w:rPr>
-        <w:t>:</w:t>
-      </w:r>
-      <w:proofErr w:type="gramEnd"/>
-      <w:r>
-        <w:rPr>
-          <w:rFonts w:ascii="Century Gothic" w:hAnsi="Century Gothic"/>
-        </w:rPr>
-        <w:t xml:space="preserve"> </w:t>
-      </w:r>
-    </w:p>
-    <w:p>
-      <w:pPr>
-        <w:rPr>
-          <w:rFonts w:ascii="Century Gothic" w:hAnsi="Century Gothic"/>
-        </w:rPr>
-      </w:pPr>
-    </w:p>
-    <w:p>
-      <w:pPr>
-        <w:rPr>
-          <w:rFonts w:ascii="Century Gothic" w:hAnsi="Century Gothic"/>
-        </w:rPr>
-      </w:pPr>
-      <w:r>
-        <w:rPr>
-          <w:rFonts w:ascii="Century Gothic" w:hAnsi="Century Gothic"/>
-        </w:rPr>
-        <w:t>Affiche le prix moyen des réservations pour chaque vol</w:t>
-      </w:r>
-      <w:r>
-        <w:rPr>
-          <w:rFonts w:ascii="Century Gothic" w:hAnsi="Century Gothic"/>
-        </w:rPr>
-        <w:t xml:space="preserve"> (</w:t>
-      </w:r>
-      <w:proofErr w:type="spellStart"/>
-      <w:r>
-        <w:rPr>
-          <w:rFonts w:ascii="Century Gothic" w:hAnsi="Century Gothic"/>
-        </w:rPr>
-        <w:t>vol_fk</w:t>
-      </w:r>
-      <w:proofErr w:type="spellEnd"/>
-      <w:r>
-        <w:rPr>
-          <w:rFonts w:ascii="Century Gothic" w:hAnsi="Century Gothic"/>
-        </w:rPr>
-        <w:t>)</w:t>
-      </w:r>
-      <w:r>
-        <w:rPr>
-          <w:rFonts w:ascii="Century Gothic" w:hAnsi="Century Gothic"/>
-        </w:rPr>
-        <w:t>.</w:t>
-      </w:r>
-    </w:p>
-    <w:p>
-      <w:pPr>
-        <w:rPr>
-          <w:rFonts w:ascii="Century Gothic" w:hAnsi="Century Gothic"/>
-        </w:rPr>
-      </w:pPr>
-      <w:r>
-        <w:rPr>
-          <w:rFonts w:ascii="Century Gothic" w:hAnsi="Century Gothic"/>
-        </w:rPr>
-        <w:t>Le résultat doit être ordonné par le prix moyen du plus petit au plus grand.</w:t>
-      </w:r>
-    </w:p>
-    <w:p>
-      <w:pPr>
-        <w:rPr>
-          <w:rFonts w:ascii="Century Gothic" w:hAnsi="Century Gothic"/>
-        </w:rPr>
-      </w:pPr>
-    </w:p>
-    <w:p>
-      <w:pPr>
-        <w:rPr>
-          <w:rFonts w:ascii="Century Gothic" w:hAnsi="Century Gothic"/>
-        </w:rPr>
-      </w:pPr>
-      <w:r>
-        <w:rPr>
-          <w:rFonts w:ascii="Century Gothic" w:hAnsi="Century Gothic"/>
-          <w:u w:val="single"/>
-        </w:rPr>
-        <w:t>Requête n°</w:t>
-      </w:r>
-      <w:proofErr w:type="gramStart"/>
-      <w:r>
-        <w:rPr>
-          <w:rFonts w:ascii="Century Gothic" w:hAnsi="Century Gothic"/>
-          <w:u w:val="single"/>
-        </w:rPr>
-        <w:t>6</w:t>
-      </w:r>
-      <w:r>
-        <w:rPr>
-          <w:rFonts w:ascii="Century Gothic" w:hAnsi="Century Gothic"/>
-        </w:rPr>
-        <w:t>:</w:t>
-      </w:r>
-      <w:proofErr w:type="gramEnd"/>
-      <w:r>
-        <w:rPr>
-          <w:rFonts w:ascii="Century Gothic" w:hAnsi="Century Gothic"/>
-        </w:rPr>
-        <w:t xml:space="preserve"> </w:t>
-      </w:r>
-    </w:p>
-    <w:p>
-      <w:pPr>
-        <w:rPr>
-          <w:rFonts w:ascii="Century Gothic" w:hAnsi="Century Gothic"/>
-        </w:rPr>
-      </w:pPr>
-    </w:p>
-    <w:p>
-      <w:pPr>
-        <w:rPr>
-          <w:rFonts w:ascii="Century Gothic" w:hAnsi="Century Gothic"/>
-        </w:rPr>
-      </w:pPr>
-      <w:r>
-        <w:rPr>
-          <w:rFonts w:ascii="Century Gothic" w:hAnsi="Century Gothic"/>
-        </w:rPr>
-        <w:t>Affiche</w:t>
-      </w:r>
-      <w:r>
-        <w:rPr>
-          <w:rFonts w:ascii="Century Gothic" w:hAnsi="Century Gothic"/>
-        </w:rPr>
-        <w:t>r</w:t>
-      </w:r>
-      <w:r>
-        <w:rPr>
-          <w:rFonts w:ascii="Century Gothic" w:hAnsi="Century Gothic"/>
-        </w:rPr>
-        <w:t xml:space="preserve"> tous les</w:t>
-      </w:r>
-      <w:r>
-        <w:rPr>
-          <w:rFonts w:ascii="Century Gothic" w:hAnsi="Century Gothic"/>
-        </w:rPr>
-        <w:t xml:space="preserve"> noms</w:t>
-      </w:r>
-      <w:r>
-        <w:rPr>
-          <w:rFonts w:ascii="Century Gothic" w:hAnsi="Century Gothic"/>
-        </w:rPr>
-        <w:t xml:space="preserve"> </w:t>
-      </w:r>
-      <w:r>
-        <w:rPr>
-          <w:rFonts w:ascii="Century Gothic" w:hAnsi="Century Gothic"/>
-        </w:rPr>
-        <w:t>d’</w:t>
-      </w:r>
-      <w:r>
-        <w:rPr>
-          <w:rFonts w:ascii="Century Gothic" w:hAnsi="Century Gothic"/>
-        </w:rPr>
-        <w:t>aéroports, ainsi que le nom des compagnies basées dans chaque aéroport (y compris ceux sans compagnie).</w:t>
-      </w:r>
-    </w:p>
-    <w:p>
-      <w:pPr>
-        <w:rPr>
-          <w:rFonts w:ascii="Century Gothic" w:hAnsi="Century Gothic"/>
-        </w:rPr>
-      </w:pPr>
-    </w:p>
-    <w:p>
-      <w:pPr>
-        <w:rPr>
-          <w:rFonts w:ascii="Century Gothic" w:hAnsi="Century Gothic"/>
-        </w:rPr>
-      </w:pPr>
-      <w:r>
-        <w:rPr>
-          <w:rFonts w:ascii="Century Gothic" w:hAnsi="Century Gothic"/>
-          <w:u w:val="single"/>
-        </w:rPr>
-        <w:t>Requête n°</w:t>
-      </w:r>
-      <w:proofErr w:type="gramStart"/>
-      <w:r>
-        <w:rPr>
-          <w:rFonts w:ascii="Century Gothic" w:hAnsi="Century Gothic"/>
-          <w:u w:val="single"/>
-        </w:rPr>
-        <w:t>7</w:t>
-      </w:r>
-      <w:r>
-        <w:rPr>
-          <w:rFonts w:ascii="Century Gothic" w:hAnsi="Century Gothic"/>
-        </w:rPr>
-        <w:t>:</w:t>
-      </w:r>
-      <w:proofErr w:type="gramEnd"/>
-      <w:r>
-        <w:rPr>
-          <w:rFonts w:ascii="Century Gothic" w:hAnsi="Century Gothic"/>
-        </w:rPr>
-        <w:t xml:space="preserve"> </w:t>
-      </w:r>
-    </w:p>
-    <w:p>
-      <w:pPr>
-        <w:rPr>
-          <w:rFonts w:ascii="Century Gothic" w:hAnsi="Century Gothic"/>
-        </w:rPr>
-      </w:pPr>
-    </w:p>
-    <w:p>
-      <w:pPr>
-        <w:rPr>
-          <w:rFonts w:ascii="Century Gothic" w:hAnsi="Century Gothic"/>
-        </w:rPr>
-      </w:pPr>
-      <w:r>
-        <w:rPr>
-          <w:rFonts w:ascii="Century Gothic" w:hAnsi="Century Gothic"/>
-        </w:rPr>
-        <w:t>Affiche</w:t>
-      </w:r>
-      <w:r>
-        <w:rPr>
-          <w:rFonts w:ascii="Century Gothic" w:hAnsi="Century Gothic"/>
-        </w:rPr>
-        <w:t>r</w:t>
-      </w:r>
-      <w:r>
-        <w:rPr>
-          <w:rFonts w:ascii="Century Gothic" w:hAnsi="Century Gothic"/>
-        </w:rPr>
-        <w:t xml:space="preserve"> toutes les compagnies aériennes, avec le nombre d’avions qu’elles possèdent, même celles qui n’en ont pas.</w:t>
-      </w:r>
-      <w:r>
-        <w:rPr>
-          <w:rFonts w:ascii="Century Gothic" w:hAnsi="Century Gothic"/>
-        </w:rPr>
-        <w:t xml:space="preserve"> Le résultat doit être ordonné par le nombre d’avions du plus grand au plus petit.</w:t>
-      </w:r>
-      <w:r>
-        <w:rPr>
-          <w:rFonts w:ascii="Century Gothic" w:hAnsi="Century Gothic"/>
-        </w:rPr>
-        <w:br/>
-      </w:r>
-      <w:r>
-        <w:rPr>
-          <w:rFonts w:ascii="Century Gothic" w:hAnsi="Century Gothic"/>
-        </w:rPr>
-        <w:br/>
-      </w:r>
-      <w:r>
-        <w:rPr>
-          <w:rFonts w:ascii="Century Gothic" w:hAnsi="Century Gothic"/>
-          <w:u w:val="single"/>
-        </w:rPr>
-        <w:t>Requête n°</w:t>
-      </w:r>
-      <w:proofErr w:type="gramStart"/>
-      <w:r>
-        <w:rPr>
-          <w:rFonts w:ascii="Century Gothic" w:hAnsi="Century Gothic"/>
-          <w:u w:val="single"/>
-        </w:rPr>
-        <w:t>8</w:t>
-      </w:r>
-      <w:r>
-        <w:rPr>
-          <w:rFonts w:ascii="Century Gothic" w:hAnsi="Century Gothic"/>
-        </w:rPr>
-        <w:t>:</w:t>
-      </w:r>
-      <w:proofErr w:type="gramEnd"/>
-    </w:p>
-    <w:p>
-      <w:pPr>
-        <w:rPr>
-          <w:rFonts w:ascii="Century Gothic" w:hAnsi="Century Gothic"/>
-        </w:rPr>
-      </w:pPr>
-    </w:p>
-    <w:p>
-      <w:pPr>
-        <w:rPr>
-          <w:rFonts w:ascii="Century Gothic" w:hAnsi="Century Gothic"/>
-        </w:rPr>
-      </w:pPr>
-      <w:r>
-        <w:rPr>
-          <w:rFonts w:ascii="Century Gothic" w:hAnsi="Century Gothic"/>
-        </w:rPr>
-        <w:t>Affiche</w:t>
-      </w:r>
-      <w:r>
-        <w:rPr>
-          <w:rFonts w:ascii="Century Gothic" w:hAnsi="Century Gothic"/>
-        </w:rPr>
-        <w:t>r</w:t>
-      </w:r>
-      <w:r>
-        <w:rPr>
-          <w:rFonts w:ascii="Century Gothic" w:hAnsi="Century Gothic"/>
-        </w:rPr>
-        <w:t xml:space="preserve"> uniquement les compagnies </w:t>
-      </w:r>
-      <w:r>
-        <w:rPr>
-          <w:rFonts w:ascii="Century Gothic" w:hAnsi="Century Gothic"/>
-        </w:rPr>
-        <w:t>(</w:t>
-      </w:r>
-      <w:proofErr w:type="spellStart"/>
-      <w:r>
-        <w:rPr>
-          <w:rFonts w:ascii="Century Gothic" w:hAnsi="Century Gothic"/>
-        </w:rPr>
-        <w:t>compagnie_fk</w:t>
-      </w:r>
-      <w:proofErr w:type="spellEnd"/>
-      <w:r>
-        <w:rPr>
-          <w:rFonts w:ascii="Century Gothic" w:hAnsi="Century Gothic"/>
-        </w:rPr>
-        <w:t xml:space="preserve">) </w:t>
-      </w:r>
-      <w:r>
-        <w:rPr>
-          <w:rFonts w:ascii="Century Gothic" w:hAnsi="Century Gothic"/>
-        </w:rPr>
-        <w:t xml:space="preserve">ayant au moins </w:t>
-      </w:r>
-      <w:r>
-        <w:rPr>
-          <w:rFonts w:ascii="Century Gothic" w:hAnsi="Century Gothic"/>
-        </w:rPr>
-        <w:t>1</w:t>
-      </w:r>
-      <w:r>
-        <w:rPr>
-          <w:rFonts w:ascii="Century Gothic" w:hAnsi="Century Gothic"/>
-        </w:rPr>
-        <w:t>5</w:t>
-      </w:r>
-      <w:r>
-        <w:rPr>
-          <w:rFonts w:ascii="Century Gothic" w:hAnsi="Century Gothic"/>
-        </w:rPr>
-        <w:t>00</w:t>
-      </w:r>
-      <w:r>
-        <w:rPr>
-          <w:rFonts w:ascii="Century Gothic" w:hAnsi="Century Gothic"/>
-        </w:rPr>
-        <w:t xml:space="preserve"> vols.</w:t>
-      </w:r>
-    </w:p>
-    <w:p>
-      <w:pPr>
-        <w:rPr>
-          <w:rFonts w:ascii="Century Gothic" w:hAnsi="Century Gothic"/>
-        </w:rPr>
-      </w:pPr>
-      <w:r>
-        <w:rPr>
-          <w:rFonts w:ascii="Century Gothic" w:hAnsi="Century Gothic"/>
-        </w:rPr>
-        <w:t>Le résultat doit être ordonné par le nombre de vols du plus grand au plus petit et limité au 5 premier enregistrements.</w:t>
-      </w:r>
-    </w:p>
-    <w:p>
-      <w:pPr>
-        <w:rPr>
-          <w:rFonts w:ascii="Century Gothic" w:hAnsi="Century Gothic"/>
-        </w:rPr>
-      </w:pPr>
-    </w:p>
-    <w:p>
-      <w:pPr>
-        <w:rPr>
-          <w:rFonts w:ascii="Century Gothic" w:hAnsi="Century Gothic"/>
-        </w:rPr>
-      </w:pPr>
-      <w:r>
-        <w:rPr>
-          <w:rFonts w:ascii="Century Gothic" w:hAnsi="Century Gothic"/>
-          <w:u w:val="single"/>
-        </w:rPr>
-        <w:t>Requête n°</w:t>
-      </w:r>
-      <w:proofErr w:type="gramStart"/>
-      <w:r>
-        <w:rPr>
-          <w:rFonts w:ascii="Century Gothic" w:hAnsi="Century Gothic"/>
-          <w:u w:val="single"/>
-        </w:rPr>
-        <w:t>9</w:t>
-      </w:r>
-      <w:r>
-        <w:rPr>
-          <w:rFonts w:ascii="Century Gothic" w:hAnsi="Century Gothic"/>
-        </w:rPr>
-        <w:t>:</w:t>
-      </w:r>
-      <w:proofErr w:type="gramEnd"/>
-      <w:r>
-        <w:rPr>
-          <w:rFonts w:ascii="Century Gothic" w:hAnsi="Century Gothic"/>
-        </w:rPr>
-        <w:t xml:space="preserve"> </w:t>
+        <w:t>Requête n°9</w:t>
+      </w:r>
+      <w:r>
+        <w:rPr>
+          <w:rFonts w:ascii="Century Gothic" w:hAnsi="Century Gothic"/>
+        </w:rPr>
+        <w:t xml:space="preserve">: </w:t>
       </w:r>
     </w:p>
     <w:p>
@@ -5995,15 +5798,169 @@
           <w:rFonts w:ascii="Century Gothic" w:hAnsi="Century Gothic"/>
           <w:u w:val="single"/>
         </w:rPr>
-        <w:t>Requête n°</w:t>
-      </w:r>
-      <w:proofErr w:type="gramStart"/>
+        <w:t>Requête n°10</w:t>
+      </w:r>
+      <w:r>
+        <w:rPr>
+          <w:rFonts w:ascii="Century Gothic" w:hAnsi="Century Gothic"/>
+        </w:rPr>
+        <w:t>:</w:t>
+      </w:r>
+    </w:p>
+    <w:p>
+      <w:pPr>
+        <w:rPr>
+          <w:rFonts w:ascii="Century Gothic" w:hAnsi="Century Gothic"/>
+        </w:rPr>
+      </w:pPr>
+    </w:p>
+    <w:p>
+      <w:pPr>
+        <w:rPr>
+          <w:rFonts w:ascii="Century Gothic" w:hAnsi="Century Gothic"/>
+        </w:rPr>
+      </w:pPr>
+      <w:r>
+        <w:rPr>
+          <w:rFonts w:ascii="Century Gothic" w:hAnsi="Century Gothic"/>
+        </w:rPr>
+        <w:t>Affiche</w:t>
+      </w:r>
+      <w:r>
+        <w:rPr>
+          <w:rFonts w:ascii="Century Gothic" w:hAnsi="Century Gothic"/>
+        </w:rPr>
+        <w:t>r</w:t>
+      </w:r>
+      <w:r>
+        <w:rPr>
+          <w:rFonts w:ascii="Century Gothic" w:hAnsi="Century Gothic"/>
+        </w:rPr>
+        <w:t xml:space="preserve"> la capacité totale des avions pour chaque compagnie</w:t>
+      </w:r>
+      <w:r>
+        <w:rPr>
+          <w:rFonts w:ascii="Century Gothic" w:hAnsi="Century Gothic"/>
+        </w:rPr>
+        <w:t xml:space="preserve"> (nom)</w:t>
+      </w:r>
+      <w:r>
+        <w:rPr>
+          <w:rFonts w:ascii="Century Gothic" w:hAnsi="Century Gothic"/>
+        </w:rPr>
+        <w:t xml:space="preserve"> et type d’avion</w:t>
+      </w:r>
+      <w:r>
+        <w:rPr>
+          <w:rFonts w:ascii="Century Gothic" w:hAnsi="Century Gothic"/>
+        </w:rPr>
+        <w:t xml:space="preserve"> (nom)</w:t>
+      </w:r>
+      <w:r>
+        <w:rPr>
+          <w:rFonts w:ascii="Century Gothic" w:hAnsi="Century Gothic"/>
+        </w:rPr>
+        <w:t>.</w:t>
+      </w:r>
+    </w:p>
+    <w:p>
+      <w:pPr>
+        <w:rPr>
+          <w:rFonts w:ascii="Century Gothic" w:hAnsi="Century Gothic"/>
+        </w:rPr>
+      </w:pPr>
+      <w:r>
+        <w:rPr>
+          <w:rFonts w:ascii="Century Gothic" w:hAnsi="Century Gothic"/>
+        </w:rPr>
+        <w:t>Ordonner le résultat par la capacité totale des avions du plus grand au plus petit.</w:t>
+      </w:r>
+    </w:p>
+    <w:p>
+      <w:pPr>
+        <w:rPr>
+          <w:rFonts w:ascii="Century Gothic" w:hAnsi="Century Gothic"/>
+        </w:rPr>
+      </w:pPr>
+      <w:r>
+        <w:rPr>
+          <w:rFonts w:ascii="Century Gothic" w:hAnsi="Century Gothic"/>
+        </w:rPr>
+        <w:t>Aide : 3 colonnes dans le SELECT.</w:t>
+      </w:r>
+    </w:p>
+    <w:p>
+      <w:pPr>
+        <w:rPr>
+          <w:rFonts w:ascii="Century Gothic" w:hAnsi="Century Gothic"/>
+        </w:rPr>
+      </w:pPr>
+    </w:p>
+    <w:p>
+      <w:pPr>
+        <w:rPr>
+          <w:rFonts w:ascii="Century Gothic" w:hAnsi="Century Gothic"/>
+        </w:rPr>
+      </w:pPr>
+      <w:r>
+        <w:rPr>
+          <w:rFonts w:ascii="Century Gothic" w:hAnsi="Century Gothic"/>
+        </w:rPr>
+        <w:t>Toutes ces requêtes doivent être présentées dans le rapport.</w:t>
+      </w:r>
+    </w:p>
+    <w:p>
+      <w:pPr>
+        <w:pStyle w:val="Titre2"/>
+      </w:pPr>
+      <w:bookmarkStart w:id="12" w:name="_Toc194303851"/>
+      <w:r>
+        <w:t>Index</w:t>
+      </w:r>
+      <w:bookmarkEnd w:id="12"/>
+      <w:r>
+        <w:t xml:space="preserve"> </w:t>
+      </w:r>
+    </w:p>
+    <w:p>
+      <w:pPr>
+        <w:rPr>
+          <w:rFonts w:ascii="Century Gothic" w:hAnsi="Century Gothic"/>
+        </w:rPr>
+      </w:pPr>
+    </w:p>
+    <w:p>
+      <w:pPr>
+        <w:rPr>
+          <w:rFonts w:ascii="Century Gothic" w:hAnsi="Century Gothic"/>
+        </w:rPr>
+      </w:pPr>
+      <w:r>
+        <w:rPr>
+          <w:rFonts w:ascii="Century Gothic" w:hAnsi="Century Gothic"/>
+        </w:rPr>
+        <w:t>Soit les 2 requêtes suivantes :</w:t>
+      </w:r>
+    </w:p>
+    <w:p>
+      <w:pPr>
+        <w:rPr>
+          <w:rFonts w:ascii="Century Gothic" w:hAnsi="Century Gothic"/>
+        </w:rPr>
+      </w:pPr>
+    </w:p>
+    <w:p>
+      <w:pPr>
+        <w:rPr>
+          <w:rFonts w:ascii="Century Gothic" w:hAnsi="Century Gothic"/>
+        </w:rPr>
+      </w:pPr>
       <w:r>
         <w:rPr>
           <w:rFonts w:ascii="Century Gothic" w:hAnsi="Century Gothic"/>
           <w:u w:val="single"/>
         </w:rPr>
-        <w:t>10</w:t>
+        <w:t>Requête n°1</w:t>
       </w:r>
       <w:r>
         <w:rPr>
@@ -6011,178 +5968,6 @@
         </w:rPr>
         <w:t>:</w:t>
       </w:r>
-      <w:proofErr w:type="gramEnd"/>
-    </w:p>
-    <w:p>
-      <w:pPr>
-        <w:rPr>
-          <w:rFonts w:ascii="Century Gothic" w:hAnsi="Century Gothic"/>
-        </w:rPr>
-      </w:pPr>
-    </w:p>
-    <w:p>
-      <w:pPr>
-        <w:rPr>
-          <w:rFonts w:ascii="Century Gothic" w:hAnsi="Century Gothic"/>
-        </w:rPr>
-      </w:pPr>
-      <w:r>
-        <w:rPr>
-          <w:rFonts w:ascii="Century Gothic" w:hAnsi="Century Gothic"/>
-        </w:rPr>
-        <w:t>Affiche</w:t>
-      </w:r>
-      <w:r>
-        <w:rPr>
-          <w:rFonts w:ascii="Century Gothic" w:hAnsi="Century Gothic"/>
-        </w:rPr>
-        <w:t>r</w:t>
-      </w:r>
-      <w:r>
-        <w:rPr>
-          <w:rFonts w:ascii="Century Gothic" w:hAnsi="Century Gothic"/>
-        </w:rPr>
-        <w:t xml:space="preserve"> la capacité totale des avions pour chaque compagnie</w:t>
-      </w:r>
-      <w:r>
-        <w:rPr>
-          <w:rFonts w:ascii="Century Gothic" w:hAnsi="Century Gothic"/>
-        </w:rPr>
-        <w:t xml:space="preserve"> (nom)</w:t>
-      </w:r>
-      <w:r>
-        <w:rPr>
-          <w:rFonts w:ascii="Century Gothic" w:hAnsi="Century Gothic"/>
-        </w:rPr>
-        <w:t xml:space="preserve"> et type d’avion</w:t>
-      </w:r>
-      <w:r>
-        <w:rPr>
-          <w:rFonts w:ascii="Century Gothic" w:hAnsi="Century Gothic"/>
-        </w:rPr>
-        <w:t xml:space="preserve"> (nom)</w:t>
-      </w:r>
-      <w:r>
-        <w:rPr>
-          <w:rFonts w:ascii="Century Gothic" w:hAnsi="Century Gothic"/>
-        </w:rPr>
-        <w:t>.</w:t>
-      </w:r>
-    </w:p>
-    <w:p>
-      <w:pPr>
-        <w:rPr>
-          <w:rFonts w:ascii="Century Gothic" w:hAnsi="Century Gothic"/>
-        </w:rPr>
-      </w:pPr>
-      <w:r>
-        <w:rPr>
-          <w:rFonts w:ascii="Century Gothic" w:hAnsi="Century Gothic"/>
-        </w:rPr>
-        <w:t>Ordonner le résultat par la capacité totale des avions du plus grand au plus petit.</w:t>
-      </w:r>
-    </w:p>
-    <w:p>
-      <w:pPr>
-        <w:rPr>
-          <w:rFonts w:ascii="Century Gothic" w:hAnsi="Century Gothic"/>
-        </w:rPr>
-      </w:pPr>
-      <w:r>
-        <w:rPr>
-          <w:rFonts w:ascii="Century Gothic" w:hAnsi="Century Gothic"/>
-        </w:rPr>
-        <w:t>Aide : 3 colonnes dans le SELECT.</w:t>
-      </w:r>
-    </w:p>
-    <w:p>
-      <w:pPr>
-        <w:rPr>
-          <w:rFonts w:ascii="Century Gothic" w:hAnsi="Century Gothic"/>
-        </w:rPr>
-      </w:pPr>
-    </w:p>
-    <w:p>
-      <w:pPr>
-        <w:rPr>
-          <w:rFonts w:ascii="Century Gothic" w:hAnsi="Century Gothic"/>
-        </w:rPr>
-      </w:pPr>
-      <w:r>
-        <w:rPr>
-          <w:rFonts w:ascii="Century Gothic" w:hAnsi="Century Gothic"/>
-        </w:rPr>
-        <w:t>Toutes ces requêtes doivent être présentées dans le rapport.</w:t>
-      </w:r>
-    </w:p>
-    <w:p>
-      <w:pPr>
-        <w:pStyle w:val="Titre2"/>
-      </w:pPr>
-      <w:bookmarkStart w:id="10" w:name="_Toc194303213"/>
-      <w:r>
-        <w:t>Index</w:t>
-      </w:r>
-      <w:bookmarkEnd w:id="10"/>
-      <w:r>
-        <w:t xml:space="preserve"> </w:t>
-      </w:r>
-    </w:p>
-    <w:p>
-      <w:pPr>
-        <w:rPr>
-          <w:rFonts w:ascii="Century Gothic" w:hAnsi="Century Gothic"/>
-        </w:rPr>
-      </w:pPr>
-    </w:p>
-    <w:p>
-      <w:pPr>
-        <w:rPr>
-          <w:rFonts w:ascii="Century Gothic" w:hAnsi="Century Gothic"/>
-        </w:rPr>
-      </w:pPr>
-      <w:r>
-        <w:rPr>
-          <w:rFonts w:ascii="Century Gothic" w:hAnsi="Century Gothic"/>
-        </w:rPr>
-        <w:t>Soit les 2 requêtes suivantes :</w:t>
-      </w:r>
-    </w:p>
-    <w:p>
-      <w:pPr>
-        <w:rPr>
-          <w:rFonts w:ascii="Century Gothic" w:hAnsi="Century Gothic"/>
-        </w:rPr>
-      </w:pPr>
-    </w:p>
-    <w:p>
-      <w:pPr>
-        <w:rPr>
-          <w:rFonts w:ascii="Century Gothic" w:hAnsi="Century Gothic"/>
-        </w:rPr>
-      </w:pPr>
-      <w:r>
-        <w:rPr>
-          <w:rFonts w:ascii="Century Gothic" w:hAnsi="Century Gothic"/>
-          <w:u w:val="single"/>
-        </w:rPr>
-        <w:t>Requête n°</w:t>
-      </w:r>
-      <w:proofErr w:type="gramStart"/>
-      <w:r>
-        <w:rPr>
-          <w:rFonts w:ascii="Century Gothic" w:hAnsi="Century Gothic"/>
-          <w:u w:val="single"/>
-        </w:rPr>
-        <w:t>1</w:t>
-      </w:r>
-      <w:r>
-        <w:rPr>
-          <w:rFonts w:ascii="Century Gothic" w:hAnsi="Century Gothic"/>
-        </w:rPr>
-        <w:t>:</w:t>
-      </w:r>
-      <w:proofErr w:type="gramEnd"/>
     </w:p>
     <w:p>
       <w:pPr>
@@ -6218,19 +6003,11 @@
         <w:t xml:space="preserve">, </w:t>
       </w:r>
       <w:proofErr w:type="spellStart"/>
-      <w:proofErr w:type="gramStart"/>
-      <w:r>
-        <w:rPr>
-          <w:rFonts w:ascii="Century Gothic" w:hAnsi="Century Gothic"/>
-        </w:rPr>
-        <w:t>V.heure</w:t>
-      </w:r>
-      <w:proofErr w:type="gramEnd"/>
-      <w:r>
-        <w:rPr>
-          <w:rFonts w:ascii="Century Gothic" w:hAnsi="Century Gothic"/>
-        </w:rPr>
-        <w:t>_depart</w:t>
+      <w:r>
+        <w:rPr>
+          <w:rFonts w:ascii="Century Gothic" w:hAnsi="Century Gothic"/>
+        </w:rPr>
+        <w:t>V.heure_depart</w:t>
       </w:r>
       <w:proofErr w:type="spellEnd"/>
       <w:r>
@@ -6322,19 +6099,11 @@
         <w:t xml:space="preserve"> AS C ON </w:t>
       </w:r>
       <w:proofErr w:type="spellStart"/>
-      <w:proofErr w:type="gramStart"/>
-      <w:r>
-        <w:rPr>
-          <w:rFonts w:ascii="Century Gothic" w:hAnsi="Century Gothic"/>
-        </w:rPr>
-        <w:t>V.compagnie</w:t>
-      </w:r>
-      <w:proofErr w:type="gramEnd"/>
-      <w:r>
-        <w:rPr>
-          <w:rFonts w:ascii="Century Gothic" w:hAnsi="Century Gothic"/>
-        </w:rPr>
-        <w:t>_fk</w:t>
+      <w:r>
+        <w:rPr>
+          <w:rFonts w:ascii="Century Gothic" w:hAnsi="Century Gothic"/>
+        </w:rPr>
+        <w:t>V.compagnie_fk</w:t>
       </w:r>
       <w:proofErr w:type="spellEnd"/>
       <w:r>
@@ -6367,21 +6136,28 @@
         <w:t xml:space="preserve">WHERE </w:t>
       </w:r>
       <w:proofErr w:type="spellStart"/>
-      <w:proofErr w:type="gramStart"/>
       <w:r>
         <w:rPr>
           <w:rFonts w:ascii="Century Gothic" w:hAnsi="Century Gothic"/>
           <w:lang w:val="en-US"/>
         </w:rPr>
-        <w:t>V.compagnie</w:t>
-      </w:r>
-      <w:proofErr w:type="gramEnd"/>
+        <w:t>V.compagnie_fk</w:t>
+      </w:r>
+      <w:proofErr w:type="spellEnd"/>
       <w:r>
         <w:rPr>
           <w:rFonts w:ascii="Century Gothic" w:hAnsi="Century Gothic"/>
           <w:lang w:val="en-US"/>
         </w:rPr>
-        <w:t>_fk</w:t>
+        <w:t xml:space="preserve"> = 3 AND </w:t>
+      </w:r>
+      <w:proofErr w:type="spellStart"/>
+      <w:r>
+        <w:rPr>
+          <w:rFonts w:ascii="Century Gothic" w:hAnsi="Century Gothic"/>
+          <w:lang w:val="en-US"/>
+        </w:rPr>
+        <w:t>V.heure_depart</w:t>
       </w:r>
       <w:proofErr w:type="spellEnd"/>
       <w:r>
@@ -6389,7 +6165,22 @@
           <w:rFonts w:ascii="Century Gothic" w:hAnsi="Century Gothic"/>
           <w:lang w:val="en-US"/>
         </w:rPr>
-        <w:t xml:space="preserve"> = 3 AND </w:t>
+        <w:t xml:space="preserve"> &gt; '12:00:00'</w:t>
+      </w:r>
+    </w:p>
+    <w:p>
+      <w:pPr>
+        <w:rPr>
+          <w:rFonts w:ascii="Century Gothic" w:hAnsi="Century Gothic"/>
+          <w:lang w:val="en-US"/>
+        </w:rPr>
+      </w:pPr>
+      <w:r>
+        <w:rPr>
+          <w:rFonts w:ascii="Century Gothic" w:hAnsi="Century Gothic"/>
+          <w:lang w:val="en-US"/>
+        </w:rPr>
+        <w:t xml:space="preserve">ORDER BY </w:t>
       </w:r>
       <w:proofErr w:type="spellStart"/>
       <w:r>
@@ -6398,46 +6189,6 @@
           <w:lang w:val="en-US"/>
         </w:rPr>
         <w:t>V.heure_depart</w:t>
-      </w:r>
-      <w:proofErr w:type="spellEnd"/>
-      <w:r>
-        <w:rPr>
-          <w:rFonts w:ascii="Century Gothic" w:hAnsi="Century Gothic"/>
-          <w:lang w:val="en-US"/>
-        </w:rPr>
-        <w:t xml:space="preserve"> &gt; '12:00:00'</w:t>
-      </w:r>
-    </w:p>
-    <w:p>
-      <w:pPr>
-        <w:rPr>
-          <w:rFonts w:ascii="Century Gothic" w:hAnsi="Century Gothic"/>
-          <w:lang w:val="en-US"/>
-        </w:rPr>
-      </w:pPr>
-      <w:r>
-        <w:rPr>
-          <w:rFonts w:ascii="Century Gothic" w:hAnsi="Century Gothic"/>
-          <w:lang w:val="en-US"/>
-        </w:rPr>
-        <w:t xml:space="preserve">ORDER BY </w:t>
-      </w:r>
-      <w:proofErr w:type="spellStart"/>
-      <w:proofErr w:type="gramStart"/>
-      <w:r>
-        <w:rPr>
-          <w:rFonts w:ascii="Century Gothic" w:hAnsi="Century Gothic"/>
-          <w:lang w:val="en-US"/>
-        </w:rPr>
-        <w:t>V.heure</w:t>
-      </w:r>
-      <w:proofErr w:type="gramEnd"/>
-      <w:r>
-        <w:rPr>
-          <w:rFonts w:ascii="Century Gothic" w:hAnsi="Century Gothic"/>
-          <w:lang w:val="en-US"/>
-        </w:rPr>
-        <w:t>_depart</w:t>
       </w:r>
       <w:proofErr w:type="spellEnd"/>
       <w:r>
@@ -6479,350 +6230,304 @@
           <w:u w:val="single"/>
           <w:lang w:val="en-US"/>
         </w:rPr>
-        <w:t xml:space="preserve"> n°</w:t>
-      </w:r>
-      <w:proofErr w:type="gramStart"/>
-      <w:r>
-        <w:rPr>
-          <w:rFonts w:ascii="Century Gothic" w:hAnsi="Century Gothic"/>
-          <w:u w:val="single"/>
+        <w:t xml:space="preserve"> n°2 </w:t>
+      </w:r>
+      <w:r>
+        <w:rPr>
+          <w:rFonts w:ascii="Century Gothic" w:hAnsi="Century Gothic"/>
           <w:lang w:val="en-US"/>
         </w:rPr>
-        <w:t xml:space="preserve">2 </w:t>
-      </w:r>
-      <w:r>
+        <w:t>:</w:t>
+      </w:r>
+    </w:p>
+    <w:p>
+      <w:pPr>
         <w:rPr>
           <w:rFonts w:ascii="Century Gothic" w:hAnsi="Century Gothic"/>
           <w:lang w:val="en-US"/>
         </w:rPr>
+      </w:pPr>
+    </w:p>
+    <w:p>
+      <w:pPr>
+        <w:rPr>
+          <w:rFonts w:ascii="Century Gothic" w:hAnsi="Century Gothic"/>
+          <w:lang w:val="en-US"/>
+        </w:rPr>
+      </w:pPr>
+    </w:p>
+    <w:p>
+      <w:pPr>
+        <w:rPr>
+          <w:rFonts w:ascii="Century Gothic" w:hAnsi="Century Gothic"/>
+          <w:lang w:val="en-US"/>
+        </w:rPr>
+      </w:pPr>
+      <w:r>
+        <w:rPr>
+          <w:rFonts w:ascii="Century Gothic" w:hAnsi="Century Gothic"/>
+          <w:lang w:val="en-US"/>
+        </w:rPr>
+        <w:t xml:space="preserve">SELECT </w:t>
+      </w:r>
+      <w:proofErr w:type="spellStart"/>
+      <w:r>
+        <w:rPr>
+          <w:rFonts w:ascii="Century Gothic" w:hAnsi="Century Gothic"/>
+          <w:lang w:val="en-US"/>
+        </w:rPr>
+        <w:t>A.nom</w:t>
+      </w:r>
+      <w:proofErr w:type="spellEnd"/>
+      <w:r>
+        <w:rPr>
+          <w:rFonts w:ascii="Century Gothic" w:hAnsi="Century Gothic"/>
+          <w:lang w:val="en-US"/>
+        </w:rPr>
+        <w:t xml:space="preserve"> AS </w:t>
+      </w:r>
+      <w:proofErr w:type="spellStart"/>
+      <w:r>
+        <w:rPr>
+          <w:rFonts w:ascii="Century Gothic" w:hAnsi="Century Gothic"/>
+          <w:lang w:val="en-US"/>
+        </w:rPr>
+        <w:t>aeroport</w:t>
+      </w:r>
+      <w:proofErr w:type="spellEnd"/>
+      <w:r>
+        <w:rPr>
+          <w:rFonts w:ascii="Century Gothic" w:hAnsi="Century Gothic"/>
+          <w:lang w:val="en-US"/>
+        </w:rPr>
+        <w:t>, COUNT(</w:t>
+      </w:r>
+      <w:proofErr w:type="spellStart"/>
+      <w:r>
+        <w:rPr>
+          <w:rFonts w:ascii="Century Gothic" w:hAnsi="Century Gothic"/>
+          <w:lang w:val="en-US"/>
+        </w:rPr>
+        <w:t>V.vol_id</w:t>
+      </w:r>
+      <w:proofErr w:type="spellEnd"/>
+      <w:r>
+        <w:rPr>
+          <w:rFonts w:ascii="Century Gothic" w:hAnsi="Century Gothic"/>
+          <w:lang w:val="en-US"/>
+        </w:rPr>
+        <w:t xml:space="preserve">) AS </w:t>
+      </w:r>
+      <w:proofErr w:type="spellStart"/>
+      <w:r>
+        <w:rPr>
+          <w:rFonts w:ascii="Century Gothic" w:hAnsi="Century Gothic"/>
+          <w:lang w:val="en-US"/>
+        </w:rPr>
+        <w:t>nombre_vols</w:t>
+      </w:r>
+      <w:proofErr w:type="spellEnd"/>
+    </w:p>
+    <w:p>
+      <w:pPr>
+        <w:rPr>
+          <w:rFonts w:ascii="Century Gothic" w:hAnsi="Century Gothic"/>
+          <w:lang w:val="en-US"/>
+        </w:rPr>
+      </w:pPr>
+      <w:r>
+        <w:rPr>
+          <w:rFonts w:ascii="Century Gothic" w:hAnsi="Century Gothic"/>
+          <w:lang w:val="en-US"/>
+        </w:rPr>
+        <w:t xml:space="preserve">FROM </w:t>
+      </w:r>
+      <w:proofErr w:type="spellStart"/>
+      <w:r>
+        <w:rPr>
+          <w:rFonts w:ascii="Century Gothic" w:hAnsi="Century Gothic"/>
+          <w:lang w:val="en-US"/>
+        </w:rPr>
+        <w:t>t_vol</w:t>
+      </w:r>
+      <w:proofErr w:type="spellEnd"/>
+      <w:r>
+        <w:rPr>
+          <w:rFonts w:ascii="Century Gothic" w:hAnsi="Century Gothic"/>
+          <w:lang w:val="en-US"/>
+        </w:rPr>
+        <w:t xml:space="preserve"> AS V</w:t>
+      </w:r>
+    </w:p>
+    <w:p>
+      <w:pPr>
+        <w:rPr>
+          <w:rFonts w:ascii="Century Gothic" w:hAnsi="Century Gothic"/>
+          <w:lang w:val="en-US"/>
+        </w:rPr>
+      </w:pPr>
+      <w:r>
+        <w:rPr>
+          <w:rFonts w:ascii="Century Gothic" w:hAnsi="Century Gothic"/>
+          <w:lang w:val="en-US"/>
+        </w:rPr>
+        <w:t xml:space="preserve">INNER JOIN </w:t>
+      </w:r>
+      <w:proofErr w:type="spellStart"/>
+      <w:r>
+        <w:rPr>
+          <w:rFonts w:ascii="Century Gothic" w:hAnsi="Century Gothic"/>
+          <w:lang w:val="en-US"/>
+        </w:rPr>
+        <w:t>t_aeroport</w:t>
+      </w:r>
+      <w:proofErr w:type="spellEnd"/>
+      <w:r>
+        <w:rPr>
+          <w:rFonts w:ascii="Century Gothic" w:hAnsi="Century Gothic"/>
+          <w:lang w:val="en-US"/>
+        </w:rPr>
+        <w:t xml:space="preserve"> AS A ON </w:t>
+      </w:r>
+      <w:proofErr w:type="spellStart"/>
+      <w:r>
+        <w:rPr>
+          <w:rFonts w:ascii="Century Gothic" w:hAnsi="Century Gothic"/>
+          <w:lang w:val="en-US"/>
+        </w:rPr>
+        <w:t>V.aeroport_depart_fk</w:t>
+      </w:r>
+      <w:proofErr w:type="spellEnd"/>
+      <w:r>
+        <w:rPr>
+          <w:rFonts w:ascii="Century Gothic" w:hAnsi="Century Gothic"/>
+          <w:lang w:val="en-US"/>
+        </w:rPr>
+        <w:t xml:space="preserve"> = </w:t>
+      </w:r>
+      <w:proofErr w:type="spellStart"/>
+      <w:r>
+        <w:rPr>
+          <w:rFonts w:ascii="Century Gothic" w:hAnsi="Century Gothic"/>
+          <w:lang w:val="en-US"/>
+        </w:rPr>
+        <w:t>A.aeroport_id</w:t>
+      </w:r>
+      <w:proofErr w:type="spellEnd"/>
+    </w:p>
+    <w:p>
+      <w:pPr>
+        <w:rPr>
+          <w:rFonts w:ascii="Century Gothic" w:hAnsi="Century Gothic"/>
+          <w:lang w:val="en-US"/>
+        </w:rPr>
+      </w:pPr>
+      <w:r>
+        <w:rPr>
+          <w:rFonts w:ascii="Century Gothic" w:hAnsi="Century Gothic"/>
+          <w:lang w:val="en-US"/>
+        </w:rPr>
+        <w:t xml:space="preserve">WHERE </w:t>
+      </w:r>
+      <w:proofErr w:type="spellStart"/>
+      <w:r>
+        <w:rPr>
+          <w:rFonts w:ascii="Century Gothic" w:hAnsi="Century Gothic"/>
+          <w:lang w:val="en-US"/>
+        </w:rPr>
+        <w:t>V.heure_depart</w:t>
+      </w:r>
+      <w:proofErr w:type="spellEnd"/>
+      <w:r>
+        <w:rPr>
+          <w:rFonts w:ascii="Century Gothic" w:hAnsi="Century Gothic"/>
+          <w:lang w:val="en-US"/>
+        </w:rPr>
+        <w:t xml:space="preserve"> &gt; '10:00:00'</w:t>
+      </w:r>
+    </w:p>
+    <w:p>
+      <w:pPr>
+        <w:rPr>
+          <w:rFonts w:ascii="Century Gothic" w:hAnsi="Century Gothic"/>
+          <w:lang w:val="en-US"/>
+        </w:rPr>
+      </w:pPr>
+      <w:r>
+        <w:rPr>
+          <w:rFonts w:ascii="Century Gothic" w:hAnsi="Century Gothic"/>
+          <w:lang w:val="en-US"/>
+        </w:rPr>
+        <w:t xml:space="preserve">GROUP BY </w:t>
+      </w:r>
+      <w:proofErr w:type="spellStart"/>
+      <w:r>
+        <w:rPr>
+          <w:rFonts w:ascii="Century Gothic" w:hAnsi="Century Gothic"/>
+          <w:lang w:val="en-US"/>
+        </w:rPr>
+        <w:t>A.nom</w:t>
+      </w:r>
+      <w:proofErr w:type="spellEnd"/>
+    </w:p>
+    <w:p>
+      <w:pPr>
+        <w:rPr>
+          <w:rFonts w:ascii="Century Gothic" w:hAnsi="Century Gothic"/>
+          <w:lang w:val="en-US"/>
+        </w:rPr>
+      </w:pPr>
+      <w:r>
+        <w:rPr>
+          <w:rFonts w:ascii="Century Gothic" w:hAnsi="Century Gothic"/>
+          <w:lang w:val="en-US"/>
+        </w:rPr>
+        <w:t xml:space="preserve">ORDER BY </w:t>
+      </w:r>
+      <w:proofErr w:type="spellStart"/>
+      <w:r>
+        <w:rPr>
+          <w:rFonts w:ascii="Century Gothic" w:hAnsi="Century Gothic"/>
+          <w:lang w:val="en-US"/>
+        </w:rPr>
+        <w:t>nombre_vols</w:t>
+      </w:r>
+      <w:proofErr w:type="spellEnd"/>
+      <w:r>
+        <w:rPr>
+          <w:rFonts w:ascii="Century Gothic" w:hAnsi="Century Gothic"/>
+          <w:lang w:val="en-US"/>
+        </w:rPr>
+        <w:t xml:space="preserve"> DESC;</w:t>
+      </w:r>
+    </w:p>
+    <w:p>
+      <w:pPr>
+        <w:rPr>
+          <w:rFonts w:ascii="Century Gothic" w:hAnsi="Century Gothic"/>
+          <w:lang w:val="en-US"/>
+        </w:rPr>
+      </w:pPr>
+    </w:p>
+    <w:p>
+      <w:pPr>
+        <w:rPr>
+          <w:rFonts w:ascii="Century Gothic" w:hAnsi="Century Gothic"/>
+        </w:rPr>
+      </w:pPr>
+      <w:r>
+        <w:rPr>
+          <w:rFonts w:ascii="Century Gothic" w:hAnsi="Century Gothic"/>
+          <w:b/>
+        </w:rPr>
+        <w:t>Travail à réaliser </w:t>
+      </w:r>
+      <w:r>
+        <w:rPr>
+          <w:rFonts w:ascii="Century Gothic" w:hAnsi="Century Gothic"/>
+        </w:rPr>
         <w:t>:</w:t>
       </w:r>
-      <w:proofErr w:type="gramEnd"/>
-    </w:p>
-    <w:p>
-      <w:pPr>
-        <w:rPr>
-          <w:rFonts w:ascii="Century Gothic" w:hAnsi="Century Gothic"/>
-          <w:lang w:val="en-US"/>
-        </w:rPr>
-      </w:pPr>
-    </w:p>
-    <w:p>
-      <w:pPr>
-        <w:rPr>
-          <w:rFonts w:ascii="Century Gothic" w:hAnsi="Century Gothic"/>
-          <w:lang w:val="en-US"/>
-        </w:rPr>
-      </w:pPr>
-    </w:p>
-    <w:p>
-      <w:pPr>
-        <w:rPr>
-          <w:rFonts w:ascii="Century Gothic" w:hAnsi="Century Gothic"/>
-          <w:lang w:val="en-US"/>
-        </w:rPr>
-      </w:pPr>
-      <w:r>
-        <w:rPr>
-          <w:rFonts w:ascii="Century Gothic" w:hAnsi="Century Gothic"/>
-          <w:lang w:val="en-US"/>
-        </w:rPr>
-        <w:t xml:space="preserve">SELECT </w:t>
-      </w:r>
-      <w:proofErr w:type="spellStart"/>
-      <w:r>
-        <w:rPr>
-          <w:rFonts w:ascii="Century Gothic" w:hAnsi="Century Gothic"/>
-          <w:lang w:val="en-US"/>
-        </w:rPr>
-        <w:t>A.nom</w:t>
-      </w:r>
-      <w:proofErr w:type="spellEnd"/>
-      <w:r>
-        <w:rPr>
-          <w:rFonts w:ascii="Century Gothic" w:hAnsi="Century Gothic"/>
-          <w:lang w:val="en-US"/>
-        </w:rPr>
-        <w:t xml:space="preserve"> AS </w:t>
-      </w:r>
-      <w:proofErr w:type="spellStart"/>
-      <w:r>
-        <w:rPr>
-          <w:rFonts w:ascii="Century Gothic" w:hAnsi="Century Gothic"/>
-          <w:lang w:val="en-US"/>
-        </w:rPr>
-        <w:t>aeroport</w:t>
-      </w:r>
-      <w:proofErr w:type="spellEnd"/>
-      <w:r>
-        <w:rPr>
-          <w:rFonts w:ascii="Century Gothic" w:hAnsi="Century Gothic"/>
-          <w:lang w:val="en-US"/>
-        </w:rPr>
-        <w:t>, COUNT(</w:t>
-      </w:r>
-      <w:proofErr w:type="spellStart"/>
-      <w:r>
-        <w:rPr>
-          <w:rFonts w:ascii="Century Gothic" w:hAnsi="Century Gothic"/>
-          <w:lang w:val="en-US"/>
-        </w:rPr>
-        <w:t>V.vol_id</w:t>
-      </w:r>
-      <w:proofErr w:type="spellEnd"/>
-      <w:r>
-        <w:rPr>
-          <w:rFonts w:ascii="Century Gothic" w:hAnsi="Century Gothic"/>
-          <w:lang w:val="en-US"/>
-        </w:rPr>
-        <w:t xml:space="preserve">) AS </w:t>
-      </w:r>
-      <w:proofErr w:type="spellStart"/>
-      <w:r>
-        <w:rPr>
-          <w:rFonts w:ascii="Century Gothic" w:hAnsi="Century Gothic"/>
-          <w:lang w:val="en-US"/>
-        </w:rPr>
-        <w:t>nombre_</w:t>
-      </w:r>
-      <w:proofErr w:type="gramStart"/>
-      <w:r>
-        <w:rPr>
-          <w:rFonts w:ascii="Century Gothic" w:hAnsi="Century Gothic"/>
-          <w:lang w:val="en-US"/>
-        </w:rPr>
-        <w:t>vols</w:t>
-      </w:r>
-      <w:proofErr w:type="spellEnd"/>
-      <w:proofErr w:type="gramEnd"/>
-    </w:p>
-    <w:p>
-      <w:pPr>
-        <w:rPr>
-          <w:rFonts w:ascii="Century Gothic" w:hAnsi="Century Gothic"/>
-          <w:lang w:val="en-US"/>
-        </w:rPr>
-      </w:pPr>
-      <w:r>
-        <w:rPr>
-          <w:rFonts w:ascii="Century Gothic" w:hAnsi="Century Gothic"/>
-          <w:lang w:val="en-US"/>
-        </w:rPr>
-        <w:t xml:space="preserve">FROM </w:t>
-      </w:r>
-      <w:proofErr w:type="spellStart"/>
-      <w:r>
-        <w:rPr>
-          <w:rFonts w:ascii="Century Gothic" w:hAnsi="Century Gothic"/>
-          <w:lang w:val="en-US"/>
-        </w:rPr>
-        <w:t>t_vol</w:t>
-      </w:r>
-      <w:proofErr w:type="spellEnd"/>
-      <w:r>
-        <w:rPr>
-          <w:rFonts w:ascii="Century Gothic" w:hAnsi="Century Gothic"/>
-          <w:lang w:val="en-US"/>
-        </w:rPr>
-        <w:t xml:space="preserve"> AS V</w:t>
-      </w:r>
-    </w:p>
-    <w:p>
-      <w:pPr>
-        <w:rPr>
-          <w:rFonts w:ascii="Century Gothic" w:hAnsi="Century Gothic"/>
-          <w:lang w:val="en-US"/>
-        </w:rPr>
-      </w:pPr>
-      <w:r>
-        <w:rPr>
-          <w:rFonts w:ascii="Century Gothic" w:hAnsi="Century Gothic"/>
-          <w:lang w:val="en-US"/>
-        </w:rPr>
-        <w:t xml:space="preserve">INNER JOIN </w:t>
-      </w:r>
-      <w:proofErr w:type="spellStart"/>
-      <w:r>
-        <w:rPr>
-          <w:rFonts w:ascii="Century Gothic" w:hAnsi="Century Gothic"/>
-          <w:lang w:val="en-US"/>
-        </w:rPr>
-        <w:t>t_aeroport</w:t>
-      </w:r>
-      <w:proofErr w:type="spellEnd"/>
-      <w:r>
-        <w:rPr>
-          <w:rFonts w:ascii="Century Gothic" w:hAnsi="Century Gothic"/>
-          <w:lang w:val="en-US"/>
-        </w:rPr>
-        <w:t xml:space="preserve"> AS A ON </w:t>
-      </w:r>
-      <w:proofErr w:type="spellStart"/>
-      <w:proofErr w:type="gramStart"/>
-      <w:r>
-        <w:rPr>
-          <w:rFonts w:ascii="Century Gothic" w:hAnsi="Century Gothic"/>
-          <w:lang w:val="en-US"/>
-        </w:rPr>
-        <w:t>V.aeroport</w:t>
-      </w:r>
-      <w:proofErr w:type="gramEnd"/>
-      <w:r>
-        <w:rPr>
-          <w:rFonts w:ascii="Century Gothic" w:hAnsi="Century Gothic"/>
-          <w:lang w:val="en-US"/>
-        </w:rPr>
-        <w:t>_depart_fk</w:t>
-      </w:r>
-      <w:proofErr w:type="spellEnd"/>
-      <w:r>
-        <w:rPr>
-          <w:rFonts w:ascii="Century Gothic" w:hAnsi="Century Gothic"/>
-          <w:lang w:val="en-US"/>
-        </w:rPr>
-        <w:t xml:space="preserve"> = </w:t>
-      </w:r>
-      <w:proofErr w:type="spellStart"/>
-      <w:r>
-        <w:rPr>
-          <w:rFonts w:ascii="Century Gothic" w:hAnsi="Century Gothic"/>
-          <w:lang w:val="en-US"/>
-        </w:rPr>
-        <w:t>A.aeroport_id</w:t>
-      </w:r>
-      <w:proofErr w:type="spellEnd"/>
-    </w:p>
-    <w:p>
-      <w:pPr>
-        <w:rPr>
-          <w:rFonts w:ascii="Century Gothic" w:hAnsi="Century Gothic"/>
-          <w:lang w:val="en-US"/>
-        </w:rPr>
-      </w:pPr>
-      <w:r>
-        <w:rPr>
-          <w:rFonts w:ascii="Century Gothic" w:hAnsi="Century Gothic"/>
-          <w:lang w:val="en-US"/>
-        </w:rPr>
-        <w:t xml:space="preserve">WHERE </w:t>
-      </w:r>
-      <w:proofErr w:type="spellStart"/>
-      <w:proofErr w:type="gramStart"/>
-      <w:r>
-        <w:rPr>
-          <w:rFonts w:ascii="Century Gothic" w:hAnsi="Century Gothic"/>
-          <w:lang w:val="en-US"/>
-        </w:rPr>
-        <w:t>V.heure</w:t>
-      </w:r>
-      <w:proofErr w:type="gramEnd"/>
-      <w:r>
-        <w:rPr>
-          <w:rFonts w:ascii="Century Gothic" w:hAnsi="Century Gothic"/>
-          <w:lang w:val="en-US"/>
-        </w:rPr>
-        <w:t>_depart</w:t>
-      </w:r>
-      <w:proofErr w:type="spellEnd"/>
-      <w:r>
-        <w:rPr>
-          <w:rFonts w:ascii="Century Gothic" w:hAnsi="Century Gothic"/>
-          <w:lang w:val="en-US"/>
-        </w:rPr>
-        <w:t xml:space="preserve"> &gt; '10:00:00'</w:t>
-      </w:r>
-    </w:p>
-    <w:p>
-      <w:pPr>
-        <w:rPr>
-          <w:rFonts w:ascii="Century Gothic" w:hAnsi="Century Gothic"/>
-          <w:lang w:val="en-US"/>
-        </w:rPr>
-      </w:pPr>
-      <w:r>
-        <w:rPr>
-          <w:rFonts w:ascii="Century Gothic" w:hAnsi="Century Gothic"/>
-          <w:lang w:val="en-US"/>
-        </w:rPr>
-        <w:t xml:space="preserve">GROUP BY </w:t>
-      </w:r>
-      <w:proofErr w:type="spellStart"/>
-      <w:r>
-        <w:rPr>
-          <w:rFonts w:ascii="Century Gothic" w:hAnsi="Century Gothic"/>
-          <w:lang w:val="en-US"/>
-        </w:rPr>
-        <w:t>A.nom</w:t>
-      </w:r>
-      <w:proofErr w:type="spellEnd"/>
-    </w:p>
-    <w:p>
-      <w:pPr>
-        <w:rPr>
-          <w:rFonts w:ascii="Century Gothic" w:hAnsi="Century Gothic"/>
-          <w:lang w:val="en-US"/>
-        </w:rPr>
-      </w:pPr>
-      <w:r>
-        <w:rPr>
-          <w:rFonts w:ascii="Century Gothic" w:hAnsi="Century Gothic"/>
-          <w:lang w:val="en-US"/>
-        </w:rPr>
-        <w:t xml:space="preserve">ORDER BY </w:t>
-      </w:r>
-      <w:proofErr w:type="spellStart"/>
-      <w:r>
-        <w:rPr>
-          <w:rFonts w:ascii="Century Gothic" w:hAnsi="Century Gothic"/>
-          <w:lang w:val="en-US"/>
-        </w:rPr>
-        <w:t>nombre_vols</w:t>
-      </w:r>
-      <w:proofErr w:type="spellEnd"/>
-      <w:r>
-        <w:rPr>
-          <w:rFonts w:ascii="Century Gothic" w:hAnsi="Century Gothic"/>
-          <w:lang w:val="en-US"/>
-        </w:rPr>
-        <w:t xml:space="preserve"> </w:t>
-      </w:r>
-      <w:proofErr w:type="gramStart"/>
-      <w:r>
-        <w:rPr>
-          <w:rFonts w:ascii="Century Gothic" w:hAnsi="Century Gothic"/>
-          <w:lang w:val="en-US"/>
-        </w:rPr>
-        <w:t>DESC;</w:t>
-      </w:r>
-      <w:proofErr w:type="gramEnd"/>
-    </w:p>
-    <w:p>
-      <w:pPr>
-        <w:rPr>
-          <w:rFonts w:ascii="Century Gothic" w:hAnsi="Century Gothic"/>
-          <w:lang w:val="en-US"/>
-        </w:rPr>
-      </w:pPr>
-    </w:p>
-    <w:p>
-      <w:pPr>
-        <w:rPr>
-          <w:rFonts w:ascii="Century Gothic" w:hAnsi="Century Gothic"/>
-        </w:rPr>
-      </w:pPr>
-      <w:r>
-        <w:rPr>
-          <w:rFonts w:ascii="Century Gothic" w:hAnsi="Century Gothic"/>
-          <w:b/>
-        </w:rPr>
-        <w:t>Travail à réaliser </w:t>
-      </w:r>
-      <w:r>
-        <w:rPr>
-          <w:rFonts w:ascii="Century Gothic" w:hAnsi="Century Gothic"/>
-        </w:rPr>
-        <w:t>:</w:t>
-      </w:r>
     </w:p>
     <w:p>
       <w:pPr>
@@ -6868,11 +6573,11 @@
       <w:pPr>
         <w:pStyle w:val="Titre2"/>
       </w:pPr>
-      <w:bookmarkStart w:id="11" w:name="_Toc194303214"/>
+      <w:bookmarkStart w:id="13" w:name="_Toc194303852"/>
       <w:r>
         <w:t>Utilisateurs et rôles</w:t>
       </w:r>
-      <w:bookmarkEnd w:id="11"/>
+      <w:bookmarkEnd w:id="13"/>
     </w:p>
     <w:p>
       <w:pPr>
@@ -7119,21 +6824,7 @@
         <w:rPr>
           <w:rFonts w:ascii="Century Gothic" w:hAnsi="Century Gothic"/>
         </w:rPr>
-        <w:t xml:space="preserve">Le gestionnaire des vols </w:t>
-      </w:r>
-      <w:proofErr w:type="gramStart"/>
-      <w:r>
-        <w:rPr>
-          <w:rFonts w:ascii="Century Gothic" w:hAnsi="Century Gothic"/>
-        </w:rPr>
-        <w:t>est en charge</w:t>
-      </w:r>
-      <w:proofErr w:type="gramEnd"/>
-      <w:r>
-        <w:rPr>
-          <w:rFonts w:ascii="Century Gothic" w:hAnsi="Century Gothic"/>
-        </w:rPr>
-        <w:t xml:space="preserve"> de la planification et de la modification des vols. Il doit pouvoir ajouter de nouveaux vols à l’horaire, modifier les horaires en cas de retard ou d’annulation, et attribuer un avion à un vol.</w:t>
+        <w:t>Le gestionnaire des vols est en charge de la planification et de la modification des vols. Il doit pouvoir ajouter de nouveaux vols à l’horaire, modifier les horaires en cas de retard ou d’annulation, et attribuer un avion à un vol.</w:t>
       </w:r>
     </w:p>
     <w:p>
@@ -7511,21 +7202,7 @@
         <w:rPr>
           <w:rFonts w:ascii="Century Gothic" w:hAnsi="Century Gothic"/>
         </w:rPr>
-        <w:t xml:space="preserve">L’agent de comptoir </w:t>
-      </w:r>
-      <w:proofErr w:type="gramStart"/>
-      <w:r>
-        <w:rPr>
-          <w:rFonts w:ascii="Century Gothic" w:hAnsi="Century Gothic"/>
-        </w:rPr>
-        <w:t>est en charge</w:t>
-      </w:r>
-      <w:proofErr w:type="gramEnd"/>
-      <w:r>
-        <w:rPr>
-          <w:rFonts w:ascii="Century Gothic" w:hAnsi="Century Gothic"/>
-        </w:rPr>
-        <w:t xml:space="preserve"> de l’enregistrement des passagers et de la validation des billets. Son rôle est crucial au moment de l’embarquement.</w:t>
+        <w:t>L’agent de comptoir est en charge de l’enregistrement des passagers et de la validation des billets. Son rôle est crucial au moment de l’embarquement.</w:t>
       </w:r>
     </w:p>
     <w:p>
@@ -8059,11 +7736,11 @@
       <w:pPr>
         <w:pStyle w:val="Titre2"/>
       </w:pPr>
-      <w:bookmarkStart w:id="12" w:name="_Toc194303215"/>
+      <w:bookmarkStart w:id="14" w:name="_Toc194303853"/>
       <w:r>
         <w:t>Transaction</w:t>
       </w:r>
-      <w:bookmarkEnd w:id="12"/>
+      <w:bookmarkEnd w:id="14"/>
       <w:r>
         <w:t xml:space="preserve"> </w:t>
       </w:r>
@@ -8337,6 +8014,7 @@
                                   <w:szCs w:val="20"/>
                                 </w:rPr>
                               </w:pPr>
+                              <w:bookmarkStart w:id="15" w:name="_Toc194303868"/>
                               <w:r>
                                 <w:t xml:space="preserve">Figure </w:t>
                               </w:r>
@@ -8361,6 +8039,7 @@
                               <w:r>
                                 <w:t>: Transaction à expliquer</w:t>
                               </w:r>
+                              <w:bookmarkEnd w:id="15"/>
                             </w:p>
                           </w:txbxContent>
                         </wps:txbx>
@@ -8396,6 +8075,7 @@
                             <w:szCs w:val="20"/>
                           </w:rPr>
                         </w:pPr>
+                        <w:bookmarkStart w:id="16" w:name="_Toc194303868"/>
                         <w:r>
                           <w:t xml:space="preserve">Figure </w:t>
                         </w:r>
@@ -8420,6 +8100,7 @@
                         <w:r>
                           <w:t>: Transaction à expliquer</w:t>
                         </w:r>
+                        <w:bookmarkEnd w:id="16"/>
                       </w:p>
                     </w:txbxContent>
                   </v:textbox>
@@ -8454,11 +8135,11 @@
       <w:pPr>
         <w:pStyle w:val="Titre2"/>
       </w:pPr>
-      <w:bookmarkStart w:id="13" w:name="_Toc194303216"/>
+      <w:bookmarkStart w:id="17" w:name="_Toc194303854"/>
       <w:r>
         <w:t>Utilisation de l’IA</w:t>
       </w:r>
-      <w:bookmarkEnd w:id="13"/>
+      <w:bookmarkEnd w:id="17"/>
     </w:p>
     <w:p>
       <w:pPr>
@@ -8526,84 +8207,84 @@
       <w:pPr>
         <w:pStyle w:val="Titre1"/>
       </w:pPr>
-      <w:bookmarkStart w:id="14" w:name="_Toc194303217"/>
+      <w:bookmarkStart w:id="18" w:name="_Toc194303855"/>
       <w:r>
         <w:t>L</w:t>
       </w:r>
       <w:r>
         <w:t>a modélisation avec la méthode MERISE</w:t>
       </w:r>
-      <w:bookmarkEnd w:id="14"/>
+      <w:bookmarkEnd w:id="18"/>
     </w:p>
     <w:p>
       <w:pPr>
         <w:pStyle w:val="Titre1"/>
       </w:pPr>
-      <w:bookmarkStart w:id="15" w:name="_Toc194303218"/>
+      <w:bookmarkStart w:id="19" w:name="_Toc194303856"/>
       <w:r>
         <w:t>Création des tables de la base de données</w:t>
       </w:r>
-      <w:bookmarkEnd w:id="15"/>
+      <w:bookmarkEnd w:id="19"/>
     </w:p>
     <w:p>
       <w:pPr>
         <w:pStyle w:val="Titre1"/>
       </w:pPr>
-      <w:bookmarkStart w:id="16" w:name="_Toc194303219"/>
+      <w:bookmarkStart w:id="20" w:name="_Toc194303857"/>
       <w:r>
         <w:t>Charger des données</w:t>
       </w:r>
-      <w:bookmarkEnd w:id="16"/>
+      <w:bookmarkEnd w:id="20"/>
     </w:p>
     <w:p>
       <w:pPr>
         <w:pStyle w:val="Titre1"/>
       </w:pPr>
-      <w:bookmarkStart w:id="17" w:name="_Toc194303220"/>
+      <w:bookmarkStart w:id="21" w:name="_Toc194303858"/>
       <w:r>
         <w:t>Mettre en place une stratégie de sauvegardes et de restauration</w:t>
       </w:r>
-      <w:bookmarkEnd w:id="17"/>
+      <w:bookmarkEnd w:id="21"/>
     </w:p>
     <w:p>
       <w:pPr>
         <w:pStyle w:val="Titre1"/>
       </w:pPr>
-      <w:bookmarkStart w:id="18" w:name="_Toc194303221"/>
+      <w:bookmarkStart w:id="22" w:name="_Toc194303859"/>
       <w:r>
         <w:t>Requêtes SQL</w:t>
       </w:r>
-      <w:bookmarkEnd w:id="18"/>
+      <w:bookmarkEnd w:id="22"/>
     </w:p>
     <w:p>
       <w:pPr>
         <w:pStyle w:val="Titre1"/>
       </w:pPr>
-      <w:bookmarkStart w:id="19" w:name="_Toc194303222"/>
+      <w:bookmarkStart w:id="23" w:name="_Toc194303860"/>
       <w:r>
         <w:t>Index</w:t>
       </w:r>
-      <w:bookmarkEnd w:id="19"/>
+      <w:bookmarkEnd w:id="23"/>
     </w:p>
     <w:p>
       <w:pPr>
         <w:pStyle w:val="Titre1"/>
       </w:pPr>
-      <w:bookmarkStart w:id="20" w:name="_Toc194303223"/>
+      <w:bookmarkStart w:id="24" w:name="_Toc194303861"/>
       <w:r>
         <w:t>Utilisateurs et rôles</w:t>
       </w:r>
-      <w:bookmarkEnd w:id="20"/>
+      <w:bookmarkEnd w:id="24"/>
     </w:p>
     <w:p>
       <w:pPr>
         <w:pStyle w:val="Titre1"/>
       </w:pPr>
-      <w:bookmarkStart w:id="21" w:name="_Toc194303224"/>
+      <w:bookmarkStart w:id="25" w:name="_Toc194303862"/>
       <w:r>
         <w:t>Transaction</w:t>
       </w:r>
-      <w:bookmarkEnd w:id="21"/>
+      <w:bookmarkEnd w:id="25"/>
       <w:r>
         <w:t xml:space="preserve"> </w:t>
       </w:r>
@@ -8620,27 +8301,27 @@
           <w:lang w:val="en-US"/>
         </w:rPr>
       </w:pPr>
-      <w:bookmarkStart w:id="22" w:name="_Toc194303225"/>
+      <w:bookmarkStart w:id="26" w:name="_Toc194303863"/>
       <w:r>
         <w:rPr>
           <w:lang w:val="en-US"/>
         </w:rPr>
         <w:t>Conclusion</w:t>
       </w:r>
-      <w:bookmarkEnd w:id="22"/>
+      <w:bookmarkEnd w:id="26"/>
     </w:p>
     <w:p>
       <w:pPr>
         <w:pStyle w:val="Titre2"/>
       </w:pPr>
-      <w:bookmarkStart w:id="23" w:name="_Toc194303226"/>
+      <w:bookmarkStart w:id="27" w:name="_Toc194303864"/>
       <w:r>
         <w:t xml:space="preserve">Conclusion </w:t>
       </w:r>
       <w:r>
         <w:t>personnelle</w:t>
       </w:r>
-      <w:bookmarkEnd w:id="23"/>
+      <w:bookmarkEnd w:id="27"/>
     </w:p>
     <w:p>
       <w:pPr>
@@ -8665,12 +8346,12 @@
           <w:numId w:val="0"/>
         </w:numPr>
       </w:pPr>
-      <w:bookmarkStart w:id="24" w:name="_Toc194303227"/>
+      <w:bookmarkStart w:id="28" w:name="_Toc194303865"/>
       <w:r>
         <w:lastRenderedPageBreak/>
         <w:t>Table des illustrations</w:t>
       </w:r>
-      <w:bookmarkEnd w:id="24"/>
+      <w:bookmarkEnd w:id="28"/>
     </w:p>
     <w:p>
       <w:pPr>
@@ -8702,13 +8383,13 @@
         </w:rPr>
         <w:fldChar w:fldCharType="separate"/>
       </w:r>
-      <w:hyperlink r:id="rId15" w:anchor="_Toc193977995" w:history="1">
+      <w:hyperlink r:id="rId15" w:anchor="_Toc194303867" w:history="1">
         <w:r>
           <w:rPr>
             <w:rStyle w:val="Lienhypertexte"/>
             <w:noProof/>
           </w:rPr>
-          <w:t>Figure 1: Automate à billets (paris)</w:t>
+          <w:t>Figure 1: Résultat du LOAD DATA pour la table t_reservation</w:t>
         </w:r>
         <w:r>
           <w:rPr>
@@ -8729,7 +8410,7 @@
             <w:noProof/>
             <w:webHidden/>
           </w:rPr>
-          <w:instrText xml:space="preserve"> PAGEREF _Toc193977995 \h </w:instrText>
+          <w:instrText xml:space="preserve"> PAGEREF _Toc194303867 \h </w:instrText>
         </w:r>
         <w:r>
           <w:rPr>
@@ -8749,7 +8430,7 @@
             <w:noProof/>
             <w:webHidden/>
           </w:rPr>
-          <w:t>3</w:t>
+          <w:t>6</w:t>
         </w:r>
         <w:r>
           <w:rPr>
@@ -8775,13 +8456,13 @@
           <w14:ligatures w14:val="standardContextual"/>
         </w:rPr>
       </w:pPr>
-      <w:hyperlink r:id="rId16" w:anchor="_Toc193977996" w:history="1">
+      <w:hyperlink r:id="rId16" w:anchor="_Toc194303868" w:history="1">
         <w:r>
           <w:rPr>
             <w:rStyle w:val="Lienhypertexte"/>
             <w:noProof/>
           </w:rPr>
-          <w:t>Figure 2: Automate (rouleau/boutons)</w:t>
+          <w:t>Figure 2: Transaction à expliquer</w:t>
         </w:r>
         <w:r>
           <w:rPr>
@@ -8802,7 +8483,7 @@
             <w:noProof/>
             <w:webHidden/>
           </w:rPr>
-          <w:instrText xml:space="preserve"> PAGEREF _Toc193977996 \h </w:instrText>
+          <w:instrText xml:space="preserve"> PAGEREF _Toc194303868 \h </w:instrText>
         </w:r>
         <w:r>
           <w:rPr>
@@ -8822,7 +8503,7 @@
             <w:noProof/>
             <w:webHidden/>
           </w:rPr>
-          <w:t>4</w:t>
+          <w:t>10</w:t>
         </w:r>
         <w:r>
           <w:rPr>
@@ -8871,12 +8552,12 @@
           <w:numId w:val="0"/>
         </w:numPr>
       </w:pPr>
-      <w:bookmarkStart w:id="25" w:name="_Toc194303228"/>
+      <w:bookmarkStart w:id="29" w:name="_Toc194303866"/>
       <w:r>
         <w:lastRenderedPageBreak/>
         <w:t>Bibliographie</w:t>
       </w:r>
-      <w:bookmarkEnd w:id="25"/>
+      <w:bookmarkEnd w:id="29"/>
     </w:p>
     <w:p>
       <w:pPr>
@@ -9625,7 +9306,7 @@
         <v:path o:extrusionok="f" gradientshapeok="t" o:connecttype="rect"/>
         <o:lock v:ext="edit" aspectratio="t"/>
       </v:shapetype>
-      <v:shape id="_x0000_i1157" type="#_x0000_t75" style="width:11.25pt;height:11.25pt" o:bullet="t">
+      <v:shape id="_x0000_i1160" type="#_x0000_t75" style="width:11.25pt;height:11.25pt" o:bullet="t">
         <v:imagedata r:id="rId1" o:title="BD10263_"/>
       </v:shape>
     </w:pict>

--- a/Christopher_Ristic_Rapport.docx
+++ b/Christopher_Ristic_Rapport.docx
@@ -9,14 +9,8 @@
           <w:bottom w:val="single" w:sz="8" w:space="4" w:color="4F81BD"/>
         </w:pBdr>
         <w:spacing w:line="259" w:lineRule="auto"/>
-        <w:rPr>
-          <w:lang w:val="en-US"/>
-        </w:rPr>
-      </w:pPr>
-      <w:r>
-        <w:rPr>
-          <w:lang w:val="en-US"/>
-        </w:rPr>
+      </w:pPr>
+      <w:r>
         <w:t>C_306</w:t>
       </w:r>
     </w:p>
@@ -27,27 +21,15 @@
         <w:rPr>
           <w:sz w:val="72"/>
           <w:szCs w:val="72"/>
-          <w:lang w:val="en-US"/>
         </w:rPr>
       </w:pPr>
       <w:r>
         <w:rPr>
           <w:sz w:val="48"/>
           <w:szCs w:val="48"/>
-          <w:lang w:val="en-US"/>
-        </w:rPr>
-        <w:t xml:space="preserve">Gestion d’un </w:t>
-      </w:r>
-      <w:proofErr w:type="spellStart"/>
-      <w:r>
-        <w:rPr>
-          <w:sz w:val="48"/>
-          <w:szCs w:val="48"/>
-          <w:lang w:val="en-US"/>
-        </w:rPr>
-        <w:t>aéroport</w:t>
-      </w:r>
-      <w:proofErr w:type="spellEnd"/>
+        </w:rPr>
+        <w:t>Gestion d’un aéroport</w:t>
+      </w:r>
     </w:p>
     <w:p>
       <w:pPr>
@@ -56,14 +38,12 @@
         <w:rPr>
           <w:sz w:val="36"/>
           <w:szCs w:val="36"/>
-          <w:lang w:val="en-US"/>
         </w:rPr>
       </w:pPr>
       <w:r>
         <w:rPr>
           <w:sz w:val="36"/>
           <w:szCs w:val="36"/>
-          <w:lang w:val="en-US"/>
         </w:rPr>
         <w:t>Christopher Ristic</w:t>
       </w:r>
@@ -72,26 +52,14 @@
       <w:pPr>
         <w:spacing w:before="2000"/>
         <w:jc w:val="center"/>
-        <w:rPr>
-          <w:lang w:val="en-US"/>
-        </w:rPr>
-      </w:pPr>
-      <w:r>
-        <w:rPr>
-          <w:lang w:val="en-US"/>
-        </w:rPr>
+      </w:pPr>
+      <w:r>
         <w:t>Ristic Christopher</w:t>
       </w:r>
       <w:r>
-        <w:rPr>
-          <w:lang w:val="en-US"/>
-        </w:rPr>
         <w:t xml:space="preserve"> – </w:t>
       </w:r>
       <w:r>
-        <w:rPr>
-          <w:lang w:val="en-US"/>
-        </w:rPr>
         <w:t>FID1</w:t>
       </w:r>
     </w:p>
@@ -176,7 +144,7 @@
         </w:rPr>
         <w:fldChar w:fldCharType="separate"/>
       </w:r>
-      <w:hyperlink w:anchor="_Toc194303842" w:history="1">
+      <w:hyperlink w:anchor="_Toc194908216" w:history="1">
         <w:r>
           <w:rPr>
             <w:rStyle w:val="Lienhypertexte"/>
@@ -224,7 +192,7 @@
             <w:noProof/>
             <w:webHidden/>
           </w:rPr>
-          <w:instrText xml:space="preserve"> PAGEREF _Toc194303842 \h </w:instrText>
+          <w:instrText xml:space="preserve"> PAGEREF _Toc194908216 \h </w:instrText>
         </w:r>
         <w:r>
           <w:rPr>
@@ -272,7 +240,7 @@
           <w14:ligatures w14:val="standardContextual"/>
         </w:rPr>
       </w:pPr>
-      <w:hyperlink w:anchor="_Toc194303843" w:history="1">
+      <w:hyperlink w:anchor="_Toc194908217" w:history="1">
         <w:r>
           <w:rPr>
             <w:rStyle w:val="Lienhypertexte"/>
@@ -318,7 +286,7 @@
             <w:noProof/>
             <w:webHidden/>
           </w:rPr>
-          <w:instrText xml:space="preserve"> PAGEREF _Toc194303843 \h </w:instrText>
+          <w:instrText xml:space="preserve"> PAGEREF _Toc194908217 \h </w:instrText>
         </w:r>
         <w:r>
           <w:rPr>
@@ -366,7 +334,7 @@
           <w14:ligatures w14:val="standardContextual"/>
         </w:rPr>
       </w:pPr>
-      <w:hyperlink w:anchor="_Toc194303844" w:history="1">
+      <w:hyperlink w:anchor="_Toc194908218" w:history="1">
         <w:r>
           <w:rPr>
             <w:rStyle w:val="Lienhypertexte"/>
@@ -412,7 +380,7 @@
             <w:noProof/>
             <w:webHidden/>
           </w:rPr>
-          <w:instrText xml:space="preserve"> PAGEREF _Toc194303844 \h </w:instrText>
+          <w:instrText xml:space="preserve"> PAGEREF _Toc194908218 \h </w:instrText>
         </w:r>
         <w:r>
           <w:rPr>
@@ -462,7 +430,7 @@
           <w14:ligatures w14:val="standardContextual"/>
         </w:rPr>
       </w:pPr>
-      <w:hyperlink w:anchor="_Toc194303845" w:history="1">
+      <w:hyperlink w:anchor="_Toc194908219" w:history="1">
         <w:r>
           <w:rPr>
             <w:rStyle w:val="Lienhypertexte"/>
@@ -510,7 +478,7 @@
             <w:noProof/>
             <w:webHidden/>
           </w:rPr>
-          <w:instrText xml:space="preserve"> PAGEREF _Toc194303845 \h </w:instrText>
+          <w:instrText xml:space="preserve"> PAGEREF _Toc194908219 \h </w:instrText>
         </w:r>
         <w:r>
           <w:rPr>
@@ -558,7 +526,7 @@
           <w14:ligatures w14:val="standardContextual"/>
         </w:rPr>
       </w:pPr>
-      <w:hyperlink w:anchor="_Toc194303846" w:history="1">
+      <w:hyperlink w:anchor="_Toc194908220" w:history="1">
         <w:r>
           <w:rPr>
             <w:rStyle w:val="Lienhypertexte"/>
@@ -604,7 +572,7 @@
             <w:noProof/>
             <w:webHidden/>
           </w:rPr>
-          <w:instrText xml:space="preserve"> PAGEREF _Toc194303846 \h </w:instrText>
+          <w:instrText xml:space="preserve"> PAGEREF _Toc194908220 \h </w:instrText>
         </w:r>
         <w:r>
           <w:rPr>
@@ -652,7 +620,7 @@
           <w14:ligatures w14:val="standardContextual"/>
         </w:rPr>
       </w:pPr>
-      <w:hyperlink w:anchor="_Toc194303847" w:history="1">
+      <w:hyperlink w:anchor="_Toc194908221" w:history="1">
         <w:r>
           <w:rPr>
             <w:rStyle w:val="Lienhypertexte"/>
@@ -698,7 +666,7 @@
             <w:noProof/>
             <w:webHidden/>
           </w:rPr>
-          <w:instrText xml:space="preserve"> PAGEREF _Toc194303847 \h </w:instrText>
+          <w:instrText xml:space="preserve"> PAGEREF _Toc194908221 \h </w:instrText>
         </w:r>
         <w:r>
           <w:rPr>
@@ -746,7 +714,7 @@
           <w14:ligatures w14:val="standardContextual"/>
         </w:rPr>
       </w:pPr>
-      <w:hyperlink w:anchor="_Toc194303848" w:history="1">
+      <w:hyperlink w:anchor="_Toc194908222" w:history="1">
         <w:r>
           <w:rPr>
             <w:rStyle w:val="Lienhypertexte"/>
@@ -792,7 +760,7 @@
             <w:noProof/>
             <w:webHidden/>
           </w:rPr>
-          <w:instrText xml:space="preserve"> PAGEREF _Toc194303848 \h </w:instrText>
+          <w:instrText xml:space="preserve"> PAGEREF _Toc194908222 \h </w:instrText>
         </w:r>
         <w:r>
           <w:rPr>
@@ -840,7 +808,7 @@
           <w14:ligatures w14:val="standardContextual"/>
         </w:rPr>
       </w:pPr>
-      <w:hyperlink w:anchor="_Toc194303849" w:history="1">
+      <w:hyperlink w:anchor="_Toc194908223" w:history="1">
         <w:r>
           <w:rPr>
             <w:rStyle w:val="Lienhypertexte"/>
@@ -886,7 +854,7 @@
             <w:noProof/>
             <w:webHidden/>
           </w:rPr>
-          <w:instrText xml:space="preserve"> PAGEREF _Toc194303849 \h </w:instrText>
+          <w:instrText xml:space="preserve"> PAGEREF _Toc194908223 \h </w:instrText>
         </w:r>
         <w:r>
           <w:rPr>
@@ -934,7 +902,7 @@
           <w14:ligatures w14:val="standardContextual"/>
         </w:rPr>
       </w:pPr>
-      <w:hyperlink w:anchor="_Toc194303850" w:history="1">
+      <w:hyperlink w:anchor="_Toc194908224" w:history="1">
         <w:r>
           <w:rPr>
             <w:rStyle w:val="Lienhypertexte"/>
@@ -980,7 +948,7 @@
             <w:noProof/>
             <w:webHidden/>
           </w:rPr>
-          <w:instrText xml:space="preserve"> PAGEREF _Toc194303850 \h </w:instrText>
+          <w:instrText xml:space="preserve"> PAGEREF _Toc194908224 \h </w:instrText>
         </w:r>
         <w:r>
           <w:rPr>
@@ -1028,7 +996,7 @@
           <w14:ligatures w14:val="standardContextual"/>
         </w:rPr>
       </w:pPr>
-      <w:hyperlink w:anchor="_Toc194303851" w:history="1">
+      <w:hyperlink w:anchor="_Toc194908225" w:history="1">
         <w:r>
           <w:rPr>
             <w:rStyle w:val="Lienhypertexte"/>
@@ -1074,7 +1042,7 @@
             <w:noProof/>
             <w:webHidden/>
           </w:rPr>
-          <w:instrText xml:space="preserve"> PAGEREF _Toc194303851 \h </w:instrText>
+          <w:instrText xml:space="preserve"> PAGEREF _Toc194908225 \h </w:instrText>
         </w:r>
         <w:r>
           <w:rPr>
@@ -1122,7 +1090,7 @@
           <w14:ligatures w14:val="standardContextual"/>
         </w:rPr>
       </w:pPr>
-      <w:hyperlink w:anchor="_Toc194303852" w:history="1">
+      <w:hyperlink w:anchor="_Toc194908226" w:history="1">
         <w:r>
           <w:rPr>
             <w:rStyle w:val="Lienhypertexte"/>
@@ -1168,7 +1136,7 @@
             <w:noProof/>
             <w:webHidden/>
           </w:rPr>
-          <w:instrText xml:space="preserve"> PAGEREF _Toc194303852 \h </w:instrText>
+          <w:instrText xml:space="preserve"> PAGEREF _Toc194908226 \h </w:instrText>
         </w:r>
         <w:r>
           <w:rPr>
@@ -1216,7 +1184,7 @@
           <w14:ligatures w14:val="standardContextual"/>
         </w:rPr>
       </w:pPr>
-      <w:hyperlink w:anchor="_Toc194303853" w:history="1">
+      <w:hyperlink w:anchor="_Toc194908227" w:history="1">
         <w:r>
           <w:rPr>
             <w:rStyle w:val="Lienhypertexte"/>
@@ -1262,7 +1230,7 @@
             <w:noProof/>
             <w:webHidden/>
           </w:rPr>
-          <w:instrText xml:space="preserve"> PAGEREF _Toc194303853 \h </w:instrText>
+          <w:instrText xml:space="preserve"> PAGEREF _Toc194908227 \h </w:instrText>
         </w:r>
         <w:r>
           <w:rPr>
@@ -1310,7 +1278,7 @@
           <w14:ligatures w14:val="standardContextual"/>
         </w:rPr>
       </w:pPr>
-      <w:hyperlink w:anchor="_Toc194303854" w:history="1">
+      <w:hyperlink w:anchor="_Toc194908228" w:history="1">
         <w:r>
           <w:rPr>
             <w:rStyle w:val="Lienhypertexte"/>
@@ -1356,7 +1324,7 @@
             <w:noProof/>
             <w:webHidden/>
           </w:rPr>
-          <w:instrText xml:space="preserve"> PAGEREF _Toc194303854 \h </w:instrText>
+          <w:instrText xml:space="preserve"> PAGEREF _Toc194908228 \h </w:instrText>
         </w:r>
         <w:r>
           <w:rPr>
@@ -1406,7 +1374,7 @@
           <w14:ligatures w14:val="standardContextual"/>
         </w:rPr>
       </w:pPr>
-      <w:hyperlink w:anchor="_Toc194303855" w:history="1">
+      <w:hyperlink w:anchor="_Toc194908229" w:history="1">
         <w:r>
           <w:rPr>
             <w:rStyle w:val="Lienhypertexte"/>
@@ -1454,7 +1422,7 @@
             <w:noProof/>
             <w:webHidden/>
           </w:rPr>
-          <w:instrText xml:space="preserve"> PAGEREF _Toc194303855 \h </w:instrText>
+          <w:instrText xml:space="preserve"> PAGEREF _Toc194908229 \h </w:instrText>
         </w:r>
         <w:r>
           <w:rPr>
@@ -1504,7 +1472,7 @@
           <w14:ligatures w14:val="standardContextual"/>
         </w:rPr>
       </w:pPr>
-      <w:hyperlink w:anchor="_Toc194303856" w:history="1">
+      <w:hyperlink w:anchor="_Toc194908230" w:history="1">
         <w:r>
           <w:rPr>
             <w:rStyle w:val="Lienhypertexte"/>
@@ -1552,7 +1520,7 @@
             <w:noProof/>
             <w:webHidden/>
           </w:rPr>
-          <w:instrText xml:space="preserve"> PAGEREF _Toc194303856 \h </w:instrText>
+          <w:instrText xml:space="preserve"> PAGEREF _Toc194908230 \h </w:instrText>
         </w:r>
         <w:r>
           <w:rPr>
@@ -1572,7 +1540,7 @@
             <w:noProof/>
             <w:webHidden/>
           </w:rPr>
-          <w:t>11</w:t>
+          <w:t>12</w:t>
         </w:r>
         <w:r>
           <w:rPr>
@@ -1602,7 +1570,7 @@
           <w14:ligatures w14:val="standardContextual"/>
         </w:rPr>
       </w:pPr>
-      <w:hyperlink w:anchor="_Toc194303857" w:history="1">
+      <w:hyperlink w:anchor="_Toc194908231" w:history="1">
         <w:r>
           <w:rPr>
             <w:rStyle w:val="Lienhypertexte"/>
@@ -1650,7 +1618,7 @@
             <w:noProof/>
             <w:webHidden/>
           </w:rPr>
-          <w:instrText xml:space="preserve"> PAGEREF _Toc194303857 \h </w:instrText>
+          <w:instrText xml:space="preserve"> PAGEREF _Toc194908231 \h </w:instrText>
         </w:r>
         <w:r>
           <w:rPr>
@@ -1670,7 +1638,7 @@
             <w:noProof/>
             <w:webHidden/>
           </w:rPr>
-          <w:t>11</w:t>
+          <w:t>12</w:t>
         </w:r>
         <w:r>
           <w:rPr>
@@ -1700,7 +1668,7 @@
           <w14:ligatures w14:val="standardContextual"/>
         </w:rPr>
       </w:pPr>
-      <w:hyperlink w:anchor="_Toc194303858" w:history="1">
+      <w:hyperlink w:anchor="_Toc194908232" w:history="1">
         <w:r>
           <w:rPr>
             <w:rStyle w:val="Lienhypertexte"/>
@@ -1748,7 +1716,7 @@
             <w:noProof/>
             <w:webHidden/>
           </w:rPr>
-          <w:instrText xml:space="preserve"> PAGEREF _Toc194303858 \h </w:instrText>
+          <w:instrText xml:space="preserve"> PAGEREF _Toc194908232 \h </w:instrText>
         </w:r>
         <w:r>
           <w:rPr>
@@ -1768,7 +1736,7 @@
             <w:noProof/>
             <w:webHidden/>
           </w:rPr>
-          <w:t>11</w:t>
+          <w:t>12</w:t>
         </w:r>
         <w:r>
           <w:rPr>
@@ -1798,7 +1766,7 @@
           <w14:ligatures w14:val="standardContextual"/>
         </w:rPr>
       </w:pPr>
-      <w:hyperlink w:anchor="_Toc194303859" w:history="1">
+      <w:hyperlink w:anchor="_Toc194908233" w:history="1">
         <w:r>
           <w:rPr>
             <w:rStyle w:val="Lienhypertexte"/>
@@ -1846,7 +1814,7 @@
             <w:noProof/>
             <w:webHidden/>
           </w:rPr>
-          <w:instrText xml:space="preserve"> PAGEREF _Toc194303859 \h </w:instrText>
+          <w:instrText xml:space="preserve"> PAGEREF _Toc194908233 \h </w:instrText>
         </w:r>
         <w:r>
           <w:rPr>
@@ -1866,7 +1834,7 @@
             <w:noProof/>
             <w:webHidden/>
           </w:rPr>
-          <w:t>11</w:t>
+          <w:t>12</w:t>
         </w:r>
         <w:r>
           <w:rPr>
@@ -1896,7 +1864,7 @@
           <w14:ligatures w14:val="standardContextual"/>
         </w:rPr>
       </w:pPr>
-      <w:hyperlink w:anchor="_Toc194303860" w:history="1">
+      <w:hyperlink w:anchor="_Toc194908234" w:history="1">
         <w:r>
           <w:rPr>
             <w:rStyle w:val="Lienhypertexte"/>
@@ -1944,7 +1912,7 @@
             <w:noProof/>
             <w:webHidden/>
           </w:rPr>
-          <w:instrText xml:space="preserve"> PAGEREF _Toc194303860 \h </w:instrText>
+          <w:instrText xml:space="preserve"> PAGEREF _Toc194908234 \h </w:instrText>
         </w:r>
         <w:r>
           <w:rPr>
@@ -1964,7 +1932,7 @@
             <w:noProof/>
             <w:webHidden/>
           </w:rPr>
-          <w:t>11</w:t>
+          <w:t>12</w:t>
         </w:r>
         <w:r>
           <w:rPr>
@@ -1994,7 +1962,7 @@
           <w14:ligatures w14:val="standardContextual"/>
         </w:rPr>
       </w:pPr>
-      <w:hyperlink w:anchor="_Toc194303861" w:history="1">
+      <w:hyperlink w:anchor="_Toc194908235" w:history="1">
         <w:r>
           <w:rPr>
             <w:rStyle w:val="Lienhypertexte"/>
@@ -2042,7 +2010,7 @@
             <w:noProof/>
             <w:webHidden/>
           </w:rPr>
-          <w:instrText xml:space="preserve"> PAGEREF _Toc194303861 \h </w:instrText>
+          <w:instrText xml:space="preserve"> PAGEREF _Toc194908235 \h </w:instrText>
         </w:r>
         <w:r>
           <w:rPr>
@@ -2062,7 +2030,7 @@
             <w:noProof/>
             <w:webHidden/>
           </w:rPr>
-          <w:t>11</w:t>
+          <w:t>12</w:t>
         </w:r>
         <w:r>
           <w:rPr>
@@ -2092,7 +2060,7 @@
           <w14:ligatures w14:val="standardContextual"/>
         </w:rPr>
       </w:pPr>
-      <w:hyperlink w:anchor="_Toc194303862" w:history="1">
+      <w:hyperlink w:anchor="_Toc194908236" w:history="1">
         <w:r>
           <w:rPr>
             <w:rStyle w:val="Lienhypertexte"/>
@@ -2140,7 +2108,7 @@
             <w:noProof/>
             <w:webHidden/>
           </w:rPr>
-          <w:instrText xml:space="preserve"> PAGEREF _Toc194303862 \h </w:instrText>
+          <w:instrText xml:space="preserve"> PAGEREF _Toc194908236 \h </w:instrText>
         </w:r>
         <w:r>
           <w:rPr>
@@ -2160,7 +2128,7 @@
             <w:noProof/>
             <w:webHidden/>
           </w:rPr>
-          <w:t>11</w:t>
+          <w:t>12</w:t>
         </w:r>
         <w:r>
           <w:rPr>
@@ -2190,7 +2158,7 @@
           <w14:ligatures w14:val="standardContextual"/>
         </w:rPr>
       </w:pPr>
-      <w:hyperlink w:anchor="_Toc194303863" w:history="1">
+      <w:hyperlink w:anchor="_Toc194908237" w:history="1">
         <w:r>
           <w:rPr>
             <w:rStyle w:val="Lienhypertexte"/>
@@ -2240,7 +2208,7 @@
             <w:noProof/>
             <w:webHidden/>
           </w:rPr>
-          <w:instrText xml:space="preserve"> PAGEREF _Toc194303863 \h </w:instrText>
+          <w:instrText xml:space="preserve"> PAGEREF _Toc194908237 \h </w:instrText>
         </w:r>
         <w:r>
           <w:rPr>
@@ -2260,7 +2228,7 @@
             <w:noProof/>
             <w:webHidden/>
           </w:rPr>
-          <w:t>11</w:t>
+          <w:t>12</w:t>
         </w:r>
         <w:r>
           <w:rPr>
@@ -2288,7 +2256,7 @@
           <w14:ligatures w14:val="standardContextual"/>
         </w:rPr>
       </w:pPr>
-      <w:hyperlink w:anchor="_Toc194303864" w:history="1">
+      <w:hyperlink w:anchor="_Toc194908238" w:history="1">
         <w:r>
           <w:rPr>
             <w:rStyle w:val="Lienhypertexte"/>
@@ -2334,7 +2302,7 @@
             <w:noProof/>
             <w:webHidden/>
           </w:rPr>
-          <w:instrText xml:space="preserve"> PAGEREF _Toc194303864 \h </w:instrText>
+          <w:instrText xml:space="preserve"> PAGEREF _Toc194908238 \h </w:instrText>
         </w:r>
         <w:r>
           <w:rPr>
@@ -2354,7 +2322,7 @@
             <w:noProof/>
             <w:webHidden/>
           </w:rPr>
-          <w:t>11</w:t>
+          <w:t>12</w:t>
         </w:r>
         <w:r>
           <w:rPr>
@@ -2383,7 +2351,7 @@
           <w14:ligatures w14:val="standardContextual"/>
         </w:rPr>
       </w:pPr>
-      <w:hyperlink w:anchor="_Toc194303865" w:history="1">
+      <w:hyperlink w:anchor="_Toc194908239" w:history="1">
         <w:r>
           <w:rPr>
             <w:rStyle w:val="Lienhypertexte"/>
@@ -2410,7 +2378,7 @@
             <w:noProof/>
             <w:webHidden/>
           </w:rPr>
-          <w:instrText xml:space="preserve"> PAGEREF _Toc194303865 \h </w:instrText>
+          <w:instrText xml:space="preserve"> PAGEREF _Toc194908239 \h </w:instrText>
         </w:r>
         <w:r>
           <w:rPr>
@@ -2430,7 +2398,7 @@
             <w:noProof/>
             <w:webHidden/>
           </w:rPr>
-          <w:t>12</w:t>
+          <w:t>13</w:t>
         </w:r>
         <w:r>
           <w:rPr>
@@ -2459,7 +2427,7 @@
           <w14:ligatures w14:val="standardContextual"/>
         </w:rPr>
       </w:pPr>
-      <w:hyperlink w:anchor="_Toc194303866" w:history="1">
+      <w:hyperlink w:anchor="_Toc194908240" w:history="1">
         <w:r>
           <w:rPr>
             <w:rStyle w:val="Lienhypertexte"/>
@@ -2486,7 +2454,7 @@
             <w:noProof/>
             <w:webHidden/>
           </w:rPr>
-          <w:instrText xml:space="preserve"> PAGEREF _Toc194303866 \h </w:instrText>
+          <w:instrText xml:space="preserve"> PAGEREF _Toc194908240 \h </w:instrText>
         </w:r>
         <w:r>
           <w:rPr>
@@ -2506,7 +2474,7 @@
             <w:noProof/>
             <w:webHidden/>
           </w:rPr>
-          <w:t>13</w:t>
+          <w:t>14</w:t>
         </w:r>
         <w:r>
           <w:rPr>
@@ -2571,7 +2539,7 @@
       <w:pPr>
         <w:pStyle w:val="Titre1"/>
       </w:pPr>
-      <w:bookmarkStart w:id="1" w:name="_Toc194303842"/>
+      <w:bookmarkStart w:id="1" w:name="_Toc194908216"/>
       <w:r>
         <w:lastRenderedPageBreak/>
         <w:t>Introduction</w:t>
@@ -2591,7 +2559,7 @@
       <w:pPr>
         <w:pStyle w:val="Titre2"/>
       </w:pPr>
-      <w:bookmarkStart w:id="2" w:name="_Toc194303843"/>
+      <w:bookmarkStart w:id="2" w:name="_Toc194908217"/>
       <w:r>
         <w:t>Objectif</w:t>
       </w:r>
@@ -2623,7 +2591,7 @@
           <w:b/>
         </w:rPr>
       </w:pPr>
-      <w:bookmarkStart w:id="3" w:name="_Toc194303844"/>
+      <w:bookmarkStart w:id="3" w:name="_Toc194908218"/>
       <w:r>
         <w:rPr>
           <w:rStyle w:val="lev"/>
@@ -2705,6 +2673,7 @@
           <w:rFonts w:ascii="Century Gothic" w:hAnsi="Century Gothic"/>
         </w:rPr>
       </w:pPr>
+      <w:proofErr w:type="gramStart"/>
       <w:r>
         <w:rPr>
           <w:rFonts w:ascii="Century Gothic" w:hAnsi="Century Gothic"/>
@@ -2715,7 +2684,14 @@
         <w:rPr>
           <w:rFonts w:ascii="Century Gothic" w:hAnsi="Century Gothic"/>
         </w:rPr>
-        <w:t xml:space="preserve">e code </w:t>
+        <w:t>e</w:t>
+      </w:r>
+      <w:proofErr w:type="gramEnd"/>
+      <w:r>
+        <w:rPr>
+          <w:rFonts w:ascii="Century Gothic" w:hAnsi="Century Gothic"/>
+        </w:rPr>
+        <w:t xml:space="preserve"> code </w:t>
       </w:r>
       <w:r>
         <w:rPr>
@@ -2752,11 +2728,19 @@
           <w:rFonts w:ascii="Century Gothic" w:hAnsi="Century Gothic"/>
         </w:rPr>
       </w:pPr>
-      <w:r>
-        <w:rPr>
-          <w:rFonts w:ascii="Century Gothic" w:hAnsi="Century Gothic"/>
-        </w:rPr>
-        <w:t xml:space="preserve">le code </w:t>
+      <w:proofErr w:type="gramStart"/>
+      <w:r>
+        <w:rPr>
+          <w:rFonts w:ascii="Century Gothic" w:hAnsi="Century Gothic"/>
+        </w:rPr>
+        <w:t>le</w:t>
+      </w:r>
+      <w:proofErr w:type="gramEnd"/>
+      <w:r>
+        <w:rPr>
+          <w:rFonts w:ascii="Century Gothic" w:hAnsi="Century Gothic"/>
+        </w:rPr>
+        <w:t xml:space="preserve"> code </w:t>
       </w:r>
       <w:r>
         <w:rPr>
@@ -3579,7 +3563,7 @@
       <w:pPr>
         <w:pStyle w:val="Titre1"/>
       </w:pPr>
-      <w:bookmarkStart w:id="4" w:name="_Toc194303845"/>
+      <w:bookmarkStart w:id="4" w:name="_Toc194908219"/>
       <w:r>
         <w:t>Travail à réaliser</w:t>
       </w:r>
@@ -3627,7 +3611,7 @@
       <w:pPr>
         <w:pStyle w:val="Titre2"/>
       </w:pPr>
-      <w:bookmarkStart w:id="5" w:name="_Toc194303846"/>
+      <w:bookmarkStart w:id="5" w:name="_Toc194908220"/>
       <w:r>
         <w:t>Réaliser la modélisation avec la méthode MERISE</w:t>
       </w:r>
@@ -3796,7 +3780,7 @@
       <w:pPr>
         <w:pStyle w:val="Titre2"/>
       </w:pPr>
-      <w:bookmarkStart w:id="6" w:name="_Toc194303847"/>
+      <w:bookmarkStart w:id="6" w:name="_Toc194908221"/>
       <w:r>
         <w:t>Création des tables de la base de données</w:t>
       </w:r>
@@ -3915,7 +3899,7 @@
       <w:pPr>
         <w:pStyle w:val="Titre2"/>
       </w:pPr>
-      <w:bookmarkStart w:id="7" w:name="_Toc194303848"/>
+      <w:bookmarkStart w:id="7" w:name="_Toc194908222"/>
       <w:r>
         <w:t>Charger des données</w:t>
       </w:r>
@@ -4063,7 +4047,7 @@
         <mc:AlternateContent>
           <mc:Choice Requires="wpg">
             <w:drawing>
-              <wp:anchor distT="0" distB="0" distL="114300" distR="114300" simplePos="0" relativeHeight="251659264" behindDoc="0" locked="0" layoutInCell="1" allowOverlap="1" wp14:anchorId="6EF48415" wp14:editId="43A8499C">
+              <wp:anchor distT="0" distB="0" distL="114300" distR="114300" simplePos="0" relativeHeight="251657216" behindDoc="0" locked="0" layoutInCell="1" allowOverlap="1" wp14:anchorId="6EF48415" wp14:editId="4CD1FCE2">
                 <wp:simplePos x="0" y="0"/>
                 <wp:positionH relativeFrom="column">
                   <wp:posOffset>4445</wp:posOffset>
@@ -4154,28 +4138,18 @@
                                   <w:szCs w:val="20"/>
                                 </w:rPr>
                               </w:pPr>
-                              <w:bookmarkStart w:id="8" w:name="_Toc194303867"/>
+                              <w:bookmarkStart w:id="8" w:name="_Toc194908739"/>
                               <w:r>
                                 <w:t xml:space="preserve">Figure </w:t>
                               </w:r>
-                              <w:r>
-                                <w:fldChar w:fldCharType="begin"/>
-                              </w:r>
-                              <w:r>
-                                <w:instrText xml:space="preserve"> SEQ Figure \* ARABIC </w:instrText>
-                              </w:r>
-                              <w:r>
-                                <w:fldChar w:fldCharType="separate"/>
-                              </w:r>
-                              <w:r>
-                                <w:rPr>
-                                  <w:noProof/>
-                                </w:rPr>
-                                <w:t>1</w:t>
-                              </w:r>
-                              <w:r>
-                                <w:fldChar w:fldCharType="end"/>
-                              </w:r>
+                              <w:fldSimple w:instr=" SEQ Figure \* ARABIC ">
+                                <w:r>
+                                  <w:rPr>
+                                    <w:noProof/>
+                                  </w:rPr>
+                                  <w:t>1</w:t>
+                                </w:r>
+                              </w:fldSimple>
                               <w:r>
                                 <w:t xml:space="preserve">: Résultat du </w:t>
                               </w:r>
@@ -4206,7 +4180,7 @@
           </mc:Choice>
           <mc:Fallback>
             <w:pict>
-              <v:group w14:anchorId="6EF48415" id="Groupe 8" o:spid="_x0000_s1026" style="position:absolute;left:0;text-align:left;margin-left:.35pt;margin-top:0;width:453.5pt;height:68.3pt;z-index:251659264" coordsize="57594,8674" o:gfxdata="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">
+              <v:group w14:anchorId="6EF48415" id="Groupe 8" o:spid="_x0000_s1026" style="position:absolute;left:0;text-align:left;margin-left:.35pt;margin-top:0;width:453.5pt;height:68.3pt;z-index:251657216" coordsize="57594,8674" o:gfxdata="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">
                 <v:shape id="Image 4" o:spid="_x0000_s1027" type="#_x0000_t75" style="position:absolute;width:57594;height:5467;visibility:visible;mso-wrap-style:square" o:gfxdata="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">
                   <v:imagedata r:id="rId12" o:title="" croptop="24273f"/>
                 </v:shape>
@@ -4227,28 +4201,18 @@
                             <w:szCs w:val="20"/>
                           </w:rPr>
                         </w:pPr>
-                        <w:bookmarkStart w:id="9" w:name="_Toc194303867"/>
+                        <w:bookmarkStart w:id="9" w:name="_Toc194908739"/>
                         <w:r>
                           <w:t xml:space="preserve">Figure </w:t>
                         </w:r>
-                        <w:r>
-                          <w:fldChar w:fldCharType="begin"/>
-                        </w:r>
-                        <w:r>
-                          <w:instrText xml:space="preserve"> SEQ Figure \* ARABIC </w:instrText>
-                        </w:r>
-                        <w:r>
-                          <w:fldChar w:fldCharType="separate"/>
-                        </w:r>
-                        <w:r>
-                          <w:rPr>
-                            <w:noProof/>
-                          </w:rPr>
-                          <w:t>1</w:t>
-                        </w:r>
-                        <w:r>
-                          <w:fldChar w:fldCharType="end"/>
-                        </w:r>
+                        <w:fldSimple w:instr=" SEQ Figure \* ARABIC ">
+                          <w:r>
+                            <w:rPr>
+                              <w:noProof/>
+                            </w:rPr>
+                            <w:t>1</w:t>
+                          </w:r>
+                        </w:fldSimple>
                         <w:r>
                           <w:t xml:space="preserve">: Résultat du </w:t>
                         </w:r>
@@ -4345,7 +4309,7 @@
       <w:pPr>
         <w:pStyle w:val="Titre2"/>
       </w:pPr>
-      <w:bookmarkStart w:id="10" w:name="_Toc194303849"/>
+      <w:bookmarkStart w:id="10" w:name="_Toc194908223"/>
       <w:r>
         <w:t>Mettre en place une stratégie de sauvegardes et de restauration</w:t>
       </w:r>
@@ -4764,7 +4728,7 @@
       <w:pPr>
         <w:pStyle w:val="Titre2"/>
       </w:pPr>
-      <w:bookmarkStart w:id="11" w:name="_Toc194303850"/>
+      <w:bookmarkStart w:id="11" w:name="_Toc194908224"/>
       <w:r>
         <w:lastRenderedPageBreak/>
         <w:t>Requêtes SQL</w:t>
@@ -4809,13 +4773,28 @@
           <w:rFonts w:ascii="Century Gothic" w:hAnsi="Century Gothic"/>
           <w:u w:val="single"/>
         </w:rPr>
-        <w:t>Requête n°1</w:t>
-      </w:r>
-      <w:r>
-        <w:rPr>
-          <w:rFonts w:ascii="Century Gothic" w:hAnsi="Century Gothic"/>
-        </w:rPr>
-        <w:t xml:space="preserve">: </w:t>
+        <w:t>Requête n°</w:t>
+      </w:r>
+      <w:proofErr w:type="gramStart"/>
+      <w:r>
+        <w:rPr>
+          <w:rFonts w:ascii="Century Gothic" w:hAnsi="Century Gothic"/>
+          <w:u w:val="single"/>
+        </w:rPr>
+        <w:t>1</w:t>
+      </w:r>
+      <w:r>
+        <w:rPr>
+          <w:rFonts w:ascii="Century Gothic" w:hAnsi="Century Gothic"/>
+        </w:rPr>
+        <w:t>:</w:t>
+      </w:r>
+      <w:proofErr w:type="gramEnd"/>
+      <w:r>
+        <w:rPr>
+          <w:rFonts w:ascii="Century Gothic" w:hAnsi="Century Gothic"/>
+        </w:rPr>
+        <w:t xml:space="preserve"> </w:t>
       </w:r>
     </w:p>
     <w:p>
@@ -4909,13 +4888,28 @@
           <w:rFonts w:ascii="Century Gothic" w:hAnsi="Century Gothic"/>
           <w:u w:val="single"/>
         </w:rPr>
-        <w:t>Requête n°2</w:t>
-      </w:r>
-      <w:r>
-        <w:rPr>
-          <w:rFonts w:ascii="Century Gothic" w:hAnsi="Century Gothic"/>
-        </w:rPr>
-        <w:t xml:space="preserve">: </w:t>
+        <w:t>Requête n°</w:t>
+      </w:r>
+      <w:proofErr w:type="gramStart"/>
+      <w:r>
+        <w:rPr>
+          <w:rFonts w:ascii="Century Gothic" w:hAnsi="Century Gothic"/>
+          <w:u w:val="single"/>
+        </w:rPr>
+        <w:t>2</w:t>
+      </w:r>
+      <w:r>
+        <w:rPr>
+          <w:rFonts w:ascii="Century Gothic" w:hAnsi="Century Gothic"/>
+        </w:rPr>
+        <w:t>:</w:t>
+      </w:r>
+      <w:proofErr w:type="gramEnd"/>
+      <w:r>
+        <w:rPr>
+          <w:rFonts w:ascii="Century Gothic" w:hAnsi="Century Gothic"/>
+        </w:rPr>
+        <w:t xml:space="preserve"> </w:t>
       </w:r>
     </w:p>
     <w:p>
@@ -4981,13 +4975,28 @@
           <w:rFonts w:ascii="Century Gothic" w:hAnsi="Century Gothic"/>
           <w:u w:val="single"/>
         </w:rPr>
-        <w:t>Requête n°3</w:t>
-      </w:r>
-      <w:r>
-        <w:rPr>
-          <w:rFonts w:ascii="Century Gothic" w:hAnsi="Century Gothic"/>
-        </w:rPr>
-        <w:t xml:space="preserve">: </w:t>
+        <w:t>Requête n°</w:t>
+      </w:r>
+      <w:proofErr w:type="gramStart"/>
+      <w:r>
+        <w:rPr>
+          <w:rFonts w:ascii="Century Gothic" w:hAnsi="Century Gothic"/>
+          <w:u w:val="single"/>
+        </w:rPr>
+        <w:t>3</w:t>
+      </w:r>
+      <w:r>
+        <w:rPr>
+          <w:rFonts w:ascii="Century Gothic" w:hAnsi="Century Gothic"/>
+        </w:rPr>
+        <w:t>:</w:t>
+      </w:r>
+      <w:proofErr w:type="gramEnd"/>
+      <w:r>
+        <w:rPr>
+          <w:rFonts w:ascii="Century Gothic" w:hAnsi="Century Gothic"/>
+        </w:rPr>
+        <w:t xml:space="preserve"> </w:t>
       </w:r>
     </w:p>
     <w:p>
@@ -5092,13 +5101,28 @@
           <w:rFonts w:ascii="Century Gothic" w:hAnsi="Century Gothic"/>
           <w:u w:val="single"/>
         </w:rPr>
-        <w:t>Requête n°4</w:t>
-      </w:r>
-      <w:r>
-        <w:rPr>
-          <w:rFonts w:ascii="Century Gothic" w:hAnsi="Century Gothic"/>
-        </w:rPr>
-        <w:t xml:space="preserve">: </w:t>
+        <w:t>Requête n°</w:t>
+      </w:r>
+      <w:proofErr w:type="gramStart"/>
+      <w:r>
+        <w:rPr>
+          <w:rFonts w:ascii="Century Gothic" w:hAnsi="Century Gothic"/>
+          <w:u w:val="single"/>
+        </w:rPr>
+        <w:t>4</w:t>
+      </w:r>
+      <w:r>
+        <w:rPr>
+          <w:rFonts w:ascii="Century Gothic" w:hAnsi="Century Gothic"/>
+        </w:rPr>
+        <w:t>:</w:t>
+      </w:r>
+      <w:proofErr w:type="gramEnd"/>
+      <w:r>
+        <w:rPr>
+          <w:rFonts w:ascii="Century Gothic" w:hAnsi="Century Gothic"/>
+        </w:rPr>
+        <w:t xml:space="preserve"> </w:t>
       </w:r>
     </w:p>
     <w:p>
@@ -5262,13 +5286,28 @@
           <w:rFonts w:ascii="Century Gothic" w:hAnsi="Century Gothic"/>
           <w:u w:val="single"/>
         </w:rPr>
-        <w:t>Requête n°5</w:t>
-      </w:r>
-      <w:r>
-        <w:rPr>
-          <w:rFonts w:ascii="Century Gothic" w:hAnsi="Century Gothic"/>
-        </w:rPr>
-        <w:t xml:space="preserve">: </w:t>
+        <w:t>Requête n°</w:t>
+      </w:r>
+      <w:proofErr w:type="gramStart"/>
+      <w:r>
+        <w:rPr>
+          <w:rFonts w:ascii="Century Gothic" w:hAnsi="Century Gothic"/>
+          <w:u w:val="single"/>
+        </w:rPr>
+        <w:t>5</w:t>
+      </w:r>
+      <w:r>
+        <w:rPr>
+          <w:rFonts w:ascii="Century Gothic" w:hAnsi="Century Gothic"/>
+        </w:rPr>
+        <w:t>:</w:t>
+      </w:r>
+      <w:proofErr w:type="gramEnd"/>
+      <w:r>
+        <w:rPr>
+          <w:rFonts w:ascii="Century Gothic" w:hAnsi="Century Gothic"/>
+        </w:rPr>
+        <w:t xml:space="preserve"> </w:t>
       </w:r>
     </w:p>
     <w:p>
@@ -5348,13 +5387,28 @@
           <w:rFonts w:ascii="Century Gothic" w:hAnsi="Century Gothic"/>
           <w:u w:val="single"/>
         </w:rPr>
-        <w:t>Requête n°6</w:t>
-      </w:r>
-      <w:r>
-        <w:rPr>
-          <w:rFonts w:ascii="Century Gothic" w:hAnsi="Century Gothic"/>
-        </w:rPr>
-        <w:t xml:space="preserve">: </w:t>
+        <w:t>Requête n°</w:t>
+      </w:r>
+      <w:proofErr w:type="gramStart"/>
+      <w:r>
+        <w:rPr>
+          <w:rFonts w:ascii="Century Gothic" w:hAnsi="Century Gothic"/>
+          <w:u w:val="single"/>
+        </w:rPr>
+        <w:t>6</w:t>
+      </w:r>
+      <w:r>
+        <w:rPr>
+          <w:rFonts w:ascii="Century Gothic" w:hAnsi="Century Gothic"/>
+        </w:rPr>
+        <w:t>:</w:t>
+      </w:r>
+      <w:proofErr w:type="gramEnd"/>
+      <w:r>
+        <w:rPr>
+          <w:rFonts w:ascii="Century Gothic" w:hAnsi="Century Gothic"/>
+        </w:rPr>
+        <w:t xml:space="preserve"> </w:t>
       </w:r>
     </w:p>
     <w:p>
@@ -5431,13 +5485,28 @@
           <w:rFonts w:ascii="Century Gothic" w:hAnsi="Century Gothic"/>
           <w:u w:val="single"/>
         </w:rPr>
-        <w:t>Requête n°7</w:t>
-      </w:r>
-      <w:r>
-        <w:rPr>
-          <w:rFonts w:ascii="Century Gothic" w:hAnsi="Century Gothic"/>
-        </w:rPr>
-        <w:t xml:space="preserve">: </w:t>
+        <w:t>Requête n°</w:t>
+      </w:r>
+      <w:proofErr w:type="gramStart"/>
+      <w:r>
+        <w:rPr>
+          <w:rFonts w:ascii="Century Gothic" w:hAnsi="Century Gothic"/>
+          <w:u w:val="single"/>
+        </w:rPr>
+        <w:t>7</w:t>
+      </w:r>
+      <w:r>
+        <w:rPr>
+          <w:rFonts w:ascii="Century Gothic" w:hAnsi="Century Gothic"/>
+        </w:rPr>
+        <w:t>:</w:t>
+      </w:r>
+      <w:proofErr w:type="gramEnd"/>
+      <w:r>
+        <w:rPr>
+          <w:rFonts w:ascii="Century Gothic" w:hAnsi="Century Gothic"/>
+        </w:rPr>
+        <w:t xml:space="preserve"> </w:t>
       </w:r>
     </w:p>
     <w:p>
@@ -5494,7 +5563,15 @@
           <w:rFonts w:ascii="Century Gothic" w:hAnsi="Century Gothic"/>
           <w:u w:val="single"/>
         </w:rPr>
-        <w:t>Requête n°8</w:t>
+        <w:t>Requête n°</w:t>
+      </w:r>
+      <w:proofErr w:type="gramStart"/>
+      <w:r>
+        <w:rPr>
+          <w:rFonts w:ascii="Century Gothic" w:hAnsi="Century Gothic"/>
+          <w:u w:val="single"/>
+        </w:rPr>
+        <w:t>8</w:t>
       </w:r>
       <w:r>
         <w:rPr>
@@ -5502,6 +5579,7 @@
         </w:rPr>
         <w:t>:</w:t>
       </w:r>
+      <w:proofErr w:type="gramEnd"/>
     </w:p>
     <w:p>
       <w:pPr>
@@ -5616,13 +5694,28 @@
           <w:rFonts w:ascii="Century Gothic" w:hAnsi="Century Gothic"/>
           <w:u w:val="single"/>
         </w:rPr>
-        <w:t>Requête n°9</w:t>
-      </w:r>
-      <w:r>
-        <w:rPr>
-          <w:rFonts w:ascii="Century Gothic" w:hAnsi="Century Gothic"/>
-        </w:rPr>
-        <w:t xml:space="preserve">: </w:t>
+        <w:t>Requête n°</w:t>
+      </w:r>
+      <w:proofErr w:type="gramStart"/>
+      <w:r>
+        <w:rPr>
+          <w:rFonts w:ascii="Century Gothic" w:hAnsi="Century Gothic"/>
+          <w:u w:val="single"/>
+        </w:rPr>
+        <w:t>9</w:t>
+      </w:r>
+      <w:r>
+        <w:rPr>
+          <w:rFonts w:ascii="Century Gothic" w:hAnsi="Century Gothic"/>
+        </w:rPr>
+        <w:t>:</w:t>
+      </w:r>
+      <w:proofErr w:type="gramEnd"/>
+      <w:r>
+        <w:rPr>
+          <w:rFonts w:ascii="Century Gothic" w:hAnsi="Century Gothic"/>
+        </w:rPr>
+        <w:t xml:space="preserve"> </w:t>
       </w:r>
     </w:p>
     <w:p>
@@ -5798,7 +5891,15 @@
           <w:rFonts w:ascii="Century Gothic" w:hAnsi="Century Gothic"/>
           <w:u w:val="single"/>
         </w:rPr>
-        <w:t>Requête n°10</w:t>
+        <w:t>Requête n°</w:t>
+      </w:r>
+      <w:proofErr w:type="gramStart"/>
+      <w:r>
+        <w:rPr>
+          <w:rFonts w:ascii="Century Gothic" w:hAnsi="Century Gothic"/>
+          <w:u w:val="single"/>
+        </w:rPr>
+        <w:t>10</w:t>
       </w:r>
       <w:r>
         <w:rPr>
@@ -5806,6 +5907,7 @@
         </w:rPr>
         <w:t>:</w:t>
       </w:r>
+      <w:proofErr w:type="gramEnd"/>
     </w:p>
     <w:p>
       <w:pPr>
@@ -5913,7 +6015,7 @@
       <w:pPr>
         <w:pStyle w:val="Titre2"/>
       </w:pPr>
-      <w:bookmarkStart w:id="12" w:name="_Toc194303851"/>
+      <w:bookmarkStart w:id="12" w:name="_Toc194908225"/>
       <w:r>
         <w:t>Index</w:t>
       </w:r>
@@ -5960,7 +6062,15 @@
           <w:rFonts w:ascii="Century Gothic" w:hAnsi="Century Gothic"/>
           <w:u w:val="single"/>
         </w:rPr>
-        <w:t>Requête n°1</w:t>
+        <w:t>Requête n°</w:t>
+      </w:r>
+      <w:proofErr w:type="gramStart"/>
+      <w:r>
+        <w:rPr>
+          <w:rFonts w:ascii="Century Gothic" w:hAnsi="Century Gothic"/>
+          <w:u w:val="single"/>
+        </w:rPr>
+        <w:t>1</w:t>
       </w:r>
       <w:r>
         <w:rPr>
@@ -5968,6 +6078,7 @@
         </w:rPr>
         <w:t>:</w:t>
       </w:r>
+      <w:proofErr w:type="gramEnd"/>
     </w:p>
     <w:p>
       <w:pPr>
@@ -6003,9 +6114,184 @@
         <w:t xml:space="preserve">, </w:t>
       </w:r>
       <w:proofErr w:type="spellStart"/>
-      <w:r>
-        <w:rPr>
-          <w:rFonts w:ascii="Century Gothic" w:hAnsi="Century Gothic"/>
+      <w:proofErr w:type="gramStart"/>
+      <w:r>
+        <w:rPr>
+          <w:rFonts w:ascii="Century Gothic" w:hAnsi="Century Gothic"/>
+        </w:rPr>
+        <w:t>V.heure</w:t>
+      </w:r>
+      <w:proofErr w:type="gramEnd"/>
+      <w:r>
+        <w:rPr>
+          <w:rFonts w:ascii="Century Gothic" w:hAnsi="Century Gothic"/>
+        </w:rPr>
+        <w:t>_depart</w:t>
+      </w:r>
+      <w:proofErr w:type="spellEnd"/>
+      <w:r>
+        <w:rPr>
+          <w:rFonts w:ascii="Century Gothic" w:hAnsi="Century Gothic"/>
+        </w:rPr>
+        <w:t xml:space="preserve">, </w:t>
+      </w:r>
+      <w:proofErr w:type="spellStart"/>
+      <w:r>
+        <w:rPr>
+          <w:rFonts w:ascii="Century Gothic" w:hAnsi="Century Gothic"/>
+        </w:rPr>
+        <w:t>V.heure_arrivee</w:t>
+      </w:r>
+      <w:proofErr w:type="spellEnd"/>
+      <w:r>
+        <w:rPr>
+          <w:rFonts w:ascii="Century Gothic" w:hAnsi="Century Gothic"/>
+        </w:rPr>
+        <w:t xml:space="preserve">, </w:t>
+      </w:r>
+      <w:proofErr w:type="spellStart"/>
+      <w:r>
+        <w:rPr>
+          <w:rFonts w:ascii="Century Gothic" w:hAnsi="Century Gothic"/>
+        </w:rPr>
+        <w:t>C.nom</w:t>
+      </w:r>
+      <w:proofErr w:type="spellEnd"/>
+      <w:r>
+        <w:rPr>
+          <w:rFonts w:ascii="Century Gothic" w:hAnsi="Century Gothic"/>
+        </w:rPr>
+        <w:t xml:space="preserve"> AS compagnie</w:t>
+      </w:r>
+    </w:p>
+    <w:p>
+      <w:pPr>
+        <w:rPr>
+          <w:rFonts w:ascii="Century Gothic" w:hAnsi="Century Gothic"/>
+        </w:rPr>
+      </w:pPr>
+      <w:r>
+        <w:rPr>
+          <w:rFonts w:ascii="Century Gothic" w:hAnsi="Century Gothic"/>
+        </w:rPr>
+        <w:t xml:space="preserve">FROM </w:t>
+      </w:r>
+      <w:proofErr w:type="spellStart"/>
+      <w:r>
+        <w:rPr>
+          <w:rFonts w:ascii="Century Gothic" w:hAnsi="Century Gothic"/>
+        </w:rPr>
+        <w:t>t_vol</w:t>
+      </w:r>
+      <w:proofErr w:type="spellEnd"/>
+      <w:r>
+        <w:rPr>
+          <w:rFonts w:ascii="Century Gothic" w:hAnsi="Century Gothic"/>
+        </w:rPr>
+        <w:t xml:space="preserve"> AS V</w:t>
+      </w:r>
+    </w:p>
+    <w:p>
+      <w:pPr>
+        <w:rPr>
+          <w:rFonts w:ascii="Century Gothic" w:hAnsi="Century Gothic"/>
+        </w:rPr>
+      </w:pPr>
+      <w:r>
+        <w:rPr>
+          <w:rFonts w:ascii="Century Gothic" w:hAnsi="Century Gothic"/>
+        </w:rPr>
+        <w:t xml:space="preserve">INNER JOIN </w:t>
+      </w:r>
+      <w:proofErr w:type="spellStart"/>
+      <w:r>
+        <w:rPr>
+          <w:rFonts w:ascii="Century Gothic" w:hAnsi="Century Gothic"/>
+        </w:rPr>
+        <w:t>t_compagnie</w:t>
+      </w:r>
+      <w:proofErr w:type="spellEnd"/>
+      <w:r>
+        <w:rPr>
+          <w:rFonts w:ascii="Century Gothic" w:hAnsi="Century Gothic"/>
+        </w:rPr>
+        <w:t xml:space="preserve"> AS C ON </w:t>
+      </w:r>
+      <w:proofErr w:type="spellStart"/>
+      <w:proofErr w:type="gramStart"/>
+      <w:r>
+        <w:rPr>
+          <w:rFonts w:ascii="Century Gothic" w:hAnsi="Century Gothic"/>
+        </w:rPr>
+        <w:t>V.compagnie</w:t>
+      </w:r>
+      <w:proofErr w:type="gramEnd"/>
+      <w:r>
+        <w:rPr>
+          <w:rFonts w:ascii="Century Gothic" w:hAnsi="Century Gothic"/>
+        </w:rPr>
+        <w:t>_fk</w:t>
+      </w:r>
+      <w:proofErr w:type="spellEnd"/>
+      <w:r>
+        <w:rPr>
+          <w:rFonts w:ascii="Century Gothic" w:hAnsi="Century Gothic"/>
+        </w:rPr>
+        <w:t xml:space="preserve"> = </w:t>
+      </w:r>
+      <w:proofErr w:type="spellStart"/>
+      <w:r>
+        <w:rPr>
+          <w:rFonts w:ascii="Century Gothic" w:hAnsi="Century Gothic"/>
+        </w:rPr>
+        <w:t>C.compagnie_id</w:t>
+      </w:r>
+      <w:proofErr w:type="spellEnd"/>
+    </w:p>
+    <w:p>
+      <w:pPr>
+        <w:rPr>
+          <w:rFonts w:ascii="Century Gothic" w:hAnsi="Century Gothic"/>
+          <w:lang w:val="en-US"/>
+        </w:rPr>
+      </w:pPr>
+      <w:r>
+        <w:rPr>
+          <w:rFonts w:ascii="Century Gothic" w:hAnsi="Century Gothic"/>
+          <w:lang w:val="en-US"/>
+        </w:rPr>
+        <w:t xml:space="preserve">WHERE </w:t>
+      </w:r>
+      <w:proofErr w:type="spellStart"/>
+      <w:proofErr w:type="gramStart"/>
+      <w:r>
+        <w:rPr>
+          <w:rFonts w:ascii="Century Gothic" w:hAnsi="Century Gothic"/>
+          <w:lang w:val="en-US"/>
+        </w:rPr>
+        <w:t>V.compagnie</w:t>
+      </w:r>
+      <w:proofErr w:type="gramEnd"/>
+      <w:r>
+        <w:rPr>
+          <w:rFonts w:ascii="Century Gothic" w:hAnsi="Century Gothic"/>
+          <w:lang w:val="en-US"/>
+        </w:rPr>
+        <w:t>_fk</w:t>
+      </w:r>
+      <w:proofErr w:type="spellEnd"/>
+      <w:r>
+        <w:rPr>
+          <w:rFonts w:ascii="Century Gothic" w:hAnsi="Century Gothic"/>
+          <w:lang w:val="en-US"/>
+        </w:rPr>
+        <w:t xml:space="preserve"> = 3 AND </w:t>
+      </w:r>
+      <w:proofErr w:type="spellStart"/>
+      <w:r>
+        <w:rPr>
+          <w:rFonts w:ascii="Century Gothic" w:hAnsi="Century Gothic"/>
+          <w:lang w:val="en-US"/>
         </w:rPr>
         <w:t>V.heure_depart</w:t>
       </w:r>
@@ -6013,182 +6299,41 @@
       <w:r>
         <w:rPr>
           <w:rFonts w:ascii="Century Gothic" w:hAnsi="Century Gothic"/>
-        </w:rPr>
-        <w:t xml:space="preserve">, </w:t>
+          <w:lang w:val="en-US"/>
+        </w:rPr>
+        <w:t xml:space="preserve"> &gt; '12:00:00'</w:t>
+      </w:r>
+    </w:p>
+    <w:p>
+      <w:pPr>
+        <w:rPr>
+          <w:rFonts w:ascii="Century Gothic" w:hAnsi="Century Gothic"/>
+          <w:lang w:val="en-US"/>
+        </w:rPr>
+      </w:pPr>
+      <w:r>
+        <w:rPr>
+          <w:rFonts w:ascii="Century Gothic" w:hAnsi="Century Gothic"/>
+          <w:lang w:val="en-US"/>
+        </w:rPr>
+        <w:t xml:space="preserve">ORDER BY </w:t>
       </w:r>
       <w:proofErr w:type="spellStart"/>
-      <w:r>
-        <w:rPr>
-          <w:rFonts w:ascii="Century Gothic" w:hAnsi="Century Gothic"/>
-        </w:rPr>
-        <w:t>V.heure_arrivee</w:t>
-      </w:r>
-      <w:proofErr w:type="spellEnd"/>
-      <w:r>
-        <w:rPr>
-          <w:rFonts w:ascii="Century Gothic" w:hAnsi="Century Gothic"/>
-        </w:rPr>
-        <w:t xml:space="preserve">, </w:t>
-      </w:r>
-      <w:proofErr w:type="spellStart"/>
-      <w:r>
-        <w:rPr>
-          <w:rFonts w:ascii="Century Gothic" w:hAnsi="Century Gothic"/>
-        </w:rPr>
-        <w:t>C.nom</w:t>
-      </w:r>
-      <w:proofErr w:type="spellEnd"/>
-      <w:r>
-        <w:rPr>
-          <w:rFonts w:ascii="Century Gothic" w:hAnsi="Century Gothic"/>
-        </w:rPr>
-        <w:t xml:space="preserve"> AS compagnie</w:t>
-      </w:r>
-    </w:p>
-    <w:p>
-      <w:pPr>
-        <w:rPr>
-          <w:rFonts w:ascii="Century Gothic" w:hAnsi="Century Gothic"/>
-        </w:rPr>
-      </w:pPr>
-      <w:r>
-        <w:rPr>
-          <w:rFonts w:ascii="Century Gothic" w:hAnsi="Century Gothic"/>
-        </w:rPr>
-        <w:t xml:space="preserve">FROM </w:t>
-      </w:r>
-      <w:proofErr w:type="spellStart"/>
-      <w:r>
-        <w:rPr>
-          <w:rFonts w:ascii="Century Gothic" w:hAnsi="Century Gothic"/>
-        </w:rPr>
-        <w:t>t_vol</w:t>
-      </w:r>
-      <w:proofErr w:type="spellEnd"/>
-      <w:r>
-        <w:rPr>
-          <w:rFonts w:ascii="Century Gothic" w:hAnsi="Century Gothic"/>
-        </w:rPr>
-        <w:t xml:space="preserve"> AS V</w:t>
-      </w:r>
-    </w:p>
-    <w:p>
-      <w:pPr>
-        <w:rPr>
-          <w:rFonts w:ascii="Century Gothic" w:hAnsi="Century Gothic"/>
-        </w:rPr>
-      </w:pPr>
-      <w:r>
-        <w:rPr>
-          <w:rFonts w:ascii="Century Gothic" w:hAnsi="Century Gothic"/>
-        </w:rPr>
-        <w:t xml:space="preserve">INNER JOIN </w:t>
-      </w:r>
-      <w:proofErr w:type="spellStart"/>
-      <w:r>
-        <w:rPr>
-          <w:rFonts w:ascii="Century Gothic" w:hAnsi="Century Gothic"/>
-        </w:rPr>
-        <w:t>t_compagnie</w:t>
-      </w:r>
-      <w:proofErr w:type="spellEnd"/>
-      <w:r>
-        <w:rPr>
-          <w:rFonts w:ascii="Century Gothic" w:hAnsi="Century Gothic"/>
-        </w:rPr>
-        <w:t xml:space="preserve"> AS C ON </w:t>
-      </w:r>
-      <w:proofErr w:type="spellStart"/>
-      <w:r>
-        <w:rPr>
-          <w:rFonts w:ascii="Century Gothic" w:hAnsi="Century Gothic"/>
-        </w:rPr>
-        <w:t>V.compagnie_fk</w:t>
-      </w:r>
-      <w:proofErr w:type="spellEnd"/>
-      <w:r>
-        <w:rPr>
-          <w:rFonts w:ascii="Century Gothic" w:hAnsi="Century Gothic"/>
-        </w:rPr>
-        <w:t xml:space="preserve"> = </w:t>
-      </w:r>
-      <w:proofErr w:type="spellStart"/>
-      <w:r>
-        <w:rPr>
-          <w:rFonts w:ascii="Century Gothic" w:hAnsi="Century Gothic"/>
-        </w:rPr>
-        <w:t>C.compagnie_id</w:t>
-      </w:r>
-      <w:proofErr w:type="spellEnd"/>
-    </w:p>
-    <w:p>
-      <w:pPr>
+      <w:proofErr w:type="gramStart"/>
+      <w:r>
         <w:rPr>
           <w:rFonts w:ascii="Century Gothic" w:hAnsi="Century Gothic"/>
           <w:lang w:val="en-US"/>
         </w:rPr>
-      </w:pPr>
+        <w:t>V.heure</w:t>
+      </w:r>
+      <w:proofErr w:type="gramEnd"/>
       <w:r>
         <w:rPr>
           <w:rFonts w:ascii="Century Gothic" w:hAnsi="Century Gothic"/>
           <w:lang w:val="en-US"/>
         </w:rPr>
-        <w:t xml:space="preserve">WHERE </w:t>
-      </w:r>
-      <w:proofErr w:type="spellStart"/>
-      <w:r>
-        <w:rPr>
-          <w:rFonts w:ascii="Century Gothic" w:hAnsi="Century Gothic"/>
-          <w:lang w:val="en-US"/>
-        </w:rPr>
-        <w:t>V.compagnie_fk</w:t>
-      </w:r>
-      <w:proofErr w:type="spellEnd"/>
-      <w:r>
-        <w:rPr>
-          <w:rFonts w:ascii="Century Gothic" w:hAnsi="Century Gothic"/>
-          <w:lang w:val="en-US"/>
-        </w:rPr>
-        <w:t xml:space="preserve"> = 3 AND </w:t>
-      </w:r>
-      <w:proofErr w:type="spellStart"/>
-      <w:r>
-        <w:rPr>
-          <w:rFonts w:ascii="Century Gothic" w:hAnsi="Century Gothic"/>
-          <w:lang w:val="en-US"/>
-        </w:rPr>
-        <w:t>V.heure_depart</w:t>
-      </w:r>
-      <w:proofErr w:type="spellEnd"/>
-      <w:r>
-        <w:rPr>
-          <w:rFonts w:ascii="Century Gothic" w:hAnsi="Century Gothic"/>
-          <w:lang w:val="en-US"/>
-        </w:rPr>
-        <w:t xml:space="preserve"> &gt; '12:00:00'</w:t>
-      </w:r>
-    </w:p>
-    <w:p>
-      <w:pPr>
-        <w:rPr>
-          <w:rFonts w:ascii="Century Gothic" w:hAnsi="Century Gothic"/>
-          <w:lang w:val="en-US"/>
-        </w:rPr>
-      </w:pPr>
-      <w:r>
-        <w:rPr>
-          <w:rFonts w:ascii="Century Gothic" w:hAnsi="Century Gothic"/>
-          <w:lang w:val="en-US"/>
-        </w:rPr>
-        <w:t xml:space="preserve">ORDER BY </w:t>
-      </w:r>
-      <w:proofErr w:type="spellStart"/>
-      <w:r>
-        <w:rPr>
-          <w:rFonts w:ascii="Century Gothic" w:hAnsi="Century Gothic"/>
-          <w:lang w:val="en-US"/>
-        </w:rPr>
-        <w:t>V.heure_depart</w:t>
+        <w:t>_depart</w:t>
       </w:r>
       <w:proofErr w:type="spellEnd"/>
       <w:r>
@@ -6230,15 +6375,25 @@
           <w:u w:val="single"/>
           <w:lang w:val="en-US"/>
         </w:rPr>
-        <w:t xml:space="preserve"> n°2 </w:t>
-      </w:r>
-      <w:r>
-        <w:rPr>
-          <w:rFonts w:ascii="Century Gothic" w:hAnsi="Century Gothic"/>
+        <w:t xml:space="preserve"> n°</w:t>
+      </w:r>
+      <w:proofErr w:type="gramStart"/>
+      <w:r>
+        <w:rPr>
+          <w:rFonts w:ascii="Century Gothic" w:hAnsi="Century Gothic"/>
+          <w:u w:val="single"/>
           <w:lang w:val="en-US"/>
         </w:rPr>
+        <w:t xml:space="preserve">2 </w:t>
+      </w:r>
+      <w:r>
+        <w:rPr>
+          <w:rFonts w:ascii="Century Gothic" w:hAnsi="Century Gothic"/>
+          <w:lang w:val="en-US"/>
+        </w:rPr>
         <w:t>:</w:t>
       </w:r>
+      <w:proofErr w:type="gramEnd"/>
     </w:p>
     <w:p>
       <w:pPr>
@@ -6324,189 +6479,225 @@
           <w:rFonts w:ascii="Century Gothic" w:hAnsi="Century Gothic"/>
           <w:lang w:val="en-US"/>
         </w:rPr>
+        <w:t>nombre_</w:t>
+      </w:r>
+      <w:proofErr w:type="gramStart"/>
+      <w:r>
+        <w:rPr>
+          <w:rFonts w:ascii="Century Gothic" w:hAnsi="Century Gothic"/>
+          <w:lang w:val="en-US"/>
+        </w:rPr>
+        <w:t>vols</w:t>
+      </w:r>
+      <w:proofErr w:type="spellEnd"/>
+      <w:proofErr w:type="gramEnd"/>
+    </w:p>
+    <w:p>
+      <w:pPr>
+        <w:rPr>
+          <w:rFonts w:ascii="Century Gothic" w:hAnsi="Century Gothic"/>
+          <w:lang w:val="en-US"/>
+        </w:rPr>
+      </w:pPr>
+      <w:r>
+        <w:rPr>
+          <w:rFonts w:ascii="Century Gothic" w:hAnsi="Century Gothic"/>
+          <w:lang w:val="en-US"/>
+        </w:rPr>
+        <w:t xml:space="preserve">FROM </w:t>
+      </w:r>
+      <w:proofErr w:type="spellStart"/>
+      <w:r>
+        <w:rPr>
+          <w:rFonts w:ascii="Century Gothic" w:hAnsi="Century Gothic"/>
+          <w:lang w:val="en-US"/>
+        </w:rPr>
+        <w:t>t_vol</w:t>
+      </w:r>
+      <w:proofErr w:type="spellEnd"/>
+      <w:r>
+        <w:rPr>
+          <w:rFonts w:ascii="Century Gothic" w:hAnsi="Century Gothic"/>
+          <w:lang w:val="en-US"/>
+        </w:rPr>
+        <w:t xml:space="preserve"> AS V</w:t>
+      </w:r>
+    </w:p>
+    <w:p>
+      <w:pPr>
+        <w:rPr>
+          <w:rFonts w:ascii="Century Gothic" w:hAnsi="Century Gothic"/>
+          <w:lang w:val="en-US"/>
+        </w:rPr>
+      </w:pPr>
+      <w:r>
+        <w:rPr>
+          <w:rFonts w:ascii="Century Gothic" w:hAnsi="Century Gothic"/>
+          <w:lang w:val="en-US"/>
+        </w:rPr>
+        <w:t xml:space="preserve">INNER JOIN </w:t>
+      </w:r>
+      <w:proofErr w:type="spellStart"/>
+      <w:r>
+        <w:rPr>
+          <w:rFonts w:ascii="Century Gothic" w:hAnsi="Century Gothic"/>
+          <w:lang w:val="en-US"/>
+        </w:rPr>
+        <w:t>t_aeroport</w:t>
+      </w:r>
+      <w:proofErr w:type="spellEnd"/>
+      <w:r>
+        <w:rPr>
+          <w:rFonts w:ascii="Century Gothic" w:hAnsi="Century Gothic"/>
+          <w:lang w:val="en-US"/>
+        </w:rPr>
+        <w:t xml:space="preserve"> AS A ON </w:t>
+      </w:r>
+      <w:proofErr w:type="spellStart"/>
+      <w:proofErr w:type="gramStart"/>
+      <w:r>
+        <w:rPr>
+          <w:rFonts w:ascii="Century Gothic" w:hAnsi="Century Gothic"/>
+          <w:lang w:val="en-US"/>
+        </w:rPr>
+        <w:t>V.aeroport</w:t>
+      </w:r>
+      <w:proofErr w:type="gramEnd"/>
+      <w:r>
+        <w:rPr>
+          <w:rFonts w:ascii="Century Gothic" w:hAnsi="Century Gothic"/>
+          <w:lang w:val="en-US"/>
+        </w:rPr>
+        <w:t>_depart_fk</w:t>
+      </w:r>
+      <w:proofErr w:type="spellEnd"/>
+      <w:r>
+        <w:rPr>
+          <w:rFonts w:ascii="Century Gothic" w:hAnsi="Century Gothic"/>
+          <w:lang w:val="en-US"/>
+        </w:rPr>
+        <w:t xml:space="preserve"> = </w:t>
+      </w:r>
+      <w:proofErr w:type="spellStart"/>
+      <w:r>
+        <w:rPr>
+          <w:rFonts w:ascii="Century Gothic" w:hAnsi="Century Gothic"/>
+          <w:lang w:val="en-US"/>
+        </w:rPr>
+        <w:t>A.aeroport_id</w:t>
+      </w:r>
+      <w:proofErr w:type="spellEnd"/>
+    </w:p>
+    <w:p>
+      <w:pPr>
+        <w:rPr>
+          <w:rFonts w:ascii="Century Gothic" w:hAnsi="Century Gothic"/>
+          <w:lang w:val="en-US"/>
+        </w:rPr>
+      </w:pPr>
+      <w:r>
+        <w:rPr>
+          <w:rFonts w:ascii="Century Gothic" w:hAnsi="Century Gothic"/>
+          <w:lang w:val="en-US"/>
+        </w:rPr>
+        <w:t xml:space="preserve">WHERE </w:t>
+      </w:r>
+      <w:proofErr w:type="spellStart"/>
+      <w:proofErr w:type="gramStart"/>
+      <w:r>
+        <w:rPr>
+          <w:rFonts w:ascii="Century Gothic" w:hAnsi="Century Gothic"/>
+          <w:lang w:val="en-US"/>
+        </w:rPr>
+        <w:t>V.heure</w:t>
+      </w:r>
+      <w:proofErr w:type="gramEnd"/>
+      <w:r>
+        <w:rPr>
+          <w:rFonts w:ascii="Century Gothic" w:hAnsi="Century Gothic"/>
+          <w:lang w:val="en-US"/>
+        </w:rPr>
+        <w:t>_depart</w:t>
+      </w:r>
+      <w:proofErr w:type="spellEnd"/>
+      <w:r>
+        <w:rPr>
+          <w:rFonts w:ascii="Century Gothic" w:hAnsi="Century Gothic"/>
+          <w:lang w:val="en-US"/>
+        </w:rPr>
+        <w:t xml:space="preserve"> &gt; '10:00:00'</w:t>
+      </w:r>
+    </w:p>
+    <w:p>
+      <w:pPr>
+        <w:rPr>
+          <w:rFonts w:ascii="Century Gothic" w:hAnsi="Century Gothic"/>
+          <w:lang w:val="en-US"/>
+        </w:rPr>
+      </w:pPr>
+      <w:r>
+        <w:rPr>
+          <w:rFonts w:ascii="Century Gothic" w:hAnsi="Century Gothic"/>
+          <w:lang w:val="en-US"/>
+        </w:rPr>
+        <w:t xml:space="preserve">GROUP BY </w:t>
+      </w:r>
+      <w:proofErr w:type="spellStart"/>
+      <w:r>
+        <w:rPr>
+          <w:rFonts w:ascii="Century Gothic" w:hAnsi="Century Gothic"/>
+          <w:lang w:val="en-US"/>
+        </w:rPr>
+        <w:t>A.nom</w:t>
+      </w:r>
+      <w:proofErr w:type="spellEnd"/>
+    </w:p>
+    <w:p>
+      <w:pPr>
+        <w:rPr>
+          <w:rFonts w:ascii="Century Gothic" w:hAnsi="Century Gothic"/>
+          <w:lang w:val="en-US"/>
+        </w:rPr>
+      </w:pPr>
+      <w:r>
+        <w:rPr>
+          <w:rFonts w:ascii="Century Gothic" w:hAnsi="Century Gothic"/>
+          <w:lang w:val="en-US"/>
+        </w:rPr>
+        <w:t xml:space="preserve">ORDER BY </w:t>
+      </w:r>
+      <w:proofErr w:type="spellStart"/>
+      <w:r>
+        <w:rPr>
+          <w:rFonts w:ascii="Century Gothic" w:hAnsi="Century Gothic"/>
+          <w:lang w:val="en-US"/>
+        </w:rPr>
         <w:t>nombre_vols</w:t>
       </w:r>
       <w:proofErr w:type="spellEnd"/>
-    </w:p>
-    <w:p>
-      <w:pPr>
+      <w:r>
         <w:rPr>
           <w:rFonts w:ascii="Century Gothic" w:hAnsi="Century Gothic"/>
           <w:lang w:val="en-US"/>
         </w:rPr>
-      </w:pPr>
+        <w:t xml:space="preserve"> </w:t>
+      </w:r>
+      <w:proofErr w:type="gramStart"/>
       <w:r>
         <w:rPr>
           <w:rFonts w:ascii="Century Gothic" w:hAnsi="Century Gothic"/>
           <w:lang w:val="en-US"/>
         </w:rPr>
-        <w:t xml:space="preserve">FROM </w:t>
-      </w:r>
-      <w:proofErr w:type="spellStart"/>
-      <w:r>
+        <w:t>DESC;</w:t>
+      </w:r>
+      <w:proofErr w:type="gramEnd"/>
+    </w:p>
+    <w:p>
+      <w:pPr>
         <w:rPr>
           <w:rFonts w:ascii="Century Gothic" w:hAnsi="Century Gothic"/>
           <w:lang w:val="en-US"/>
         </w:rPr>
-        <w:t>t_vol</w:t>
-      </w:r>
-      <w:proofErr w:type="spellEnd"/>
-      <w:r>
-        <w:rPr>
-          <w:rFonts w:ascii="Century Gothic" w:hAnsi="Century Gothic"/>
-          <w:lang w:val="en-US"/>
-        </w:rPr>
-        <w:t xml:space="preserve"> AS V</w:t>
-      </w:r>
-    </w:p>
-    <w:p>
-      <w:pPr>
-        <w:rPr>
-          <w:rFonts w:ascii="Century Gothic" w:hAnsi="Century Gothic"/>
-          <w:lang w:val="en-US"/>
-        </w:rPr>
-      </w:pPr>
-      <w:r>
-        <w:rPr>
-          <w:rFonts w:ascii="Century Gothic" w:hAnsi="Century Gothic"/>
-          <w:lang w:val="en-US"/>
-        </w:rPr>
-        <w:t xml:space="preserve">INNER JOIN </w:t>
-      </w:r>
-      <w:proofErr w:type="spellStart"/>
-      <w:r>
-        <w:rPr>
-          <w:rFonts w:ascii="Century Gothic" w:hAnsi="Century Gothic"/>
-          <w:lang w:val="en-US"/>
-        </w:rPr>
-        <w:t>t_aeroport</w:t>
-      </w:r>
-      <w:proofErr w:type="spellEnd"/>
-      <w:r>
-        <w:rPr>
-          <w:rFonts w:ascii="Century Gothic" w:hAnsi="Century Gothic"/>
-          <w:lang w:val="en-US"/>
-        </w:rPr>
-        <w:t xml:space="preserve"> AS A ON </w:t>
-      </w:r>
-      <w:proofErr w:type="spellStart"/>
-      <w:r>
-        <w:rPr>
-          <w:rFonts w:ascii="Century Gothic" w:hAnsi="Century Gothic"/>
-          <w:lang w:val="en-US"/>
-        </w:rPr>
-        <w:t>V.aeroport_depart_fk</w:t>
-      </w:r>
-      <w:proofErr w:type="spellEnd"/>
-      <w:r>
-        <w:rPr>
-          <w:rFonts w:ascii="Century Gothic" w:hAnsi="Century Gothic"/>
-          <w:lang w:val="en-US"/>
-        </w:rPr>
-        <w:t xml:space="preserve"> = </w:t>
-      </w:r>
-      <w:proofErr w:type="spellStart"/>
-      <w:r>
-        <w:rPr>
-          <w:rFonts w:ascii="Century Gothic" w:hAnsi="Century Gothic"/>
-          <w:lang w:val="en-US"/>
-        </w:rPr>
-        <w:t>A.aeroport_id</w:t>
-      </w:r>
-      <w:proofErr w:type="spellEnd"/>
-    </w:p>
-    <w:p>
-      <w:pPr>
-        <w:rPr>
-          <w:rFonts w:ascii="Century Gothic" w:hAnsi="Century Gothic"/>
-          <w:lang w:val="en-US"/>
-        </w:rPr>
-      </w:pPr>
-      <w:r>
-        <w:rPr>
-          <w:rFonts w:ascii="Century Gothic" w:hAnsi="Century Gothic"/>
-          <w:lang w:val="en-US"/>
-        </w:rPr>
-        <w:t xml:space="preserve">WHERE </w:t>
-      </w:r>
-      <w:proofErr w:type="spellStart"/>
-      <w:r>
-        <w:rPr>
-          <w:rFonts w:ascii="Century Gothic" w:hAnsi="Century Gothic"/>
-          <w:lang w:val="en-US"/>
-        </w:rPr>
-        <w:t>V.heure_depart</w:t>
-      </w:r>
-      <w:proofErr w:type="spellEnd"/>
-      <w:r>
-        <w:rPr>
-          <w:rFonts w:ascii="Century Gothic" w:hAnsi="Century Gothic"/>
-          <w:lang w:val="en-US"/>
-        </w:rPr>
-        <w:t xml:space="preserve"> &gt; '10:00:00'</w:t>
-      </w:r>
-    </w:p>
-    <w:p>
-      <w:pPr>
-        <w:rPr>
-          <w:rFonts w:ascii="Century Gothic" w:hAnsi="Century Gothic"/>
-          <w:lang w:val="en-US"/>
-        </w:rPr>
-      </w:pPr>
-      <w:r>
-        <w:rPr>
-          <w:rFonts w:ascii="Century Gothic" w:hAnsi="Century Gothic"/>
-          <w:lang w:val="en-US"/>
-        </w:rPr>
-        <w:t xml:space="preserve">GROUP BY </w:t>
-      </w:r>
-      <w:proofErr w:type="spellStart"/>
-      <w:r>
-        <w:rPr>
-          <w:rFonts w:ascii="Century Gothic" w:hAnsi="Century Gothic"/>
-          <w:lang w:val="en-US"/>
-        </w:rPr>
-        <w:t>A.nom</w:t>
-      </w:r>
-      <w:proofErr w:type="spellEnd"/>
-    </w:p>
-    <w:p>
-      <w:pPr>
-        <w:rPr>
-          <w:rFonts w:ascii="Century Gothic" w:hAnsi="Century Gothic"/>
-          <w:lang w:val="en-US"/>
-        </w:rPr>
-      </w:pPr>
-      <w:r>
-        <w:rPr>
-          <w:rFonts w:ascii="Century Gothic" w:hAnsi="Century Gothic"/>
-          <w:lang w:val="en-US"/>
-        </w:rPr>
-        <w:t xml:space="preserve">ORDER BY </w:t>
-      </w:r>
-      <w:proofErr w:type="spellStart"/>
-      <w:r>
-        <w:rPr>
-          <w:rFonts w:ascii="Century Gothic" w:hAnsi="Century Gothic"/>
-          <w:lang w:val="en-US"/>
-        </w:rPr>
-        <w:t>nombre_vols</w:t>
-      </w:r>
-      <w:proofErr w:type="spellEnd"/>
-      <w:r>
-        <w:rPr>
-          <w:rFonts w:ascii="Century Gothic" w:hAnsi="Century Gothic"/>
-          <w:lang w:val="en-US"/>
-        </w:rPr>
-        <w:t xml:space="preserve"> DESC;</w:t>
-      </w:r>
-    </w:p>
-    <w:p>
-      <w:pPr>
-        <w:rPr>
-          <w:rFonts w:ascii="Century Gothic" w:hAnsi="Century Gothic"/>
-          <w:lang w:val="en-US"/>
-        </w:rPr>
       </w:pPr>
     </w:p>
     <w:p>
@@ -6573,7 +6764,7 @@
       <w:pPr>
         <w:pStyle w:val="Titre2"/>
       </w:pPr>
-      <w:bookmarkStart w:id="13" w:name="_Toc194303852"/>
+      <w:bookmarkStart w:id="13" w:name="_Toc194908226"/>
       <w:r>
         <w:t>Utilisateurs et rôles</w:t>
       </w:r>
@@ -6824,7 +7015,21 @@
         <w:rPr>
           <w:rFonts w:ascii="Century Gothic" w:hAnsi="Century Gothic"/>
         </w:rPr>
-        <w:t>Le gestionnaire des vols est en charge de la planification et de la modification des vols. Il doit pouvoir ajouter de nouveaux vols à l’horaire, modifier les horaires en cas de retard ou d’annulation, et attribuer un avion à un vol.</w:t>
+        <w:t xml:space="preserve">Le gestionnaire des vols </w:t>
+      </w:r>
+      <w:proofErr w:type="gramStart"/>
+      <w:r>
+        <w:rPr>
+          <w:rFonts w:ascii="Century Gothic" w:hAnsi="Century Gothic"/>
+        </w:rPr>
+        <w:t>est en charge</w:t>
+      </w:r>
+      <w:proofErr w:type="gramEnd"/>
+      <w:r>
+        <w:rPr>
+          <w:rFonts w:ascii="Century Gothic" w:hAnsi="Century Gothic"/>
+        </w:rPr>
+        <w:t xml:space="preserve"> de la planification et de la modification des vols. Il doit pouvoir ajouter de nouveaux vols à l’horaire, modifier les horaires en cas de retard ou d’annulation, et attribuer un avion à un vol.</w:t>
       </w:r>
     </w:p>
     <w:p>
@@ -7202,7 +7407,21 @@
         <w:rPr>
           <w:rFonts w:ascii="Century Gothic" w:hAnsi="Century Gothic"/>
         </w:rPr>
-        <w:t>L’agent de comptoir est en charge de l’enregistrement des passagers et de la validation des billets. Son rôle est crucial au moment de l’embarquement.</w:t>
+        <w:t xml:space="preserve">L’agent de comptoir </w:t>
+      </w:r>
+      <w:proofErr w:type="gramStart"/>
+      <w:r>
+        <w:rPr>
+          <w:rFonts w:ascii="Century Gothic" w:hAnsi="Century Gothic"/>
+        </w:rPr>
+        <w:t>est en charge</w:t>
+      </w:r>
+      <w:proofErr w:type="gramEnd"/>
+      <w:r>
+        <w:rPr>
+          <w:rFonts w:ascii="Century Gothic" w:hAnsi="Century Gothic"/>
+        </w:rPr>
+        <w:t xml:space="preserve"> de l’enregistrement des passagers et de la validation des billets. Son rôle est crucial au moment de l’embarquement.</w:t>
       </w:r>
     </w:p>
     <w:p>
@@ -7736,7 +7955,7 @@
       <w:pPr>
         <w:pStyle w:val="Titre2"/>
       </w:pPr>
-      <w:bookmarkStart w:id="14" w:name="_Toc194303853"/>
+      <w:bookmarkStart w:id="14" w:name="_Toc194908227"/>
       <w:r>
         <w:t>Transaction</w:t>
       </w:r>
@@ -7930,7 +8149,7 @@
         <mc:AlternateContent>
           <mc:Choice Requires="wpg">
             <w:drawing>
-              <wp:anchor distT="0" distB="0" distL="114300" distR="114300" simplePos="0" relativeHeight="251663360" behindDoc="0" locked="0" layoutInCell="1" allowOverlap="1" wp14:anchorId="1BB24142" wp14:editId="3C7AABDA">
+              <wp:anchor distT="0" distB="0" distL="114300" distR="114300" simplePos="0" relativeHeight="251661312" behindDoc="0" locked="0" layoutInCell="1" allowOverlap="1" wp14:anchorId="1BB24142" wp14:editId="2EDF4EF5">
                 <wp:simplePos x="0" y="0"/>
                 <wp:positionH relativeFrom="column">
                   <wp:posOffset>4445</wp:posOffset>
@@ -8014,28 +8233,18 @@
                                   <w:szCs w:val="20"/>
                                 </w:rPr>
                               </w:pPr>
-                              <w:bookmarkStart w:id="15" w:name="_Toc194303868"/>
+                              <w:bookmarkStart w:id="15" w:name="_Toc194908740"/>
                               <w:r>
                                 <w:t xml:space="preserve">Figure </w:t>
                               </w:r>
-                              <w:r>
-                                <w:fldChar w:fldCharType="begin"/>
-                              </w:r>
-                              <w:r>
-                                <w:instrText xml:space="preserve"> SEQ Figure \* ARABIC </w:instrText>
-                              </w:r>
-                              <w:r>
-                                <w:fldChar w:fldCharType="separate"/>
-                              </w:r>
-                              <w:r>
-                                <w:rPr>
-                                  <w:noProof/>
-                                </w:rPr>
-                                <w:t>2</w:t>
-                              </w:r>
-                              <w:r>
-                                <w:fldChar w:fldCharType="end"/>
-                              </w:r>
+                              <w:fldSimple w:instr=" SEQ Figure \* ARABIC ">
+                                <w:r>
+                                  <w:rPr>
+                                    <w:noProof/>
+                                  </w:rPr>
+                                  <w:t>2</w:t>
+                                </w:r>
+                              </w:fldSimple>
                               <w:r>
                                 <w:t>: Transaction à expliquer</w:t>
                               </w:r>
@@ -8058,7 +8267,7 @@
           </mc:Choice>
           <mc:Fallback>
             <w:pict>
-              <v:group w14:anchorId="1BB24142" id="Groupe 10" o:spid="_x0000_s1029" style="position:absolute;margin-left:.35pt;margin-top:12.3pt;width:397.65pt;height:221.3pt;z-index:251663360" coordsize="50501,28105" o:gfxdata="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">
+              <v:group w14:anchorId="1BB24142" id="Groupe 10" o:spid="_x0000_s1029" style="position:absolute;margin-left:.35pt;margin-top:12.3pt;width:397.65pt;height:221.3pt;z-index:251661312" coordsize="50501,28105" o:gfxdata="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">
                 <v:shape id="Image 3" o:spid="_x0000_s1030" type="#_x0000_t75" style="position:absolute;width:50501;height:24872;visibility:visible;mso-wrap-style:square" o:gfxdata="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">
                   <v:imagedata r:id="rId14" o:title=""/>
                 </v:shape>
@@ -8075,28 +8284,18 @@
                             <w:szCs w:val="20"/>
                           </w:rPr>
                         </w:pPr>
-                        <w:bookmarkStart w:id="16" w:name="_Toc194303868"/>
+                        <w:bookmarkStart w:id="16" w:name="_Toc194908740"/>
                         <w:r>
                           <w:t xml:space="preserve">Figure </w:t>
                         </w:r>
-                        <w:r>
-                          <w:fldChar w:fldCharType="begin"/>
-                        </w:r>
-                        <w:r>
-                          <w:instrText xml:space="preserve"> SEQ Figure \* ARABIC </w:instrText>
-                        </w:r>
-                        <w:r>
-                          <w:fldChar w:fldCharType="separate"/>
-                        </w:r>
-                        <w:r>
-                          <w:rPr>
-                            <w:noProof/>
-                          </w:rPr>
-                          <w:t>2</w:t>
-                        </w:r>
-                        <w:r>
-                          <w:fldChar w:fldCharType="end"/>
-                        </w:r>
+                        <w:fldSimple w:instr=" SEQ Figure \* ARABIC ">
+                          <w:r>
+                            <w:rPr>
+                              <w:noProof/>
+                            </w:rPr>
+                            <w:t>2</w:t>
+                          </w:r>
+                        </w:fldSimple>
                         <w:r>
                           <w:t>: Transaction à expliquer</w:t>
                         </w:r>
@@ -8135,7 +8334,7 @@
       <w:pPr>
         <w:pStyle w:val="Titre2"/>
       </w:pPr>
-      <w:bookmarkStart w:id="17" w:name="_Toc194303854"/>
+      <w:bookmarkStart w:id="17" w:name="_Toc194908228"/>
       <w:r>
         <w:t>Utilisation de l’IA</w:t>
       </w:r>
@@ -8207,84 +8406,522 @@
       <w:pPr>
         <w:pStyle w:val="Titre1"/>
       </w:pPr>
-      <w:bookmarkStart w:id="18" w:name="_Toc194303855"/>
-      <w:r>
-        <w:t>L</w:t>
-      </w:r>
-      <w:r>
-        <w:t>a modélisation avec la méthode MERISE</w:t>
+      <w:bookmarkStart w:id="18" w:name="_Toc194908229"/>
+      <w:r>
+        <w:t>La modélisation avec la méthode MERISE</w:t>
       </w:r>
       <w:bookmarkEnd w:id="18"/>
     </w:p>
     <w:p>
       <w:pPr>
+        <w:pStyle w:val="Corpsdetexte"/>
+      </w:pPr>
+      <w:r>
+        <w:rPr>
+          <w:noProof/>
+        </w:rPr>
+        <mc:AlternateContent>
+          <mc:Choice Requires="wpg">
+            <w:drawing>
+              <wp:anchor distT="0" distB="0" distL="114300" distR="114300" simplePos="0" relativeHeight="251665408" behindDoc="0" locked="0" layoutInCell="1" allowOverlap="1" wp14:anchorId="367D75FA" wp14:editId="62701B27">
+                <wp:simplePos x="0" y="0"/>
+                <wp:positionH relativeFrom="margin">
+                  <wp:posOffset>-82266</wp:posOffset>
+                </wp:positionH>
+                <wp:positionV relativeFrom="paragraph">
+                  <wp:posOffset>1040433</wp:posOffset>
+                </wp:positionV>
+                <wp:extent cx="6106795" cy="3284855"/>
+                <wp:effectExtent l="0" t="0" r="8255" b="0"/>
+                <wp:wrapTopAndBottom/>
+                <wp:docPr id="7" name="Groupe 7"/>
+                <wp:cNvGraphicFramePr/>
+                <a:graphic xmlns:a="http://schemas.openxmlformats.org/drawingml/2006/main">
+                  <a:graphicData uri="http://schemas.microsoft.com/office/word/2010/wordprocessingGroup">
+                    <wpg:wgp>
+                      <wpg:cNvGrpSpPr/>
+                      <wpg:grpSpPr>
+                        <a:xfrm>
+                          <a:off x="0" y="0"/>
+                          <a:ext cx="6106795" cy="3284855"/>
+                          <a:chOff x="0" y="0"/>
+                          <a:chExt cx="6106795" cy="3284855"/>
+                        </a:xfrm>
+                      </wpg:grpSpPr>
+                      <pic:pic xmlns:pic="http://schemas.openxmlformats.org/drawingml/2006/picture">
+                        <pic:nvPicPr>
+                          <pic:cNvPr id="5" name="Image 5" descr="Une image contenant texte, capture d’écran, diagramme, ligne&#10;&#10;Description générée automatiquement"/>
+                          <pic:cNvPicPr>
+                            <a:picLocks noChangeAspect="1"/>
+                          </pic:cNvPicPr>
+                        </pic:nvPicPr>
+                        <pic:blipFill>
+                          <a:blip r:embed="rId15" cstate="print">
+                            <a:extLst>
+                              <a:ext uri="{28A0092B-C50C-407E-A947-70E740481C1C}">
+                                <a14:useLocalDpi xmlns:a14="http://schemas.microsoft.com/office/drawing/2010/main" val="0"/>
+                              </a:ext>
+                            </a:extLst>
+                          </a:blip>
+                          <a:stretch>
+                            <a:fillRect/>
+                          </a:stretch>
+                        </pic:blipFill>
+                        <pic:spPr>
+                          <a:xfrm>
+                            <a:off x="0" y="0"/>
+                            <a:ext cx="6106795" cy="2959100"/>
+                          </a:xfrm>
+                          <a:prstGeom prst="rect">
+                            <a:avLst/>
+                          </a:prstGeom>
+                        </pic:spPr>
+                      </pic:pic>
+                      <wps:wsp>
+                        <wps:cNvPr id="6" name="Zone de texte 6"/>
+                        <wps:cNvSpPr txBox="1"/>
+                        <wps:spPr>
+                          <a:xfrm>
+                            <a:off x="0" y="3017520"/>
+                            <a:ext cx="6106795" cy="267335"/>
+                          </a:xfrm>
+                          <a:prstGeom prst="rect">
+                            <a:avLst/>
+                          </a:prstGeom>
+                          <a:solidFill>
+                            <a:prstClr val="white"/>
+                          </a:solidFill>
+                          <a:ln>
+                            <a:noFill/>
+                          </a:ln>
+                        </wps:spPr>
+                        <wps:txbx>
+                          <w:txbxContent>
+                            <w:p>
+                              <w:pPr>
+                                <w:pStyle w:val="Lgende"/>
+                                <w:jc w:val="center"/>
+                                <w:rPr>
+                                  <w:rFonts w:cs="Arial"/>
+                                  <w:b/>
+                                  <w:bCs/>
+                                  <w:caps/>
+                                  <w:noProof/>
+                                  <w:color w:val="auto"/>
+                                  <w:kern w:val="32"/>
+                                </w:rPr>
+                              </w:pPr>
+                              <w:bookmarkStart w:id="19" w:name="_Ref194907973"/>
+                              <w:bookmarkStart w:id="20" w:name="_Toc194908742"/>
+                              <w:r>
+                                <w:t xml:space="preserve">Figure </w:t>
+                              </w:r>
+                              <w:fldSimple w:instr=" SEQ Figure \* ARABIC ">
+                                <w:r>
+                                  <w:rPr>
+                                    <w:noProof/>
+                                  </w:rPr>
+                                  <w:t>4</w:t>
+                                </w:r>
+                              </w:fldSimple>
+                              <w:r>
+                                <w:t>: MCD</w:t>
+                              </w:r>
+                              <w:bookmarkEnd w:id="19"/>
+                              <w:bookmarkEnd w:id="20"/>
+                            </w:p>
+                          </w:txbxContent>
+                        </wps:txbx>
+                        <wps:bodyPr rot="0" spcFirstLastPara="0" vertOverflow="overflow" horzOverflow="overflow" vert="horz" wrap="square" lIns="0" tIns="0" rIns="0" bIns="0" numCol="1" spcCol="0" rtlCol="0" fromWordArt="0" anchor="t" anchorCtr="0" forceAA="0" compatLnSpc="1">
+                          <a:prstTxWarp prst="textNoShape">
+                            <a:avLst/>
+                          </a:prstTxWarp>
+                          <a:spAutoFit/>
+                        </wps:bodyPr>
+                      </wps:wsp>
+                    </wpg:wgp>
+                  </a:graphicData>
+                </a:graphic>
+                <wp14:sizeRelH relativeFrom="margin">
+                  <wp14:pctWidth>0</wp14:pctWidth>
+                </wp14:sizeRelH>
+                <wp14:sizeRelV relativeFrom="margin">
+                  <wp14:pctHeight>0</wp14:pctHeight>
+                </wp14:sizeRelV>
+              </wp:anchor>
+            </w:drawing>
+          </mc:Choice>
+          <mc:Fallback>
+            <w:pict>
+              <v:group w14:anchorId="367D75FA" id="Groupe 7" o:spid="_x0000_s1032" style="position:absolute;left:0;text-align:left;margin-left:-6.5pt;margin-top:81.9pt;width:480.85pt;height:258.65pt;z-index:251665408;mso-position-horizontal-relative:margin;mso-width-relative:margin;mso-height-relative:margin" coordsize="61067,32848" o:gfxdata="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">
+                <v:shape id="Image 5" o:spid="_x0000_s1033" type="#_x0000_t75" alt="Une image contenant texte, capture d’écran, diagramme, ligne&#10;&#10;Description générée automatiquement" style="position:absolute;width:61067;height:29591;visibility:visible;mso-wrap-style:square" o:gfxdata="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">
+                  <v:imagedata r:id="rId16" o:title="Une image contenant texte, capture d’écran, diagramme, ligne&#10;&#10;Description générée automatiquement"/>
+                </v:shape>
+                <v:shape id="Zone de texte 6" o:spid="_x0000_s1034" type="#_x0000_t202" style="position:absolute;top:30175;width:61067;height:2673;visibility:visible;mso-wrap-style:square;v-text-anchor:top" o:gfxdata="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" stroked="f">
+                  <v:textbox style="mso-fit-shape-to-text:t" inset="0,0,0,0">
+                    <w:txbxContent>
+                      <w:p>
+                        <w:pPr>
+                          <w:pStyle w:val="Lgende"/>
+                          <w:jc w:val="center"/>
+                          <w:rPr>
+                            <w:rFonts w:cs="Arial"/>
+                            <w:b/>
+                            <w:bCs/>
+                            <w:caps/>
+                            <w:noProof/>
+                            <w:color w:val="auto"/>
+                            <w:kern w:val="32"/>
+                          </w:rPr>
+                        </w:pPr>
+                        <w:bookmarkStart w:id="21" w:name="_Ref194907973"/>
+                        <w:bookmarkStart w:id="22" w:name="_Toc194908742"/>
+                        <w:r>
+                          <w:t xml:space="preserve">Figure </w:t>
+                        </w:r>
+                        <w:fldSimple w:instr=" SEQ Figure \* ARABIC ">
+                          <w:r>
+                            <w:rPr>
+                              <w:noProof/>
+                            </w:rPr>
+                            <w:t>4</w:t>
+                          </w:r>
+                        </w:fldSimple>
+                        <w:r>
+                          <w:t>: MCD</w:t>
+                        </w:r>
+                        <w:bookmarkEnd w:id="21"/>
+                        <w:bookmarkEnd w:id="22"/>
+                      </w:p>
+                    </w:txbxContent>
+                  </v:textbox>
+                </v:shape>
+                <w10:wrap type="topAndBottom" anchorx="margin"/>
+              </v:group>
+            </w:pict>
+          </mc:Fallback>
+        </mc:AlternateContent>
+      </w:r>
+      <w:r>
+        <w:rPr>
+          <w:noProof/>
+        </w:rPr>
+        <mc:AlternateContent>
+          <mc:Choice Requires="wpg">
+            <w:drawing>
+              <wp:anchor distT="0" distB="0" distL="114300" distR="114300" simplePos="0" relativeHeight="251669504" behindDoc="0" locked="0" layoutInCell="1" allowOverlap="1" wp14:anchorId="512695E6" wp14:editId="691339DA">
+                <wp:simplePos x="0" y="0"/>
+                <wp:positionH relativeFrom="margin">
+                  <wp:posOffset>-128986</wp:posOffset>
+                </wp:positionH>
+                <wp:positionV relativeFrom="paragraph">
+                  <wp:posOffset>4497981</wp:posOffset>
+                </wp:positionV>
+                <wp:extent cx="6134735" cy="3268345"/>
+                <wp:effectExtent l="0" t="0" r="0" b="8255"/>
+                <wp:wrapTopAndBottom/>
+                <wp:docPr id="13" name="Groupe 13"/>
+                <wp:cNvGraphicFramePr/>
+                <a:graphic xmlns:a="http://schemas.openxmlformats.org/drawingml/2006/main">
+                  <a:graphicData uri="http://schemas.microsoft.com/office/word/2010/wordprocessingGroup">
+                    <wpg:wgp>
+                      <wpg:cNvGrpSpPr/>
+                      <wpg:grpSpPr>
+                        <a:xfrm>
+                          <a:off x="0" y="0"/>
+                          <a:ext cx="6134735" cy="3268345"/>
+                          <a:chOff x="0" y="0"/>
+                          <a:chExt cx="6134735" cy="3268345"/>
+                        </a:xfrm>
+                      </wpg:grpSpPr>
+                      <pic:pic xmlns:pic="http://schemas.openxmlformats.org/drawingml/2006/picture">
+                        <pic:nvPicPr>
+                          <pic:cNvPr id="11" name="Image 11"/>
+                          <pic:cNvPicPr>
+                            <a:picLocks noChangeAspect="1"/>
+                          </pic:cNvPicPr>
+                        </pic:nvPicPr>
+                        <pic:blipFill>
+                          <a:blip r:embed="rId17" cstate="print">
+                            <a:extLst>
+                              <a:ext uri="{28A0092B-C50C-407E-A947-70E740481C1C}">
+                                <a14:useLocalDpi xmlns:a14="http://schemas.microsoft.com/office/drawing/2010/main" val="0"/>
+                              </a:ext>
+                            </a:extLst>
+                          </a:blip>
+                          <a:srcRect/>
+                          <a:stretch/>
+                        </pic:blipFill>
+                        <pic:spPr>
+                          <a:xfrm>
+                            <a:off x="6904" y="0"/>
+                            <a:ext cx="6120927" cy="2945765"/>
+                          </a:xfrm>
+                          <a:prstGeom prst="rect">
+                            <a:avLst/>
+                          </a:prstGeom>
+                        </pic:spPr>
+                      </pic:pic>
+                      <wps:wsp>
+                        <wps:cNvPr id="12" name="Zone de texte 12"/>
+                        <wps:cNvSpPr txBox="1"/>
+                        <wps:spPr>
+                          <a:xfrm>
+                            <a:off x="0" y="3001010"/>
+                            <a:ext cx="6134735" cy="267335"/>
+                          </a:xfrm>
+                          <a:prstGeom prst="rect">
+                            <a:avLst/>
+                          </a:prstGeom>
+                          <a:solidFill>
+                            <a:prstClr val="white"/>
+                          </a:solidFill>
+                          <a:ln>
+                            <a:noFill/>
+                          </a:ln>
+                        </wps:spPr>
+                        <wps:txbx>
+                          <w:txbxContent>
+                            <w:p>
+                              <w:pPr>
+                                <w:pStyle w:val="Lgende"/>
+                                <w:jc w:val="center"/>
+                                <w:rPr>
+                                  <w:rFonts w:cs="Arial"/>
+                                  <w:b/>
+                                  <w:bCs/>
+                                  <w:caps/>
+                                  <w:noProof/>
+                                  <w:color w:val="auto"/>
+                                  <w:kern w:val="32"/>
+                                </w:rPr>
+                              </w:pPr>
+                              <w:bookmarkStart w:id="23" w:name="_Toc194908741"/>
+                              <w:r>
+                                <w:t xml:space="preserve">Figure </w:t>
+                              </w:r>
+                              <w:fldSimple w:instr=" SEQ Figure \* ARABIC ">
+                                <w:r>
+                                  <w:rPr>
+                                    <w:noProof/>
+                                  </w:rPr>
+                                  <w:t>3</w:t>
+                                </w:r>
+                              </w:fldSimple>
+                              <w:r>
+                                <w:t>: MLD</w:t>
+                              </w:r>
+                              <w:bookmarkEnd w:id="23"/>
+                            </w:p>
+                          </w:txbxContent>
+                        </wps:txbx>
+                        <wps:bodyPr rot="0" spcFirstLastPara="0" vertOverflow="overflow" horzOverflow="overflow" vert="horz" wrap="square" lIns="0" tIns="0" rIns="0" bIns="0" numCol="1" spcCol="0" rtlCol="0" fromWordArt="0" anchor="t" anchorCtr="0" forceAA="0" compatLnSpc="1">
+                          <a:prstTxWarp prst="textNoShape">
+                            <a:avLst/>
+                          </a:prstTxWarp>
+                          <a:spAutoFit/>
+                        </wps:bodyPr>
+                      </wps:wsp>
+                    </wpg:wgp>
+                  </a:graphicData>
+                </a:graphic>
+              </wp:anchor>
+            </w:drawing>
+          </mc:Choice>
+          <mc:Fallback>
+            <w:pict>
+              <v:group w14:anchorId="512695E6" id="Groupe 13" o:spid="_x0000_s1035" style="position:absolute;left:0;text-align:left;margin-left:-10.15pt;margin-top:354.15pt;width:483.05pt;height:257.35pt;z-index:251669504;mso-position-horizontal-relative:margin" coordsize="61347,32683" o:gfxdata="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">
+                <v:shape id="Image 11" o:spid="_x0000_s1036" type="#_x0000_t75" style="position:absolute;left:69;width:61209;height:29457;visibility:visible;mso-wrap-style:square" o:gfxdata="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">
+                  <v:imagedata r:id="rId18" o:title=""/>
+                </v:shape>
+                <v:shape id="Zone de texte 12" o:spid="_x0000_s1037" type="#_x0000_t202" style="position:absolute;top:30010;width:61347;height:2673;visibility:visible;mso-wrap-style:square;v-text-anchor:top" o:gfxdata="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" stroked="f">
+                  <v:textbox style="mso-fit-shape-to-text:t" inset="0,0,0,0">
+                    <w:txbxContent>
+                      <w:p>
+                        <w:pPr>
+                          <w:pStyle w:val="Lgende"/>
+                          <w:jc w:val="center"/>
+                          <w:rPr>
+                            <w:rFonts w:cs="Arial"/>
+                            <w:b/>
+                            <w:bCs/>
+                            <w:caps/>
+                            <w:noProof/>
+                            <w:color w:val="auto"/>
+                            <w:kern w:val="32"/>
+                          </w:rPr>
+                        </w:pPr>
+                        <w:bookmarkStart w:id="24" w:name="_Toc194908741"/>
+                        <w:r>
+                          <w:t xml:space="preserve">Figure </w:t>
+                        </w:r>
+                        <w:fldSimple w:instr=" SEQ Figure \* ARABIC ">
+                          <w:r>
+                            <w:rPr>
+                              <w:noProof/>
+                            </w:rPr>
+                            <w:t>3</w:t>
+                          </w:r>
+                        </w:fldSimple>
+                        <w:r>
+                          <w:t>: MLD</w:t>
+                        </w:r>
+                        <w:bookmarkEnd w:id="24"/>
+                      </w:p>
+                    </w:txbxContent>
+                  </v:textbox>
+                </v:shape>
+                <w10:wrap type="topAndBottom" anchorx="margin"/>
+              </v:group>
+            </w:pict>
+          </mc:Fallback>
+        </mc:AlternateContent>
+      </w:r>
+      <w:r>
+        <w:t xml:space="preserve">Pour le MCD, la particularité a été de déterminer la position du jour de la semaine. Comme on le voit sur la </w:t>
+      </w:r>
+      <w:r>
+        <w:fldChar w:fldCharType="begin"/>
+      </w:r>
+      <w:r>
+        <w:instrText xml:space="preserve"> REF _Ref194907973 \h </w:instrText>
+      </w:r>
+      <w:r>
+        <w:fldChar w:fldCharType="separate"/>
+      </w:r>
+      <w:r>
+        <w:t xml:space="preserve">Figure </w:t>
+      </w:r>
+      <w:proofErr w:type="gramStart"/>
+      <w:r>
+        <w:rPr>
+          <w:noProof/>
+        </w:rPr>
+        <w:t>4</w:t>
+      </w:r>
+      <w:r>
+        <w:t>:</w:t>
+      </w:r>
+      <w:proofErr w:type="gramEnd"/>
+      <w:r>
+        <w:t xml:space="preserve"> MCD</w:t>
+      </w:r>
+      <w:r>
+        <w:fldChar w:fldCharType="end"/>
+      </w:r>
+      <w:r>
+        <w:t xml:space="preserve">, les jours de la semaine sont </w:t>
+      </w:r>
+      <w:r>
+        <w:t>devenu une table, ce qui veut dire qu’un programme ne peut pas être</w:t>
+      </w:r>
+      <w:r>
+        <w:t xml:space="preserve"> à nouveau</w:t>
+      </w:r>
+      <w:r>
+        <w:t xml:space="preserve"> </w:t>
+      </w:r>
+      <w:r>
+        <w:t>le même jour.</w:t>
+      </w:r>
+      <w:r>
+        <w:t xml:space="preserve"> L’association </w:t>
+      </w:r>
+      <w:r>
+        <w:t>"</w:t>
+      </w:r>
+      <w:r>
+        <w:t>prévoir</w:t>
+      </w:r>
+      <w:r>
+        <w:t>"</w:t>
+      </w:r>
+      <w:r>
+        <w:t xml:space="preserve"> devient une table qui contient </w:t>
+      </w:r>
+      <w:r>
+        <w:t xml:space="preserve">un </w:t>
+      </w:r>
+      <w:r>
+        <w:t xml:space="preserve">id du programme et </w:t>
+      </w:r>
+      <w:r>
+        <w:t xml:space="preserve">un </w:t>
+      </w:r>
+      <w:r>
+        <w:t>id du jour de la semaine.</w:t>
+      </w:r>
+    </w:p>
+    <w:p>
+      <w:pPr>
         <w:pStyle w:val="Titre1"/>
       </w:pPr>
-      <w:bookmarkStart w:id="19" w:name="_Toc194303856"/>
-      <w:r>
+      <w:bookmarkStart w:id="25" w:name="_Toc194908230"/>
+      <w:r>
+        <w:lastRenderedPageBreak/>
         <w:t>Création des tables de la base de données</w:t>
       </w:r>
-      <w:bookmarkEnd w:id="19"/>
+      <w:bookmarkEnd w:id="25"/>
     </w:p>
     <w:p>
       <w:pPr>
         <w:pStyle w:val="Titre1"/>
       </w:pPr>
-      <w:bookmarkStart w:id="20" w:name="_Toc194303857"/>
+      <w:bookmarkStart w:id="26" w:name="_Toc194908231"/>
       <w:r>
         <w:t>Charger des données</w:t>
       </w:r>
-      <w:bookmarkEnd w:id="20"/>
+      <w:bookmarkEnd w:id="26"/>
     </w:p>
     <w:p>
       <w:pPr>
         <w:pStyle w:val="Titre1"/>
       </w:pPr>
-      <w:bookmarkStart w:id="21" w:name="_Toc194303858"/>
+      <w:bookmarkStart w:id="27" w:name="_Toc194908232"/>
       <w:r>
         <w:t>Mettre en place une stratégie de sauvegardes et de restauration</w:t>
       </w:r>
-      <w:bookmarkEnd w:id="21"/>
+      <w:bookmarkEnd w:id="27"/>
     </w:p>
     <w:p>
       <w:pPr>
         <w:pStyle w:val="Titre1"/>
       </w:pPr>
-      <w:bookmarkStart w:id="22" w:name="_Toc194303859"/>
+      <w:bookmarkStart w:id="28" w:name="_Toc194908233"/>
       <w:r>
         <w:t>Requêtes SQL</w:t>
       </w:r>
-      <w:bookmarkEnd w:id="22"/>
+      <w:bookmarkEnd w:id="28"/>
     </w:p>
     <w:p>
       <w:pPr>
         <w:pStyle w:val="Titre1"/>
       </w:pPr>
-      <w:bookmarkStart w:id="23" w:name="_Toc194303860"/>
+      <w:bookmarkStart w:id="29" w:name="_Toc194908234"/>
       <w:r>
         <w:t>Index</w:t>
       </w:r>
-      <w:bookmarkEnd w:id="23"/>
+      <w:bookmarkEnd w:id="29"/>
     </w:p>
     <w:p>
       <w:pPr>
         <w:pStyle w:val="Titre1"/>
       </w:pPr>
-      <w:bookmarkStart w:id="24" w:name="_Toc194303861"/>
+      <w:bookmarkStart w:id="30" w:name="_Toc194908235"/>
       <w:r>
         <w:t>Utilisateurs et rôles</w:t>
       </w:r>
-      <w:bookmarkEnd w:id="24"/>
+      <w:bookmarkEnd w:id="30"/>
     </w:p>
     <w:p>
       <w:pPr>
         <w:pStyle w:val="Titre1"/>
       </w:pPr>
-      <w:bookmarkStart w:id="25" w:name="_Toc194303862"/>
+      <w:bookmarkStart w:id="31" w:name="_Toc194908236"/>
       <w:r>
         <w:t>Transaction</w:t>
       </w:r>
-      <w:bookmarkEnd w:id="25"/>
+      <w:bookmarkEnd w:id="31"/>
       <w:r>
         <w:t xml:space="preserve"> </w:t>
       </w:r>
@@ -8301,27 +8938,27 @@
           <w:lang w:val="en-US"/>
         </w:rPr>
       </w:pPr>
-      <w:bookmarkStart w:id="26" w:name="_Toc194303863"/>
+      <w:bookmarkStart w:id="32" w:name="_Toc194908237"/>
       <w:r>
         <w:rPr>
           <w:lang w:val="en-US"/>
         </w:rPr>
         <w:t>Conclusion</w:t>
       </w:r>
-      <w:bookmarkEnd w:id="26"/>
+      <w:bookmarkEnd w:id="32"/>
     </w:p>
     <w:p>
       <w:pPr>
         <w:pStyle w:val="Titre2"/>
       </w:pPr>
-      <w:bookmarkStart w:id="27" w:name="_Toc194303864"/>
+      <w:bookmarkStart w:id="33" w:name="_Toc194908238"/>
       <w:r>
         <w:t xml:space="preserve">Conclusion </w:t>
       </w:r>
       <w:r>
         <w:t>personnelle</w:t>
       </w:r>
-      <w:bookmarkEnd w:id="27"/>
+      <w:bookmarkEnd w:id="33"/>
     </w:p>
     <w:p>
       <w:pPr>
@@ -8346,12 +8983,12 @@
           <w:numId w:val="0"/>
         </w:numPr>
       </w:pPr>
-      <w:bookmarkStart w:id="28" w:name="_Toc194303865"/>
+      <w:bookmarkStart w:id="34" w:name="_Toc194908239"/>
       <w:r>
         <w:lastRenderedPageBreak/>
         <w:t>Table des illustrations</w:t>
       </w:r>
-      <w:bookmarkEnd w:id="28"/>
+      <w:bookmarkEnd w:id="34"/>
     </w:p>
     <w:p>
       <w:pPr>
@@ -8383,7 +9020,7 @@
         </w:rPr>
         <w:fldChar w:fldCharType="separate"/>
       </w:r>
-      <w:hyperlink r:id="rId15" w:anchor="_Toc194303867" w:history="1">
+      <w:hyperlink r:id="rId19" w:anchor="_Toc194908739" w:history="1">
         <w:r>
           <w:rPr>
             <w:rStyle w:val="Lienhypertexte"/>
@@ -8410,7 +9047,7 @@
             <w:noProof/>
             <w:webHidden/>
           </w:rPr>
-          <w:instrText xml:space="preserve"> PAGEREF _Toc194303867 \h </w:instrText>
+          <w:instrText xml:space="preserve"> PAGEREF _Toc194908739 \h </w:instrText>
         </w:r>
         <w:r>
           <w:rPr>
@@ -8456,7 +9093,7 @@
           <w14:ligatures w14:val="standardContextual"/>
         </w:rPr>
       </w:pPr>
-      <w:hyperlink r:id="rId16" w:anchor="_Toc194303868" w:history="1">
+      <w:hyperlink r:id="rId20" w:anchor="_Toc194908740" w:history="1">
         <w:r>
           <w:rPr>
             <w:rStyle w:val="Lienhypertexte"/>
@@ -8483,7 +9120,7 @@
             <w:noProof/>
             <w:webHidden/>
           </w:rPr>
-          <w:instrText xml:space="preserve"> PAGEREF _Toc194303868 \h </w:instrText>
+          <w:instrText xml:space="preserve"> PAGEREF _Toc194908740 \h </w:instrText>
         </w:r>
         <w:r>
           <w:rPr>
@@ -8504,6 +9141,152 @@
             <w:webHidden/>
           </w:rPr>
           <w:t>10</w:t>
+        </w:r>
+        <w:r>
+          <w:rPr>
+            <w:noProof/>
+            <w:webHidden/>
+          </w:rPr>
+          <w:fldChar w:fldCharType="end"/>
+        </w:r>
+      </w:hyperlink>
+    </w:p>
+    <w:p>
+      <w:pPr>
+        <w:pStyle w:val="Tabledesillustrations"/>
+        <w:tabs>
+          <w:tab w:val="right" w:leader="dot" w:pos="9060"/>
+        </w:tabs>
+        <w:rPr>
+          <w:rFonts w:eastAsiaTheme="minorEastAsia" w:cstheme="minorBidi"/>
+          <w:noProof/>
+          <w:kern w:val="2"/>
+          <w:sz w:val="22"/>
+          <w:szCs w:val="22"/>
+          <w14:ligatures w14:val="standardContextual"/>
+        </w:rPr>
+      </w:pPr>
+      <w:hyperlink r:id="rId21" w:anchor="_Toc194908741" w:history="1">
+        <w:r>
+          <w:rPr>
+            <w:rStyle w:val="Lienhypertexte"/>
+            <w:noProof/>
+          </w:rPr>
+          <w:t>Figure 3: MLD</w:t>
+        </w:r>
+        <w:r>
+          <w:rPr>
+            <w:noProof/>
+            <w:webHidden/>
+          </w:rPr>
+          <w:tab/>
+        </w:r>
+        <w:r>
+          <w:rPr>
+            <w:noProof/>
+            <w:webHidden/>
+          </w:rPr>
+          <w:fldChar w:fldCharType="begin"/>
+        </w:r>
+        <w:r>
+          <w:rPr>
+            <w:noProof/>
+            <w:webHidden/>
+          </w:rPr>
+          <w:instrText xml:space="preserve"> PAGEREF _Toc194908741 \h </w:instrText>
+        </w:r>
+        <w:r>
+          <w:rPr>
+            <w:noProof/>
+            <w:webHidden/>
+          </w:rPr>
+        </w:r>
+        <w:r>
+          <w:rPr>
+            <w:noProof/>
+            <w:webHidden/>
+          </w:rPr>
+          <w:fldChar w:fldCharType="separate"/>
+        </w:r>
+        <w:r>
+          <w:rPr>
+            <w:noProof/>
+            <w:webHidden/>
+          </w:rPr>
+          <w:t>11</w:t>
+        </w:r>
+        <w:r>
+          <w:rPr>
+            <w:noProof/>
+            <w:webHidden/>
+          </w:rPr>
+          <w:fldChar w:fldCharType="end"/>
+        </w:r>
+      </w:hyperlink>
+    </w:p>
+    <w:p>
+      <w:pPr>
+        <w:pStyle w:val="Tabledesillustrations"/>
+        <w:tabs>
+          <w:tab w:val="right" w:leader="dot" w:pos="9060"/>
+        </w:tabs>
+        <w:rPr>
+          <w:rFonts w:eastAsiaTheme="minorEastAsia" w:cstheme="minorBidi"/>
+          <w:noProof/>
+          <w:kern w:val="2"/>
+          <w:sz w:val="22"/>
+          <w:szCs w:val="22"/>
+          <w14:ligatures w14:val="standardContextual"/>
+        </w:rPr>
+      </w:pPr>
+      <w:hyperlink r:id="rId22" w:anchor="_Toc194908742" w:history="1">
+        <w:r>
+          <w:rPr>
+            <w:rStyle w:val="Lienhypertexte"/>
+            <w:noProof/>
+          </w:rPr>
+          <w:t>Figure 4: MCD</w:t>
+        </w:r>
+        <w:r>
+          <w:rPr>
+            <w:noProof/>
+            <w:webHidden/>
+          </w:rPr>
+          <w:tab/>
+        </w:r>
+        <w:r>
+          <w:rPr>
+            <w:noProof/>
+            <w:webHidden/>
+          </w:rPr>
+          <w:fldChar w:fldCharType="begin"/>
+        </w:r>
+        <w:r>
+          <w:rPr>
+            <w:noProof/>
+            <w:webHidden/>
+          </w:rPr>
+          <w:instrText xml:space="preserve"> PAGEREF _Toc194908742 \h </w:instrText>
+        </w:r>
+        <w:r>
+          <w:rPr>
+            <w:noProof/>
+            <w:webHidden/>
+          </w:rPr>
+        </w:r>
+        <w:r>
+          <w:rPr>
+            <w:noProof/>
+            <w:webHidden/>
+          </w:rPr>
+          <w:fldChar w:fldCharType="separate"/>
+        </w:r>
+        <w:r>
+          <w:rPr>
+            <w:noProof/>
+            <w:webHidden/>
+          </w:rPr>
+          <w:t>11</w:t>
         </w:r>
         <w:r>
           <w:rPr>
@@ -8552,12 +9335,12 @@
           <w:numId w:val="0"/>
         </w:numPr>
       </w:pPr>
-      <w:bookmarkStart w:id="29" w:name="_Toc194303866"/>
+      <w:bookmarkStart w:id="35" w:name="_Toc194908240"/>
       <w:r>
         <w:lastRenderedPageBreak/>
         <w:t>Bibliographie</w:t>
       </w:r>
-      <w:bookmarkEnd w:id="29"/>
+      <w:bookmarkEnd w:id="35"/>
     </w:p>
     <w:p>
       <w:pPr>
@@ -8605,8 +9388,8 @@
       </w:r>
     </w:p>
     <w:sectPr>
-      <w:headerReference w:type="default" r:id="rId17"/>
-      <w:footerReference w:type="default" r:id="rId18"/>
+      <w:headerReference w:type="default" r:id="rId23"/>
+      <w:footerReference w:type="default" r:id="rId24"/>
       <w:pgSz w:w="11906" w:h="16838" w:code="9"/>
       <w:pgMar w:top="1418" w:right="1418" w:bottom="1418" w:left="1418" w:header="709" w:footer="709" w:gutter="0"/>
       <w:cols w:space="708"/>
@@ -9034,12 +9817,21 @@
               <w:szCs w:val="16"/>
             </w:rPr>
           </w:pPr>
+          <w:proofErr w:type="gramStart"/>
           <w:r>
             <w:rPr>
               <w:rFonts w:cs="Arial"/>
               <w:szCs w:val="16"/>
             </w:rPr>
-            <w:t xml:space="preserve">Version: </w:t>
+            <w:t>Version:</w:t>
+          </w:r>
+          <w:proofErr w:type="gramEnd"/>
+          <w:r>
+            <w:rPr>
+              <w:rFonts w:cs="Arial"/>
+              <w:szCs w:val="16"/>
+            </w:rPr>
+            <w:t xml:space="preserve"> </w:t>
           </w:r>
           <w:fldSimple w:instr="REVNUM   \* MERGEFORMAT">
             <w:r>
@@ -9085,7 +9877,7 @@
               <w:noProof/>
               <w:szCs w:val="16"/>
             </w:rPr>
-            <w:t>31.03.2025 08:21</w:t>
+            <w:t>31.03.2025 08:57</w:t>
           </w:r>
           <w:r>
             <w:rPr>
@@ -9306,7 +10098,7 @@
         <v:path o:extrusionok="f" gradientshapeok="t" o:connecttype="rect"/>
         <o:lock v:ext="edit" aspectratio="t"/>
       </v:shapetype>
-      <v:shape id="_x0000_i1160" type="#_x0000_t75" style="width:11.25pt;height:11.25pt" o:bullet="t">
+      <v:shape id="_x0000_i1042" type="#_x0000_t75" style="width:11.3pt;height:11.3pt" o:bullet="t">
         <v:imagedata r:id="rId1" o:title="BD10263_"/>
       </v:shape>
     </w:pict>
@@ -17297,6 +18089,15 @@
 </file>
 
 <file path=customXml/item1.xml><?xml version="1.0" encoding="utf-8"?>
+<?mso-contentType ?>
+<FormTemplates xmlns="http://schemas.microsoft.com/sharepoint/v3/contenttype/forms">
+  <Display>DocumentLibraryForm</Display>
+  <Edit>DocumentLibraryForm</Edit>
+  <New>DocumentLibraryForm</New>
+</FormTemplates>
+</file>
+
+<file path=customXml/item2.xml><?xml version="1.0" encoding="utf-8"?>
 <ct:contentTypeSchema xmlns:ct="http://schemas.microsoft.com/office/2006/metadata/contentType" xmlns:ma="http://schemas.microsoft.com/office/2006/metadata/properties/metaAttributes" ct:_="" ma:_="" ma:contentTypeName="Document" ma:contentTypeID="0x01010080C9F2488912074FB587B9AD9ADAE5BB" ma:contentTypeVersion="13" ma:contentTypeDescription="Crée un document." ma:contentTypeScope="" ma:versionID="98cb6024266d177b928872b226e6993e">
   <xsd:schema xmlns:xsd="http://www.w3.org/2001/XMLSchema" xmlns:xs="http://www.w3.org/2001/XMLSchema" xmlns:p="http://schemas.microsoft.com/office/2006/metadata/properties" xmlns:ns2="b5cf4370-ac38-4b9e-9836-ef6f5df64f24" xmlns:ns3="eefa3612-053e-497a-ae76-8a76877f5e22" targetNamespace="http://schemas.microsoft.com/office/2006/metadata/properties" ma:root="true" ma:fieldsID="005441ce51d7a2dcada4efd17c7a03e9" ns2:_="" ns3:_="">
     <xsd:import namespace="b5cf4370-ac38-4b9e-9836-ef6f5df64f24"/>
@@ -17503,16 +18304,18 @@
 </ct:contentTypeSchema>
 </file>
 
-<file path=customXml/item2.xml><?xml version="1.0" encoding="utf-8"?>
-<?mso-contentType ?>
-<FormTemplates xmlns="http://schemas.microsoft.com/sharepoint/v3/contenttype/forms">
-  <Display>DocumentLibraryForm</Display>
-  <Edit>DocumentLibraryForm</Edit>
-  <New>DocumentLibraryForm</New>
-</FormTemplates>
+<file path=customXml/item3.xml><?xml version="1.0" encoding="utf-8"?>
+<b:Sources xmlns:b="http://schemas.openxmlformats.org/officeDocument/2006/bibliography" xmlns="http://schemas.openxmlformats.org/officeDocument/2006/bibliography" SelectedStyle="\APASixthEditionOfficeOnline.xsl" StyleName="APA" Version="6">
+  <b:Source>
+    <b:Tag>Espace_réservé1</b:Tag>
+    <b:SourceType>InternetSite</b:SourceType>
+    <b:Guid>{2EADFF8F-D756-40F8-9084-445C6DFFE8AC}</b:Guid>
+    <b:RefOrder>1</b:RefOrder>
+  </b:Source>
+</b:Sources>
 </file>
 
-<file path=customXml/item3.xml><?xml version="1.0" encoding="utf-8"?>
+<file path=customXml/item4.xml><?xml version="1.0" encoding="utf-8"?>
 <p:properties xmlns:p="http://schemas.microsoft.com/office/2006/metadata/properties" xmlns:xsi="http://www.w3.org/2001/XMLSchema-instance" xmlns:pc="http://schemas.microsoft.com/office/infopath/2007/PartnerControls">
   <documentManagement>
     <lcf76f155ced4ddcb4097134ff3c332f xmlns="b5cf4370-ac38-4b9e-9836-ef6f5df64f24">
@@ -17523,18 +18326,15 @@
 </p:properties>
 </file>
 
-<file path=customXml/item4.xml><?xml version="1.0" encoding="utf-8"?>
-<b:Sources xmlns:b="http://schemas.openxmlformats.org/officeDocument/2006/bibliography" xmlns="http://schemas.openxmlformats.org/officeDocument/2006/bibliography" SelectedStyle="\APASixthEditionOfficeOnline.xsl" StyleName="APA" Version="6">
-  <b:Source>
-    <b:Tag>Espace_réservé1</b:Tag>
-    <b:SourceType>InternetSite</b:SourceType>
-    <b:Guid>{2EADFF8F-D756-40F8-9084-445C6DFFE8AC}</b:Guid>
-    <b:RefOrder>1</b:RefOrder>
-  </b:Source>
-</b:Sources>
+<file path=customXml/itemProps1.xml><?xml version="1.0" encoding="utf-8"?>
+<ds:datastoreItem xmlns:ds="http://schemas.openxmlformats.org/officeDocument/2006/customXml" ds:itemID="{DF8E7934-3F3A-4F32-A7D4-1B248DBE707D}">
+  <ds:schemaRefs>
+    <ds:schemaRef ds:uri="http://schemas.microsoft.com/sharepoint/v3/contenttype/forms"/>
+  </ds:schemaRefs>
+</ds:datastoreItem>
 </file>
 
-<file path=customXml/itemProps1.xml><?xml version="1.0" encoding="utf-8"?>
+<file path=customXml/itemProps2.xml><?xml version="1.0" encoding="utf-8"?>
 <ds:datastoreItem xmlns:ds="http://schemas.openxmlformats.org/officeDocument/2006/customXml" ds:itemID="{FDA51230-EF27-4A68-A446-37F9E544E2A2}">
   <ds:schemaRefs>
     <ds:schemaRef ds:uri="http://schemas.microsoft.com/office/2006/metadata/contentType"/>
@@ -17553,15 +18353,15 @@
 </ds:datastoreItem>
 </file>
 
-<file path=customXml/itemProps2.xml><?xml version="1.0" encoding="utf-8"?>
-<ds:datastoreItem xmlns:ds="http://schemas.openxmlformats.org/officeDocument/2006/customXml" ds:itemID="{DF8E7934-3F3A-4F32-A7D4-1B248DBE707D}">
+<file path=customXml/itemProps3.xml><?xml version="1.0" encoding="utf-8"?>
+<ds:datastoreItem xmlns:ds="http://schemas.openxmlformats.org/officeDocument/2006/customXml" ds:itemID="{F9A868AC-26F1-44A1-803A-631B5B158198}">
   <ds:schemaRefs>
-    <ds:schemaRef ds:uri="http://schemas.microsoft.com/sharepoint/v3/contenttype/forms"/>
+    <ds:schemaRef ds:uri="http://schemas.openxmlformats.org/officeDocument/2006/bibliography"/>
   </ds:schemaRefs>
 </ds:datastoreItem>
 </file>
 
-<file path=customXml/itemProps3.xml><?xml version="1.0" encoding="utf-8"?>
+<file path=customXml/itemProps4.xml><?xml version="1.0" encoding="utf-8"?>
 <ds:datastoreItem xmlns:ds="http://schemas.openxmlformats.org/officeDocument/2006/customXml" ds:itemID="{4181FC95-92B5-446F-AE57-E4A44C8C450C}">
   <ds:schemaRefs>
     <ds:schemaRef ds:uri="http://schemas.microsoft.com/office/2006/metadata/properties"/>
@@ -17570,12 +18370,4 @@
     <ds:schemaRef ds:uri="eefa3612-053e-497a-ae76-8a76877f5e22"/>
   </ds:schemaRefs>
 </ds:datastoreItem>
-</file>
-
-<file path=customXml/itemProps4.xml><?xml version="1.0" encoding="utf-8"?>
-<ds:datastoreItem xmlns:ds="http://schemas.openxmlformats.org/officeDocument/2006/customXml" ds:itemID="{F9A868AC-26F1-44A1-803A-631B5B158198}">
-  <ds:schemaRefs>
-    <ds:schemaRef ds:uri="http://schemas.openxmlformats.org/officeDocument/2006/bibliography"/>
-  </ds:schemaRefs>
-</ds:datastoreItem>
 </file>
--- a/Christopher_Ristic_Rapport.docx
+++ b/Christopher_Ristic_Rapport.docx
@@ -2673,7 +2673,6 @@
           <w:rFonts w:ascii="Century Gothic" w:hAnsi="Century Gothic"/>
         </w:rPr>
       </w:pPr>
-      <w:proofErr w:type="gramStart"/>
       <w:r>
         <w:rPr>
           <w:rFonts w:ascii="Century Gothic" w:hAnsi="Century Gothic"/>
@@ -2684,14 +2683,7 @@
         <w:rPr>
           <w:rFonts w:ascii="Century Gothic" w:hAnsi="Century Gothic"/>
         </w:rPr>
-        <w:t>e</w:t>
-      </w:r>
-      <w:proofErr w:type="gramEnd"/>
-      <w:r>
-        <w:rPr>
-          <w:rFonts w:ascii="Century Gothic" w:hAnsi="Century Gothic"/>
-        </w:rPr>
-        <w:t xml:space="preserve"> code </w:t>
+        <w:t xml:space="preserve">e code </w:t>
       </w:r>
       <w:r>
         <w:rPr>
@@ -2728,19 +2720,11 @@
           <w:rFonts w:ascii="Century Gothic" w:hAnsi="Century Gothic"/>
         </w:rPr>
       </w:pPr>
-      <w:proofErr w:type="gramStart"/>
-      <w:r>
-        <w:rPr>
-          <w:rFonts w:ascii="Century Gothic" w:hAnsi="Century Gothic"/>
-        </w:rPr>
-        <w:t>le</w:t>
-      </w:r>
-      <w:proofErr w:type="gramEnd"/>
-      <w:r>
-        <w:rPr>
-          <w:rFonts w:ascii="Century Gothic" w:hAnsi="Century Gothic"/>
-        </w:rPr>
-        <w:t xml:space="preserve"> code </w:t>
+      <w:r>
+        <w:rPr>
+          <w:rFonts w:ascii="Century Gothic" w:hAnsi="Century Gothic"/>
+        </w:rPr>
+        <w:t xml:space="preserve">le code </w:t>
       </w:r>
       <w:r>
         <w:rPr>
@@ -4047,7 +4031,7 @@
         <mc:AlternateContent>
           <mc:Choice Requires="wpg">
             <w:drawing>
-              <wp:anchor distT="0" distB="0" distL="114300" distR="114300" simplePos="0" relativeHeight="251657216" behindDoc="0" locked="0" layoutInCell="1" allowOverlap="1" wp14:anchorId="6EF48415" wp14:editId="4CD1FCE2">
+              <wp:anchor distT="0" distB="0" distL="114300" distR="114300" simplePos="0" relativeHeight="251655168" behindDoc="0" locked="0" layoutInCell="1" allowOverlap="1" wp14:anchorId="6EF48415" wp14:editId="2A9E38FF">
                 <wp:simplePos x="0" y="0"/>
                 <wp:positionH relativeFrom="column">
                   <wp:posOffset>4445</wp:posOffset>
@@ -4138,7 +4122,7 @@
                                   <w:szCs w:val="20"/>
                                 </w:rPr>
                               </w:pPr>
-                              <w:bookmarkStart w:id="8" w:name="_Toc194908739"/>
+                              <w:bookmarkStart w:id="8" w:name="_Toc194916709"/>
                               <w:r>
                                 <w:t xml:space="preserve">Figure </w:t>
                               </w:r>
@@ -4180,7 +4164,7 @@
           </mc:Choice>
           <mc:Fallback>
             <w:pict>
-              <v:group w14:anchorId="6EF48415" id="Groupe 8" o:spid="_x0000_s1026" style="position:absolute;left:0;text-align:left;margin-left:.35pt;margin-top:0;width:453.5pt;height:68.3pt;z-index:251657216" coordsize="57594,8674" o:gfxdata="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">
+              <v:group w14:anchorId="6EF48415" id="Groupe 8" o:spid="_x0000_s1026" style="position:absolute;left:0;text-align:left;margin-left:.35pt;margin-top:0;width:453.5pt;height:68.3pt;z-index:251655168" coordsize="57594,8674" o:gfxdata="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">
                 <v:shape id="Image 4" o:spid="_x0000_s1027" type="#_x0000_t75" style="position:absolute;width:57594;height:5467;visibility:visible;mso-wrap-style:square" o:gfxdata="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">
                   <v:imagedata r:id="rId12" o:title="" croptop="24273f"/>
                 </v:shape>
@@ -4201,7 +4185,7 @@
                             <w:szCs w:val="20"/>
                           </w:rPr>
                         </w:pPr>
-                        <w:bookmarkStart w:id="9" w:name="_Toc194908739"/>
+                        <w:bookmarkStart w:id="9" w:name="_Toc194916709"/>
                         <w:r>
                           <w:t xml:space="preserve">Figure </w:t>
                         </w:r>
@@ -4773,29 +4757,699 @@
           <w:rFonts w:ascii="Century Gothic" w:hAnsi="Century Gothic"/>
           <w:u w:val="single"/>
         </w:rPr>
-        <w:t>Requête n°</w:t>
-      </w:r>
-      <w:proofErr w:type="gramStart"/>
+        <w:t>Requête n°1</w:t>
+      </w:r>
+      <w:r>
+        <w:rPr>
+          <w:rFonts w:ascii="Century Gothic" w:hAnsi="Century Gothic"/>
+        </w:rPr>
+        <w:t xml:space="preserve">: </w:t>
+      </w:r>
+    </w:p>
+    <w:p>
+      <w:pPr>
+        <w:rPr>
+          <w:rFonts w:ascii="Century Gothic" w:hAnsi="Century Gothic"/>
+        </w:rPr>
+      </w:pPr>
+    </w:p>
+    <w:p>
+      <w:pPr>
+        <w:rPr>
+          <w:rFonts w:ascii="Century Gothic" w:hAnsi="Century Gothic"/>
+        </w:rPr>
+      </w:pPr>
+      <w:r>
+        <w:rPr>
+          <w:rFonts w:ascii="Century Gothic" w:hAnsi="Century Gothic"/>
+        </w:rPr>
+        <w:t>Affiche</w:t>
+      </w:r>
+      <w:r>
+        <w:rPr>
+          <w:rFonts w:ascii="Century Gothic" w:hAnsi="Century Gothic"/>
+        </w:rPr>
+        <w:t>r</w:t>
+      </w:r>
+      <w:r>
+        <w:rPr>
+          <w:rFonts w:ascii="Century Gothic" w:hAnsi="Century Gothic"/>
+        </w:rPr>
+        <w:t xml:space="preserve"> les 2 premiers avions </w:t>
+      </w:r>
+      <w:r>
+        <w:rPr>
+          <w:rFonts w:ascii="Century Gothic" w:hAnsi="Century Gothic"/>
+        </w:rPr>
+        <w:t xml:space="preserve">de la compagnie </w:t>
+      </w:r>
+      <w:proofErr w:type="spellStart"/>
+      <w:r>
+        <w:rPr>
+          <w:rFonts w:ascii="Century Gothic" w:hAnsi="Century Gothic"/>
+          <w:b/>
+        </w:rPr>
+        <w:t>compagnie_id</w:t>
+      </w:r>
+      <w:proofErr w:type="spellEnd"/>
+      <w:r>
+        <w:rPr>
+          <w:rFonts w:ascii="Century Gothic" w:hAnsi="Century Gothic"/>
+          <w:b/>
+        </w:rPr>
+        <w:t xml:space="preserve"> = 60</w:t>
+      </w:r>
+      <w:r>
+        <w:rPr>
+          <w:rFonts w:ascii="Century Gothic" w:hAnsi="Century Gothic"/>
+        </w:rPr>
+        <w:t xml:space="preserve">, triés par capacité décroissante. </w:t>
+      </w:r>
+    </w:p>
+    <w:p>
+      <w:pPr>
+        <w:rPr>
+          <w:rFonts w:ascii="Century Gothic" w:hAnsi="Century Gothic"/>
+        </w:rPr>
+      </w:pPr>
+      <w:r>
+        <w:rPr>
+          <w:rFonts w:ascii="Century Gothic" w:hAnsi="Century Gothic"/>
+        </w:rPr>
+        <w:t>Vous devez afficher toutes les colonnes.</w:t>
+      </w:r>
+    </w:p>
+    <w:p>
+      <w:pPr>
+        <w:rPr>
+          <w:rFonts w:ascii="Century Gothic" w:hAnsi="Century Gothic"/>
+        </w:rPr>
+      </w:pPr>
+    </w:p>
+    <w:p>
+      <w:pPr>
+        <w:rPr>
+          <w:rFonts w:ascii="Century Gothic" w:hAnsi="Century Gothic"/>
+        </w:rPr>
+      </w:pPr>
       <w:r>
         <w:rPr>
           <w:rFonts w:ascii="Century Gothic" w:hAnsi="Century Gothic"/>
           <w:u w:val="single"/>
         </w:rPr>
+        <w:t>Requête n°2</w:t>
+      </w:r>
+      <w:r>
+        <w:rPr>
+          <w:rFonts w:ascii="Century Gothic" w:hAnsi="Century Gothic"/>
+        </w:rPr>
+        <w:t xml:space="preserve">: </w:t>
+      </w:r>
+    </w:p>
+    <w:p>
+      <w:pPr>
+        <w:rPr>
+          <w:rFonts w:ascii="Century Gothic" w:hAnsi="Century Gothic"/>
+        </w:rPr>
+      </w:pPr>
+    </w:p>
+    <w:p>
+      <w:pPr>
+        <w:rPr>
+          <w:rFonts w:ascii="Century Gothic" w:hAnsi="Century Gothic"/>
+        </w:rPr>
+      </w:pPr>
+      <w:r>
+        <w:rPr>
+          <w:rFonts w:ascii="Century Gothic" w:hAnsi="Century Gothic"/>
+        </w:rPr>
+        <w:t>Affiche</w:t>
+      </w:r>
+      <w:r>
+        <w:rPr>
+          <w:rFonts w:ascii="Century Gothic" w:hAnsi="Century Gothic"/>
+        </w:rPr>
+        <w:t>r</w:t>
+      </w:r>
+      <w:r>
+        <w:rPr>
+          <w:rFonts w:ascii="Century Gothic" w:hAnsi="Century Gothic"/>
+        </w:rPr>
+        <w:t xml:space="preserve"> les 3 premiers vols les plus récents (heure de départ la plus tardive).</w:t>
+      </w:r>
+    </w:p>
+    <w:p>
+      <w:pPr>
+        <w:rPr>
+          <w:rFonts w:ascii="Century Gothic" w:hAnsi="Century Gothic"/>
+        </w:rPr>
+      </w:pPr>
+      <w:r>
+        <w:rPr>
+          <w:rFonts w:ascii="Century Gothic" w:hAnsi="Century Gothic"/>
+        </w:rPr>
+        <w:t>Vous devez afficher toutes les colonnes.</w:t>
+      </w:r>
+    </w:p>
+    <w:p>
+      <w:pPr>
+        <w:rPr>
+          <w:rFonts w:ascii="Century Gothic" w:hAnsi="Century Gothic"/>
+        </w:rPr>
+      </w:pPr>
+    </w:p>
+    <w:p>
+      <w:pPr>
+        <w:rPr>
+          <w:rFonts w:ascii="Century Gothic" w:hAnsi="Century Gothic"/>
+        </w:rPr>
+      </w:pPr>
+      <w:r>
+        <w:rPr>
+          <w:rFonts w:ascii="Century Gothic" w:hAnsi="Century Gothic"/>
+          <w:u w:val="single"/>
+        </w:rPr>
+        <w:t>Requête n°3</w:t>
+      </w:r>
+      <w:r>
+        <w:rPr>
+          <w:rFonts w:ascii="Century Gothic" w:hAnsi="Century Gothic"/>
+        </w:rPr>
+        <w:t xml:space="preserve">: </w:t>
+      </w:r>
+    </w:p>
+    <w:p>
+      <w:pPr>
+        <w:rPr>
+          <w:rFonts w:ascii="Century Gothic" w:hAnsi="Century Gothic"/>
+        </w:rPr>
+      </w:pPr>
+    </w:p>
+    <w:p>
+      <w:pPr>
+        <w:rPr>
+          <w:rFonts w:ascii="Century Gothic" w:hAnsi="Century Gothic"/>
+        </w:rPr>
+      </w:pPr>
+      <w:r>
+        <w:rPr>
+          <w:rFonts w:ascii="Century Gothic" w:hAnsi="Century Gothic"/>
+        </w:rPr>
+        <w:t>Affiche</w:t>
+      </w:r>
+      <w:r>
+        <w:rPr>
+          <w:rFonts w:ascii="Century Gothic" w:hAnsi="Century Gothic"/>
+        </w:rPr>
+        <w:t>r</w:t>
+      </w:r>
+      <w:r>
+        <w:rPr>
+          <w:rFonts w:ascii="Century Gothic" w:hAnsi="Century Gothic"/>
+        </w:rPr>
+        <w:t xml:space="preserve"> le nombre total de vols opérés par chaque compagnie aérienne</w:t>
+      </w:r>
+      <w:r>
+        <w:rPr>
+          <w:rFonts w:ascii="Century Gothic" w:hAnsi="Century Gothic"/>
+        </w:rPr>
+        <w:t xml:space="preserve"> (</w:t>
+      </w:r>
+      <w:proofErr w:type="spellStart"/>
+      <w:r>
+        <w:rPr>
+          <w:rFonts w:ascii="Century Gothic" w:hAnsi="Century Gothic"/>
+        </w:rPr>
+        <w:t>compagnie_fk</w:t>
+      </w:r>
+      <w:proofErr w:type="spellEnd"/>
+      <w:r>
+        <w:rPr>
+          <w:rFonts w:ascii="Century Gothic" w:hAnsi="Century Gothic"/>
+        </w:rPr>
+        <w:t>)</w:t>
+      </w:r>
+      <w:r>
+        <w:rPr>
+          <w:rFonts w:ascii="Century Gothic" w:hAnsi="Century Gothic"/>
+        </w:rPr>
+        <w:t>.</w:t>
+      </w:r>
+    </w:p>
+    <w:p>
+      <w:pPr>
+        <w:rPr>
+          <w:rFonts w:ascii="Century Gothic" w:hAnsi="Century Gothic"/>
+        </w:rPr>
+      </w:pPr>
+      <w:r>
+        <w:rPr>
+          <w:rFonts w:ascii="Century Gothic" w:hAnsi="Century Gothic"/>
+        </w:rPr>
+        <w:t>Le résultat doit être ordonné par le nombre de vols de manière décroissante.</w:t>
+      </w:r>
+    </w:p>
+    <w:p>
+      <w:pPr>
+        <w:rPr>
+          <w:rFonts w:ascii="Century Gothic" w:hAnsi="Century Gothic"/>
+        </w:rPr>
+      </w:pPr>
+      <w:r>
+        <w:rPr>
+          <w:rFonts w:ascii="Century Gothic" w:hAnsi="Century Gothic"/>
+        </w:rPr>
+        <w:t>Aide : Vous ne devez afficher que 2 colonnes dans le SELECT.</w:t>
+      </w:r>
+    </w:p>
+    <w:p>
+      <w:pPr>
+        <w:rPr>
+          <w:rFonts w:ascii="Century Gothic" w:hAnsi="Century Gothic"/>
+        </w:rPr>
+      </w:pPr>
+    </w:p>
+    <w:p>
+      <w:pPr>
+        <w:rPr>
+          <w:rFonts w:ascii="Century Gothic" w:hAnsi="Century Gothic"/>
+        </w:rPr>
+      </w:pPr>
+      <w:r>
+        <w:rPr>
+          <w:rFonts w:ascii="Century Gothic" w:hAnsi="Century Gothic"/>
+          <w:u w:val="single"/>
+        </w:rPr>
+        <w:t>Requête n°4</w:t>
+      </w:r>
+      <w:r>
+        <w:rPr>
+          <w:rFonts w:ascii="Century Gothic" w:hAnsi="Century Gothic"/>
+        </w:rPr>
+        <w:t xml:space="preserve">: </w:t>
+      </w:r>
+    </w:p>
+    <w:p>
+      <w:pPr>
+        <w:rPr>
+          <w:rFonts w:ascii="Century Gothic" w:hAnsi="Century Gothic"/>
+        </w:rPr>
+      </w:pPr>
+    </w:p>
+    <w:p>
+      <w:pPr>
+        <w:rPr>
+          <w:rFonts w:ascii="Century Gothic" w:hAnsi="Century Gothic"/>
+        </w:rPr>
+      </w:pPr>
+      <w:r>
+        <w:rPr>
+          <w:rFonts w:ascii="Century Gothic" w:hAnsi="Century Gothic"/>
+        </w:rPr>
+        <w:t>Affiche</w:t>
+      </w:r>
+      <w:r>
+        <w:rPr>
+          <w:rFonts w:ascii="Century Gothic" w:hAnsi="Century Gothic"/>
+        </w:rPr>
+        <w:t>r</w:t>
+      </w:r>
+      <w:r>
+        <w:rPr>
+          <w:rFonts w:ascii="Century Gothic" w:hAnsi="Century Gothic"/>
+        </w:rPr>
+        <w:t xml:space="preserve"> la liste des passagers, leur numéro de passeport, ainsi que l'aéroport de départ du vol réservé.</w:t>
+      </w:r>
+    </w:p>
+    <w:p>
+      <w:pPr>
+        <w:rPr>
+          <w:rFonts w:ascii="Century Gothic" w:hAnsi="Century Gothic"/>
+        </w:rPr>
+      </w:pPr>
+    </w:p>
+    <w:p>
+      <w:pPr>
+        <w:rPr>
+          <w:rFonts w:ascii="Century Gothic" w:hAnsi="Century Gothic"/>
+        </w:rPr>
+      </w:pPr>
+      <w:r>
+        <w:rPr>
+          <w:rFonts w:ascii="Century Gothic" w:hAnsi="Century Gothic"/>
+        </w:rPr>
         <w:t>1</w:t>
       </w:r>
       <w:r>
         <w:rPr>
           <w:rFonts w:ascii="Century Gothic" w:hAnsi="Century Gothic"/>
+          <w:vertAlign w:val="superscript"/>
+        </w:rPr>
+        <w:t>ère</w:t>
+      </w:r>
+      <w:r>
+        <w:rPr>
+          <w:rFonts w:ascii="Century Gothic" w:hAnsi="Century Gothic"/>
+        </w:rPr>
+        <w:t xml:space="preserve"> colonne : nom du passager</w:t>
+      </w:r>
+    </w:p>
+    <w:p>
+      <w:pPr>
+        <w:rPr>
+          <w:rFonts w:ascii="Century Gothic" w:hAnsi="Century Gothic"/>
+        </w:rPr>
+      </w:pPr>
+      <w:r>
+        <w:rPr>
+          <w:rFonts w:ascii="Century Gothic" w:hAnsi="Century Gothic"/>
+        </w:rPr>
+        <w:t>2</w:t>
+      </w:r>
+      <w:r>
+        <w:rPr>
+          <w:rFonts w:ascii="Century Gothic" w:hAnsi="Century Gothic"/>
+          <w:vertAlign w:val="superscript"/>
+        </w:rPr>
+        <w:t>ème</w:t>
+      </w:r>
+      <w:r>
+        <w:rPr>
+          <w:rFonts w:ascii="Century Gothic" w:hAnsi="Century Gothic"/>
+        </w:rPr>
+        <w:t xml:space="preserve"> colonne : prénom du passager</w:t>
+      </w:r>
+    </w:p>
+    <w:p>
+      <w:pPr>
+        <w:rPr>
+          <w:rFonts w:ascii="Century Gothic" w:hAnsi="Century Gothic"/>
+        </w:rPr>
+      </w:pPr>
+      <w:r>
+        <w:rPr>
+          <w:rFonts w:ascii="Century Gothic" w:hAnsi="Century Gothic"/>
+        </w:rPr>
+        <w:t>3</w:t>
+      </w:r>
+      <w:r>
+        <w:rPr>
+          <w:rFonts w:ascii="Century Gothic" w:hAnsi="Century Gothic"/>
+          <w:vertAlign w:val="superscript"/>
+        </w:rPr>
+        <w:t>ème</w:t>
+      </w:r>
+      <w:r>
+        <w:rPr>
+          <w:rFonts w:ascii="Century Gothic" w:hAnsi="Century Gothic"/>
+        </w:rPr>
+        <w:t xml:space="preserve"> colonne : numéro de passeport du passager</w:t>
+      </w:r>
+    </w:p>
+    <w:p>
+      <w:pPr>
+        <w:rPr>
+          <w:rFonts w:ascii="Century Gothic" w:hAnsi="Century Gothic"/>
+        </w:rPr>
+      </w:pPr>
+      <w:r>
+        <w:rPr>
+          <w:rFonts w:ascii="Century Gothic" w:hAnsi="Century Gothic"/>
+        </w:rPr>
+        <w:t>4</w:t>
+      </w:r>
+      <w:r>
+        <w:rPr>
+          <w:rFonts w:ascii="Century Gothic" w:hAnsi="Century Gothic"/>
+          <w:vertAlign w:val="superscript"/>
+        </w:rPr>
+        <w:t>ème</w:t>
+      </w:r>
+      <w:r>
+        <w:rPr>
+          <w:rFonts w:ascii="Century Gothic" w:hAnsi="Century Gothic"/>
+        </w:rPr>
+        <w:t xml:space="preserve"> colonne : nom de l’aéroport de départ</w:t>
+      </w:r>
+    </w:p>
+    <w:p>
+      <w:pPr>
+        <w:rPr>
+          <w:rFonts w:ascii="Century Gothic" w:hAnsi="Century Gothic"/>
+        </w:rPr>
+      </w:pPr>
+    </w:p>
+    <w:p>
+      <w:pPr>
+        <w:rPr>
+          <w:rFonts w:ascii="Century Gothic" w:hAnsi="Century Gothic"/>
+        </w:rPr>
+      </w:pPr>
+      <w:r>
+        <w:rPr>
+          <w:rFonts w:ascii="Century Gothic" w:hAnsi="Century Gothic"/>
+          <w:u w:val="single"/>
+        </w:rPr>
+        <w:t>Requête n°5</w:t>
+      </w:r>
+      <w:r>
+        <w:rPr>
+          <w:rFonts w:ascii="Century Gothic" w:hAnsi="Century Gothic"/>
+        </w:rPr>
+        <w:t xml:space="preserve">: </w:t>
+      </w:r>
+    </w:p>
+    <w:p>
+      <w:pPr>
+        <w:rPr>
+          <w:rFonts w:ascii="Century Gothic" w:hAnsi="Century Gothic"/>
+        </w:rPr>
+      </w:pPr>
+    </w:p>
+    <w:p>
+      <w:pPr>
+        <w:rPr>
+          <w:rFonts w:ascii="Century Gothic" w:hAnsi="Century Gothic"/>
+        </w:rPr>
+      </w:pPr>
+      <w:r>
+        <w:rPr>
+          <w:rFonts w:ascii="Century Gothic" w:hAnsi="Century Gothic"/>
+        </w:rPr>
+        <w:t>Affiche le prix moyen des réservations pour chaque vol</w:t>
+      </w:r>
+      <w:r>
+        <w:rPr>
+          <w:rFonts w:ascii="Century Gothic" w:hAnsi="Century Gothic"/>
+        </w:rPr>
+        <w:t xml:space="preserve"> (</w:t>
+      </w:r>
+      <w:proofErr w:type="spellStart"/>
+      <w:r>
+        <w:rPr>
+          <w:rFonts w:ascii="Century Gothic" w:hAnsi="Century Gothic"/>
+        </w:rPr>
+        <w:t>vol_fk</w:t>
+      </w:r>
+      <w:proofErr w:type="spellEnd"/>
+      <w:r>
+        <w:rPr>
+          <w:rFonts w:ascii="Century Gothic" w:hAnsi="Century Gothic"/>
+        </w:rPr>
+        <w:t>)</w:t>
+      </w:r>
+      <w:r>
+        <w:rPr>
+          <w:rFonts w:ascii="Century Gothic" w:hAnsi="Century Gothic"/>
+        </w:rPr>
+        <w:t>.</w:t>
+      </w:r>
+    </w:p>
+    <w:p>
+      <w:pPr>
+        <w:rPr>
+          <w:rFonts w:ascii="Century Gothic" w:hAnsi="Century Gothic"/>
+        </w:rPr>
+      </w:pPr>
+      <w:r>
+        <w:rPr>
+          <w:rFonts w:ascii="Century Gothic" w:hAnsi="Century Gothic"/>
+        </w:rPr>
+        <w:t>Le résultat doit être ordonné par le prix moyen du plus petit au plus grand.</w:t>
+      </w:r>
+    </w:p>
+    <w:p>
+      <w:pPr>
+        <w:rPr>
+          <w:rFonts w:ascii="Century Gothic" w:hAnsi="Century Gothic"/>
+        </w:rPr>
+      </w:pPr>
+    </w:p>
+    <w:p>
+      <w:pPr>
+        <w:rPr>
+          <w:rFonts w:ascii="Century Gothic" w:hAnsi="Century Gothic"/>
+        </w:rPr>
+      </w:pPr>
+      <w:r>
+        <w:rPr>
+          <w:rFonts w:ascii="Century Gothic" w:hAnsi="Century Gothic"/>
+          <w:u w:val="single"/>
+        </w:rPr>
+        <w:t>Requête n°6</w:t>
+      </w:r>
+      <w:r>
+        <w:rPr>
+          <w:rFonts w:ascii="Century Gothic" w:hAnsi="Century Gothic"/>
+        </w:rPr>
+        <w:t xml:space="preserve">: </w:t>
+      </w:r>
+    </w:p>
+    <w:p>
+      <w:pPr>
+        <w:rPr>
+          <w:rFonts w:ascii="Century Gothic" w:hAnsi="Century Gothic"/>
+        </w:rPr>
+      </w:pPr>
+    </w:p>
+    <w:p>
+      <w:pPr>
+        <w:rPr>
+          <w:rFonts w:ascii="Century Gothic" w:hAnsi="Century Gothic"/>
+        </w:rPr>
+      </w:pPr>
+      <w:r>
+        <w:rPr>
+          <w:rFonts w:ascii="Century Gothic" w:hAnsi="Century Gothic"/>
+        </w:rPr>
+        <w:t>Affiche</w:t>
+      </w:r>
+      <w:r>
+        <w:rPr>
+          <w:rFonts w:ascii="Century Gothic" w:hAnsi="Century Gothic"/>
+        </w:rPr>
+        <w:t>r</w:t>
+      </w:r>
+      <w:r>
+        <w:rPr>
+          <w:rFonts w:ascii="Century Gothic" w:hAnsi="Century Gothic"/>
+        </w:rPr>
+        <w:t xml:space="preserve"> tous les</w:t>
+      </w:r>
+      <w:r>
+        <w:rPr>
+          <w:rFonts w:ascii="Century Gothic" w:hAnsi="Century Gothic"/>
+        </w:rPr>
+        <w:t xml:space="preserve"> noms</w:t>
+      </w:r>
+      <w:r>
+        <w:rPr>
+          <w:rFonts w:ascii="Century Gothic" w:hAnsi="Century Gothic"/>
+        </w:rPr>
+        <w:t xml:space="preserve"> </w:t>
+      </w:r>
+      <w:r>
+        <w:rPr>
+          <w:rFonts w:ascii="Century Gothic" w:hAnsi="Century Gothic"/>
+        </w:rPr>
+        <w:t>d’</w:t>
+      </w:r>
+      <w:r>
+        <w:rPr>
+          <w:rFonts w:ascii="Century Gothic" w:hAnsi="Century Gothic"/>
+        </w:rPr>
+        <w:t>aéroports, ainsi que le nom des compagnies basées dans chaque aéroport (y compris ceux sans compagnie).</w:t>
+      </w:r>
+    </w:p>
+    <w:p>
+      <w:pPr>
+        <w:rPr>
+          <w:rFonts w:ascii="Century Gothic" w:hAnsi="Century Gothic"/>
+        </w:rPr>
+      </w:pPr>
+    </w:p>
+    <w:p>
+      <w:pPr>
+        <w:rPr>
+          <w:rFonts w:ascii="Century Gothic" w:hAnsi="Century Gothic"/>
+        </w:rPr>
+      </w:pPr>
+      <w:r>
+        <w:rPr>
+          <w:rFonts w:ascii="Century Gothic" w:hAnsi="Century Gothic"/>
+          <w:u w:val="single"/>
+        </w:rPr>
+        <w:t>Requête n°7</w:t>
+      </w:r>
+      <w:r>
+        <w:rPr>
+          <w:rFonts w:ascii="Century Gothic" w:hAnsi="Century Gothic"/>
+        </w:rPr>
+        <w:t xml:space="preserve">: </w:t>
+      </w:r>
+    </w:p>
+    <w:p>
+      <w:pPr>
+        <w:rPr>
+          <w:rFonts w:ascii="Century Gothic" w:hAnsi="Century Gothic"/>
+        </w:rPr>
+      </w:pPr>
+    </w:p>
+    <w:p>
+      <w:pPr>
+        <w:rPr>
+          <w:rFonts w:ascii="Century Gothic" w:hAnsi="Century Gothic"/>
+        </w:rPr>
+      </w:pPr>
+      <w:r>
+        <w:rPr>
+          <w:rFonts w:ascii="Century Gothic" w:hAnsi="Century Gothic"/>
+        </w:rPr>
+        <w:t>Affiche</w:t>
+      </w:r>
+      <w:r>
+        <w:rPr>
+          <w:rFonts w:ascii="Century Gothic" w:hAnsi="Century Gothic"/>
+        </w:rPr>
+        <w:t>r</w:t>
+      </w:r>
+      <w:r>
+        <w:rPr>
+          <w:rFonts w:ascii="Century Gothic" w:hAnsi="Century Gothic"/>
+        </w:rPr>
+        <w:t xml:space="preserve"> toutes les compagnies aériennes, avec le nombre d’avions qu’elles possèdent, même celles qui n’en ont pas.</w:t>
+      </w:r>
+      <w:r>
+        <w:rPr>
+          <w:rFonts w:ascii="Century Gothic" w:hAnsi="Century Gothic"/>
+        </w:rPr>
+        <w:t xml:space="preserve"> Le résultat doit être ordonné par le nombre d’avions du plus grand au plus petit.</w:t>
+      </w:r>
+      <w:r>
+        <w:rPr>
+          <w:rFonts w:ascii="Century Gothic" w:hAnsi="Century Gothic"/>
+        </w:rPr>
+        <w:br/>
+      </w:r>
+      <w:r>
+        <w:rPr>
+          <w:rFonts w:ascii="Century Gothic" w:hAnsi="Century Gothic"/>
+        </w:rPr>
+        <w:br/>
+      </w:r>
+      <w:r>
+        <w:rPr>
+          <w:rFonts w:ascii="Century Gothic" w:hAnsi="Century Gothic"/>
+          <w:u w:val="single"/>
+        </w:rPr>
+        <w:t>Requête n°8</w:t>
+      </w:r>
+      <w:r>
+        <w:rPr>
+          <w:rFonts w:ascii="Century Gothic" w:hAnsi="Century Gothic"/>
         </w:rPr>
         <w:t>:</w:t>
       </w:r>
-      <w:proofErr w:type="gramEnd"/>
-      <w:r>
-        <w:rPr>
-          <w:rFonts w:ascii="Century Gothic" w:hAnsi="Century Gothic"/>
-        </w:rPr>
-        <w:t xml:space="preserve"> </w:t>
-      </w:r>
     </w:p>
     <w:p>
       <w:pPr>
@@ -4826,48 +5480,70 @@
         <w:rPr>
           <w:rFonts w:ascii="Century Gothic" w:hAnsi="Century Gothic"/>
         </w:rPr>
-        <w:t xml:space="preserve"> les 2 premiers avions </w:t>
-      </w:r>
-      <w:r>
-        <w:rPr>
-          <w:rFonts w:ascii="Century Gothic" w:hAnsi="Century Gothic"/>
-        </w:rPr>
-        <w:t xml:space="preserve">de la compagnie </w:t>
+        <w:t xml:space="preserve"> uniquement les compagnies </w:t>
+      </w:r>
+      <w:r>
+        <w:rPr>
+          <w:rFonts w:ascii="Century Gothic" w:hAnsi="Century Gothic"/>
+        </w:rPr>
+        <w:t>(</w:t>
       </w:r>
       <w:proofErr w:type="spellStart"/>
       <w:r>
         <w:rPr>
           <w:rFonts w:ascii="Century Gothic" w:hAnsi="Century Gothic"/>
-          <w:b/>
-        </w:rPr>
-        <w:t>compagnie_id</w:t>
+        </w:rPr>
+        <w:t>compagnie_fk</w:t>
       </w:r>
       <w:proofErr w:type="spellEnd"/>
       <w:r>
         <w:rPr>
           <w:rFonts w:ascii="Century Gothic" w:hAnsi="Century Gothic"/>
-          <w:b/>
-        </w:rPr>
-        <w:t xml:space="preserve"> = 60</w:t>
-      </w:r>
-      <w:r>
-        <w:rPr>
-          <w:rFonts w:ascii="Century Gothic" w:hAnsi="Century Gothic"/>
-        </w:rPr>
-        <w:t xml:space="preserve">, triés par capacité décroissante. </w:t>
-      </w:r>
-    </w:p>
-    <w:p>
-      <w:pPr>
-        <w:rPr>
-          <w:rFonts w:ascii="Century Gothic" w:hAnsi="Century Gothic"/>
-        </w:rPr>
-      </w:pPr>
-      <w:r>
-        <w:rPr>
-          <w:rFonts w:ascii="Century Gothic" w:hAnsi="Century Gothic"/>
-        </w:rPr>
-        <w:t>Vous devez afficher toutes les colonnes.</w:t>
+        </w:rPr>
+        <w:t xml:space="preserve">) </w:t>
+      </w:r>
+      <w:r>
+        <w:rPr>
+          <w:rFonts w:ascii="Century Gothic" w:hAnsi="Century Gothic"/>
+        </w:rPr>
+        <w:t xml:space="preserve">ayant au moins </w:t>
+      </w:r>
+      <w:r>
+        <w:rPr>
+          <w:rFonts w:ascii="Century Gothic" w:hAnsi="Century Gothic"/>
+        </w:rPr>
+        <w:t>1</w:t>
+      </w:r>
+      <w:r>
+        <w:rPr>
+          <w:rFonts w:ascii="Century Gothic" w:hAnsi="Century Gothic"/>
+        </w:rPr>
+        <w:t>5</w:t>
+      </w:r>
+      <w:r>
+        <w:rPr>
+          <w:rFonts w:ascii="Century Gothic" w:hAnsi="Century Gothic"/>
+        </w:rPr>
+        <w:t>00</w:t>
+      </w:r>
+      <w:r>
+        <w:rPr>
+          <w:rFonts w:ascii="Century Gothic" w:hAnsi="Century Gothic"/>
+        </w:rPr>
+        <w:t xml:space="preserve"> vols.</w:t>
+      </w:r>
+    </w:p>
+    <w:p>
+      <w:pPr>
+        <w:rPr>
+          <w:rFonts w:ascii="Century Gothic" w:hAnsi="Century Gothic"/>
+        </w:rPr>
+      </w:pPr>
+      <w:r>
+        <w:rPr>
+          <w:rFonts w:ascii="Century Gothic" w:hAnsi="Century Gothic"/>
+        </w:rPr>
+        <w:t>Le résultat doit être ordonné par le nombre de vols du plus grand au plus petit et limité au 5 premier enregistrements.</w:t>
       </w:r>
     </w:p>
     <w:p>
@@ -4888,834 +5564,13 @@
           <w:rFonts w:ascii="Century Gothic" w:hAnsi="Century Gothic"/>
           <w:u w:val="single"/>
         </w:rPr>
-        <w:t>Requête n°</w:t>
-      </w:r>
-      <w:proofErr w:type="gramStart"/>
-      <w:r>
-        <w:rPr>
-          <w:rFonts w:ascii="Century Gothic" w:hAnsi="Century Gothic"/>
-          <w:u w:val="single"/>
-        </w:rPr>
-        <w:t>2</w:t>
-      </w:r>
-      <w:r>
-        <w:rPr>
-          <w:rFonts w:ascii="Century Gothic" w:hAnsi="Century Gothic"/>
-        </w:rPr>
-        <w:t>:</w:t>
-      </w:r>
-      <w:proofErr w:type="gramEnd"/>
-      <w:r>
-        <w:rPr>
-          <w:rFonts w:ascii="Century Gothic" w:hAnsi="Century Gothic"/>
-        </w:rPr>
-        <w:t xml:space="preserve"> </w:t>
-      </w:r>
-    </w:p>
-    <w:p>
-      <w:pPr>
-        <w:rPr>
-          <w:rFonts w:ascii="Century Gothic" w:hAnsi="Century Gothic"/>
-        </w:rPr>
-      </w:pPr>
-    </w:p>
-    <w:p>
-      <w:pPr>
-        <w:rPr>
-          <w:rFonts w:ascii="Century Gothic" w:hAnsi="Century Gothic"/>
-        </w:rPr>
-      </w:pPr>
-      <w:r>
-        <w:rPr>
-          <w:rFonts w:ascii="Century Gothic" w:hAnsi="Century Gothic"/>
-        </w:rPr>
-        <w:t>Affiche</w:t>
-      </w:r>
-      <w:r>
-        <w:rPr>
-          <w:rFonts w:ascii="Century Gothic" w:hAnsi="Century Gothic"/>
-        </w:rPr>
-        <w:t>r</w:t>
-      </w:r>
-      <w:r>
-        <w:rPr>
-          <w:rFonts w:ascii="Century Gothic" w:hAnsi="Century Gothic"/>
-        </w:rPr>
-        <w:t xml:space="preserve"> les 3 premiers vols les plus récents (heure de départ la plus tardive).</w:t>
-      </w:r>
-    </w:p>
-    <w:p>
-      <w:pPr>
-        <w:rPr>
-          <w:rFonts w:ascii="Century Gothic" w:hAnsi="Century Gothic"/>
-        </w:rPr>
-      </w:pPr>
-      <w:r>
-        <w:rPr>
-          <w:rFonts w:ascii="Century Gothic" w:hAnsi="Century Gothic"/>
-        </w:rPr>
-        <w:t>Vous devez afficher toutes les colonnes.</w:t>
-      </w:r>
-    </w:p>
-    <w:p>
-      <w:pPr>
-        <w:rPr>
-          <w:rFonts w:ascii="Century Gothic" w:hAnsi="Century Gothic"/>
-        </w:rPr>
-      </w:pPr>
-    </w:p>
-    <w:p>
-      <w:pPr>
-        <w:rPr>
-          <w:rFonts w:ascii="Century Gothic" w:hAnsi="Century Gothic"/>
-        </w:rPr>
-      </w:pPr>
-      <w:r>
-        <w:rPr>
-          <w:rFonts w:ascii="Century Gothic" w:hAnsi="Century Gothic"/>
-          <w:u w:val="single"/>
-        </w:rPr>
-        <w:t>Requête n°</w:t>
-      </w:r>
-      <w:proofErr w:type="gramStart"/>
-      <w:r>
-        <w:rPr>
-          <w:rFonts w:ascii="Century Gothic" w:hAnsi="Century Gothic"/>
-          <w:u w:val="single"/>
-        </w:rPr>
-        <w:t>3</w:t>
-      </w:r>
-      <w:r>
-        <w:rPr>
-          <w:rFonts w:ascii="Century Gothic" w:hAnsi="Century Gothic"/>
-        </w:rPr>
-        <w:t>:</w:t>
-      </w:r>
-      <w:proofErr w:type="gramEnd"/>
-      <w:r>
-        <w:rPr>
-          <w:rFonts w:ascii="Century Gothic" w:hAnsi="Century Gothic"/>
-        </w:rPr>
-        <w:t xml:space="preserve"> </w:t>
-      </w:r>
-    </w:p>
-    <w:p>
-      <w:pPr>
-        <w:rPr>
-          <w:rFonts w:ascii="Century Gothic" w:hAnsi="Century Gothic"/>
-        </w:rPr>
-      </w:pPr>
-    </w:p>
-    <w:p>
-      <w:pPr>
-        <w:rPr>
-          <w:rFonts w:ascii="Century Gothic" w:hAnsi="Century Gothic"/>
-        </w:rPr>
-      </w:pPr>
-      <w:r>
-        <w:rPr>
-          <w:rFonts w:ascii="Century Gothic" w:hAnsi="Century Gothic"/>
-        </w:rPr>
-        <w:t>Affiche</w:t>
-      </w:r>
-      <w:r>
-        <w:rPr>
-          <w:rFonts w:ascii="Century Gothic" w:hAnsi="Century Gothic"/>
-        </w:rPr>
-        <w:t>r</w:t>
-      </w:r>
-      <w:r>
-        <w:rPr>
-          <w:rFonts w:ascii="Century Gothic" w:hAnsi="Century Gothic"/>
-        </w:rPr>
-        <w:t xml:space="preserve"> le nombre total de vols opérés par chaque compagnie aérienne</w:t>
-      </w:r>
-      <w:r>
-        <w:rPr>
-          <w:rFonts w:ascii="Century Gothic" w:hAnsi="Century Gothic"/>
-        </w:rPr>
-        <w:t xml:space="preserve"> (</w:t>
-      </w:r>
-      <w:proofErr w:type="spellStart"/>
-      <w:r>
-        <w:rPr>
-          <w:rFonts w:ascii="Century Gothic" w:hAnsi="Century Gothic"/>
-        </w:rPr>
-        <w:t>compagnie_fk</w:t>
-      </w:r>
-      <w:proofErr w:type="spellEnd"/>
-      <w:r>
-        <w:rPr>
-          <w:rFonts w:ascii="Century Gothic" w:hAnsi="Century Gothic"/>
-        </w:rPr>
-        <w:t>)</w:t>
-      </w:r>
-      <w:r>
-        <w:rPr>
-          <w:rFonts w:ascii="Century Gothic" w:hAnsi="Century Gothic"/>
-        </w:rPr>
-        <w:t>.</w:t>
-      </w:r>
-    </w:p>
-    <w:p>
-      <w:pPr>
-        <w:rPr>
-          <w:rFonts w:ascii="Century Gothic" w:hAnsi="Century Gothic"/>
-        </w:rPr>
-      </w:pPr>
-      <w:r>
-        <w:rPr>
-          <w:rFonts w:ascii="Century Gothic" w:hAnsi="Century Gothic"/>
-        </w:rPr>
-        <w:t>Le résultat doit être ordonné par le nombre de vols de manière décroissante.</w:t>
-      </w:r>
-    </w:p>
-    <w:p>
-      <w:pPr>
-        <w:rPr>
-          <w:rFonts w:ascii="Century Gothic" w:hAnsi="Century Gothic"/>
-        </w:rPr>
-      </w:pPr>
-      <w:r>
-        <w:rPr>
-          <w:rFonts w:ascii="Century Gothic" w:hAnsi="Century Gothic"/>
-        </w:rPr>
-        <w:t>Aide : Vous ne devez afficher que 2 colonnes dans le SELECT.</w:t>
-      </w:r>
-    </w:p>
-    <w:p>
-      <w:pPr>
-        <w:rPr>
-          <w:rFonts w:ascii="Century Gothic" w:hAnsi="Century Gothic"/>
-        </w:rPr>
-      </w:pPr>
-    </w:p>
-    <w:p>
-      <w:pPr>
-        <w:rPr>
-          <w:rFonts w:ascii="Century Gothic" w:hAnsi="Century Gothic"/>
-        </w:rPr>
-      </w:pPr>
-      <w:r>
-        <w:rPr>
-          <w:rFonts w:ascii="Century Gothic" w:hAnsi="Century Gothic"/>
-          <w:u w:val="single"/>
-        </w:rPr>
-        <w:t>Requête n°</w:t>
-      </w:r>
-      <w:proofErr w:type="gramStart"/>
-      <w:r>
-        <w:rPr>
-          <w:rFonts w:ascii="Century Gothic" w:hAnsi="Century Gothic"/>
-          <w:u w:val="single"/>
-        </w:rPr>
-        <w:t>4</w:t>
-      </w:r>
-      <w:r>
-        <w:rPr>
-          <w:rFonts w:ascii="Century Gothic" w:hAnsi="Century Gothic"/>
-        </w:rPr>
-        <w:t>:</w:t>
-      </w:r>
-      <w:proofErr w:type="gramEnd"/>
-      <w:r>
-        <w:rPr>
-          <w:rFonts w:ascii="Century Gothic" w:hAnsi="Century Gothic"/>
-        </w:rPr>
-        <w:t xml:space="preserve"> </w:t>
-      </w:r>
-    </w:p>
-    <w:p>
-      <w:pPr>
-        <w:rPr>
-          <w:rFonts w:ascii="Century Gothic" w:hAnsi="Century Gothic"/>
-        </w:rPr>
-      </w:pPr>
-    </w:p>
-    <w:p>
-      <w:pPr>
-        <w:rPr>
-          <w:rFonts w:ascii="Century Gothic" w:hAnsi="Century Gothic"/>
-        </w:rPr>
-      </w:pPr>
-      <w:r>
-        <w:rPr>
-          <w:rFonts w:ascii="Century Gothic" w:hAnsi="Century Gothic"/>
-        </w:rPr>
-        <w:t>Affiche</w:t>
-      </w:r>
-      <w:r>
-        <w:rPr>
-          <w:rFonts w:ascii="Century Gothic" w:hAnsi="Century Gothic"/>
-        </w:rPr>
-        <w:t>r</w:t>
-      </w:r>
-      <w:r>
-        <w:rPr>
-          <w:rFonts w:ascii="Century Gothic" w:hAnsi="Century Gothic"/>
-        </w:rPr>
-        <w:t xml:space="preserve"> la liste des passagers, leur numéro de passeport, ainsi que l'aéroport de départ du vol réservé.</w:t>
-      </w:r>
-    </w:p>
-    <w:p>
-      <w:pPr>
-        <w:rPr>
-          <w:rFonts w:ascii="Century Gothic" w:hAnsi="Century Gothic"/>
-        </w:rPr>
-      </w:pPr>
-    </w:p>
-    <w:p>
-      <w:pPr>
-        <w:rPr>
-          <w:rFonts w:ascii="Century Gothic" w:hAnsi="Century Gothic"/>
-        </w:rPr>
-      </w:pPr>
-      <w:r>
-        <w:rPr>
-          <w:rFonts w:ascii="Century Gothic" w:hAnsi="Century Gothic"/>
-        </w:rPr>
-        <w:t>1</w:t>
-      </w:r>
-      <w:r>
-        <w:rPr>
-          <w:rFonts w:ascii="Century Gothic" w:hAnsi="Century Gothic"/>
-          <w:vertAlign w:val="superscript"/>
-        </w:rPr>
-        <w:t>ère</w:t>
-      </w:r>
-      <w:r>
-        <w:rPr>
-          <w:rFonts w:ascii="Century Gothic" w:hAnsi="Century Gothic"/>
-        </w:rPr>
-        <w:t xml:space="preserve"> colonne : nom du passager</w:t>
-      </w:r>
-    </w:p>
-    <w:p>
-      <w:pPr>
-        <w:rPr>
-          <w:rFonts w:ascii="Century Gothic" w:hAnsi="Century Gothic"/>
-        </w:rPr>
-      </w:pPr>
-      <w:r>
-        <w:rPr>
-          <w:rFonts w:ascii="Century Gothic" w:hAnsi="Century Gothic"/>
-        </w:rPr>
-        <w:t>2</w:t>
-      </w:r>
-      <w:r>
-        <w:rPr>
-          <w:rFonts w:ascii="Century Gothic" w:hAnsi="Century Gothic"/>
-          <w:vertAlign w:val="superscript"/>
-        </w:rPr>
-        <w:t>ème</w:t>
-      </w:r>
-      <w:r>
-        <w:rPr>
-          <w:rFonts w:ascii="Century Gothic" w:hAnsi="Century Gothic"/>
-        </w:rPr>
-        <w:t xml:space="preserve"> colonne : prénom du passager</w:t>
-      </w:r>
-    </w:p>
-    <w:p>
-      <w:pPr>
-        <w:rPr>
-          <w:rFonts w:ascii="Century Gothic" w:hAnsi="Century Gothic"/>
-        </w:rPr>
-      </w:pPr>
-      <w:r>
-        <w:rPr>
-          <w:rFonts w:ascii="Century Gothic" w:hAnsi="Century Gothic"/>
-        </w:rPr>
-        <w:t>3</w:t>
-      </w:r>
-      <w:r>
-        <w:rPr>
-          <w:rFonts w:ascii="Century Gothic" w:hAnsi="Century Gothic"/>
-          <w:vertAlign w:val="superscript"/>
-        </w:rPr>
-        <w:t>ème</w:t>
-      </w:r>
-      <w:r>
-        <w:rPr>
-          <w:rFonts w:ascii="Century Gothic" w:hAnsi="Century Gothic"/>
-        </w:rPr>
-        <w:t xml:space="preserve"> colonne : numéro de passeport du passager</w:t>
-      </w:r>
-    </w:p>
-    <w:p>
-      <w:pPr>
-        <w:rPr>
-          <w:rFonts w:ascii="Century Gothic" w:hAnsi="Century Gothic"/>
-        </w:rPr>
-      </w:pPr>
-      <w:r>
-        <w:rPr>
-          <w:rFonts w:ascii="Century Gothic" w:hAnsi="Century Gothic"/>
-        </w:rPr>
-        <w:t>4</w:t>
-      </w:r>
-      <w:r>
-        <w:rPr>
-          <w:rFonts w:ascii="Century Gothic" w:hAnsi="Century Gothic"/>
-          <w:vertAlign w:val="superscript"/>
-        </w:rPr>
-        <w:t>ème</w:t>
-      </w:r>
-      <w:r>
-        <w:rPr>
-          <w:rFonts w:ascii="Century Gothic" w:hAnsi="Century Gothic"/>
-        </w:rPr>
-        <w:t xml:space="preserve"> colonne : nom de l’aéroport de départ</w:t>
-      </w:r>
-    </w:p>
-    <w:p>
-      <w:pPr>
-        <w:rPr>
-          <w:rFonts w:ascii="Century Gothic" w:hAnsi="Century Gothic"/>
-        </w:rPr>
-      </w:pPr>
-    </w:p>
-    <w:p>
-      <w:pPr>
-        <w:rPr>
-          <w:rFonts w:ascii="Century Gothic" w:hAnsi="Century Gothic"/>
-        </w:rPr>
-      </w:pPr>
-      <w:r>
-        <w:rPr>
-          <w:rFonts w:ascii="Century Gothic" w:hAnsi="Century Gothic"/>
-          <w:u w:val="single"/>
-        </w:rPr>
-        <w:t>Requête n°</w:t>
-      </w:r>
-      <w:proofErr w:type="gramStart"/>
-      <w:r>
-        <w:rPr>
-          <w:rFonts w:ascii="Century Gothic" w:hAnsi="Century Gothic"/>
-          <w:u w:val="single"/>
-        </w:rPr>
-        <w:t>5</w:t>
-      </w:r>
-      <w:r>
-        <w:rPr>
-          <w:rFonts w:ascii="Century Gothic" w:hAnsi="Century Gothic"/>
-        </w:rPr>
-        <w:t>:</w:t>
-      </w:r>
-      <w:proofErr w:type="gramEnd"/>
-      <w:r>
-        <w:rPr>
-          <w:rFonts w:ascii="Century Gothic" w:hAnsi="Century Gothic"/>
-        </w:rPr>
-        <w:t xml:space="preserve"> </w:t>
-      </w:r>
-    </w:p>
-    <w:p>
-      <w:pPr>
-        <w:rPr>
-          <w:rFonts w:ascii="Century Gothic" w:hAnsi="Century Gothic"/>
-        </w:rPr>
-      </w:pPr>
-    </w:p>
-    <w:p>
-      <w:pPr>
-        <w:rPr>
-          <w:rFonts w:ascii="Century Gothic" w:hAnsi="Century Gothic"/>
-        </w:rPr>
-      </w:pPr>
-      <w:r>
-        <w:rPr>
-          <w:rFonts w:ascii="Century Gothic" w:hAnsi="Century Gothic"/>
-        </w:rPr>
-        <w:t>Affiche le prix moyen des réservations pour chaque vol</w:t>
-      </w:r>
-      <w:r>
-        <w:rPr>
-          <w:rFonts w:ascii="Century Gothic" w:hAnsi="Century Gothic"/>
-        </w:rPr>
-        <w:t xml:space="preserve"> (</w:t>
-      </w:r>
-      <w:proofErr w:type="spellStart"/>
-      <w:r>
-        <w:rPr>
-          <w:rFonts w:ascii="Century Gothic" w:hAnsi="Century Gothic"/>
-        </w:rPr>
-        <w:t>vol_fk</w:t>
-      </w:r>
-      <w:proofErr w:type="spellEnd"/>
-      <w:r>
-        <w:rPr>
-          <w:rFonts w:ascii="Century Gothic" w:hAnsi="Century Gothic"/>
-        </w:rPr>
-        <w:t>)</w:t>
-      </w:r>
-      <w:r>
-        <w:rPr>
-          <w:rFonts w:ascii="Century Gothic" w:hAnsi="Century Gothic"/>
-        </w:rPr>
-        <w:t>.</w:t>
-      </w:r>
-    </w:p>
-    <w:p>
-      <w:pPr>
-        <w:rPr>
-          <w:rFonts w:ascii="Century Gothic" w:hAnsi="Century Gothic"/>
-        </w:rPr>
-      </w:pPr>
-      <w:r>
-        <w:rPr>
-          <w:rFonts w:ascii="Century Gothic" w:hAnsi="Century Gothic"/>
-        </w:rPr>
-        <w:t>Le résultat doit être ordonné par le prix moyen du plus petit au plus grand.</w:t>
-      </w:r>
-    </w:p>
-    <w:p>
-      <w:pPr>
-        <w:rPr>
-          <w:rFonts w:ascii="Century Gothic" w:hAnsi="Century Gothic"/>
-        </w:rPr>
-      </w:pPr>
-    </w:p>
-    <w:p>
-      <w:pPr>
-        <w:rPr>
-          <w:rFonts w:ascii="Century Gothic" w:hAnsi="Century Gothic"/>
-        </w:rPr>
-      </w:pPr>
-      <w:r>
-        <w:rPr>
-          <w:rFonts w:ascii="Century Gothic" w:hAnsi="Century Gothic"/>
-          <w:u w:val="single"/>
-        </w:rPr>
-        <w:t>Requête n°</w:t>
-      </w:r>
-      <w:proofErr w:type="gramStart"/>
-      <w:r>
-        <w:rPr>
-          <w:rFonts w:ascii="Century Gothic" w:hAnsi="Century Gothic"/>
-          <w:u w:val="single"/>
-        </w:rPr>
-        <w:t>6</w:t>
-      </w:r>
-      <w:r>
-        <w:rPr>
-          <w:rFonts w:ascii="Century Gothic" w:hAnsi="Century Gothic"/>
-        </w:rPr>
-        <w:t>:</w:t>
-      </w:r>
-      <w:proofErr w:type="gramEnd"/>
-      <w:r>
-        <w:rPr>
-          <w:rFonts w:ascii="Century Gothic" w:hAnsi="Century Gothic"/>
-        </w:rPr>
-        <w:t xml:space="preserve"> </w:t>
-      </w:r>
-    </w:p>
-    <w:p>
-      <w:pPr>
-        <w:rPr>
-          <w:rFonts w:ascii="Century Gothic" w:hAnsi="Century Gothic"/>
-        </w:rPr>
-      </w:pPr>
-    </w:p>
-    <w:p>
-      <w:pPr>
-        <w:rPr>
-          <w:rFonts w:ascii="Century Gothic" w:hAnsi="Century Gothic"/>
-        </w:rPr>
-      </w:pPr>
-      <w:r>
-        <w:rPr>
-          <w:rFonts w:ascii="Century Gothic" w:hAnsi="Century Gothic"/>
-        </w:rPr>
-        <w:t>Affiche</w:t>
-      </w:r>
-      <w:r>
-        <w:rPr>
-          <w:rFonts w:ascii="Century Gothic" w:hAnsi="Century Gothic"/>
-        </w:rPr>
-        <w:t>r</w:t>
-      </w:r>
-      <w:r>
-        <w:rPr>
-          <w:rFonts w:ascii="Century Gothic" w:hAnsi="Century Gothic"/>
-        </w:rPr>
-        <w:t xml:space="preserve"> tous les</w:t>
-      </w:r>
-      <w:r>
-        <w:rPr>
-          <w:rFonts w:ascii="Century Gothic" w:hAnsi="Century Gothic"/>
-        </w:rPr>
-        <w:t xml:space="preserve"> noms</w:t>
-      </w:r>
-      <w:r>
-        <w:rPr>
-          <w:rFonts w:ascii="Century Gothic" w:hAnsi="Century Gothic"/>
-        </w:rPr>
-        <w:t xml:space="preserve"> </w:t>
-      </w:r>
-      <w:r>
-        <w:rPr>
-          <w:rFonts w:ascii="Century Gothic" w:hAnsi="Century Gothic"/>
-        </w:rPr>
-        <w:t>d’</w:t>
-      </w:r>
-      <w:r>
-        <w:rPr>
-          <w:rFonts w:ascii="Century Gothic" w:hAnsi="Century Gothic"/>
-        </w:rPr>
-        <w:t>aéroports, ainsi que le nom des compagnies basées dans chaque aéroport (y compris ceux sans compagnie).</w:t>
-      </w:r>
-    </w:p>
-    <w:p>
-      <w:pPr>
-        <w:rPr>
-          <w:rFonts w:ascii="Century Gothic" w:hAnsi="Century Gothic"/>
-        </w:rPr>
-      </w:pPr>
-    </w:p>
-    <w:p>
-      <w:pPr>
-        <w:rPr>
-          <w:rFonts w:ascii="Century Gothic" w:hAnsi="Century Gothic"/>
-        </w:rPr>
-      </w:pPr>
-      <w:r>
-        <w:rPr>
-          <w:rFonts w:ascii="Century Gothic" w:hAnsi="Century Gothic"/>
-          <w:u w:val="single"/>
-        </w:rPr>
-        <w:t>Requête n°</w:t>
-      </w:r>
-      <w:proofErr w:type="gramStart"/>
-      <w:r>
-        <w:rPr>
-          <w:rFonts w:ascii="Century Gothic" w:hAnsi="Century Gothic"/>
-          <w:u w:val="single"/>
-        </w:rPr>
-        <w:t>7</w:t>
-      </w:r>
-      <w:r>
-        <w:rPr>
-          <w:rFonts w:ascii="Century Gothic" w:hAnsi="Century Gothic"/>
-        </w:rPr>
-        <w:t>:</w:t>
-      </w:r>
-      <w:proofErr w:type="gramEnd"/>
-      <w:r>
-        <w:rPr>
-          <w:rFonts w:ascii="Century Gothic" w:hAnsi="Century Gothic"/>
-        </w:rPr>
-        <w:t xml:space="preserve"> </w:t>
-      </w:r>
-    </w:p>
-    <w:p>
-      <w:pPr>
-        <w:rPr>
-          <w:rFonts w:ascii="Century Gothic" w:hAnsi="Century Gothic"/>
-        </w:rPr>
-      </w:pPr>
-    </w:p>
-    <w:p>
-      <w:pPr>
-        <w:rPr>
-          <w:rFonts w:ascii="Century Gothic" w:hAnsi="Century Gothic"/>
-        </w:rPr>
-      </w:pPr>
-      <w:r>
-        <w:rPr>
-          <w:rFonts w:ascii="Century Gothic" w:hAnsi="Century Gothic"/>
-        </w:rPr>
-        <w:t>Affiche</w:t>
-      </w:r>
-      <w:r>
-        <w:rPr>
-          <w:rFonts w:ascii="Century Gothic" w:hAnsi="Century Gothic"/>
-        </w:rPr>
-        <w:t>r</w:t>
-      </w:r>
-      <w:r>
-        <w:rPr>
-          <w:rFonts w:ascii="Century Gothic" w:hAnsi="Century Gothic"/>
-        </w:rPr>
-        <w:t xml:space="preserve"> toutes les compagnies aériennes, avec le nombre d’avions qu’elles possèdent, même celles qui n’en ont pas.</w:t>
-      </w:r>
-      <w:r>
-        <w:rPr>
-          <w:rFonts w:ascii="Century Gothic" w:hAnsi="Century Gothic"/>
-        </w:rPr>
-        <w:t xml:space="preserve"> Le résultat doit être ordonné par le nombre d’avions du plus grand au plus petit.</w:t>
-      </w:r>
-      <w:r>
-        <w:rPr>
-          <w:rFonts w:ascii="Century Gothic" w:hAnsi="Century Gothic"/>
-        </w:rPr>
-        <w:br/>
-      </w:r>
-      <w:r>
-        <w:rPr>
-          <w:rFonts w:ascii="Century Gothic" w:hAnsi="Century Gothic"/>
-        </w:rPr>
-        <w:br/>
-      </w:r>
-      <w:r>
-        <w:rPr>
-          <w:rFonts w:ascii="Century Gothic" w:hAnsi="Century Gothic"/>
-          <w:u w:val="single"/>
-        </w:rPr>
-        <w:t>Requête n°</w:t>
-      </w:r>
-      <w:proofErr w:type="gramStart"/>
-      <w:r>
-        <w:rPr>
-          <w:rFonts w:ascii="Century Gothic" w:hAnsi="Century Gothic"/>
-          <w:u w:val="single"/>
-        </w:rPr>
-        <w:t>8</w:t>
-      </w:r>
-      <w:r>
-        <w:rPr>
-          <w:rFonts w:ascii="Century Gothic" w:hAnsi="Century Gothic"/>
-        </w:rPr>
-        <w:t>:</w:t>
-      </w:r>
-      <w:proofErr w:type="gramEnd"/>
-    </w:p>
-    <w:p>
-      <w:pPr>
-        <w:rPr>
-          <w:rFonts w:ascii="Century Gothic" w:hAnsi="Century Gothic"/>
-        </w:rPr>
-      </w:pPr>
-    </w:p>
-    <w:p>
-      <w:pPr>
-        <w:rPr>
-          <w:rFonts w:ascii="Century Gothic" w:hAnsi="Century Gothic"/>
-        </w:rPr>
-      </w:pPr>
-      <w:r>
-        <w:rPr>
-          <w:rFonts w:ascii="Century Gothic" w:hAnsi="Century Gothic"/>
-        </w:rPr>
-        <w:t>Affiche</w:t>
-      </w:r>
-      <w:r>
-        <w:rPr>
-          <w:rFonts w:ascii="Century Gothic" w:hAnsi="Century Gothic"/>
-        </w:rPr>
-        <w:t>r</w:t>
-      </w:r>
-      <w:r>
-        <w:rPr>
-          <w:rFonts w:ascii="Century Gothic" w:hAnsi="Century Gothic"/>
-        </w:rPr>
-        <w:t xml:space="preserve"> uniquement les compagnies </w:t>
-      </w:r>
-      <w:r>
-        <w:rPr>
-          <w:rFonts w:ascii="Century Gothic" w:hAnsi="Century Gothic"/>
-        </w:rPr>
-        <w:t>(</w:t>
-      </w:r>
-      <w:proofErr w:type="spellStart"/>
-      <w:r>
-        <w:rPr>
-          <w:rFonts w:ascii="Century Gothic" w:hAnsi="Century Gothic"/>
-        </w:rPr>
-        <w:t>compagnie_fk</w:t>
-      </w:r>
-      <w:proofErr w:type="spellEnd"/>
-      <w:r>
-        <w:rPr>
-          <w:rFonts w:ascii="Century Gothic" w:hAnsi="Century Gothic"/>
-        </w:rPr>
-        <w:t xml:space="preserve">) </w:t>
-      </w:r>
-      <w:r>
-        <w:rPr>
-          <w:rFonts w:ascii="Century Gothic" w:hAnsi="Century Gothic"/>
-        </w:rPr>
-        <w:t xml:space="preserve">ayant au moins </w:t>
-      </w:r>
-      <w:r>
-        <w:rPr>
-          <w:rFonts w:ascii="Century Gothic" w:hAnsi="Century Gothic"/>
-        </w:rPr>
-        <w:t>1</w:t>
-      </w:r>
-      <w:r>
-        <w:rPr>
-          <w:rFonts w:ascii="Century Gothic" w:hAnsi="Century Gothic"/>
-        </w:rPr>
-        <w:t>5</w:t>
-      </w:r>
-      <w:r>
-        <w:rPr>
-          <w:rFonts w:ascii="Century Gothic" w:hAnsi="Century Gothic"/>
-        </w:rPr>
-        <w:t>00</w:t>
-      </w:r>
-      <w:r>
-        <w:rPr>
-          <w:rFonts w:ascii="Century Gothic" w:hAnsi="Century Gothic"/>
-        </w:rPr>
-        <w:t xml:space="preserve"> vols.</w:t>
-      </w:r>
-    </w:p>
-    <w:p>
-      <w:pPr>
-        <w:rPr>
-          <w:rFonts w:ascii="Century Gothic" w:hAnsi="Century Gothic"/>
-        </w:rPr>
-      </w:pPr>
-      <w:r>
-        <w:rPr>
-          <w:rFonts w:ascii="Century Gothic" w:hAnsi="Century Gothic"/>
-        </w:rPr>
-        <w:t>Le résultat doit être ordonné par le nombre de vols du plus grand au plus petit et limité au 5 premier enregistrements.</w:t>
-      </w:r>
-    </w:p>
-    <w:p>
-      <w:pPr>
-        <w:rPr>
-          <w:rFonts w:ascii="Century Gothic" w:hAnsi="Century Gothic"/>
-        </w:rPr>
-      </w:pPr>
-    </w:p>
-    <w:p>
-      <w:pPr>
-        <w:rPr>
-          <w:rFonts w:ascii="Century Gothic" w:hAnsi="Century Gothic"/>
-        </w:rPr>
-      </w:pPr>
-      <w:r>
-        <w:rPr>
-          <w:rFonts w:ascii="Century Gothic" w:hAnsi="Century Gothic"/>
-          <w:u w:val="single"/>
-        </w:rPr>
-        <w:t>Requête n°</w:t>
-      </w:r>
-      <w:proofErr w:type="gramStart"/>
-      <w:r>
-        <w:rPr>
-          <w:rFonts w:ascii="Century Gothic" w:hAnsi="Century Gothic"/>
-          <w:u w:val="single"/>
-        </w:rPr>
-        <w:t>9</w:t>
-      </w:r>
-      <w:r>
-        <w:rPr>
-          <w:rFonts w:ascii="Century Gothic" w:hAnsi="Century Gothic"/>
-        </w:rPr>
-        <w:t>:</w:t>
-      </w:r>
-      <w:proofErr w:type="gramEnd"/>
-      <w:r>
-        <w:rPr>
-          <w:rFonts w:ascii="Century Gothic" w:hAnsi="Century Gothic"/>
-        </w:rPr>
-        <w:t xml:space="preserve"> </w:t>
+        <w:t>Requête n°9</w:t>
+      </w:r>
+      <w:r>
+        <w:rPr>
+          <w:rFonts w:ascii="Century Gothic" w:hAnsi="Century Gothic"/>
+        </w:rPr>
+        <w:t xml:space="preserve">: </w:t>
       </w:r>
     </w:p>
     <w:p>
@@ -5891,15 +5746,169 @@
           <w:rFonts w:ascii="Century Gothic" w:hAnsi="Century Gothic"/>
           <w:u w:val="single"/>
         </w:rPr>
-        <w:t>Requête n°</w:t>
-      </w:r>
-      <w:proofErr w:type="gramStart"/>
+        <w:t>Requête n°10</w:t>
+      </w:r>
+      <w:r>
+        <w:rPr>
+          <w:rFonts w:ascii="Century Gothic" w:hAnsi="Century Gothic"/>
+        </w:rPr>
+        <w:t>:</w:t>
+      </w:r>
+    </w:p>
+    <w:p>
+      <w:pPr>
+        <w:rPr>
+          <w:rFonts w:ascii="Century Gothic" w:hAnsi="Century Gothic"/>
+        </w:rPr>
+      </w:pPr>
+    </w:p>
+    <w:p>
+      <w:pPr>
+        <w:rPr>
+          <w:rFonts w:ascii="Century Gothic" w:hAnsi="Century Gothic"/>
+        </w:rPr>
+      </w:pPr>
+      <w:r>
+        <w:rPr>
+          <w:rFonts w:ascii="Century Gothic" w:hAnsi="Century Gothic"/>
+        </w:rPr>
+        <w:t>Affiche</w:t>
+      </w:r>
+      <w:r>
+        <w:rPr>
+          <w:rFonts w:ascii="Century Gothic" w:hAnsi="Century Gothic"/>
+        </w:rPr>
+        <w:t>r</w:t>
+      </w:r>
+      <w:r>
+        <w:rPr>
+          <w:rFonts w:ascii="Century Gothic" w:hAnsi="Century Gothic"/>
+        </w:rPr>
+        <w:t xml:space="preserve"> la capacité totale des avions pour chaque compagnie</w:t>
+      </w:r>
+      <w:r>
+        <w:rPr>
+          <w:rFonts w:ascii="Century Gothic" w:hAnsi="Century Gothic"/>
+        </w:rPr>
+        <w:t xml:space="preserve"> (nom)</w:t>
+      </w:r>
+      <w:r>
+        <w:rPr>
+          <w:rFonts w:ascii="Century Gothic" w:hAnsi="Century Gothic"/>
+        </w:rPr>
+        <w:t xml:space="preserve"> et type d’avion</w:t>
+      </w:r>
+      <w:r>
+        <w:rPr>
+          <w:rFonts w:ascii="Century Gothic" w:hAnsi="Century Gothic"/>
+        </w:rPr>
+        <w:t xml:space="preserve"> (nom)</w:t>
+      </w:r>
+      <w:r>
+        <w:rPr>
+          <w:rFonts w:ascii="Century Gothic" w:hAnsi="Century Gothic"/>
+        </w:rPr>
+        <w:t>.</w:t>
+      </w:r>
+    </w:p>
+    <w:p>
+      <w:pPr>
+        <w:rPr>
+          <w:rFonts w:ascii="Century Gothic" w:hAnsi="Century Gothic"/>
+        </w:rPr>
+      </w:pPr>
+      <w:r>
+        <w:rPr>
+          <w:rFonts w:ascii="Century Gothic" w:hAnsi="Century Gothic"/>
+        </w:rPr>
+        <w:t>Ordonner le résultat par la capacité totale des avions du plus grand au plus petit.</w:t>
+      </w:r>
+    </w:p>
+    <w:p>
+      <w:pPr>
+        <w:rPr>
+          <w:rFonts w:ascii="Century Gothic" w:hAnsi="Century Gothic"/>
+        </w:rPr>
+      </w:pPr>
+      <w:r>
+        <w:rPr>
+          <w:rFonts w:ascii="Century Gothic" w:hAnsi="Century Gothic"/>
+        </w:rPr>
+        <w:t>Aide : 3 colonnes dans le SELECT.</w:t>
+      </w:r>
+    </w:p>
+    <w:p>
+      <w:pPr>
+        <w:rPr>
+          <w:rFonts w:ascii="Century Gothic" w:hAnsi="Century Gothic"/>
+        </w:rPr>
+      </w:pPr>
+    </w:p>
+    <w:p>
+      <w:pPr>
+        <w:rPr>
+          <w:rFonts w:ascii="Century Gothic" w:hAnsi="Century Gothic"/>
+        </w:rPr>
+      </w:pPr>
+      <w:r>
+        <w:rPr>
+          <w:rFonts w:ascii="Century Gothic" w:hAnsi="Century Gothic"/>
+        </w:rPr>
+        <w:t>Toutes ces requêtes doivent être présentées dans le rapport.</w:t>
+      </w:r>
+    </w:p>
+    <w:p>
+      <w:pPr>
+        <w:pStyle w:val="Titre2"/>
+      </w:pPr>
+      <w:bookmarkStart w:id="12" w:name="_Toc194908225"/>
+      <w:r>
+        <w:t>Index</w:t>
+      </w:r>
+      <w:bookmarkEnd w:id="12"/>
+      <w:r>
+        <w:t xml:space="preserve"> </w:t>
+      </w:r>
+    </w:p>
+    <w:p>
+      <w:pPr>
+        <w:rPr>
+          <w:rFonts w:ascii="Century Gothic" w:hAnsi="Century Gothic"/>
+        </w:rPr>
+      </w:pPr>
+    </w:p>
+    <w:p>
+      <w:pPr>
+        <w:rPr>
+          <w:rFonts w:ascii="Century Gothic" w:hAnsi="Century Gothic"/>
+        </w:rPr>
+      </w:pPr>
+      <w:r>
+        <w:rPr>
+          <w:rFonts w:ascii="Century Gothic" w:hAnsi="Century Gothic"/>
+        </w:rPr>
+        <w:t>Soit les 2 requêtes suivantes :</w:t>
+      </w:r>
+    </w:p>
+    <w:p>
+      <w:pPr>
+        <w:rPr>
+          <w:rFonts w:ascii="Century Gothic" w:hAnsi="Century Gothic"/>
+        </w:rPr>
+      </w:pPr>
+    </w:p>
+    <w:p>
+      <w:pPr>
+        <w:rPr>
+          <w:rFonts w:ascii="Century Gothic" w:hAnsi="Century Gothic"/>
+        </w:rPr>
+      </w:pPr>
       <w:r>
         <w:rPr>
           <w:rFonts w:ascii="Century Gothic" w:hAnsi="Century Gothic"/>
           <w:u w:val="single"/>
         </w:rPr>
-        <w:t>10</w:t>
+        <w:t>Requête n°1</w:t>
       </w:r>
       <w:r>
         <w:rPr>
@@ -5907,178 +5916,6 @@
         </w:rPr>
         <w:t>:</w:t>
       </w:r>
-      <w:proofErr w:type="gramEnd"/>
-    </w:p>
-    <w:p>
-      <w:pPr>
-        <w:rPr>
-          <w:rFonts w:ascii="Century Gothic" w:hAnsi="Century Gothic"/>
-        </w:rPr>
-      </w:pPr>
-    </w:p>
-    <w:p>
-      <w:pPr>
-        <w:rPr>
-          <w:rFonts w:ascii="Century Gothic" w:hAnsi="Century Gothic"/>
-        </w:rPr>
-      </w:pPr>
-      <w:r>
-        <w:rPr>
-          <w:rFonts w:ascii="Century Gothic" w:hAnsi="Century Gothic"/>
-        </w:rPr>
-        <w:t>Affiche</w:t>
-      </w:r>
-      <w:r>
-        <w:rPr>
-          <w:rFonts w:ascii="Century Gothic" w:hAnsi="Century Gothic"/>
-        </w:rPr>
-        <w:t>r</w:t>
-      </w:r>
-      <w:r>
-        <w:rPr>
-          <w:rFonts w:ascii="Century Gothic" w:hAnsi="Century Gothic"/>
-        </w:rPr>
-        <w:t xml:space="preserve"> la capacité totale des avions pour chaque compagnie</w:t>
-      </w:r>
-      <w:r>
-        <w:rPr>
-          <w:rFonts w:ascii="Century Gothic" w:hAnsi="Century Gothic"/>
-        </w:rPr>
-        <w:t xml:space="preserve"> (nom)</w:t>
-      </w:r>
-      <w:r>
-        <w:rPr>
-          <w:rFonts w:ascii="Century Gothic" w:hAnsi="Century Gothic"/>
-        </w:rPr>
-        <w:t xml:space="preserve"> et type d’avion</w:t>
-      </w:r>
-      <w:r>
-        <w:rPr>
-          <w:rFonts w:ascii="Century Gothic" w:hAnsi="Century Gothic"/>
-        </w:rPr>
-        <w:t xml:space="preserve"> (nom)</w:t>
-      </w:r>
-      <w:r>
-        <w:rPr>
-          <w:rFonts w:ascii="Century Gothic" w:hAnsi="Century Gothic"/>
-        </w:rPr>
-        <w:t>.</w:t>
-      </w:r>
-    </w:p>
-    <w:p>
-      <w:pPr>
-        <w:rPr>
-          <w:rFonts w:ascii="Century Gothic" w:hAnsi="Century Gothic"/>
-        </w:rPr>
-      </w:pPr>
-      <w:r>
-        <w:rPr>
-          <w:rFonts w:ascii="Century Gothic" w:hAnsi="Century Gothic"/>
-        </w:rPr>
-        <w:t>Ordonner le résultat par la capacité totale des avions du plus grand au plus petit.</w:t>
-      </w:r>
-    </w:p>
-    <w:p>
-      <w:pPr>
-        <w:rPr>
-          <w:rFonts w:ascii="Century Gothic" w:hAnsi="Century Gothic"/>
-        </w:rPr>
-      </w:pPr>
-      <w:r>
-        <w:rPr>
-          <w:rFonts w:ascii="Century Gothic" w:hAnsi="Century Gothic"/>
-        </w:rPr>
-        <w:t>Aide : 3 colonnes dans le SELECT.</w:t>
-      </w:r>
-    </w:p>
-    <w:p>
-      <w:pPr>
-        <w:rPr>
-          <w:rFonts w:ascii="Century Gothic" w:hAnsi="Century Gothic"/>
-        </w:rPr>
-      </w:pPr>
-    </w:p>
-    <w:p>
-      <w:pPr>
-        <w:rPr>
-          <w:rFonts w:ascii="Century Gothic" w:hAnsi="Century Gothic"/>
-        </w:rPr>
-      </w:pPr>
-      <w:r>
-        <w:rPr>
-          <w:rFonts w:ascii="Century Gothic" w:hAnsi="Century Gothic"/>
-        </w:rPr>
-        <w:t>Toutes ces requêtes doivent être présentées dans le rapport.</w:t>
-      </w:r>
-    </w:p>
-    <w:p>
-      <w:pPr>
-        <w:pStyle w:val="Titre2"/>
-      </w:pPr>
-      <w:bookmarkStart w:id="12" w:name="_Toc194908225"/>
-      <w:r>
-        <w:t>Index</w:t>
-      </w:r>
-      <w:bookmarkEnd w:id="12"/>
-      <w:r>
-        <w:t xml:space="preserve"> </w:t>
-      </w:r>
-    </w:p>
-    <w:p>
-      <w:pPr>
-        <w:rPr>
-          <w:rFonts w:ascii="Century Gothic" w:hAnsi="Century Gothic"/>
-        </w:rPr>
-      </w:pPr>
-    </w:p>
-    <w:p>
-      <w:pPr>
-        <w:rPr>
-          <w:rFonts w:ascii="Century Gothic" w:hAnsi="Century Gothic"/>
-        </w:rPr>
-      </w:pPr>
-      <w:r>
-        <w:rPr>
-          <w:rFonts w:ascii="Century Gothic" w:hAnsi="Century Gothic"/>
-        </w:rPr>
-        <w:t>Soit les 2 requêtes suivantes :</w:t>
-      </w:r>
-    </w:p>
-    <w:p>
-      <w:pPr>
-        <w:rPr>
-          <w:rFonts w:ascii="Century Gothic" w:hAnsi="Century Gothic"/>
-        </w:rPr>
-      </w:pPr>
-    </w:p>
-    <w:p>
-      <w:pPr>
-        <w:rPr>
-          <w:rFonts w:ascii="Century Gothic" w:hAnsi="Century Gothic"/>
-        </w:rPr>
-      </w:pPr>
-      <w:r>
-        <w:rPr>
-          <w:rFonts w:ascii="Century Gothic" w:hAnsi="Century Gothic"/>
-          <w:u w:val="single"/>
-        </w:rPr>
-        <w:t>Requête n°</w:t>
-      </w:r>
-      <w:proofErr w:type="gramStart"/>
-      <w:r>
-        <w:rPr>
-          <w:rFonts w:ascii="Century Gothic" w:hAnsi="Century Gothic"/>
-          <w:u w:val="single"/>
-        </w:rPr>
-        <w:t>1</w:t>
-      </w:r>
-      <w:r>
-        <w:rPr>
-          <w:rFonts w:ascii="Century Gothic" w:hAnsi="Century Gothic"/>
-        </w:rPr>
-        <w:t>:</w:t>
-      </w:r>
-      <w:proofErr w:type="gramEnd"/>
     </w:p>
     <w:p>
       <w:pPr>
@@ -6114,19 +5951,11 @@
         <w:t xml:space="preserve">, </w:t>
       </w:r>
       <w:proofErr w:type="spellStart"/>
-      <w:proofErr w:type="gramStart"/>
-      <w:r>
-        <w:rPr>
-          <w:rFonts w:ascii="Century Gothic" w:hAnsi="Century Gothic"/>
-        </w:rPr>
-        <w:t>V.heure</w:t>
-      </w:r>
-      <w:proofErr w:type="gramEnd"/>
-      <w:r>
-        <w:rPr>
-          <w:rFonts w:ascii="Century Gothic" w:hAnsi="Century Gothic"/>
-        </w:rPr>
-        <w:t>_depart</w:t>
+      <w:r>
+        <w:rPr>
+          <w:rFonts w:ascii="Century Gothic" w:hAnsi="Century Gothic"/>
+        </w:rPr>
+        <w:t>V.heure_depart</w:t>
       </w:r>
       <w:proofErr w:type="spellEnd"/>
       <w:r>
@@ -6218,19 +6047,11 @@
         <w:t xml:space="preserve"> AS C ON </w:t>
       </w:r>
       <w:proofErr w:type="spellStart"/>
-      <w:proofErr w:type="gramStart"/>
-      <w:r>
-        <w:rPr>
-          <w:rFonts w:ascii="Century Gothic" w:hAnsi="Century Gothic"/>
-        </w:rPr>
-        <w:t>V.compagnie</w:t>
-      </w:r>
-      <w:proofErr w:type="gramEnd"/>
-      <w:r>
-        <w:rPr>
-          <w:rFonts w:ascii="Century Gothic" w:hAnsi="Century Gothic"/>
-        </w:rPr>
-        <w:t>_fk</w:t>
+      <w:r>
+        <w:rPr>
+          <w:rFonts w:ascii="Century Gothic" w:hAnsi="Century Gothic"/>
+        </w:rPr>
+        <w:t>V.compagnie_fk</w:t>
       </w:r>
       <w:proofErr w:type="spellEnd"/>
       <w:r>
@@ -6263,21 +6084,28 @@
         <w:t xml:space="preserve">WHERE </w:t>
       </w:r>
       <w:proofErr w:type="spellStart"/>
-      <w:proofErr w:type="gramStart"/>
       <w:r>
         <w:rPr>
           <w:rFonts w:ascii="Century Gothic" w:hAnsi="Century Gothic"/>
           <w:lang w:val="en-US"/>
         </w:rPr>
-        <w:t>V.compagnie</w:t>
-      </w:r>
-      <w:proofErr w:type="gramEnd"/>
+        <w:t>V.compagnie_fk</w:t>
+      </w:r>
+      <w:proofErr w:type="spellEnd"/>
       <w:r>
         <w:rPr>
           <w:rFonts w:ascii="Century Gothic" w:hAnsi="Century Gothic"/>
           <w:lang w:val="en-US"/>
         </w:rPr>
-        <w:t>_fk</w:t>
+        <w:t xml:space="preserve"> = 3 AND </w:t>
+      </w:r>
+      <w:proofErr w:type="spellStart"/>
+      <w:r>
+        <w:rPr>
+          <w:rFonts w:ascii="Century Gothic" w:hAnsi="Century Gothic"/>
+          <w:lang w:val="en-US"/>
+        </w:rPr>
+        <w:t>V.heure_depart</w:t>
       </w:r>
       <w:proofErr w:type="spellEnd"/>
       <w:r>
@@ -6285,7 +6113,22 @@
           <w:rFonts w:ascii="Century Gothic" w:hAnsi="Century Gothic"/>
           <w:lang w:val="en-US"/>
         </w:rPr>
-        <w:t xml:space="preserve"> = 3 AND </w:t>
+        <w:t xml:space="preserve"> &gt; '12:00:00'</w:t>
+      </w:r>
+    </w:p>
+    <w:p>
+      <w:pPr>
+        <w:rPr>
+          <w:rFonts w:ascii="Century Gothic" w:hAnsi="Century Gothic"/>
+          <w:lang w:val="en-US"/>
+        </w:rPr>
+      </w:pPr>
+      <w:r>
+        <w:rPr>
+          <w:rFonts w:ascii="Century Gothic" w:hAnsi="Century Gothic"/>
+          <w:lang w:val="en-US"/>
+        </w:rPr>
+        <w:t xml:space="preserve">ORDER BY </w:t>
       </w:r>
       <w:proofErr w:type="spellStart"/>
       <w:r>
@@ -6294,46 +6137,6 @@
           <w:lang w:val="en-US"/>
         </w:rPr>
         <w:t>V.heure_depart</w:t>
-      </w:r>
-      <w:proofErr w:type="spellEnd"/>
-      <w:r>
-        <w:rPr>
-          <w:rFonts w:ascii="Century Gothic" w:hAnsi="Century Gothic"/>
-          <w:lang w:val="en-US"/>
-        </w:rPr>
-        <w:t xml:space="preserve"> &gt; '12:00:00'</w:t>
-      </w:r>
-    </w:p>
-    <w:p>
-      <w:pPr>
-        <w:rPr>
-          <w:rFonts w:ascii="Century Gothic" w:hAnsi="Century Gothic"/>
-          <w:lang w:val="en-US"/>
-        </w:rPr>
-      </w:pPr>
-      <w:r>
-        <w:rPr>
-          <w:rFonts w:ascii="Century Gothic" w:hAnsi="Century Gothic"/>
-          <w:lang w:val="en-US"/>
-        </w:rPr>
-        <w:t xml:space="preserve">ORDER BY </w:t>
-      </w:r>
-      <w:proofErr w:type="spellStart"/>
-      <w:proofErr w:type="gramStart"/>
-      <w:r>
-        <w:rPr>
-          <w:rFonts w:ascii="Century Gothic" w:hAnsi="Century Gothic"/>
-          <w:lang w:val="en-US"/>
-        </w:rPr>
-        <w:t>V.heure</w:t>
-      </w:r>
-      <w:proofErr w:type="gramEnd"/>
-      <w:r>
-        <w:rPr>
-          <w:rFonts w:ascii="Century Gothic" w:hAnsi="Century Gothic"/>
-          <w:lang w:val="en-US"/>
-        </w:rPr>
-        <w:t>_depart</w:t>
       </w:r>
       <w:proofErr w:type="spellEnd"/>
       <w:r>
@@ -6375,25 +6178,23 @@
           <w:u w:val="single"/>
           <w:lang w:val="en-US"/>
         </w:rPr>
-        <w:t xml:space="preserve"> n°</w:t>
-      </w:r>
-      <w:proofErr w:type="gramStart"/>
-      <w:r>
-        <w:rPr>
-          <w:rFonts w:ascii="Century Gothic" w:hAnsi="Century Gothic"/>
-          <w:u w:val="single"/>
+        <w:t xml:space="preserve"> n°2 </w:t>
+      </w:r>
+      <w:r>
+        <w:rPr>
+          <w:rFonts w:ascii="Century Gothic" w:hAnsi="Century Gothic"/>
           <w:lang w:val="en-US"/>
         </w:rPr>
-        <w:t xml:space="preserve">2 </w:t>
-      </w:r>
-      <w:r>
+        <w:t>:</w:t>
+      </w:r>
+    </w:p>
+    <w:p>
+      <w:pPr>
         <w:rPr>
           <w:rFonts w:ascii="Century Gothic" w:hAnsi="Century Gothic"/>
           <w:lang w:val="en-US"/>
         </w:rPr>
-        <w:t>:</w:t>
-      </w:r>
-      <w:proofErr w:type="gramEnd"/>
+      </w:pPr>
     </w:p>
     <w:p>
       <w:pPr>
@@ -6410,20 +6211,28 @@
           <w:lang w:val="en-US"/>
         </w:rPr>
       </w:pPr>
-    </w:p>
-    <w:p>
-      <w:pPr>
+      <w:r>
         <w:rPr>
           <w:rFonts w:ascii="Century Gothic" w:hAnsi="Century Gothic"/>
           <w:lang w:val="en-US"/>
         </w:rPr>
-      </w:pPr>
+        <w:t xml:space="preserve">SELECT </w:t>
+      </w:r>
+      <w:proofErr w:type="spellStart"/>
       <w:r>
         <w:rPr>
           <w:rFonts w:ascii="Century Gothic" w:hAnsi="Century Gothic"/>
           <w:lang w:val="en-US"/>
         </w:rPr>
-        <w:t xml:space="preserve">SELECT </w:t>
+        <w:t>A.nom</w:t>
+      </w:r>
+      <w:proofErr w:type="spellEnd"/>
+      <w:r>
+        <w:rPr>
+          <w:rFonts w:ascii="Century Gothic" w:hAnsi="Century Gothic"/>
+          <w:lang w:val="en-US"/>
+        </w:rPr>
+        <w:t xml:space="preserve"> AS </w:t>
       </w:r>
       <w:proofErr w:type="spellStart"/>
       <w:r>
@@ -6431,15 +6240,197 @@
           <w:rFonts w:ascii="Century Gothic" w:hAnsi="Century Gothic"/>
           <w:lang w:val="en-US"/>
         </w:rPr>
+        <w:t>aeroport</w:t>
+      </w:r>
+      <w:proofErr w:type="spellEnd"/>
+      <w:r>
+        <w:rPr>
+          <w:rFonts w:ascii="Century Gothic" w:hAnsi="Century Gothic"/>
+          <w:lang w:val="en-US"/>
+        </w:rPr>
+        <w:t>, COUNT(</w:t>
+      </w:r>
+      <w:proofErr w:type="spellStart"/>
+      <w:r>
+        <w:rPr>
+          <w:rFonts w:ascii="Century Gothic" w:hAnsi="Century Gothic"/>
+          <w:lang w:val="en-US"/>
+        </w:rPr>
+        <w:t>V.vol_id</w:t>
+      </w:r>
+      <w:proofErr w:type="spellEnd"/>
+      <w:r>
+        <w:rPr>
+          <w:rFonts w:ascii="Century Gothic" w:hAnsi="Century Gothic"/>
+          <w:lang w:val="en-US"/>
+        </w:rPr>
+        <w:t xml:space="preserve">) AS </w:t>
+      </w:r>
+      <w:proofErr w:type="spellStart"/>
+      <w:r>
+        <w:rPr>
+          <w:rFonts w:ascii="Century Gothic" w:hAnsi="Century Gothic"/>
+          <w:lang w:val="en-US"/>
+        </w:rPr>
+        <w:t>nombre_vols</w:t>
+      </w:r>
+      <w:proofErr w:type="spellEnd"/>
+    </w:p>
+    <w:p>
+      <w:pPr>
+        <w:rPr>
+          <w:rFonts w:ascii="Century Gothic" w:hAnsi="Century Gothic"/>
+          <w:lang w:val="en-US"/>
+        </w:rPr>
+      </w:pPr>
+      <w:r>
+        <w:rPr>
+          <w:rFonts w:ascii="Century Gothic" w:hAnsi="Century Gothic"/>
+          <w:lang w:val="en-US"/>
+        </w:rPr>
+        <w:t xml:space="preserve">FROM </w:t>
+      </w:r>
+      <w:proofErr w:type="spellStart"/>
+      <w:r>
+        <w:rPr>
+          <w:rFonts w:ascii="Century Gothic" w:hAnsi="Century Gothic"/>
+          <w:lang w:val="en-US"/>
+        </w:rPr>
+        <w:t>t_vol</w:t>
+      </w:r>
+      <w:proofErr w:type="spellEnd"/>
+      <w:r>
+        <w:rPr>
+          <w:rFonts w:ascii="Century Gothic" w:hAnsi="Century Gothic"/>
+          <w:lang w:val="en-US"/>
+        </w:rPr>
+        <w:t xml:space="preserve"> AS V</w:t>
+      </w:r>
+    </w:p>
+    <w:p>
+      <w:pPr>
+        <w:rPr>
+          <w:rFonts w:ascii="Century Gothic" w:hAnsi="Century Gothic"/>
+          <w:lang w:val="en-US"/>
+        </w:rPr>
+      </w:pPr>
+      <w:r>
+        <w:rPr>
+          <w:rFonts w:ascii="Century Gothic" w:hAnsi="Century Gothic"/>
+          <w:lang w:val="en-US"/>
+        </w:rPr>
+        <w:t xml:space="preserve">INNER JOIN </w:t>
+      </w:r>
+      <w:proofErr w:type="spellStart"/>
+      <w:r>
+        <w:rPr>
+          <w:rFonts w:ascii="Century Gothic" w:hAnsi="Century Gothic"/>
+          <w:lang w:val="en-US"/>
+        </w:rPr>
+        <w:t>t_aeroport</w:t>
+      </w:r>
+      <w:proofErr w:type="spellEnd"/>
+      <w:r>
+        <w:rPr>
+          <w:rFonts w:ascii="Century Gothic" w:hAnsi="Century Gothic"/>
+          <w:lang w:val="en-US"/>
+        </w:rPr>
+        <w:t xml:space="preserve"> AS A ON </w:t>
+      </w:r>
+      <w:proofErr w:type="spellStart"/>
+      <w:r>
+        <w:rPr>
+          <w:rFonts w:ascii="Century Gothic" w:hAnsi="Century Gothic"/>
+          <w:lang w:val="en-US"/>
+        </w:rPr>
+        <w:t>V.aeroport_depart_fk</w:t>
+      </w:r>
+      <w:proofErr w:type="spellEnd"/>
+      <w:r>
+        <w:rPr>
+          <w:rFonts w:ascii="Century Gothic" w:hAnsi="Century Gothic"/>
+          <w:lang w:val="en-US"/>
+        </w:rPr>
+        <w:t xml:space="preserve"> = </w:t>
+      </w:r>
+      <w:proofErr w:type="spellStart"/>
+      <w:r>
+        <w:rPr>
+          <w:rFonts w:ascii="Century Gothic" w:hAnsi="Century Gothic"/>
+          <w:lang w:val="en-US"/>
+        </w:rPr>
+        <w:t>A.aeroport_id</w:t>
+      </w:r>
+      <w:proofErr w:type="spellEnd"/>
+    </w:p>
+    <w:p>
+      <w:pPr>
+        <w:rPr>
+          <w:rFonts w:ascii="Century Gothic" w:hAnsi="Century Gothic"/>
+          <w:lang w:val="en-US"/>
+        </w:rPr>
+      </w:pPr>
+      <w:r>
+        <w:rPr>
+          <w:rFonts w:ascii="Century Gothic" w:hAnsi="Century Gothic"/>
+          <w:lang w:val="en-US"/>
+        </w:rPr>
+        <w:t xml:space="preserve">WHERE </w:t>
+      </w:r>
+      <w:proofErr w:type="spellStart"/>
+      <w:r>
+        <w:rPr>
+          <w:rFonts w:ascii="Century Gothic" w:hAnsi="Century Gothic"/>
+          <w:lang w:val="en-US"/>
+        </w:rPr>
+        <w:t>V.heure_depart</w:t>
+      </w:r>
+      <w:proofErr w:type="spellEnd"/>
+      <w:r>
+        <w:rPr>
+          <w:rFonts w:ascii="Century Gothic" w:hAnsi="Century Gothic"/>
+          <w:lang w:val="en-US"/>
+        </w:rPr>
+        <w:t xml:space="preserve"> &gt; '10:00:00'</w:t>
+      </w:r>
+    </w:p>
+    <w:p>
+      <w:pPr>
+        <w:rPr>
+          <w:rFonts w:ascii="Century Gothic" w:hAnsi="Century Gothic"/>
+          <w:lang w:val="en-US"/>
+        </w:rPr>
+      </w:pPr>
+      <w:r>
+        <w:rPr>
+          <w:rFonts w:ascii="Century Gothic" w:hAnsi="Century Gothic"/>
+          <w:lang w:val="en-US"/>
+        </w:rPr>
+        <w:t xml:space="preserve">GROUP BY </w:t>
+      </w:r>
+      <w:proofErr w:type="spellStart"/>
+      <w:r>
+        <w:rPr>
+          <w:rFonts w:ascii="Century Gothic" w:hAnsi="Century Gothic"/>
+          <w:lang w:val="en-US"/>
+        </w:rPr>
         <w:t>A.nom</w:t>
       </w:r>
       <w:proofErr w:type="spellEnd"/>
-      <w:r>
+    </w:p>
+    <w:p>
+      <w:pPr>
         <w:rPr>
           <w:rFonts w:ascii="Century Gothic" w:hAnsi="Century Gothic"/>
           <w:lang w:val="en-US"/>
         </w:rPr>
-        <w:t xml:space="preserve"> AS </w:t>
+      </w:pPr>
+      <w:r>
+        <w:rPr>
+          <w:rFonts w:ascii="Century Gothic" w:hAnsi="Century Gothic"/>
+          <w:lang w:val="en-US"/>
+        </w:rPr>
+        <w:t xml:space="preserve">ORDER BY </w:t>
       </w:r>
       <w:proofErr w:type="spellStart"/>
       <w:r>
@@ -6447,7 +6438,7 @@
           <w:rFonts w:ascii="Century Gothic" w:hAnsi="Century Gothic"/>
           <w:lang w:val="en-US"/>
         </w:rPr>
-        <w:t>aeroport</w:t>
+        <w:t>nombre_vols</w:t>
       </w:r>
       <w:proofErr w:type="spellEnd"/>
       <w:r>
@@ -6455,242 +6446,8 @@
           <w:rFonts w:ascii="Century Gothic" w:hAnsi="Century Gothic"/>
           <w:lang w:val="en-US"/>
         </w:rPr>
-        <w:t>, COUNT(</w:t>
-      </w:r>
-      <w:proofErr w:type="spellStart"/>
-      <w:r>
-        <w:rPr>
-          <w:rFonts w:ascii="Century Gothic" w:hAnsi="Century Gothic"/>
-          <w:lang w:val="en-US"/>
-        </w:rPr>
-        <w:t>V.vol_id</w:t>
-      </w:r>
-      <w:proofErr w:type="spellEnd"/>
-      <w:r>
-        <w:rPr>
-          <w:rFonts w:ascii="Century Gothic" w:hAnsi="Century Gothic"/>
-          <w:lang w:val="en-US"/>
-        </w:rPr>
-        <w:t xml:space="preserve">) AS </w:t>
-      </w:r>
-      <w:proofErr w:type="spellStart"/>
-      <w:r>
-        <w:rPr>
-          <w:rFonts w:ascii="Century Gothic" w:hAnsi="Century Gothic"/>
-          <w:lang w:val="en-US"/>
-        </w:rPr>
-        <w:t>nombre_</w:t>
-      </w:r>
-      <w:proofErr w:type="gramStart"/>
-      <w:r>
-        <w:rPr>
-          <w:rFonts w:ascii="Century Gothic" w:hAnsi="Century Gothic"/>
-          <w:lang w:val="en-US"/>
-        </w:rPr>
-        <w:t>vols</w:t>
-      </w:r>
-      <w:proofErr w:type="spellEnd"/>
-      <w:proofErr w:type="gramEnd"/>
-    </w:p>
-    <w:p>
-      <w:pPr>
-        <w:rPr>
-          <w:rFonts w:ascii="Century Gothic" w:hAnsi="Century Gothic"/>
-          <w:lang w:val="en-US"/>
-        </w:rPr>
-      </w:pPr>
-      <w:r>
-        <w:rPr>
-          <w:rFonts w:ascii="Century Gothic" w:hAnsi="Century Gothic"/>
-          <w:lang w:val="en-US"/>
-        </w:rPr>
-        <w:t xml:space="preserve">FROM </w:t>
-      </w:r>
-      <w:proofErr w:type="spellStart"/>
-      <w:r>
-        <w:rPr>
-          <w:rFonts w:ascii="Century Gothic" w:hAnsi="Century Gothic"/>
-          <w:lang w:val="en-US"/>
-        </w:rPr>
-        <w:t>t_vol</w:t>
-      </w:r>
-      <w:proofErr w:type="spellEnd"/>
-      <w:r>
-        <w:rPr>
-          <w:rFonts w:ascii="Century Gothic" w:hAnsi="Century Gothic"/>
-          <w:lang w:val="en-US"/>
-        </w:rPr>
-        <w:t xml:space="preserve"> AS V</w:t>
-      </w:r>
-    </w:p>
-    <w:p>
-      <w:pPr>
-        <w:rPr>
-          <w:rFonts w:ascii="Century Gothic" w:hAnsi="Century Gothic"/>
-          <w:lang w:val="en-US"/>
-        </w:rPr>
-      </w:pPr>
-      <w:r>
-        <w:rPr>
-          <w:rFonts w:ascii="Century Gothic" w:hAnsi="Century Gothic"/>
-          <w:lang w:val="en-US"/>
-        </w:rPr>
-        <w:t xml:space="preserve">INNER JOIN </w:t>
-      </w:r>
-      <w:proofErr w:type="spellStart"/>
-      <w:r>
-        <w:rPr>
-          <w:rFonts w:ascii="Century Gothic" w:hAnsi="Century Gothic"/>
-          <w:lang w:val="en-US"/>
-        </w:rPr>
-        <w:t>t_aeroport</w:t>
-      </w:r>
-      <w:proofErr w:type="spellEnd"/>
-      <w:r>
-        <w:rPr>
-          <w:rFonts w:ascii="Century Gothic" w:hAnsi="Century Gothic"/>
-          <w:lang w:val="en-US"/>
-        </w:rPr>
-        <w:t xml:space="preserve"> AS A ON </w:t>
-      </w:r>
-      <w:proofErr w:type="spellStart"/>
-      <w:proofErr w:type="gramStart"/>
-      <w:r>
-        <w:rPr>
-          <w:rFonts w:ascii="Century Gothic" w:hAnsi="Century Gothic"/>
-          <w:lang w:val="en-US"/>
-        </w:rPr>
-        <w:t>V.aeroport</w:t>
-      </w:r>
-      <w:proofErr w:type="gramEnd"/>
-      <w:r>
-        <w:rPr>
-          <w:rFonts w:ascii="Century Gothic" w:hAnsi="Century Gothic"/>
-          <w:lang w:val="en-US"/>
-        </w:rPr>
-        <w:t>_depart_fk</w:t>
-      </w:r>
-      <w:proofErr w:type="spellEnd"/>
-      <w:r>
-        <w:rPr>
-          <w:rFonts w:ascii="Century Gothic" w:hAnsi="Century Gothic"/>
-          <w:lang w:val="en-US"/>
-        </w:rPr>
-        <w:t xml:space="preserve"> = </w:t>
-      </w:r>
-      <w:proofErr w:type="spellStart"/>
-      <w:r>
-        <w:rPr>
-          <w:rFonts w:ascii="Century Gothic" w:hAnsi="Century Gothic"/>
-          <w:lang w:val="en-US"/>
-        </w:rPr>
-        <w:t>A.aeroport_id</w:t>
-      </w:r>
-      <w:proofErr w:type="spellEnd"/>
-    </w:p>
-    <w:p>
-      <w:pPr>
-        <w:rPr>
-          <w:rFonts w:ascii="Century Gothic" w:hAnsi="Century Gothic"/>
-          <w:lang w:val="en-US"/>
-        </w:rPr>
-      </w:pPr>
-      <w:r>
-        <w:rPr>
-          <w:rFonts w:ascii="Century Gothic" w:hAnsi="Century Gothic"/>
-          <w:lang w:val="en-US"/>
-        </w:rPr>
-        <w:t xml:space="preserve">WHERE </w:t>
-      </w:r>
-      <w:proofErr w:type="spellStart"/>
-      <w:proofErr w:type="gramStart"/>
-      <w:r>
-        <w:rPr>
-          <w:rFonts w:ascii="Century Gothic" w:hAnsi="Century Gothic"/>
-          <w:lang w:val="en-US"/>
-        </w:rPr>
-        <w:t>V.heure</w:t>
-      </w:r>
-      <w:proofErr w:type="gramEnd"/>
-      <w:r>
-        <w:rPr>
-          <w:rFonts w:ascii="Century Gothic" w:hAnsi="Century Gothic"/>
-          <w:lang w:val="en-US"/>
-        </w:rPr>
-        <w:t>_depart</w:t>
-      </w:r>
-      <w:proofErr w:type="spellEnd"/>
-      <w:r>
-        <w:rPr>
-          <w:rFonts w:ascii="Century Gothic" w:hAnsi="Century Gothic"/>
-          <w:lang w:val="en-US"/>
-        </w:rPr>
-        <w:t xml:space="preserve"> &gt; '10:00:00'</w:t>
-      </w:r>
-    </w:p>
-    <w:p>
-      <w:pPr>
-        <w:rPr>
-          <w:rFonts w:ascii="Century Gothic" w:hAnsi="Century Gothic"/>
-          <w:lang w:val="en-US"/>
-        </w:rPr>
-      </w:pPr>
-      <w:r>
-        <w:rPr>
-          <w:rFonts w:ascii="Century Gothic" w:hAnsi="Century Gothic"/>
-          <w:lang w:val="en-US"/>
-        </w:rPr>
-        <w:t xml:space="preserve">GROUP BY </w:t>
-      </w:r>
-      <w:proofErr w:type="spellStart"/>
-      <w:r>
-        <w:rPr>
-          <w:rFonts w:ascii="Century Gothic" w:hAnsi="Century Gothic"/>
-          <w:lang w:val="en-US"/>
-        </w:rPr>
-        <w:t>A.nom</w:t>
-      </w:r>
-      <w:proofErr w:type="spellEnd"/>
-    </w:p>
-    <w:p>
-      <w:pPr>
-        <w:rPr>
-          <w:rFonts w:ascii="Century Gothic" w:hAnsi="Century Gothic"/>
-          <w:lang w:val="en-US"/>
-        </w:rPr>
-      </w:pPr>
-      <w:r>
-        <w:rPr>
-          <w:rFonts w:ascii="Century Gothic" w:hAnsi="Century Gothic"/>
-          <w:lang w:val="en-US"/>
-        </w:rPr>
-        <w:t xml:space="preserve">ORDER BY </w:t>
-      </w:r>
-      <w:proofErr w:type="spellStart"/>
-      <w:r>
-        <w:rPr>
-          <w:rFonts w:ascii="Century Gothic" w:hAnsi="Century Gothic"/>
-          <w:lang w:val="en-US"/>
-        </w:rPr>
-        <w:t>nombre_vols</w:t>
-      </w:r>
-      <w:proofErr w:type="spellEnd"/>
-      <w:r>
-        <w:rPr>
-          <w:rFonts w:ascii="Century Gothic" w:hAnsi="Century Gothic"/>
-          <w:lang w:val="en-US"/>
-        </w:rPr>
-        <w:t xml:space="preserve"> </w:t>
-      </w:r>
-      <w:proofErr w:type="gramStart"/>
-      <w:r>
-        <w:rPr>
-          <w:rFonts w:ascii="Century Gothic" w:hAnsi="Century Gothic"/>
-          <w:lang w:val="en-US"/>
-        </w:rPr>
-        <w:t>DESC;</w:t>
-      </w:r>
-      <w:proofErr w:type="gramEnd"/>
+        <w:t xml:space="preserve"> DESC;</w:t>
+      </w:r>
     </w:p>
     <w:p>
       <w:pPr>
@@ -7015,21 +6772,7 @@
         <w:rPr>
           <w:rFonts w:ascii="Century Gothic" w:hAnsi="Century Gothic"/>
         </w:rPr>
-        <w:t xml:space="preserve">Le gestionnaire des vols </w:t>
-      </w:r>
-      <w:proofErr w:type="gramStart"/>
-      <w:r>
-        <w:rPr>
-          <w:rFonts w:ascii="Century Gothic" w:hAnsi="Century Gothic"/>
-        </w:rPr>
-        <w:t>est en charge</w:t>
-      </w:r>
-      <w:proofErr w:type="gramEnd"/>
-      <w:r>
-        <w:rPr>
-          <w:rFonts w:ascii="Century Gothic" w:hAnsi="Century Gothic"/>
-        </w:rPr>
-        <w:t xml:space="preserve"> de la planification et de la modification des vols. Il doit pouvoir ajouter de nouveaux vols à l’horaire, modifier les horaires en cas de retard ou d’annulation, et attribuer un avion à un vol.</w:t>
+        <w:t>Le gestionnaire des vols est en charge de la planification et de la modification des vols. Il doit pouvoir ajouter de nouveaux vols à l’horaire, modifier les horaires en cas de retard ou d’annulation, et attribuer un avion à un vol.</w:t>
       </w:r>
     </w:p>
     <w:p>
@@ -7407,21 +7150,7 @@
         <w:rPr>
           <w:rFonts w:ascii="Century Gothic" w:hAnsi="Century Gothic"/>
         </w:rPr>
-        <w:t xml:space="preserve">L’agent de comptoir </w:t>
-      </w:r>
-      <w:proofErr w:type="gramStart"/>
-      <w:r>
-        <w:rPr>
-          <w:rFonts w:ascii="Century Gothic" w:hAnsi="Century Gothic"/>
-        </w:rPr>
-        <w:t>est en charge</w:t>
-      </w:r>
-      <w:proofErr w:type="gramEnd"/>
-      <w:r>
-        <w:rPr>
-          <w:rFonts w:ascii="Century Gothic" w:hAnsi="Century Gothic"/>
-        </w:rPr>
-        <w:t xml:space="preserve"> de l’enregistrement des passagers et de la validation des billets. Son rôle est crucial au moment de l’embarquement.</w:t>
+        <w:t>L’agent de comptoir est en charge de l’enregistrement des passagers et de la validation des billets. Son rôle est crucial au moment de l’embarquement.</w:t>
       </w:r>
     </w:p>
     <w:p>
@@ -8149,7 +7878,7 @@
         <mc:AlternateContent>
           <mc:Choice Requires="wpg">
             <w:drawing>
-              <wp:anchor distT="0" distB="0" distL="114300" distR="114300" simplePos="0" relativeHeight="251661312" behindDoc="0" locked="0" layoutInCell="1" allowOverlap="1" wp14:anchorId="1BB24142" wp14:editId="2EDF4EF5">
+              <wp:anchor distT="0" distB="0" distL="114300" distR="114300" simplePos="0" relativeHeight="251659264" behindDoc="0" locked="0" layoutInCell="1" allowOverlap="1" wp14:anchorId="1BB24142" wp14:editId="12FD68B4">
                 <wp:simplePos x="0" y="0"/>
                 <wp:positionH relativeFrom="column">
                   <wp:posOffset>4445</wp:posOffset>
@@ -8233,7 +7962,7 @@
                                   <w:szCs w:val="20"/>
                                 </w:rPr>
                               </w:pPr>
-                              <w:bookmarkStart w:id="15" w:name="_Toc194908740"/>
+                              <w:bookmarkStart w:id="15" w:name="_Toc194916710"/>
                               <w:r>
                                 <w:t xml:space="preserve">Figure </w:t>
                               </w:r>
@@ -8267,7 +7996,7 @@
           </mc:Choice>
           <mc:Fallback>
             <w:pict>
-              <v:group w14:anchorId="1BB24142" id="Groupe 10" o:spid="_x0000_s1029" style="position:absolute;margin-left:.35pt;margin-top:12.3pt;width:397.65pt;height:221.3pt;z-index:251661312" coordsize="50501,28105" o:gfxdata="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">
+              <v:group w14:anchorId="1BB24142" id="Groupe 10" o:spid="_x0000_s1029" style="position:absolute;margin-left:.35pt;margin-top:12.3pt;width:397.65pt;height:221.3pt;z-index:251659264" coordsize="50501,28105" o:gfxdata="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">
                 <v:shape id="Image 3" o:spid="_x0000_s1030" type="#_x0000_t75" style="position:absolute;width:50501;height:24872;visibility:visible;mso-wrap-style:square" o:gfxdata="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">
                   <v:imagedata r:id="rId14" o:title=""/>
                 </v:shape>
@@ -8284,7 +8013,7 @@
                             <w:szCs w:val="20"/>
                           </w:rPr>
                         </w:pPr>
-                        <w:bookmarkStart w:id="16" w:name="_Toc194908740"/>
+                        <w:bookmarkStart w:id="16" w:name="_Toc194916710"/>
                         <w:r>
                           <w:t xml:space="preserve">Figure </w:t>
                         </w:r>
@@ -8423,7 +8152,7 @@
         <mc:AlternateContent>
           <mc:Choice Requires="wpg">
             <w:drawing>
-              <wp:anchor distT="0" distB="0" distL="114300" distR="114300" simplePos="0" relativeHeight="251665408" behindDoc="0" locked="0" layoutInCell="1" allowOverlap="1" wp14:anchorId="367D75FA" wp14:editId="62701B27">
+              <wp:anchor distT="0" distB="0" distL="114300" distR="114300" simplePos="0" relativeHeight="251663360" behindDoc="0" locked="0" layoutInCell="1" allowOverlap="1" wp14:anchorId="367D75FA" wp14:editId="1EA6819B">
                 <wp:simplePos x="0" y="0"/>
                 <wp:positionH relativeFrom="margin">
                   <wp:posOffset>-82266</wp:posOffset>
@@ -8512,7 +8241,7 @@
                                 </w:rPr>
                               </w:pPr>
                               <w:bookmarkStart w:id="19" w:name="_Ref194907973"/>
-                              <w:bookmarkStart w:id="20" w:name="_Toc194908742"/>
+                              <w:bookmarkStart w:id="20" w:name="_Toc194916711"/>
                               <w:r>
                                 <w:t xml:space="preserve">Figure </w:t>
                               </w:r>
@@ -8521,7 +8250,7 @@
                                   <w:rPr>
                                     <w:noProof/>
                                   </w:rPr>
-                                  <w:t>4</w:t>
+                                  <w:t>3</w:t>
                                 </w:r>
                               </w:fldSimple>
                               <w:r>
@@ -8553,7 +8282,7 @@
           </mc:Choice>
           <mc:Fallback>
             <w:pict>
-              <v:group w14:anchorId="367D75FA" id="Groupe 7" o:spid="_x0000_s1032" style="position:absolute;left:0;text-align:left;margin-left:-6.5pt;margin-top:81.9pt;width:480.85pt;height:258.65pt;z-index:251665408;mso-position-horizontal-relative:margin;mso-width-relative:margin;mso-height-relative:margin" coordsize="61067,32848" o:gfxdata="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">
+              <v:group w14:anchorId="367D75FA" id="Groupe 7" o:spid="_x0000_s1032" style="position:absolute;left:0;text-align:left;margin-left:-6.5pt;margin-top:81.9pt;width:480.85pt;height:258.65pt;z-index:251663360;mso-position-horizontal-relative:margin;mso-width-relative:margin;mso-height-relative:margin" coordsize="61067,32848" o:gfxdata="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">
                 <v:shape id="Image 5" o:spid="_x0000_s1033" type="#_x0000_t75" alt="Une image contenant texte, capture d’écran, diagramme, ligne&#10;&#10;Description générée automatiquement" style="position:absolute;width:61067;height:29591;visibility:visible;mso-wrap-style:square" o:gfxdata="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">
                   <v:imagedata r:id="rId16" o:title="Une image contenant texte, capture d’écran, diagramme, ligne&#10;&#10;Description générée automatiquement"/>
                 </v:shape>
@@ -8575,7 +8304,7 @@
                           </w:rPr>
                         </w:pPr>
                         <w:bookmarkStart w:id="21" w:name="_Ref194907973"/>
-                        <w:bookmarkStart w:id="22" w:name="_Toc194908742"/>
+                        <w:bookmarkStart w:id="22" w:name="_Toc194916711"/>
                         <w:r>
                           <w:t xml:space="preserve">Figure </w:t>
                         </w:r>
@@ -8584,7 +8313,7 @@
                             <w:rPr>
                               <w:noProof/>
                             </w:rPr>
-                            <w:t>4</w:t>
+                            <w:t>3</w:t>
                           </w:r>
                         </w:fldSimple>
                         <w:r>
@@ -8609,7 +8338,7 @@
         <mc:AlternateContent>
           <mc:Choice Requires="wpg">
             <w:drawing>
-              <wp:anchor distT="0" distB="0" distL="114300" distR="114300" simplePos="0" relativeHeight="251669504" behindDoc="0" locked="0" layoutInCell="1" allowOverlap="1" wp14:anchorId="512695E6" wp14:editId="691339DA">
+              <wp:anchor distT="0" distB="0" distL="114300" distR="114300" simplePos="0" relativeHeight="251667456" behindDoc="0" locked="0" layoutInCell="1" allowOverlap="1" wp14:anchorId="512695E6" wp14:editId="74C6E455">
                 <wp:simplePos x="0" y="0"/>
                 <wp:positionH relativeFrom="margin">
                   <wp:posOffset>-128986</wp:posOffset>
@@ -8696,7 +8425,7 @@
                                   <w:kern w:val="32"/>
                                 </w:rPr>
                               </w:pPr>
-                              <w:bookmarkStart w:id="23" w:name="_Toc194908741"/>
+                              <w:bookmarkStart w:id="23" w:name="_Toc194916712"/>
                               <w:r>
                                 <w:t xml:space="preserve">Figure </w:t>
                               </w:r>
@@ -8705,7 +8434,7 @@
                                   <w:rPr>
                                     <w:noProof/>
                                   </w:rPr>
-                                  <w:t>3</w:t>
+                                  <w:t>4</w:t>
                                 </w:r>
                               </w:fldSimple>
                               <w:r>
@@ -8730,7 +8459,7 @@
           </mc:Choice>
           <mc:Fallback>
             <w:pict>
-              <v:group w14:anchorId="512695E6" id="Groupe 13" o:spid="_x0000_s1035" style="position:absolute;left:0;text-align:left;margin-left:-10.15pt;margin-top:354.15pt;width:483.05pt;height:257.35pt;z-index:251669504;mso-position-horizontal-relative:margin" coordsize="61347,32683" o:gfxdata="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">
+              <v:group w14:anchorId="512695E6" id="Groupe 13" o:spid="_x0000_s1035" style="position:absolute;left:0;text-align:left;margin-left:-10.15pt;margin-top:354.15pt;width:483.05pt;height:257.35pt;z-index:251667456;mso-position-horizontal-relative:margin" coordsize="61347,32683" o:gfxdata="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">
                 <v:shape id="Image 11" o:spid="_x0000_s1036" type="#_x0000_t75" style="position:absolute;left:69;width:61209;height:29457;visibility:visible;mso-wrap-style:square" o:gfxdata="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">
                   <v:imagedata r:id="rId18" o:title=""/>
                 </v:shape>
@@ -8751,7 +8480,7 @@
                             <w:kern w:val="32"/>
                           </w:rPr>
                         </w:pPr>
-                        <w:bookmarkStart w:id="24" w:name="_Toc194908741"/>
+                        <w:bookmarkStart w:id="24" w:name="_Toc194916712"/>
                         <w:r>
                           <w:t xml:space="preserve">Figure </w:t>
                         </w:r>
@@ -8760,7 +8489,7 @@
                             <w:rPr>
                               <w:noProof/>
                             </w:rPr>
-                            <w:t>3</w:t>
+                            <w:t>4</w:t>
                           </w:r>
                         </w:fldSimple>
                         <w:r>
@@ -8792,7 +8521,6 @@
       <w:r>
         <w:t xml:space="preserve">Figure </w:t>
       </w:r>
-      <w:proofErr w:type="gramStart"/>
       <w:r>
         <w:rPr>
           <w:noProof/>
@@ -8800,11 +8528,7 @@
         <w:t>4</w:t>
       </w:r>
       <w:r>
-        <w:t>:</w:t>
-      </w:r>
-      <w:proofErr w:type="gramEnd"/>
-      <w:r>
-        <w:t xml:space="preserve"> MCD</w:t>
+        <w:t>: MCD</w:t>
       </w:r>
       <w:r>
         <w:fldChar w:fldCharType="end"/>
@@ -8865,63 +8589,1138 @@
     </w:p>
     <w:p>
       <w:pPr>
+        <w:pStyle w:val="Titre2"/>
+      </w:pPr>
+      <w:r>
+        <w:t>Commandes</w:t>
+      </w:r>
+    </w:p>
+    <w:p>
+      <w:pPr>
+        <w:pStyle w:val="Corpsdetexte"/>
+      </w:pPr>
+      <w:r>
+        <w:rPr>
+          <w:noProof/>
+        </w:rPr>
+        <w:drawing>
+          <wp:anchor distT="0" distB="107950" distL="114300" distR="114300" simplePos="0" relativeHeight="251668480" behindDoc="0" locked="0" layoutInCell="1" allowOverlap="1" wp14:anchorId="02D7ADD6" wp14:editId="0D328698">
+            <wp:simplePos x="0" y="0"/>
+            <wp:positionH relativeFrom="margin">
+              <wp:align>center</wp:align>
+            </wp:positionH>
+            <wp:positionV relativeFrom="paragraph">
+              <wp:posOffset>271368</wp:posOffset>
+            </wp:positionV>
+            <wp:extent cx="2199600" cy="151200"/>
+            <wp:effectExtent l="0" t="0" r="0" b="1270"/>
+            <wp:wrapTopAndBottom/>
+            <wp:docPr id="14" name="Image 14"/>
+            <wp:cNvGraphicFramePr>
+              <a:graphicFrameLocks xmlns:a="http://schemas.openxmlformats.org/drawingml/2006/main" noChangeAspect="1"/>
+            </wp:cNvGraphicFramePr>
+            <a:graphic xmlns:a="http://schemas.openxmlformats.org/drawingml/2006/main">
+              <a:graphicData uri="http://schemas.openxmlformats.org/drawingml/2006/picture">
+                <pic:pic xmlns:pic="http://schemas.openxmlformats.org/drawingml/2006/picture">
+                  <pic:nvPicPr>
+                    <pic:cNvPr id="14" name="Image 14"/>
+                    <pic:cNvPicPr/>
+                  </pic:nvPicPr>
+                  <pic:blipFill>
+                    <a:blip r:embed="rId19">
+                      <a:extLst>
+                        <a:ext uri="{28A0092B-C50C-407E-A947-70E740481C1C}">
+                          <a14:useLocalDpi xmlns:a14="http://schemas.microsoft.com/office/drawing/2010/main" val="0"/>
+                        </a:ext>
+                      </a:extLst>
+                    </a:blip>
+                    <a:stretch>
+                      <a:fillRect/>
+                    </a:stretch>
+                  </pic:blipFill>
+                  <pic:spPr>
+                    <a:xfrm>
+                      <a:off x="0" y="0"/>
+                      <a:ext cx="2199600" cy="151200"/>
+                    </a:xfrm>
+                    <a:prstGeom prst="rect">
+                      <a:avLst/>
+                    </a:prstGeom>
+                  </pic:spPr>
+                </pic:pic>
+              </a:graphicData>
+            </a:graphic>
+            <wp14:sizeRelH relativeFrom="margin">
+              <wp14:pctWidth>0</wp14:pctWidth>
+            </wp14:sizeRelH>
+            <wp14:sizeRelV relativeFrom="margin">
+              <wp14:pctHeight>0</wp14:pctHeight>
+            </wp14:sizeRelV>
+          </wp:anchor>
+        </w:drawing>
+      </w:r>
+      <w:r>
+        <w:t>Pour se connecter à la base de données dans docker :</w:t>
+      </w:r>
+    </w:p>
+    <w:p>
+      <w:pPr>
+        <w:pStyle w:val="Corpsdetexte"/>
+      </w:pPr>
+      <w:r>
+        <w:rPr>
+          <w:noProof/>
+        </w:rPr>
+        <w:drawing>
+          <wp:anchor distT="0" distB="107950" distL="114300" distR="114300" simplePos="0" relativeHeight="251669504" behindDoc="0" locked="0" layoutInCell="1" allowOverlap="1" wp14:anchorId="76E8D31A" wp14:editId="6662367B">
+            <wp:simplePos x="0" y="0"/>
+            <wp:positionH relativeFrom="margin">
+              <wp:align>center</wp:align>
+            </wp:positionH>
+            <wp:positionV relativeFrom="paragraph">
+              <wp:posOffset>573916</wp:posOffset>
+            </wp:positionV>
+            <wp:extent cx="2735999" cy="342000"/>
+            <wp:effectExtent l="0" t="0" r="0" b="1270"/>
+            <wp:wrapTopAndBottom/>
+            <wp:docPr id="15" name="Image 15"/>
+            <wp:cNvGraphicFramePr>
+              <a:graphicFrameLocks xmlns:a="http://schemas.openxmlformats.org/drawingml/2006/main" noChangeAspect="1"/>
+            </wp:cNvGraphicFramePr>
+            <a:graphic xmlns:a="http://schemas.openxmlformats.org/drawingml/2006/main">
+              <a:graphicData uri="http://schemas.openxmlformats.org/drawingml/2006/picture">
+                <pic:pic xmlns:pic="http://schemas.openxmlformats.org/drawingml/2006/picture">
+                  <pic:nvPicPr>
+                    <pic:cNvPr id="15" name="Image 15"/>
+                    <pic:cNvPicPr/>
+                  </pic:nvPicPr>
+                  <pic:blipFill>
+                    <a:blip r:embed="rId20">
+                      <a:extLst>
+                        <a:ext uri="{28A0092B-C50C-407E-A947-70E740481C1C}">
+                          <a14:useLocalDpi xmlns:a14="http://schemas.microsoft.com/office/drawing/2010/main" val="0"/>
+                        </a:ext>
+                      </a:extLst>
+                    </a:blip>
+                    <a:stretch>
+                      <a:fillRect/>
+                    </a:stretch>
+                  </pic:blipFill>
+                  <pic:spPr>
+                    <a:xfrm>
+                      <a:off x="0" y="0"/>
+                      <a:ext cx="2735999" cy="342000"/>
+                    </a:xfrm>
+                    <a:prstGeom prst="rect">
+                      <a:avLst/>
+                    </a:prstGeom>
+                  </pic:spPr>
+                </pic:pic>
+              </a:graphicData>
+            </a:graphic>
+            <wp14:sizeRelV relativeFrom="margin">
+              <wp14:pctHeight>0</wp14:pctHeight>
+            </wp14:sizeRelV>
+          </wp:anchor>
+        </w:drawing>
+      </w:r>
+      <w:r>
+        <w:t>Création de la base de données</w:t>
+      </w:r>
+      <w:r>
+        <w:t xml:space="preserve"> : </w:t>
+      </w:r>
+    </w:p>
+    <w:p>
+      <w:pPr>
+        <w:pStyle w:val="Corpsdetexte"/>
+      </w:pPr>
+      <w:r>
+        <w:rPr>
+          <w:noProof/>
+        </w:rPr>
+        <mc:AlternateContent>
+          <mc:Choice Requires="wpg">
+            <w:drawing>
+              <wp:anchor distT="0" distB="0" distL="114300" distR="114300" simplePos="0" relativeHeight="251673600" behindDoc="0" locked="0" layoutInCell="1" allowOverlap="1" wp14:anchorId="63AB8E42" wp14:editId="1CB8DC55">
+                <wp:simplePos x="0" y="0"/>
+                <wp:positionH relativeFrom="column">
+                  <wp:posOffset>340327</wp:posOffset>
+                </wp:positionH>
+                <wp:positionV relativeFrom="paragraph">
+                  <wp:posOffset>951362</wp:posOffset>
+                </wp:positionV>
+                <wp:extent cx="5759450" cy="2677795"/>
+                <wp:effectExtent l="0" t="0" r="0" b="8255"/>
+                <wp:wrapTopAndBottom/>
+                <wp:docPr id="18" name="Groupe 18"/>
+                <wp:cNvGraphicFramePr/>
+                <a:graphic xmlns:a="http://schemas.openxmlformats.org/drawingml/2006/main">
+                  <a:graphicData uri="http://schemas.microsoft.com/office/word/2010/wordprocessingGroup">
+                    <wpg:wgp>
+                      <wpg:cNvGrpSpPr/>
+                      <wpg:grpSpPr>
+                        <a:xfrm>
+                          <a:off x="0" y="0"/>
+                          <a:ext cx="5759450" cy="2677795"/>
+                          <a:chOff x="0" y="0"/>
+                          <a:chExt cx="5759450" cy="2677795"/>
+                        </a:xfrm>
+                      </wpg:grpSpPr>
+                      <pic:pic xmlns:pic="http://schemas.openxmlformats.org/drawingml/2006/picture">
+                        <pic:nvPicPr>
+                          <pic:cNvPr id="16" name="Image 16" descr="Une image contenant texte, logiciel, Icône d’ordinateur, Page web&#10;&#10;Description générée automatiquement"/>
+                          <pic:cNvPicPr>
+                            <a:picLocks noChangeAspect="1"/>
+                          </pic:cNvPicPr>
+                        </pic:nvPicPr>
+                        <pic:blipFill>
+                          <a:blip r:embed="rId21" cstate="print">
+                            <a:extLst>
+                              <a:ext uri="{28A0092B-C50C-407E-A947-70E740481C1C}">
+                                <a14:useLocalDpi xmlns:a14="http://schemas.microsoft.com/office/drawing/2010/main" val="0"/>
+                              </a:ext>
+                            </a:extLst>
+                          </a:blip>
+                          <a:stretch>
+                            <a:fillRect/>
+                          </a:stretch>
+                        </pic:blipFill>
+                        <pic:spPr>
+                          <a:xfrm>
+                            <a:off x="0" y="0"/>
+                            <a:ext cx="5759450" cy="2352040"/>
+                          </a:xfrm>
+                          <a:prstGeom prst="rect">
+                            <a:avLst/>
+                          </a:prstGeom>
+                        </pic:spPr>
+                      </pic:pic>
+                      <wps:wsp>
+                        <wps:cNvPr id="17" name="Zone de texte 17"/>
+                        <wps:cNvSpPr txBox="1"/>
+                        <wps:spPr>
+                          <a:xfrm>
+                            <a:off x="0" y="2410460"/>
+                            <a:ext cx="5759450" cy="267335"/>
+                          </a:xfrm>
+                          <a:prstGeom prst="rect">
+                            <a:avLst/>
+                          </a:prstGeom>
+                          <a:solidFill>
+                            <a:prstClr val="white"/>
+                          </a:solidFill>
+                          <a:ln>
+                            <a:noFill/>
+                          </a:ln>
+                        </wps:spPr>
+                        <wps:txbx>
+                          <w:txbxContent>
+                            <w:p>
+                              <w:pPr>
+                                <w:pStyle w:val="Lgende"/>
+                                <w:jc w:val="center"/>
+                                <w:rPr>
+                                  <w:noProof/>
+                                  <w:sz w:val="20"/>
+                                  <w:szCs w:val="20"/>
+                                </w:rPr>
+                              </w:pPr>
+                              <w:bookmarkStart w:id="26" w:name="_Toc194916713"/>
+                              <w:r>
+                                <w:t xml:space="preserve">Figure </w:t>
+                              </w:r>
+                              <w:fldSimple w:instr=" SEQ Figure \* ARABIC ">
+                                <w:r>
+                                  <w:rPr>
+                                    <w:noProof/>
+                                  </w:rPr>
+                                  <w:t>5</w:t>
+                                </w:r>
+                              </w:fldSimple>
+                              <w:r>
+                                <w:t>: Création des tables</w:t>
+                              </w:r>
+                              <w:bookmarkEnd w:id="26"/>
+                            </w:p>
+                          </w:txbxContent>
+                        </wps:txbx>
+                        <wps:bodyPr rot="0" spcFirstLastPara="0" vertOverflow="overflow" horzOverflow="overflow" vert="horz" wrap="square" lIns="0" tIns="0" rIns="0" bIns="0" numCol="1" spcCol="0" rtlCol="0" fromWordArt="0" anchor="t" anchorCtr="0" forceAA="0" compatLnSpc="1">
+                          <a:prstTxWarp prst="textNoShape">
+                            <a:avLst/>
+                          </a:prstTxWarp>
+                          <a:spAutoFit/>
+                        </wps:bodyPr>
+                      </wps:wsp>
+                    </wpg:wgp>
+                  </a:graphicData>
+                </a:graphic>
+              </wp:anchor>
+            </w:drawing>
+          </mc:Choice>
+          <mc:Fallback>
+            <w:pict>
+              <v:group w14:anchorId="63AB8E42" id="Groupe 18" o:spid="_x0000_s1038" style="position:absolute;left:0;text-align:left;margin-left:26.8pt;margin-top:74.9pt;width:453.5pt;height:210.85pt;z-index:251673600" coordsize="57594,26777" o:gfxdata="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">
+                <v:shape id="Image 16" o:spid="_x0000_s1039" type="#_x0000_t75" alt="Une image contenant texte, logiciel, Icône d’ordinateur, Page web&#10;&#10;Description générée automatiquement" style="position:absolute;width:57594;height:23520;visibility:visible;mso-wrap-style:square" o:gfxdata="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">
+                  <v:imagedata r:id="rId22" o:title="Une image contenant texte, logiciel, Icône d’ordinateur, Page web&#10;&#10;Description générée automatiquement"/>
+                </v:shape>
+                <v:shape id="Zone de texte 17" o:spid="_x0000_s1040" type="#_x0000_t202" style="position:absolute;top:24104;width:57594;height:2673;visibility:visible;mso-wrap-style:square;v-text-anchor:top" o:gfxdata="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" stroked="f">
+                  <v:textbox style="mso-fit-shape-to-text:t" inset="0,0,0,0">
+                    <w:txbxContent>
+                      <w:p>
+                        <w:pPr>
+                          <w:pStyle w:val="Lgende"/>
+                          <w:jc w:val="center"/>
+                          <w:rPr>
+                            <w:noProof/>
+                            <w:sz w:val="20"/>
+                            <w:szCs w:val="20"/>
+                          </w:rPr>
+                        </w:pPr>
+                        <w:bookmarkStart w:id="27" w:name="_Toc194916713"/>
+                        <w:r>
+                          <w:t xml:space="preserve">Figure </w:t>
+                        </w:r>
+                        <w:fldSimple w:instr=" SEQ Figure \* ARABIC ">
+                          <w:r>
+                            <w:rPr>
+                              <w:noProof/>
+                            </w:rPr>
+                            <w:t>5</w:t>
+                          </w:r>
+                        </w:fldSimple>
+                        <w:r>
+                          <w:t>: Création des tables</w:t>
+                        </w:r>
+                        <w:bookmarkEnd w:id="27"/>
+                      </w:p>
+                    </w:txbxContent>
+                  </v:textbox>
+                </v:shape>
+                <w10:wrap type="topAndBottom"/>
+              </v:group>
+            </w:pict>
+          </mc:Fallback>
+        </mc:AlternateContent>
+      </w:r>
+      <w:r>
+        <w:t xml:space="preserve">Pour créer les tables, il faut aller dans </w:t>
+      </w:r>
+      <w:proofErr w:type="spellStart"/>
+      <w:r>
+        <w:t>PHPmyAdmin</w:t>
+      </w:r>
+      <w:proofErr w:type="spellEnd"/>
+      <w:r>
+        <w:t>, sélectionner la base de donnée puis aller dans la fenêtre SQL, et copier-coller le contenu du fichier CREATE_TABLE_7.sql</w:t>
+      </w:r>
+    </w:p>
+    <w:p>
+      <w:pPr>
+        <w:pStyle w:val="Corpsdetexte"/>
+      </w:pPr>
+    </w:p>
+    <w:p>
+      <w:pPr>
+        <w:pStyle w:val="Corpsdetexte"/>
+      </w:pPr>
+      <w:r>
+        <w:rPr>
+          <w:noProof/>
+        </w:rPr>
+        <mc:AlternateContent>
+          <mc:Choice Requires="wpg">
+            <w:drawing>
+              <wp:anchor distT="0" distB="0" distL="114300" distR="114300" simplePos="0" relativeHeight="251677696" behindDoc="0" locked="0" layoutInCell="1" allowOverlap="1" wp14:anchorId="6A8EA66A" wp14:editId="6BF20279">
+                <wp:simplePos x="0" y="0"/>
+                <wp:positionH relativeFrom="column">
+                  <wp:posOffset>303530</wp:posOffset>
+                </wp:positionH>
+                <wp:positionV relativeFrom="paragraph">
+                  <wp:posOffset>329079</wp:posOffset>
+                </wp:positionV>
+                <wp:extent cx="5759450" cy="2463800"/>
+                <wp:effectExtent l="0" t="0" r="0" b="0"/>
+                <wp:wrapTopAndBottom/>
+                <wp:docPr id="21" name="Groupe 21"/>
+                <wp:cNvGraphicFramePr/>
+                <a:graphic xmlns:a="http://schemas.openxmlformats.org/drawingml/2006/main">
+                  <a:graphicData uri="http://schemas.microsoft.com/office/word/2010/wordprocessingGroup">
+                    <wpg:wgp>
+                      <wpg:cNvGrpSpPr/>
+                      <wpg:grpSpPr>
+                        <a:xfrm>
+                          <a:off x="0" y="0"/>
+                          <a:ext cx="5759450" cy="2463800"/>
+                          <a:chOff x="0" y="0"/>
+                          <a:chExt cx="5759450" cy="2463800"/>
+                        </a:xfrm>
+                      </wpg:grpSpPr>
+                      <pic:pic xmlns:pic="http://schemas.openxmlformats.org/drawingml/2006/picture">
+                        <pic:nvPicPr>
+                          <pic:cNvPr id="19" name="Image 19" descr="Une image contenant texte, capture d’écran, Police&#10;&#10;Description générée automatiquement"/>
+                          <pic:cNvPicPr>
+                            <a:picLocks noChangeAspect="1"/>
+                          </pic:cNvPicPr>
+                        </pic:nvPicPr>
+                        <pic:blipFill>
+                          <a:blip r:embed="rId23" cstate="print">
+                            <a:extLst>
+                              <a:ext uri="{28A0092B-C50C-407E-A947-70E740481C1C}">
+                                <a14:useLocalDpi xmlns:a14="http://schemas.microsoft.com/office/drawing/2010/main" val="0"/>
+                              </a:ext>
+                            </a:extLst>
+                          </a:blip>
+                          <a:stretch>
+                            <a:fillRect/>
+                          </a:stretch>
+                        </pic:blipFill>
+                        <pic:spPr>
+                          <a:xfrm>
+                            <a:off x="0" y="0"/>
+                            <a:ext cx="5759450" cy="2139315"/>
+                          </a:xfrm>
+                          <a:prstGeom prst="rect">
+                            <a:avLst/>
+                          </a:prstGeom>
+                        </pic:spPr>
+                      </pic:pic>
+                      <wps:wsp>
+                        <wps:cNvPr id="20" name="Zone de texte 20"/>
+                        <wps:cNvSpPr txBox="1"/>
+                        <wps:spPr>
+                          <a:xfrm>
+                            <a:off x="0" y="2196465"/>
+                            <a:ext cx="5759450" cy="267335"/>
+                          </a:xfrm>
+                          <a:prstGeom prst="rect">
+                            <a:avLst/>
+                          </a:prstGeom>
+                          <a:solidFill>
+                            <a:prstClr val="white"/>
+                          </a:solidFill>
+                          <a:ln>
+                            <a:noFill/>
+                          </a:ln>
+                        </wps:spPr>
+                        <wps:txbx>
+                          <w:txbxContent>
+                            <w:p>
+                              <w:pPr>
+                                <w:pStyle w:val="Lgende"/>
+                                <w:jc w:val="center"/>
+                                <w:rPr>
+                                  <w:noProof/>
+                                  <w:sz w:val="20"/>
+                                  <w:szCs w:val="20"/>
+                                </w:rPr>
+                              </w:pPr>
+                              <w:bookmarkStart w:id="28" w:name="_Toc194916714"/>
+                              <w:r>
+                                <w:t xml:space="preserve">Figure </w:t>
+                              </w:r>
+                              <w:fldSimple w:instr=" SEQ Figure \* ARABIC ">
+                                <w:r>
+                                  <w:rPr>
+                                    <w:noProof/>
+                                  </w:rPr>
+                                  <w:t>6</w:t>
+                                </w:r>
+                              </w:fldSimple>
+                              <w:r>
+                                <w:t>: Résultat création tables</w:t>
+                              </w:r>
+                              <w:bookmarkEnd w:id="28"/>
+                            </w:p>
+                          </w:txbxContent>
+                        </wps:txbx>
+                        <wps:bodyPr rot="0" spcFirstLastPara="0" vertOverflow="overflow" horzOverflow="overflow" vert="horz" wrap="square" lIns="0" tIns="0" rIns="0" bIns="0" numCol="1" spcCol="0" rtlCol="0" fromWordArt="0" anchor="t" anchorCtr="0" forceAA="0" compatLnSpc="1">
+                          <a:prstTxWarp prst="textNoShape">
+                            <a:avLst/>
+                          </a:prstTxWarp>
+                          <a:spAutoFit/>
+                        </wps:bodyPr>
+                      </wps:wsp>
+                    </wpg:wgp>
+                  </a:graphicData>
+                </a:graphic>
+                <wp14:sizeRelH relativeFrom="margin">
+                  <wp14:pctWidth>0</wp14:pctWidth>
+                </wp14:sizeRelH>
+                <wp14:sizeRelV relativeFrom="margin">
+                  <wp14:pctHeight>0</wp14:pctHeight>
+                </wp14:sizeRelV>
+              </wp:anchor>
+            </w:drawing>
+          </mc:Choice>
+          <mc:Fallback>
+            <w:pict>
+              <v:group w14:anchorId="6A8EA66A" id="Groupe 21" o:spid="_x0000_s1041" style="position:absolute;left:0;text-align:left;margin-left:23.9pt;margin-top:25.9pt;width:453.5pt;height:194pt;z-index:251677696;mso-width-relative:margin;mso-height-relative:margin" coordsize="57594,24638" o:gfxdata="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